--- a/mkdocs/My_Notes/1017黃茂榮/柯老師1017講稿.docx
+++ b/mkdocs/My_Notes/1017黃茂榮/柯老師1017講稿.docx
@@ -1,26 +1,31 @@
 
 <file path=word/document.xml><?xml version="1.0" encoding="utf-8"?>
-<w:document xmlns:wpc="http://schemas.microsoft.com/office/word/2010/wordprocessingCanvas" xmlns:cx="http://schemas.microsoft.com/office/drawing/2014/chartex" xmlns:cx1="http://schemas.microsoft.com/office/drawing/2015/9/8/chartex" xmlns:cx2="http://schemas.microsoft.com/office/drawing/2015/10/21/chartex" xmlns:cx3="http://schemas.microsoft.com/office/drawing/2016/5/9/chartex" xmlns:cx4="http://schemas.microsoft.com/office/drawing/2016/5/10/chartex" xmlns:cx5="http://schemas.microsoft.com/office/drawing/2016/5/11/chartex" xmlns:cx6="http://schemas.microsoft.com/office/drawing/2016/5/12/chartex" xmlns:cx7="http://schemas.microsoft.com/office/drawing/2016/5/13/chartex" xmlns:cx8="http://schemas.microsoft.com/office/drawing/2016/5/14/chartex" xmlns:mc="http://schemas.openxmlformats.org/markup-compatibility/2006" xmlns:aink="http://schemas.microsoft.com/office/drawing/2016/ink" xmlns:am3d="http://schemas.microsoft.com/office/drawing/2017/model3d" xmlns:o="urn:schemas-microsoft-com:office:office" xmlns:oel="http://schemas.microsoft.com/office/2019/extlst" xmlns:r="http://schemas.openxmlformats.org/officeDocument/2006/relationships" xmlns:m="http://schemas.openxmlformats.org/officeDocument/2006/math" xmlns:v="urn:schemas-microsoft-com:vml" xmlns:wp14="http://schemas.microsoft.com/office/word/2010/wordprocessingDrawing" xmlns:wp="http://schemas.openxmlformats.org/drawingml/2006/wordprocessingDrawing" xmlns:w10="urn:schemas-microsoft-com:office:word" xmlns:w="http://schemas.openxmlformats.org/wordprocessingml/2006/main" xmlns:w14="http://schemas.microsoft.com/office/word/2010/wordml" xmlns:w15="http://schemas.microsoft.com/office/word/2012/wordml" xmlns:w16cex="http://schemas.microsoft.com/office/word/2018/wordml/cex" xmlns:w16cid="http://schemas.microsoft.com/office/word/2016/wordml/cid" xmlns:w16="http://schemas.microsoft.com/office/word/2018/wordml" xmlns:w16du="http://schemas.microsoft.com/office/word/2023/wordml/word16du" xmlns:w16sdtdh="http://schemas.microsoft.com/office/word/2020/wordml/sdtdatahash" xmlns:w16sdtfl="http://schemas.microsoft.com/office/word/2024/wordml/sdtformatlock" xmlns:w16se="http://schemas.microsoft.com/office/word/2015/wordml/symex" xmlns:wpg="http://schemas.microsoft.com/office/word/2010/wordprocessingGroup" xmlns:wpi="http://schemas.microsoft.com/office/word/2010/wordprocessingInk" xmlns:wne="http://schemas.microsoft.com/office/word/2006/wordml" xmlns:wps="http://schemas.microsoft.com/office/word/2010/wordprocessingShape" mc:Ignorable="w14 w15 w16se w16cid w16 w16cex w16sdtdh w16sdtfl w16du wp14">
+<w:document xmlns:w="http://schemas.openxmlformats.org/wordprocessingml/2006/main" xmlns:m="http://schemas.openxmlformats.org/officeDocument/2006/math" xmlns:r="http://schemas.openxmlformats.org/officeDocument/2006/relationships" xmlns:o="urn:schemas-microsoft-com:office:office" xmlns:v="urn:schemas-microsoft-com:vml" xmlns:w10="urn:schemas-microsoft-com:office:word" xmlns:a="http://schemas.openxmlformats.org/drawingml/2006/main" xmlns:pic="http://schemas.openxmlformats.org/drawingml/2006/picture" xmlns:wp="http://schemas.openxmlformats.org/drawingml/2006/wordprocessingDrawing">
   <w:body>
+    <w:bookmarkStart w:id="27" w:name="柯老師-1017-黃茂榮大法官追思紀念研討會-講稿"/>
+    <w:p>
+      <w:pPr>
+        <w:pStyle w:val="af0"/>
+      </w:pPr>
+      <w:r>
+        <w:t>目錄</w:t>
+      </w:r>
+    </w:p>
+    <w:p>
+      <w:pPr/>
+      <w:r>
+        <w:fldChar w:fldCharType="begin"/>
+        <w:instrText xml:space="preserve">TOC \o "1-4" \h \z \u</w:instrText>
+        <w:fldChar w:fldCharType="separate"/>
+        <w:fldChar w:fldCharType="end"/>
+      </w:r>
+    </w:p>
     <w:p>
       <w:pPr>
         <w:pStyle w:val="1"/>
       </w:pPr>
-      <w:bookmarkStart w:id="0" w:name="柯老師-1017-黃茂榮大法官追思紀念研討會-講稿"/>
-      <w:r>
-        <w:t>柯老師</w:t>
-      </w:r>
-      <w:r>
-        <w:t xml:space="preserve"> 1017 </w:t>
-      </w:r>
-      <w:r>
-        <w:t>黃茂榮大法官追思紀念研討會</w:t>
-      </w:r>
-      <w:r>
-        <w:t xml:space="preserve"> </w:t>
-      </w:r>
-      <w:r>
-        <w:t>講稿</w:t>
+      <w:r>
+        <w:t xml:space="preserve">柯老師 1017 黃茂榮大法官追思紀念研討會 講稿</w:t>
       </w:r>
     </w:p>
     <w:p>
@@ -28,7 +33,7 @@
         <w:pStyle w:val="FirstParagraph"/>
       </w:pPr>
       <w:r>
-        <w:t>2025.10.17 13:10</w:t>
+        <w:t xml:space="preserve">2025.10.17 13:10</w:t>
       </w:r>
     </w:p>
     <w:p>
@@ -36,28 +41,13 @@
         <w:pStyle w:val="a3"/>
       </w:pPr>
       <w:r>
-        <w:t>版本信息：</w:t>
-      </w:r>
-      <w:r>
-        <w:t>v.1.0</w:t>
-      </w:r>
-      <w:r>
-        <w:t>（</w:t>
-      </w:r>
-      <w:r>
-        <w:t>2025.10.17</w:t>
-      </w:r>
-      <w:r>
-        <w:t>）</w:t>
-      </w:r>
-    </w:p>
-    <w:p>
-      <w:r>
-        <w:rPr>
-          <w:noProof/>
-        </w:rPr>
+        <w:t xml:space="preserve">版本信息：v.1.0（2025.10.17）</w:t>
+      </w:r>
+    </w:p>
+    <w:p>
+      <w:r>
         <w:pict>
-          <v:rect id="_x0000_i1029" alt="" style="width:415.3pt;height:.05pt;mso-width-percent:0;mso-height-percent:0;mso-width-percent:0;mso-height-percent:0" o:hralign="center" o:hrstd="t" o:hr="t"/>
+          <v:rect style="width:0;height:1.5pt" o:hralign="center" o:hrstd="t" o:hr="t"/>
         </w:pict>
       </w:r>
     </w:p>
@@ -66,22 +56,19 @@
         <w:pStyle w:val="aa"/>
       </w:pPr>
       <w:r>
-        <w:t>葛克昌老師主持：</w:t>
-      </w:r>
-      <w:r>
-        <w:br/>
-      </w:r>
-      <w:r>
-        <w:t>那麼我們下面這個場次，是由柯教授講「法學方法與現代稅法」。</w:t>
-      </w:r>
-    </w:p>
-    <w:p>
-      <w:r>
-        <w:rPr>
-          <w:noProof/>
-        </w:rPr>
+        <w:t xml:space="preserve">葛克昌老師主持：</w:t>
+      </w:r>
+      <w:r>
+        <w:br/>
+      </w:r>
+      <w:r>
+        <w:t xml:space="preserve">那麼我們下面這個場次，是由柯教授講「法學方法與現代稅法」。</w:t>
+      </w:r>
+    </w:p>
+    <w:p>
+      <w:r>
         <w:pict>
-          <v:rect id="_x0000_i1028" alt="" style="width:415.3pt;height:.05pt;mso-width-percent:0;mso-height-percent:0;mso-width-percent:0;mso-height-percent:0" o:hralign="center" o:hrstd="t" o:hr="t"/>
+          <v:rect style="width:0;height:1.5pt" o:hralign="center" o:hrstd="t" o:hr="t"/>
         </w:pict>
       </w:r>
     </w:p>
@@ -90,7 +77,7 @@
         <w:pStyle w:val="FirstParagraph"/>
       </w:pPr>
       <w:r>
-        <w:t>柯老師：</w:t>
+        <w:t xml:space="preserve">柯老師：</w:t>
       </w:r>
     </w:p>
     <w:p>
@@ -98,13 +85,13 @@
         <w:pStyle w:val="a3"/>
       </w:pPr>
       <w:r>
-        <w:t>我們三位報告人的老師、師母、【？】、陳清秀老師，以及在座的各位女士先生，大家午安。</w:t>
-      </w:r>
-      <w:r>
-        <w:br/>
-      </w:r>
-      <w:r>
-        <w:t>今年臺大財稅法中心舉辦這場研討會，是為了紀念黃老師。黃老師今年不幸離開我們。在此之前，東吳大學已經舉辦過相關紀念研討會，也有來自臺灣與大陸地區的學者參與。</w:t>
+        <w:t xml:space="preserve">我們三位報告人的老師、師母、【？】、陳清秀老師，以及在座的各位女士先生，大家午安。</w:t>
+      </w:r>
+      <w:r>
+        <w:br/>
+      </w:r>
+      <w:r>
+        <w:t xml:space="preserve">今年臺大財稅法中心舉辦這場研討會，是為了紀念黃老師。黃老師今年不幸離開我們。在此之前，東吳大學已經舉辦過相關紀念研討會，也有來自臺灣與大陸地區的學者參與。</w:t>
       </w:r>
     </w:p>
     <w:p>
@@ -112,16 +99,16 @@
         <w:pStyle w:val="a3"/>
       </w:pPr>
       <w:r>
-        <w:t>今天在臺大法律學院舉行這場活動，意義重大。之所以由財稅法中心主辦，是因為黃老師在臺大任教期間，就是中心的成員，也長期在法律學院授課。包括我自己在內，從早上聽到現在，大家幾乎都是上過黃老師的學生。我從債編總論開始，一直上他的課。</w:t>
-      </w:r>
-    </w:p>
+        <w:t xml:space="preserve">今天在臺大法律學院舉行這場活動，意義重大。之所以由財稅法中心主辦，是因為黃老師在臺大任教期間，就是中心的成員，也長期在法律學院授課。包括我自己在內，從早上聽到現在，大家幾乎都是上過黃老師的學生。我從債編總論開始，一直上他的課。</w:t>
+      </w:r>
+    </w:p>
+    <w:bookmarkStart w:id="20" w:name="黃老師的學術影響"/>
     <w:p>
       <w:pPr>
         <w:pStyle w:val="2"/>
       </w:pPr>
-      <w:bookmarkStart w:id="1" w:name="黃老師的學術影響"/>
-      <w:r>
-        <w:t>黃老師的學術影響</w:t>
+      <w:r>
+        <w:t xml:space="preserve">黃老師的學術影響</w:t>
       </w:r>
     </w:p>
     <w:p>
@@ -129,13 +116,13 @@
         <w:pStyle w:val="FirstParagraph"/>
       </w:pPr>
       <w:r>
-        <w:t>如同今天早上幾位老師提到的，包括黃瑞敏大法官、陳清秀老師，以及謝銘洋大法官（謝院長），他們也都是黃老師的學生。</w:t>
-      </w:r>
-      <w:r>
-        <w:br/>
-      </w:r>
-      <w:r>
-        <w:t>其實我們一路走來都知道，黃老師不僅對臺大法律學院，對整個臺灣法學界都有深遠影響。他的著作、教學與研究方法，啟發了許多法律領域的發展。</w:t>
+        <w:t xml:space="preserve">如同今天早上幾位老師提到的，包括黃瑞敏大法官、陳清秀老師，以及謝銘洋大法官（謝院長），他們也都是黃老師的學生。</w:t>
+      </w:r>
+      <w:r>
+        <w:br/>
+      </w:r>
+      <w:r>
+        <w:t xml:space="preserve">其實我們一路走來都知道，黃老師不僅對臺大法律學院，對整個臺灣法學界都有深遠影響。他的著作、教學與研究方法，啟發了許多法律領域的發展。</w:t>
       </w:r>
     </w:p>
     <w:p>
@@ -143,17 +130,17 @@
         <w:pStyle w:val="a3"/>
       </w:pPr>
       <w:r>
-        <w:t>今天上午臺大法律學院副院長吳從周也提到，黃老師不只是民法與稅法專家，也對競爭法領域貢獻甚多，包括公平交易法與智慧財產權法的研究。</w:t>
-      </w:r>
-    </w:p>
+        <w:t xml:space="preserve">今天上午臺大法律學院副院長吳從周也提到，黃老師不只是民法與稅法專家，也對競爭法領域貢獻甚多，包括公平交易法與智慧財產權法的研究。</w:t>
+      </w:r>
+    </w:p>
+    <w:bookmarkEnd w:id="20"/>
+    <w:bookmarkStart w:id="21" w:name="方法論的啟發"/>
     <w:p>
       <w:pPr>
         <w:pStyle w:val="2"/>
       </w:pPr>
-      <w:bookmarkStart w:id="2" w:name="方法論的啟發"/>
-      <w:bookmarkEnd w:id="1"/>
-      <w:r>
-        <w:t>方法論的啟發</w:t>
+      <w:r>
+        <w:t xml:space="preserve">方法論的啟發</w:t>
       </w:r>
     </w:p>
     <w:p>
@@ -161,19 +148,19 @@
         <w:pStyle w:val="FirstParagraph"/>
       </w:pPr>
       <w:r>
-        <w:t>我想藉今天的活動，談談黃老師對我們這一代學者，尤其是我個人在法學方法上的啟發。</w:t>
-      </w:r>
-      <w:r>
-        <w:br/>
-      </w:r>
-      <w:r>
-        <w:t>剛剛幾位老師也提過方法論。這個主題一方面帶給大家很大的啟發，但另一方面也讓人疑惑：如果它這麼重要，為什麼各大法律學院都沒有開設「法學方法論」課程？</w:t>
-      </w:r>
-      <w:r>
-        <w:br/>
-      </w:r>
-      <w:r>
-        <w:t>這是我當初看完書後心中的一個疑問。如果它是所有法律學門的基礎課程，理應被更重視。</w:t>
+        <w:t xml:space="preserve">我想藉今天的活動，談談黃老師對我們這一代學者，尤其是我個人在法學方法上的啟發。</w:t>
+      </w:r>
+      <w:r>
+        <w:br/>
+      </w:r>
+      <w:r>
+        <w:t xml:space="preserve">剛剛幾位老師也提過方法論。這個主題一方面帶給大家很大的啟發，但另一方面也讓人疑惑：如果它這麼重要，為什麼各大法律學院都沒有開設「法學方法論」課程？</w:t>
+      </w:r>
+      <w:r>
+        <w:br/>
+      </w:r>
+      <w:r>
+        <w:t xml:space="preserve">這是我當初看完書後心中的一個疑問。如果它是所有法律學門的基礎課程，理應被更重視。</w:t>
       </w:r>
     </w:p>
     <w:p>
@@ -181,23 +168,23 @@
         <w:pStyle w:val="a3"/>
       </w:pPr>
       <w:r>
-        <w:t>就像剛剛盛老師提到的，法學方法在臺灣被歸在法理學領域，看起來好像僅與法制史、法理學、法律解釋有關。這樣的分類其實讓人覺得奇怪。</w:t>
-      </w:r>
-      <w:r>
-        <w:br/>
-      </w:r>
-      <w:r>
-        <w:t>我印象中，黃老師雖然寫了《法學方法與現代民法》這本書，但在臺大好像並沒有開設相關課程。我們幾乎都是從這本書開始接觸法學方法的。這個疑問一直在我心中存在。</w:t>
-      </w:r>
-    </w:p>
+        <w:t xml:space="preserve">就像剛剛盛老師提到的，法學方法在臺灣被歸在法理學領域，看起來好像僅與法制史、法理學、法律解釋有關。這樣的分類其實讓人覺得奇怪。</w:t>
+      </w:r>
+      <w:r>
+        <w:br/>
+      </w:r>
+      <w:r>
+        <w:t xml:space="preserve">我印象中，黃老師雖然寫了《法學方法與現代民法》這本書，但在臺大好像並沒有開設相關課程。我們幾乎都是從這本書開始接觸法學方法的。這個疑問一直在我心中存在。</w:t>
+      </w:r>
+    </w:p>
+    <w:bookmarkEnd w:id="21"/>
+    <w:bookmarkStart w:id="22" w:name="個人學習經驗"/>
     <w:p>
       <w:pPr>
         <w:pStyle w:val="2"/>
       </w:pPr>
-      <w:bookmarkStart w:id="3" w:name="個人學習經驗"/>
-      <w:bookmarkEnd w:id="2"/>
-      <w:r>
-        <w:t>個人學習經驗</w:t>
+      <w:r>
+        <w:t xml:space="preserve">個人學習經驗</w:t>
       </w:r>
     </w:p>
     <w:p>
@@ -205,20 +192,19 @@
         <w:pStyle w:val="FirstParagraph"/>
       </w:pPr>
       <w:r>
-        <w:lastRenderedPageBreak/>
-        <w:t>我大學時代上過黃老師的課，研究所也選他當指導教授。黃老師其實決定了我後來走向稅法這條路。</w:t>
-      </w:r>
-      <w:r>
-        <w:br/>
-      </w:r>
-      <w:r>
-        <w:t>當時我們研究生多半還不確定研究方向。我不像盛老師那樣，書桌上早早擺滿黃老師的書。雖然我很敬仰他，但當時對他的認識仍停留在民法領域。</w:t>
-      </w:r>
-      <w:r>
-        <w:br/>
-      </w:r>
-      <w:r>
-        <w:t>大學時雖然有法制史課程，但一直沒有「方法論」的課。直到研究所二年級，為了選指導老師，我才決定找黃老師。成為他的學生後，當然必須確立研究方向，那時我才第一次接觸《法學方法與現代民法》。</w:t>
+        <w:t xml:space="preserve">我大學時代上過黃老師的課，研究所也選他當指導教授。黃老師其實決定了我後來走向稅法這條路。</w:t>
+      </w:r>
+      <w:r>
+        <w:br/>
+      </w:r>
+      <w:r>
+        <w:t xml:space="preserve">當時我們研究生多半還不確定研究方向。我不像盛老師那樣，書桌上早早擺滿黃老師的書。雖然我很敬仰他，但當時對他的認識仍停留在民法領域。</w:t>
+      </w:r>
+      <w:r>
+        <w:br/>
+      </w:r>
+      <w:r>
+        <w:t xml:space="preserve">大學時雖然有法制史課程，但一直沒有「方法論」的課。直到研究所二年級，為了選指導老師，我才決定找黃老師。成為他的學生後，當然必須確立研究方向，那時我才第一次接觸《法學方法與現代民法》。</w:t>
       </w:r>
     </w:p>
     <w:p>
@@ -226,19 +212,19 @@
         <w:pStyle w:val="a3"/>
       </w:pPr>
       <w:r>
-        <w:t>我花了一整年時間閱讀，總共看了七次。第一次幾乎完全看不懂，第二次才稍微理解。</w:t>
-      </w:r>
-      <w:r>
-        <w:br/>
-      </w:r>
-      <w:r>
-        <w:t>我常說：「我們不聰明，但可以勤奮。」看不懂沒關係，多看幾次就好。</w:t>
-      </w:r>
-      <w:r>
-        <w:br/>
-      </w:r>
-      <w:r>
-        <w:t>如果各位也讀過這本書，應該理解那種從困惑到逐漸明白的過程。</w:t>
+        <w:t xml:space="preserve">我花了一整年時間閱讀，總共看了七次。第一次幾乎完全看不懂，第二次才稍微理解。</w:t>
+      </w:r>
+      <w:r>
+        <w:br/>
+      </w:r>
+      <w:r>
+        <w:t xml:space="preserve">我常說：「我們不聰明，但可以勤奮。」看不懂沒關係，多看幾次就好。</w:t>
+      </w:r>
+      <w:r>
+        <w:br/>
+      </w:r>
+      <w:r>
+        <w:t xml:space="preserve">如果各位也讀過這本書，應該理解那種從困惑到逐漸明白的過程。</w:t>
       </w:r>
     </w:p>
     <w:p>
@@ -246,16 +232,13 @@
         <w:pStyle w:val="a3"/>
       </w:pPr>
       <w:r>
-        <w:t>黃老師的方法論，對我啟發很深。它讓我明白學法律不是背誦法條，而是學習如何接近法律、理解法律的方法。它是一種思考與分析的方式，而不只是記憶的訓練。</w:t>
-      </w:r>
-    </w:p>
-    <w:p>
-      <w:r>
-        <w:rPr>
-          <w:noProof/>
-        </w:rPr>
+        <w:t xml:space="preserve">黃老師的方法論，對我啟發很深。它讓我明白學法律不是背誦法條，而是學習如何接近法律、理解法律的方法。它是一種思考與分析的方式，而不只是記憶的訓練。</w:t>
+      </w:r>
+    </w:p>
+    <w:p>
+      <w:r>
         <w:pict>
-          <v:rect id="_x0000_i1027" alt="" style="width:415.3pt;height:.05pt;mso-width-percent:0;mso-height-percent:0;mso-width-percent:0;mso-height-percent:0" o:hralign="center" o:hrstd="t" o:hr="t"/>
+          <v:rect style="width:0;height:1.5pt" o:hralign="center" o:hrstd="t" o:hr="t"/>
         </w:pict>
       </w:r>
     </w:p>
@@ -264,55 +247,43 @@
         <w:pStyle w:val="FirstParagraph"/>
       </w:pPr>
       <w:r>
-        <w:t>因為如果你今天問非法律系的人，講「方法論」是什麼？</w:t>
-      </w:r>
-      <w:r>
-        <w:br/>
-      </w:r>
-      <w:r>
-        <w:t>我當兵的時候，當排長。為了要「拐」我底下的兵，我說我把六法全書都背下來。</w:t>
-      </w:r>
-      <w:r>
-        <w:br/>
-      </w:r>
-      <w:r>
-        <w:t>對非法律系的人來講，念法律好像就是背法條。為了拐他，我就說：「我整本六法全書都背下來。」</w:t>
-      </w:r>
-      <w:r>
-        <w:t xml:space="preserve"> </w:t>
-      </w:r>
-      <w:r>
-        <w:t>意思是在告訴他說，你要乖一點，不然我都記得你幹過什麼事。</w:t>
-      </w:r>
-      <w:r>
-        <w:br/>
-      </w:r>
-      <w:r>
-        <w:t>他還問：「你真的記得？」</w:t>
-      </w:r>
-      <w:r>
-        <w:br/>
-      </w:r>
-      <w:r>
-        <w:t>我說：「對啊，你隨便講一條，我背給你聽。民法第</w:t>
-      </w:r>
-      <w:r>
-        <w:t>184</w:t>
-      </w:r>
-      <w:r>
-        <w:t>條：『因故意或過失不法侵害他人之權利者，負損害賠償責任。』是不是這樣寫？」</w:t>
-      </w:r>
-      <w:r>
-        <w:br/>
-      </w:r>
-      <w:r>
-        <w:t>他一看，果然一模一樣。其實我只背這一條。</w:t>
-      </w:r>
-      <w:r>
-        <w:br/>
-      </w:r>
-      <w:r>
-        <w:t>為以防萬一，我還多背了不當得利、適法的無因管理，就這三條而已。</w:t>
+        <w:t xml:space="preserve">因為如果你今天問非法律系的人，講「方法論」是什麼？</w:t>
+      </w:r>
+      <w:r>
+        <w:br/>
+      </w:r>
+      <w:r>
+        <w:t xml:space="preserve">我當兵的時候，當排長。為了要「拐」我底下的兵，我說我把六法全書都背下來。</w:t>
+      </w:r>
+      <w:r>
+        <w:br/>
+      </w:r>
+      <w:r>
+        <w:t xml:space="preserve">對非法律系的人來講，念法律好像就是背法條。為了拐他，我就說：「我整本六法全書都背下來。」 意思是在告訴他說，你要乖一點，不然我都記得你幹過什麼事。</w:t>
+      </w:r>
+      <w:r>
+        <w:br/>
+      </w:r>
+      <w:r>
+        <w:t xml:space="preserve">他還問：「你真的記得？」</w:t>
+      </w:r>
+      <w:r>
+        <w:br/>
+      </w:r>
+      <w:r>
+        <w:t xml:space="preserve">我說：「對啊，你隨便講一條，我背給你聽。民法第184條：『因故意或過失不法侵害他人之權利者，負損害賠償責任。』是不是這樣寫？」</w:t>
+      </w:r>
+      <w:r>
+        <w:br/>
+      </w:r>
+      <w:r>
+        <w:t xml:space="preserve">他一看，果然一模一樣。其實我只背這一條。</w:t>
+      </w:r>
+      <w:r>
+        <w:br/>
+      </w:r>
+      <w:r>
+        <w:t xml:space="preserve">為以防萬一，我還多背了不當得利、適法的無因管理，就這三條而已。</w:t>
       </w:r>
     </w:p>
     <w:p>
@@ -320,22 +291,13 @@
         <w:pStyle w:val="a3"/>
       </w:pPr>
       <w:r>
-        <w:t>因為我們那時當預官排長，在座如果那個年代當過預官，大概知道：雖然是少尉，但實際上大家都算幾梯的。雖有軍階，仍需「耍點手段」。</w:t>
-      </w:r>
-      <w:r>
-        <w:br/>
-      </w:r>
-      <w:r>
-        <w:t>我就用記憶力取勝，假裝自己背得很強。事實上就三條而已。</w:t>
-      </w:r>
-    </w:p>
-    <w:p>
-      <w:r>
-        <w:rPr>
-          <w:noProof/>
-        </w:rPr>
+        <w:t xml:space="preserve">因為我們那時當預官排長，在座如果那個年代當過預官，大概知道：雖然是少尉，但實際上大家都算幾梯的。雖有軍階，仍需「耍點手段」。</w:t>
+      </w:r>
+    </w:p>
+    <w:p>
+      <w:r>
         <w:pict>
-          <v:rect id="_x0000_i1026" alt="" style="width:415.3pt;height:.05pt;mso-width-percent:0;mso-height-percent:0;mso-width-percent:0;mso-height-percent:0" o:hralign="center" o:hrstd="t" o:hr="t"/>
+          <v:rect style="width:0;height:1.5pt" o:hralign="center" o:hrstd="t" o:hr="t"/>
         </w:pict>
       </w:r>
     </w:p>
@@ -344,19 +306,19 @@
         <w:pStyle w:val="FirstParagraph"/>
       </w:pPr>
       <w:r>
-        <w:t>這只是個插曲。</w:t>
-      </w:r>
-      <w:r>
-        <w:br/>
-      </w:r>
-      <w:r>
-        <w:t>意思是說，對非法律背景的人來講，學法律好像就是比誰記得多。誰能背法條、誰能背裁判，就好像誰厲害。尤其早期法律系考試不附法條，背得住番號、裁判字號、大法官解釋字號，就能拿高分。</w:t>
-      </w:r>
-      <w:r>
-        <w:br/>
-      </w:r>
-      <w:r>
-        <w:t>但其實不然。念法律應該有一個「方法」。</w:t>
+        <w:t xml:space="preserve">這只是個插曲。</w:t>
+      </w:r>
+      <w:r>
+        <w:br/>
+      </w:r>
+      <w:r>
+        <w:t xml:space="preserve">意思是說，對非法律背景的人來講，學法律好像就是比誰記得多。誰能背法條、誰能背裁判，就好像誰厲害。尤其早期法律系考試不附法條，背得住番號、裁判字號、大法官解釋字號，就能拿高分。</w:t>
+      </w:r>
+      <w:r>
+        <w:br/>
+      </w:r>
+      <w:r>
+        <w:t xml:space="preserve">但其實不然。念法律應該有一個「方法」。</w:t>
       </w:r>
     </w:p>
     <w:p>
@@ -364,61 +326,31 @@
         <w:pStyle w:val="a3"/>
       </w:pPr>
       <w:r>
-        <w:t>這也是我第一次接觸《法學方法與現代民法》這本書的時候，覺得驚為天書的原因。因為真的看不懂，只能一遍又一遍看。</w:t>
-      </w:r>
-      <w:r>
-        <w:br/>
-      </w:r>
-      <w:r>
-        <w:t>這本書對我影響非常大。正因為它的啟發，我後來出國念書時，也特別注意各種方法論的著作。</w:t>
-      </w:r>
-      <w:r>
-        <w:br/>
-      </w:r>
-      <w:r>
-        <w:t>包括卡爾</w:t>
-      </w:r>
-      <w:r>
-        <w:t>·</w:t>
-      </w:r>
-      <w:r>
-        <w:t>拉倫茨（</w:t>
-      </w:r>
-      <w:r>
-        <w:t>Karl Larenz</w:t>
-      </w:r>
-      <w:r>
-        <w:t>）的原版著作，還有他與弟子克勞斯</w:t>
-      </w:r>
-      <w:r>
-        <w:t>·</w:t>
-      </w:r>
-      <w:r>
-        <w:t>卡納里斯（</w:t>
-      </w:r>
-      <w:r>
-        <w:t>Claus-Wilhelm Canaris</w:t>
-      </w:r>
-      <w:r>
-        <w:t>）合著的書，甚至他們共同編寫的《民法總論》。</w:t>
-      </w:r>
-      <w:r>
-        <w:br/>
-      </w:r>
-      <w:r>
-        <w:t>我也收集了一些奧地利法學者的相關方法論著作。</w:t>
-      </w:r>
-      <w:r>
-        <w:br/>
-      </w:r>
-      <w:r>
-        <w:t>後來</w:t>
-      </w:r>
-      <w:r>
-        <w:t>Canaris</w:t>
-      </w:r>
-      <w:r>
-        <w:t>又單獨出版了一本《方法論》，這些書我書架上都有。</w:t>
+        <w:t xml:space="preserve">這也是我第一次接觸《法學方法與現代民法》這本書的時候，覺得驚為天書的原因。因為真的看不懂，只能一遍又一遍看。</w:t>
+      </w:r>
+      <w:r>
+        <w:br/>
+      </w:r>
+      <w:r>
+        <w:t xml:space="preserve">這本書對我影響非常大。正因為它的啟發，我後來出國念書時，也特別注意各種方法論的著作。</w:t>
+      </w:r>
+      <w:r>
+        <w:br/>
+      </w:r>
+      <w:r>
+        <w:t xml:space="preserve">包括卡爾·拉倫茨（Karl Larenz）的原版著作，還有他與弟子克勞斯·卡納里斯（Claus-Wilhelm Canaris）合著的書，甚至他們共同編寫的《民法總論》。</w:t>
+      </w:r>
+      <w:r>
+        <w:br/>
+      </w:r>
+      <w:r>
+        <w:t xml:space="preserve">我也收集了一些奧地利法學者的相關方法論著作。</w:t>
+      </w:r>
+      <w:r>
+        <w:br/>
+      </w:r>
+      <w:r>
+        <w:t xml:space="preserve">後來Canaris又單獨出版了一本《方法論》，這些書我書架上都有。</w:t>
       </w:r>
     </w:p>
     <w:p>
@@ -426,26 +358,25 @@
         <w:pStyle w:val="a3"/>
       </w:pPr>
       <w:r>
-        <w:t>我為什麼特別提這些？因為如果在座各位對法律學習有興趣，《方法論》這門東西雖然抽象，卻是讓法律成為一門可被學習、可被複製、可被創造的「學問」。</w:t>
-      </w:r>
-      <w:r>
-        <w:br/>
-      </w:r>
-      <w:r>
-        <w:lastRenderedPageBreak/>
-        <w:t>它是一種讓法律學習變得有體系、有結構的方式。</w:t>
-      </w:r>
-      <w:r>
-        <w:br/>
-      </w:r>
-      <w:r>
-        <w:t>《法學方法》之所以不單獨成為一門學科，是因為它必須與實體法結合。</w:t>
-      </w:r>
-      <w:r>
-        <w:br/>
-      </w:r>
-      <w:r>
-        <w:t>簡單說，把法學方法論用在民法、刑法、行政法或稅法上，它就能讓「骨架」長出「肉」。</w:t>
+        <w:t xml:space="preserve">我為什麼特別提這些？因為如果在座各位對法律學習有興趣，《方法論》這門東西雖然抽象，卻是讓法律成為一門可被學習、可被複製、可被創造的「學問」。</w:t>
+      </w:r>
+      <w:r>
+        <w:br/>
+      </w:r>
+      <w:r>
+        <w:t xml:space="preserve">它是一種讓法律學習變得有體系、有結構的方式。</w:t>
+      </w:r>
+      <w:r>
+        <w:br/>
+      </w:r>
+      <w:r>
+        <w:t xml:space="preserve">《法學方法》之所以不單獨成為一門學科，是因為它必須與實體法結合。</w:t>
+      </w:r>
+      <w:r>
+        <w:br/>
+      </w:r>
+      <w:r>
+        <w:t xml:space="preserve">簡單說，把法學方法論用在民法、刑法、行政法或稅法上，它就能讓「骨架」長出「肉」。</w:t>
       </w:r>
     </w:p>
     <w:p>
@@ -453,25 +384,13 @@
         <w:pStyle w:val="a3"/>
       </w:pPr>
       <w:r>
-        <w:t>也因此，</w:t>
-      </w:r>
-      <w:r>
-        <w:t>Larenz</w:t>
-      </w:r>
-      <w:r>
-        <w:t>與</w:t>
-      </w:r>
-      <w:r>
-        <w:t>Canaris</w:t>
-      </w:r>
-      <w:r>
-        <w:t>兩位都是民法學者出身，他們的例子多取自民法。</w:t>
-      </w:r>
-      <w:r>
-        <w:br/>
-      </w:r>
-      <w:r>
-        <w:t>黃老師的《法學方法與現代民法》也是如此，早期幾版主要以民法為例；後來改版時，逐漸加進了許多稅法的例子。</w:t>
+        <w:t xml:space="preserve">也因此，Larenz與Canaris兩位都是民法學者出身，他們的例子多取自民法。</w:t>
+      </w:r>
+      <w:r>
+        <w:br/>
+      </w:r>
+      <w:r>
+        <w:t xml:space="preserve">黃老師的《法學方法與現代民法》也是如此，早期幾版主要以民法為例；後來改版時，逐漸加進了許多稅法的例子。</w:t>
       </w:r>
     </w:p>
     <w:p>
@@ -479,31 +398,31 @@
         <w:pStyle w:val="a3"/>
       </w:pPr>
       <w:r>
-        <w:t>我今天談這個，是想表達：作為黃老師的學生，我從這本書獲益良多。</w:t>
-      </w:r>
-      <w:r>
-        <w:br/>
-      </w:r>
-      <w:r>
-        <w:t>我對黃老師的追思與紀念，也主要放在「方法論」這個面向。</w:t>
-      </w:r>
-      <w:r>
-        <w:br/>
-      </w:r>
-      <w:r>
-        <w:t>這對所有對法學有興趣的人來說，特別是想理解德國法體系者，是非常重要的一環。</w:t>
-      </w:r>
-      <w:r>
-        <w:br/>
-      </w:r>
-      <w:r>
-        <w:t>這類方法論的書與美國式的教學方向不同，著重在理論結構與體系思考。</w:t>
-      </w:r>
-      <w:r>
-        <w:br/>
-      </w:r>
-      <w:r>
-        <w:t>我不敢說歐陸各國都相同，但可以確定，只要是制定法國家，方法論確實就是一個入門的關鍵。</w:t>
+        <w:t xml:space="preserve">我今天談這個，是想表達：作為黃老師的學生，我從這本書獲益良多。</w:t>
+      </w:r>
+      <w:r>
+        <w:br/>
+      </w:r>
+      <w:r>
+        <w:t xml:space="preserve">我對黃老師的追思與紀念，也主要放在「方法論」這個面向。</w:t>
+      </w:r>
+      <w:r>
+        <w:br/>
+      </w:r>
+      <w:r>
+        <w:t xml:space="preserve">這對所有對法學有興趣的人來說，特別是想理解德國法體系者，是非常重要的一環。</w:t>
+      </w:r>
+      <w:r>
+        <w:br/>
+      </w:r>
+      <w:r>
+        <w:t xml:space="preserve">這類方法論的書與美國式的教學方向不同，著重在理論結構與體系思考。</w:t>
+      </w:r>
+      <w:r>
+        <w:br/>
+      </w:r>
+      <w:r>
+        <w:t xml:space="preserve">我不敢說歐陸各國都相同，但可以確定，只要是制定法國家，方法論確實就是一個入門的關鍵。</w:t>
       </w:r>
     </w:p>
     <w:p>
@@ -511,22 +430,19 @@
         <w:pStyle w:val="a3"/>
       </w:pPr>
       <w:r>
-        <w:t>有了方法論，再結合各部門法的具體例子，才能真正進入不同領域。</w:t>
-      </w:r>
-      <w:r>
-        <w:br/>
-      </w:r>
-      <w:r>
-        <w:t>不論是經濟行政法、稅法，或其他領域，它都是開啟法律理解的一把鑰匙。</w:t>
-      </w:r>
-    </w:p>
-    <w:p>
-      <w:r>
-        <w:rPr>
-          <w:noProof/>
-        </w:rPr>
+        <w:t xml:space="preserve">有了方法論，再結合各部門法的具體例子，才能真正進入不同領域。</w:t>
+      </w:r>
+      <w:r>
+        <w:br/>
+      </w:r>
+      <w:r>
+        <w:t xml:space="preserve">不論是經濟行政法、稅法，或其他領域，它都是開啟法律理解的一把鑰匙。</w:t>
+      </w:r>
+    </w:p>
+    <w:p>
+      <w:r>
         <w:pict>
-          <v:rect id="_x0000_i1025" alt="" style="width:415.3pt;height:.05pt;mso-width-percent:0;mso-height-percent:0;mso-width-percent:0;mso-height-percent:0" o:hralign="center" o:hrstd="t" o:hr="t"/>
+          <v:rect style="width:0;height:1.5pt" o:hralign="center" o:hrstd="t" o:hr="t"/>
         </w:pict>
       </w:r>
     </w:p>
@@ -535,35 +451,35 @@
         <w:pStyle w:val="FirstParagraph"/>
       </w:pPr>
       <w:r>
-        <w:t>那我今天因此，時間有限，我主要談兩個部分：</w:t>
-      </w:r>
-      <w:r>
-        <w:br/>
-      </w:r>
-      <w:r>
-        <w:t>第一個是方法論裡面所談到的內容；</w:t>
-      </w:r>
-      <w:r>
-        <w:br/>
-      </w:r>
-      <w:r>
-        <w:t>第二個是黃老師對我作為稅法學者，以及對我們臺灣稅法所做的貢獻。</w:t>
-      </w:r>
-      <w:r>
-        <w:br/>
-      </w:r>
-      <w:r>
-        <w:t>因為時間有限，我先很快說一下方法論的內容。</w:t>
-      </w:r>
-    </w:p>
+        <w:t xml:space="preserve">那我今天因此，時間有限，我主要談兩個部分：</w:t>
+      </w:r>
+      <w:r>
+        <w:br/>
+      </w:r>
+      <w:r>
+        <w:t xml:space="preserve">第一個是方法論裡面所談到的內容；</w:t>
+      </w:r>
+      <w:r>
+        <w:br/>
+      </w:r>
+      <w:r>
+        <w:t xml:space="preserve">第二個是黃老師對我作為稅法學者，以及對我們臺灣稅法所做的貢獻。</w:t>
+      </w:r>
+      <w:r>
+        <w:br/>
+      </w:r>
+      <w:r>
+        <w:t xml:space="preserve">因為時間有限，我先很快說一下方法論的內容。</w:t>
+      </w:r>
+    </w:p>
+    <w:bookmarkEnd w:id="22"/>
+    <w:bookmarkStart w:id="24" w:name="方法論的主要內容"/>
     <w:p>
       <w:pPr>
         <w:pStyle w:val="2"/>
       </w:pPr>
-      <w:bookmarkStart w:id="4" w:name="方法論的主要內容"/>
-      <w:bookmarkEnd w:id="3"/>
-      <w:r>
-        <w:t>方法論的主要內容</w:t>
+      <w:r>
+        <w:t xml:space="preserve">方法論的主要內容</w:t>
       </w:r>
     </w:p>
     <w:p>
@@ -571,117 +487,117 @@
         <w:pStyle w:val="FirstParagraph"/>
       </w:pPr>
       <w:r>
-        <w:t>各位如果去看黃老師那本《法學方法與現代民法》，他所談的內容基本上可以分為七個部分：</w:t>
-      </w:r>
-    </w:p>
-    <w:p>
-      <w:pPr>
-        <w:pStyle w:val="Compact"/>
+        <w:t xml:space="preserve">各位如果去看黃老師那本《法學方法與現代民法》，他所談的內容基本上可以分為七個部分：</w:t>
+      </w:r>
+    </w:p>
+    <w:p>
+      <w:pPr>
         <w:numPr>
           <w:ilvl w:val="0"/>
-          <w:numId w:val="2"/>
+          <w:numId w:val="1001"/>
         </w:numPr>
+        <w:pStyle w:val="Compact"/>
       </w:pPr>
       <w:r>
         <w:rPr>
+          <w:bCs/>
           <w:b/>
-          <w:bCs/>
         </w:rPr>
-        <w:t>法源</w:t>
-      </w:r>
-    </w:p>
-    <w:p>
-      <w:pPr>
-        <w:pStyle w:val="Compact"/>
+        <w:t xml:space="preserve">法源</w:t>
+      </w:r>
+    </w:p>
+    <w:p>
+      <w:pPr>
         <w:numPr>
           <w:ilvl w:val="0"/>
-          <w:numId w:val="2"/>
+          <w:numId w:val="1001"/>
         </w:numPr>
+        <w:pStyle w:val="Compact"/>
       </w:pPr>
       <w:r>
         <w:rPr>
+          <w:bCs/>
           <w:b/>
-          <w:bCs/>
         </w:rPr>
-        <w:t>法律概念</w:t>
-      </w:r>
-      <w:r>
-        <w:br/>
-      </w:r>
-      <w:r>
-        <w:t>法條都是由許多法律概念組合而成。</w:t>
-      </w:r>
-      <w:r>
-        <w:br/>
-      </w:r>
-      <w:r>
-        <w:t>例如民法中的「成年人」或「完全行為能力」，稅法中的「境內居住者」等。</w:t>
-      </w:r>
-    </w:p>
-    <w:p>
-      <w:pPr>
-        <w:pStyle w:val="Compact"/>
+        <w:t xml:space="preserve">法律概念</w:t>
+      </w:r>
+      <w:r>
+        <w:br/>
+      </w:r>
+      <w:r>
+        <w:t xml:space="preserve">法條都是由許多法律概念組合而成。</w:t>
+      </w:r>
+      <w:r>
+        <w:br/>
+      </w:r>
+      <w:r>
+        <w:t xml:space="preserve">例如民法中的「成年人」或「完全行為能力」，稅法中的「境內居住者」等。</w:t>
+      </w:r>
+    </w:p>
+    <w:p>
+      <w:pPr>
         <w:numPr>
           <w:ilvl w:val="0"/>
-          <w:numId w:val="2"/>
+          <w:numId w:val="1001"/>
         </w:numPr>
+        <w:pStyle w:val="Compact"/>
       </w:pPr>
       <w:r>
         <w:rPr>
+          <w:bCs/>
           <w:b/>
-          <w:bCs/>
         </w:rPr>
-        <w:t>法律規定與法律適用的邏輯結構</w:t>
-      </w:r>
-      <w:r>
-        <w:br/>
-      </w:r>
-      <w:r>
-        <w:t>也就是三段論法的運用。</w:t>
-      </w:r>
-    </w:p>
-    <w:p>
-      <w:pPr>
-        <w:pStyle w:val="Compact"/>
+        <w:t xml:space="preserve">法律規定與法律適用的邏輯結構</w:t>
+      </w:r>
+      <w:r>
+        <w:br/>
+      </w:r>
+      <w:r>
+        <w:t xml:space="preserve">也就是三段論法的運用。</w:t>
+      </w:r>
+    </w:p>
+    <w:p>
+      <w:pPr>
         <w:numPr>
           <w:ilvl w:val="0"/>
-          <w:numId w:val="2"/>
+          <w:numId w:val="1001"/>
         </w:numPr>
+        <w:pStyle w:val="Compact"/>
       </w:pPr>
       <w:r>
         <w:rPr>
+          <w:bCs/>
           <w:b/>
-          <w:bCs/>
         </w:rPr>
-        <w:t>法律事實</w:t>
-      </w:r>
-      <w:r>
-        <w:br/>
-      </w:r>
-      <w:r>
-        <w:t>對應於小前提，探討事實如何成立。</w:t>
-      </w:r>
-    </w:p>
-    <w:p>
-      <w:pPr>
-        <w:pStyle w:val="Compact"/>
+        <w:t xml:space="preserve">法律事實</w:t>
+      </w:r>
+      <w:r>
+        <w:br/>
+      </w:r>
+      <w:r>
+        <w:t xml:space="preserve">對應於小前提，探討事實如何成立。</w:t>
+      </w:r>
+    </w:p>
+    <w:p>
+      <w:pPr>
         <w:numPr>
           <w:ilvl w:val="0"/>
-          <w:numId w:val="2"/>
+          <w:numId w:val="1001"/>
         </w:numPr>
+        <w:pStyle w:val="Compact"/>
       </w:pPr>
       <w:r>
         <w:rPr>
+          <w:bCs/>
           <w:b/>
-          <w:bCs/>
         </w:rPr>
-        <w:t>法律解釋</w:t>
-      </w:r>
-      <w:r>
-        <w:br/>
-      </w:r>
-      <w:r>
-        <w:t>對應於大前提的部分，探討法律解釋的方法。</w:t>
+        <w:t xml:space="preserve">法律解釋</w:t>
+      </w:r>
+      <w:r>
+        <w:br/>
+      </w:r>
+      <w:r>
+        <w:t xml:space="preserve">對應於大前提的部分，探討法律解釋的方法。</w:t>
       </w:r>
     </w:p>
     <w:p>
@@ -689,19 +605,19 @@
         <w:pStyle w:val="FirstParagraph"/>
       </w:pPr>
       <w:r>
-        <w:t>這裡的法律解釋不只是文義或邏輯排列的問題，而是要理解法律規範背後的目的與脈絡。</w:t>
-      </w:r>
-      <w:r>
-        <w:br/>
-      </w:r>
-      <w:r>
-        <w:t>法律是人類有意識的創作，為了解決特定的社會問題，而非無意識的塗鴉或百科全書式的羅列。</w:t>
-      </w:r>
-      <w:r>
-        <w:br/>
-      </w:r>
-      <w:r>
-        <w:t>因此，法律解釋的方法既是推導結論的工具，也揭示了規範運作的思考路徑。</w:t>
+        <w:t xml:space="preserve">這裡的法律解釋不只是文義或邏輯排列的問題，而是要理解法律規範背後的目的與脈絡。</w:t>
+      </w:r>
+      <w:r>
+        <w:br/>
+      </w:r>
+      <w:r>
+        <w:t xml:space="preserve">法律是人類有意識的創作，為了解決特定的社會問題，而非無意識的塗鴉或百科全書式的羅列。</w:t>
+      </w:r>
+      <w:r>
+        <w:br/>
+      </w:r>
+      <w:r>
+        <w:t xml:space="preserve">因此，法律解釋的方法既是推導結論的工具，也揭示了規範運作的思考路徑。</w:t>
       </w:r>
     </w:p>
     <w:p>
@@ -709,26 +625,19 @@
         <w:pStyle w:val="a3"/>
       </w:pPr>
       <w:r>
-        <w:t>我自己就是從黃老師的書上第一次接觸到「合憲性解釋」這個概念。</w:t>
-      </w:r>
-      <w:r>
-        <w:br/>
-      </w:r>
-      <w:r>
-        <w:t>以前看書的時候沒有注意過這一點，但後來到德國留學，不論是看方法論或稅法相關書籍（例如</w:t>
-      </w:r>
-      <w:r>
-        <w:lastRenderedPageBreak/>
-        <w:t>Tipke/Lang</w:t>
-      </w:r>
-      <w:r>
-        <w:t>），我才真正體會這個概念的重要。</w:t>
-      </w:r>
-      <w:r>
-        <w:br/>
-      </w:r>
-      <w:r>
-        <w:t>如果你有經過黃老師方法論的訓練，閱讀這些著作時，概念上都能自然貫通，只差語言而已。</w:t>
+        <w:t xml:space="preserve">我自己就是從黃老師的書上第一次接觸到「合憲性解釋」這個概念。</w:t>
+      </w:r>
+      <w:r>
+        <w:br/>
+      </w:r>
+      <w:r>
+        <w:t xml:space="preserve">以前看書的時候沒有注意過這一點，但後來到德國留學，不論是看方法論或稅法相關書籍（例如Tipke/Lang），我才真正體會這個概念的重要。</w:t>
+      </w:r>
+      <w:r>
+        <w:br/>
+      </w:r>
+      <w:r>
+        <w:t xml:space="preserve">如果你有經過黃老師方法論的訓練，閱讀這些著作時，概念上都能自然貫通，只差語言而已。</w:t>
       </w:r>
     </w:p>
     <w:p>
@@ -736,136 +645,130 @@
         <w:pStyle w:val="a3"/>
       </w:pPr>
       <w:r>
-        <w:t>黃老師的書採用德國式寫法，閱讀確實不易。</w:t>
-      </w:r>
-      <w:r>
-        <w:br/>
-      </w:r>
-      <w:r>
-        <w:t>有時候需要重新組織句子，才能掌握意思。</w:t>
-      </w:r>
-      <w:r>
-        <w:br/>
-      </w:r>
-      <w:r>
-        <w:t>例如德文中常使用被動語態，因為法律規範表達的不是「人做什麼」，而是「某種狀態應當如何」。</w:t>
-      </w:r>
-      <w:r>
-        <w:br/>
-      </w:r>
-      <w:r>
-        <w:t>這種表現方式在中文裡並不常見，所以初讀起來會有難度。</w:t>
-      </w:r>
-      <w:r>
-        <w:br/>
-      </w:r>
-      <w:r>
-        <w:t>但一旦理解背後的邏輯，就能看到那本書其實討論了非常多深刻的內容。</w:t>
-      </w:r>
-      <w:r>
-        <w:br/>
-      </w:r>
-      <w:r>
-        <w:t>後來，陳愛娥的老師也直接把那個</w:t>
-      </w:r>
-      <w:r>
-        <w:t>Karl Larenz</w:t>
-      </w:r>
-      <w:r>
-        <w:t>那本方法論的書翻譯成中文。</w:t>
+        <w:t xml:space="preserve">黃老師的書採用德國式寫法，閱讀確實不易。</w:t>
+      </w:r>
+      <w:r>
+        <w:br/>
+      </w:r>
+      <w:r>
+        <w:t xml:space="preserve">有時候需要重新組織句子，才能掌握意思。</w:t>
+      </w:r>
+      <w:r>
+        <w:br/>
+      </w:r>
+      <w:r>
+        <w:t xml:space="preserve">例如德文中常使用被動語態，因為法律規範表達的不是「人做什麼」，而是「某種狀態應當如何」。</w:t>
+      </w:r>
+      <w:r>
+        <w:br/>
+      </w:r>
+      <w:r>
+        <w:t xml:space="preserve">這種表現方式在中文裡並不常見，所以初讀起來會有難度。</w:t>
+      </w:r>
+      <w:r>
+        <w:br/>
+      </w:r>
+      <w:r>
+        <w:t xml:space="preserve">但一旦理解背後的邏輯，就能看到那本書其實討論了非常多深刻的內容。</w:t>
+      </w:r>
+      <w:r>
+        <w:br/>
+      </w:r>
+      <w:r>
+        <w:t xml:space="preserve">後來，陳愛娥的老師也直接把那個Karl Larenz那本方法論的書翻譯成中文。</w:t>
       </w:r>
     </w:p>
     <w:p>
       <w:pPr>
         <w:numPr>
           <w:ilvl w:val="0"/>
-          <w:numId w:val="3"/>
+          <w:numId w:val="1002"/>
         </w:numPr>
       </w:pPr>
       <w:r>
         <w:rPr>
+          <w:bCs/>
           <w:b/>
-          <w:bCs/>
         </w:rPr>
-        <w:t>規範漏洞與補充方法</w:t>
-      </w:r>
-      <w:r>
-        <w:br/>
-      </w:r>
-      <w:r>
-        <w:t>這一章非常關鍵。</w:t>
-      </w:r>
-      <w:r>
-        <w:br/>
-      </w:r>
-      <w:r>
-        <w:t>法律解釋在文義可及的範圍內，是對規範的最大限度運用；而規範漏洞與補充，則是法律續造的範圍。</w:t>
-      </w:r>
-      <w:r>
-        <w:br/>
-      </w:r>
-      <w:r>
-        <w:t>這個部分在稅捐規避理論中特別重要，因為要判斷稅捐行為的合法性，必須找到界線。</w:t>
-      </w:r>
-      <w:r>
-        <w:br/>
-      </w:r>
-      <w:r>
-        <w:t>我在閱讀德文關於「法外空間」的概念時，就立刻聯想到黃老師書中討論的內容。</w:t>
-      </w:r>
-      <w:r>
-        <w:br/>
-      </w:r>
-      <w:r>
-        <w:t>所謂「法外空間」並不是漏洞，而是立法者有意留下的彈性空間，讓人民在制度中自由行為，以避免不必要的稅負。</w:t>
+        <w:t xml:space="preserve">規範漏洞與補充方法</w:t>
+      </w:r>
+      <w:r>
+        <w:br/>
+      </w:r>
+      <w:r>
+        <w:t xml:space="preserve">這一章非常關鍵。</w:t>
+      </w:r>
+      <w:r>
+        <w:br/>
+      </w:r>
+      <w:r>
+        <w:t xml:space="preserve">法律解釋在文義可及的範圍內，是對規範的最大限度運用；而規範漏洞與補充，則是法律續造的範圍。</w:t>
+      </w:r>
+      <w:r>
+        <w:br/>
+      </w:r>
+      <w:r>
+        <w:t xml:space="preserve">這個部分在稅捐規避理論中特別重要，因為要判斷稅捐行為的合法性，必須找到界線。</w:t>
+      </w:r>
+      <w:r>
+        <w:br/>
+      </w:r>
+      <w:r>
+        <w:t xml:space="preserve">我在閱讀德文關於「法外空間」的概念時，就立刻聯想到黃老師書中討論的內容。</w:t>
+      </w:r>
+      <w:r>
+        <w:br/>
+      </w:r>
+      <w:r>
+        <w:t xml:space="preserve">所謂「法外空間」並不是漏洞，而是立法者有意留下的彈性空間，讓人民在制度中自由行為，以避免不必要的稅負。</w:t>
       </w:r>
     </w:p>
     <w:p>
       <w:pPr>
         <w:numPr>
           <w:ilvl w:val="0"/>
-          <w:numId w:val="3"/>
+          <w:numId w:val="1002"/>
         </w:numPr>
       </w:pPr>
       <w:r>
         <w:rPr>
+          <w:bCs/>
           <w:b/>
-          <w:bCs/>
         </w:rPr>
-        <w:t>法律體系</w:t>
-      </w:r>
-      <w:r>
-        <w:br/>
-      </w:r>
-      <w:r>
-        <w:t>最後一章談法律體系。</w:t>
-      </w:r>
-      <w:r>
-        <w:br/>
-      </w:r>
-      <w:r>
-        <w:t>我在自己的教學與寫作中雖然不特別強調，但仍認為這是一個重要概念。</w:t>
-      </w:r>
-      <w:r>
-        <w:br/>
-      </w:r>
-      <w:r>
-        <w:t>體系的意思是：法規範是一個整體，不能被片段解讀。</w:t>
-      </w:r>
-      <w:r>
-        <w:br/>
-      </w:r>
-      <w:r>
-        <w:t>每一個法律概念都應當與其他部分互相配合，形成有機的整體。</w:t>
-      </w:r>
-    </w:p>
+        <w:t xml:space="preserve">法律體系</w:t>
+      </w:r>
+      <w:r>
+        <w:br/>
+      </w:r>
+      <w:r>
+        <w:t xml:space="preserve">最後一章談法律體系。</w:t>
+      </w:r>
+      <w:r>
+        <w:br/>
+      </w:r>
+      <w:r>
+        <w:t xml:space="preserve">我在自己的教學與寫作中雖然不特別強調，但仍認為這是一個重要概念。</w:t>
+      </w:r>
+      <w:r>
+        <w:br/>
+      </w:r>
+      <w:r>
+        <w:t xml:space="preserve">體系的意思是：法規範是一個整體，不能被片段解讀。</w:t>
+      </w:r>
+      <w:r>
+        <w:br/>
+      </w:r>
+      <w:r>
+        <w:t xml:space="preserve">每一個法律概念都應當與其他部分互相配合，形成有機的整體。</w:t>
+      </w:r>
+    </w:p>
+    <w:bookmarkStart w:id="23" w:name="方法論的重要性"/>
     <w:p>
       <w:pPr>
         <w:pStyle w:val="3"/>
       </w:pPr>
-      <w:bookmarkStart w:id="5" w:name="方法論的重要性"/>
-      <w:r>
-        <w:t>方法論的重要性</w:t>
+      <w:r>
+        <w:t xml:space="preserve">方法論的重要性</w:t>
       </w:r>
     </w:p>
     <w:p>
@@ -873,19 +776,19 @@
         <w:pStyle w:val="FirstParagraph"/>
       </w:pPr>
       <w:r>
-        <w:t>因此，方法論對所有學法律的人來說，都是極其重要的基礎。</w:t>
-      </w:r>
-      <w:r>
-        <w:br/>
-      </w:r>
-      <w:r>
-        <w:t>它教我們如何理解法規範的結構、如何發現漏洞、如何在體系中思考問題。</w:t>
-      </w:r>
-      <w:r>
-        <w:br/>
-      </w:r>
-      <w:r>
-        <w:t>這些都是法律學習的根本。</w:t>
+        <w:t xml:space="preserve">因此，方法論對所有學法律的人來說，都是極其重要的基礎。</w:t>
+      </w:r>
+      <w:r>
+        <w:br/>
+      </w:r>
+      <w:r>
+        <w:t xml:space="preserve">它教我們如何理解法規範的結構、如何發現漏洞、如何在體系中思考問題。</w:t>
+      </w:r>
+      <w:r>
+        <w:br/>
+      </w:r>
+      <w:r>
+        <w:t xml:space="preserve">這些都是法律學習的根本。</w:t>
       </w:r>
     </w:p>
     <w:p>
@@ -893,18 +796,18 @@
         <w:pStyle w:val="a3"/>
       </w:pPr>
       <w:r>
-        <w:t>以上是我在時間有限的情況下，簡要談到《法學方法與現代民法》這本書的主要內容。</w:t>
-      </w:r>
-    </w:p>
+        <w:t xml:space="preserve">以上是我在時間有限的情況下，簡要談到《法學方法與現代民法》這本書的主要內容。</w:t>
+      </w:r>
+    </w:p>
+    <w:bookmarkEnd w:id="23"/>
+    <w:bookmarkEnd w:id="24"/>
+    <w:bookmarkStart w:id="25" w:name="黃老師的稅法著作與貢獻"/>
     <w:p>
       <w:pPr>
         <w:pStyle w:val="2"/>
       </w:pPr>
-      <w:bookmarkStart w:id="6" w:name="黃老師的稅法著作與貢獻"/>
-      <w:bookmarkEnd w:id="4"/>
-      <w:bookmarkEnd w:id="5"/>
-      <w:r>
-        <w:t>黃老師的稅法著作與貢獻</w:t>
+      <w:r>
+        <w:t xml:space="preserve">黃老師的稅法著作與貢獻</w:t>
       </w:r>
     </w:p>
     <w:p>
@@ -912,91 +815,91 @@
         <w:pStyle w:val="FirstParagraph"/>
       </w:pPr>
       <w:r>
-        <w:t>接下來這些大概都跟稅法有關。黃老師在這個領域留下了許多著作，包括：</w:t>
-      </w:r>
-    </w:p>
-    <w:p>
-      <w:pPr>
-        <w:pStyle w:val="Compact"/>
+        <w:t xml:space="preserve">接下來這些大概都跟稅法有關。黃老師在這個領域留下了許多著作，包括：</w:t>
+      </w:r>
+    </w:p>
+    <w:p>
+      <w:pPr>
         <w:numPr>
           <w:ilvl w:val="0"/>
-          <w:numId w:val="4"/>
+          <w:numId w:val="1003"/>
         </w:numPr>
-      </w:pPr>
-      <w:r>
-        <w:t>《稅捐法論衡》</w:t>
-      </w:r>
-    </w:p>
-    <w:p>
-      <w:pPr>
         <w:pStyle w:val="Compact"/>
+      </w:pPr>
+      <w:r>
+        <w:t xml:space="preserve">《稅捐法論衡》</w:t>
+      </w:r>
+    </w:p>
+    <w:p>
+      <w:pPr>
         <w:numPr>
           <w:ilvl w:val="0"/>
-          <w:numId w:val="4"/>
+          <w:numId w:val="1003"/>
         </w:numPr>
-      </w:pPr>
-      <w:r>
-        <w:t>在植根雜誌社出版的</w:t>
-      </w:r>
-    </w:p>
-    <w:p>
-      <w:pPr>
         <w:pStyle w:val="Compact"/>
+      </w:pPr>
+      <w:r>
+        <w:t xml:space="preserve">在植根雜誌社出版的</w:t>
+      </w:r>
+    </w:p>
+    <w:p>
+      <w:pPr>
         <w:numPr>
           <w:ilvl w:val="1"/>
-          <w:numId w:val="5"/>
+          <w:numId w:val="1004"/>
         </w:numPr>
-      </w:pPr>
-      <w:r>
-        <w:t>《稅法總論》</w:t>
-      </w:r>
-    </w:p>
-    <w:p>
-      <w:pPr>
         <w:pStyle w:val="Compact"/>
+      </w:pPr>
+      <w:r>
+        <w:t xml:space="preserve">《稅法總論》</w:t>
+      </w:r>
+    </w:p>
+    <w:p>
+      <w:pPr>
         <w:numPr>
           <w:ilvl w:val="1"/>
-          <w:numId w:val="5"/>
+          <w:numId w:val="1004"/>
         </w:numPr>
-      </w:pPr>
-      <w:r>
-        <w:t>《稅法專題研究》</w:t>
-      </w:r>
-    </w:p>
-    <w:p>
-      <w:pPr>
         <w:pStyle w:val="Compact"/>
+      </w:pPr>
+      <w:r>
+        <w:t xml:space="preserve">《稅法專題研究》</w:t>
+      </w:r>
+    </w:p>
+    <w:p>
+      <w:pPr>
         <w:numPr>
           <w:ilvl w:val="1"/>
-          <w:numId w:val="5"/>
+          <w:numId w:val="1004"/>
         </w:numPr>
-      </w:pPr>
-      <w:r>
-        <w:t>《稅法各論》</w:t>
-      </w:r>
-    </w:p>
-    <w:p>
-      <w:pPr>
         <w:pStyle w:val="Compact"/>
+      </w:pPr>
+      <w:r>
+        <w:t xml:space="preserve">《稅法各論》</w:t>
+      </w:r>
+    </w:p>
+    <w:p>
+      <w:pPr>
         <w:numPr>
           <w:ilvl w:val="1"/>
-          <w:numId w:val="5"/>
+          <w:numId w:val="1004"/>
         </w:numPr>
-      </w:pPr>
-      <w:r>
-        <w:t>《稅法解釋與司法審查》</w:t>
-      </w:r>
-    </w:p>
-    <w:p>
-      <w:pPr>
         <w:pStyle w:val="Compact"/>
+      </w:pPr>
+      <w:r>
+        <w:t xml:space="preserve">《稅法解釋與司法審查》</w:t>
+      </w:r>
+    </w:p>
+    <w:p>
+      <w:pPr>
         <w:numPr>
           <w:ilvl w:val="1"/>
-          <w:numId w:val="5"/>
+          <w:numId w:val="1004"/>
         </w:numPr>
-      </w:pPr>
-      <w:r>
-        <w:t>《加值型營業稅法》</w:t>
+        <w:pStyle w:val="Compact"/>
+      </w:pPr>
+      <w:r>
+        <w:t xml:space="preserve">《加值型營業稅法》</w:t>
       </w:r>
     </w:p>
     <w:p>
@@ -1004,26 +907,25 @@
         <w:pStyle w:val="FirstParagraph"/>
       </w:pPr>
       <w:r>
-        <w:lastRenderedPageBreak/>
-        <w:t>這其中，《稅法解釋與司法審查》與他後來擔任大法官時期的研究與思考，也有明顯的關聯。</w:t>
-      </w:r>
-      <w:r>
-        <w:br/>
-      </w:r>
-      <w:r>
-        <w:t>至於《加值型營業稅法》，到目前為止，包括我自己在內，在學校只教過一次。</w:t>
-      </w:r>
-      <w:r>
-        <w:br/>
-      </w:r>
-      <w:r>
-        <w:t>國內目前沒有專門針對加值型營業稅所寫的法律系教科書。</w:t>
-      </w:r>
-      <w:r>
-        <w:br/>
-      </w:r>
-      <w:r>
-        <w:t>若有興趣研究這個領域，黃老師的幾本書可說是最基礎的參考資料。</w:t>
+        <w:t xml:space="preserve">這其中，《稅法解釋與司法審查》與他後來擔任大法官時期的研究與思考，也有明顯的關聯。</w:t>
+      </w:r>
+      <w:r>
+        <w:br/>
+      </w:r>
+      <w:r>
+        <w:t xml:space="preserve">至於《加值型營業稅法》，到目前為止，包括我自己在內，在學校只教過一次。</w:t>
+      </w:r>
+      <w:r>
+        <w:br/>
+      </w:r>
+      <w:r>
+        <w:t xml:space="preserve">國內目前沒有專門針對加值型營業稅所寫的法律系教科書。</w:t>
+      </w:r>
+      <w:r>
+        <w:br/>
+      </w:r>
+      <w:r>
+        <w:t xml:space="preserve">若有興趣研究這個領域，黃老師的幾本書可說是最基礎的參考資料。</w:t>
       </w:r>
     </w:p>
     <w:p>
@@ -1031,19 +933,19 @@
         <w:pStyle w:val="a3"/>
       </w:pPr>
       <w:r>
-        <w:t>雖然《稅法總論》《稅法各論》是以專論形式出版，但其內容並非教科書式的寫作；</w:t>
-      </w:r>
-      <w:r>
-        <w:br/>
-      </w:r>
-      <w:r>
-        <w:t>真正屬於教科書風格的，是陳清秀老師的版本。</w:t>
-      </w:r>
-      <w:r>
-        <w:br/>
-      </w:r>
-      <w:r>
-        <w:t>黃老師的作品雖然以「總論」為名，實際上是以一篇篇的文章構成，但《稅法總論》仍依照總論的架構進行編排。</w:t>
+        <w:t xml:space="preserve">雖然《稅法總論》《稅法各論》是以專論形式出版，但其內容並非教科書式的寫作；</w:t>
+      </w:r>
+      <w:r>
+        <w:br/>
+      </w:r>
+      <w:r>
+        <w:t xml:space="preserve">真正屬於教科書風格的，是陳清秀老師的版本。</w:t>
+      </w:r>
+      <w:r>
+        <w:br/>
+      </w:r>
+      <w:r>
+        <w:t xml:space="preserve">黃老師的作品雖然以「總論」為名，實際上是以一篇篇的文章構成，但《稅法總論》仍依照總論的架構進行編排。</w:t>
       </w:r>
     </w:p>
     <w:p>
@@ -1051,19 +953,19 @@
         <w:pStyle w:val="a3"/>
       </w:pPr>
       <w:r>
-        <w:t>《稅捐法論衡》現在好像已經絕版，是黃老師將自己在《經濟日報》發表的文章收集而成。</w:t>
-      </w:r>
-      <w:r>
-        <w:br/>
-      </w:r>
-      <w:r>
-        <w:t>我因為之前在植根雜誌社，手上有早期那一版。</w:t>
-      </w:r>
-      <w:r>
-        <w:br/>
-      </w:r>
-      <w:r>
-        <w:t>這本書對我而言，是繼《法學方法與現代民法》之後，第一本從頭讀完的著作。</w:t>
+        <w:t xml:space="preserve">《稅捐法論衡》現在好像已經絕版，是黃老師將自己在《經濟日報》發表的文章收集而成。</w:t>
+      </w:r>
+      <w:r>
+        <w:br/>
+      </w:r>
+      <w:r>
+        <w:t xml:space="preserve">我因為之前在植根雜誌社，手上有早期那一版。</w:t>
+      </w:r>
+      <w:r>
+        <w:br/>
+      </w:r>
+      <w:r>
+        <w:t xml:space="preserve">這本書對我而言，是繼《法學方法與現代民法》之後，第一本從頭讀完的著作。</w:t>
       </w:r>
     </w:p>
     <w:p>
@@ -1071,35 +973,35 @@
         <w:pStyle w:val="a3"/>
       </w:pPr>
       <w:r>
-        <w:t>我確信：</w:t>
-      </w:r>
-      <w:r>
-        <w:br/>
-      </w:r>
-      <w:r>
-        <w:t>法律系的學習從來不只是背法條。</w:t>
-      </w:r>
-      <w:r>
-        <w:br/>
-      </w:r>
-      <w:r>
-        <w:t>學法律的關鍵在於，你一開始遇見哪一位老師、用什麼方式被引導進入法學世界。</w:t>
-      </w:r>
-      <w:r>
-        <w:br/>
-      </w:r>
-      <w:r>
-        <w:t>不同的帶領，會決定你理解法律的方式與深度。</w:t>
-      </w:r>
-    </w:p>
+        <w:t xml:space="preserve">我確信：</w:t>
+      </w:r>
+      <w:r>
+        <w:br/>
+      </w:r>
+      <w:r>
+        <w:t xml:space="preserve">法律系的學習從來不只是背法條。</w:t>
+      </w:r>
+      <w:r>
+        <w:br/>
+      </w:r>
+      <w:r>
+        <w:t xml:space="preserve">學法律的關鍵在於，你一開始遇見哪一位老師、用什麼方式被引導進入法學世界。</w:t>
+      </w:r>
+      <w:r>
+        <w:br/>
+      </w:r>
+      <w:r>
+        <w:t xml:space="preserve">不同的帶領，會決定你理解法律的方式與深度。</w:t>
+      </w:r>
+    </w:p>
+    <w:bookmarkEnd w:id="25"/>
+    <w:bookmarkStart w:id="26" w:name="三段論法與德國法學教育"/>
     <w:p>
       <w:pPr>
         <w:pStyle w:val="2"/>
       </w:pPr>
-      <w:bookmarkStart w:id="7" w:name="三段論法與德國法學教育"/>
-      <w:bookmarkEnd w:id="6"/>
-      <w:r>
-        <w:t>三段論法與德國法學教育</w:t>
+      <w:r>
+        <w:t xml:space="preserve">三段論法與德國法學教育</w:t>
       </w:r>
     </w:p>
     <w:p>
@@ -1107,13 +1009,13 @@
         <w:pStyle w:val="FirstParagraph"/>
       </w:pPr>
       <w:r>
-        <w:t>最後補充一點：我從方法論裡面體會到，德國法律教育與「三段論法」的結構有密切關聯。</w:t>
-      </w:r>
-      <w:r>
-        <w:br/>
-      </w:r>
-      <w:r>
-        <w:t>這一點在臺灣並未被特別強調，但我觀察後有以下體會：</w:t>
+        <w:t xml:space="preserve">最後補充一點：我從方法論裡面體會到，德國法律教育與「三段論法」的結構有密切關聯。</w:t>
+      </w:r>
+      <w:r>
+        <w:br/>
+      </w:r>
+      <w:r>
+        <w:t xml:space="preserve">這一點在臺灣並未被特別強調，但我觀察後有以下體會：</w:t>
       </w:r>
     </w:p>
     <w:p>
@@ -1121,25 +1023,19 @@
         <w:pStyle w:val="a3"/>
       </w:pPr>
       <w:r>
-        <w:t>第一階段，也就是大學法律系教育，主要對應「大前提」</w:t>
-      </w:r>
-      <w:r>
-        <w:t>——</w:t>
-      </w:r>
-      <w:r>
-        <w:t>訓練學生掌握法律解釋的方法。</w:t>
-      </w:r>
-      <w:r>
-        <w:br/>
-      </w:r>
-      <w:r>
-        <w:t>學生通常在既定的事實條件下，進行法律適用與論證練習。</w:t>
-      </w:r>
-      <w:r>
-        <w:br/>
-      </w:r>
-      <w:r>
-        <w:t>這是一種訓練法律邏輯與推理能力的過程。</w:t>
+        <w:t xml:space="preserve">第一階段，也就是大學法律系教育，主要對應「大前提」——訓練學生掌握法律解釋的方法。</w:t>
+      </w:r>
+      <w:r>
+        <w:br/>
+      </w:r>
+      <w:r>
+        <w:t xml:space="preserve">學生通常在既定的事實條件下，進行法律適用與論證練習。</w:t>
+      </w:r>
+      <w:r>
+        <w:br/>
+      </w:r>
+      <w:r>
+        <w:t xml:space="preserve">這是一種訓練法律邏輯與推理能力的過程。</w:t>
       </w:r>
     </w:p>
     <w:p>
@@ -1147,25 +1043,25 @@
         <w:pStyle w:val="a3"/>
       </w:pPr>
       <w:r>
-        <w:t>第二階段，是德國法學教育中的「實務階段」。</w:t>
-      </w:r>
-      <w:r>
-        <w:br/>
-      </w:r>
-      <w:r>
-        <w:t>學生分發到各個實務單位，學習如何認定事實、處理證據。</w:t>
-      </w:r>
-      <w:r>
-        <w:br/>
-      </w:r>
-      <w:r>
-        <w:t>因為最終法律結論的正確性，取決於大前提（法律解釋）與小前提（事實認定）是否正確。</w:t>
-      </w:r>
-      <w:r>
-        <w:br/>
-      </w:r>
-      <w:r>
-        <w:t>若這兩部分任何一項沒有學好，就不可能得到正確結論。</w:t>
+        <w:t xml:space="preserve">第二階段，是德國法學教育中的「實務階段」。</w:t>
+      </w:r>
+      <w:r>
+        <w:br/>
+      </w:r>
+      <w:r>
+        <w:t xml:space="preserve">學生分發到各個實務單位，學習如何認定事實、處理證據。</w:t>
+      </w:r>
+      <w:r>
+        <w:br/>
+      </w:r>
+      <w:r>
+        <w:t xml:space="preserve">因為最終法律結論的正確性，取決於大前提（法律解釋）與小前提（事實認定）是否正確。</w:t>
+      </w:r>
+      <w:r>
+        <w:br/>
+      </w:r>
+      <w:r>
+        <w:t xml:space="preserve">若這兩部分任何一項沒有學好，就不可能得到正確結論。</w:t>
       </w:r>
     </w:p>
     <w:p>
@@ -1173,19 +1069,19 @@
         <w:pStyle w:val="a3"/>
       </w:pPr>
       <w:r>
-        <w:t>德國的法學教育透過這兩階段的訓練，才培養出完整的法律人。</w:t>
-      </w:r>
-      <w:r>
-        <w:br/>
-      </w:r>
-      <w:r>
-        <w:t>反觀我國制度，律師考試在實習之前進行，導致許多人雖通過考試、取得執照，但實際上仍不熟悉實務操作。</w:t>
-      </w:r>
-      <w:r>
-        <w:br/>
-      </w:r>
-      <w:r>
-        <w:t>德國的第二階段實習長達兩年，而我國目前則是在進入司法官學院後才有類似的兩年實務訓練，稍嫌可惜。</w:t>
+        <w:t xml:space="preserve">德國的法學教育透過這兩階段的訓練，才培養出完整的法律人。</w:t>
+      </w:r>
+      <w:r>
+        <w:br/>
+      </w:r>
+      <w:r>
+        <w:t xml:space="preserve">反觀我國制度，律師考試在實習之前進行，導致許多人雖通過考試、取得執照，但實際上仍不熟悉實務操作。</w:t>
+      </w:r>
+      <w:r>
+        <w:br/>
+      </w:r>
+      <w:r>
+        <w:t xml:space="preserve">德國的第二階段實習長達兩年，而我國目前則是在進入司法官學院後才有類似的兩年實務訓練，稍嫌可惜。</w:t>
       </w:r>
     </w:p>
     <w:p>
@@ -1193,25 +1089,19 @@
         <w:pStyle w:val="a3"/>
       </w:pPr>
       <w:r>
-        <w:t>我自己因為學過方法論，才逐漸理解：</w:t>
-      </w:r>
-      <w:r>
-        <w:br/>
-      </w:r>
-      <w:r>
-        <w:t>德國法律教育能維持高品質，是因為它結合理論與實務。</w:t>
-      </w:r>
-      <w:r>
-        <w:br/>
-      </w:r>
-      <w:r>
-        <w:t>一位「完全的法律人」（</w:t>
-      </w:r>
-      <w:r>
-        <w:t>Volljurist</w:t>
-      </w:r>
-      <w:r>
-        <w:t>）必須同時具備法學院的理論訓練與實務經驗，才能在法律的操作與適用上達到真正的專業水準。</w:t>
+        <w:t xml:space="preserve">我自己因為學過方法論，才逐漸理解：</w:t>
+      </w:r>
+      <w:r>
+        <w:br/>
+      </w:r>
+      <w:r>
+        <w:t xml:space="preserve">德國法律教育能維持高品質，是因為它結合理論與實務。</w:t>
+      </w:r>
+      <w:r>
+        <w:br/>
+      </w:r>
+      <w:r>
+        <w:t xml:space="preserve">一位「完全的法律人」（Volljurist）必須同時具備法學院的理論訓練與實務經驗，才能在法律的操作與適用上達到真正的專業水準。</w:t>
       </w:r>
     </w:p>
     <w:p>
@@ -1219,58 +1109,37 @@
         <w:pStyle w:val="a3"/>
       </w:pPr>
       <w:r>
-        <w:t>我今天的報告就到這裡，謝謝大家。</w:t>
-      </w:r>
-      <w:bookmarkEnd w:id="0"/>
-      <w:bookmarkEnd w:id="7"/>
-    </w:p>
+        <w:t xml:space="preserve">我今天的報告就到這裡，謝謝大家。</w:t>
+      </w:r>
+    </w:p>
+    <w:bookmarkEnd w:id="26"/>
+    <w:bookmarkEnd w:id="27"/>
     <w:sectPr>
-      <w:pgSz w:w="12240" w:h="15840"/>
-      <w:pgMar w:top="1440" w:right="1800" w:bottom="1440" w:left="1800" w:header="720" w:footer="720" w:gutter="0"/>
+      <w:pgSz w:h="15840" w:w="12240"/>
+      <w:pgMar w:bottom="1440" w:footer="720" w:gutter="0" w:header="720" w:left="1800" w:right="1800" w:top="1440"/>
       <w:cols w:space="720"/>
     </w:sectPr>
   </w:body>
 </w:document>
 </file>
 
-<file path=word/endnotes.xml><?xml version="1.0" encoding="utf-8"?>
-<w:endnotes xmlns:wpc="http://schemas.microsoft.com/office/word/2010/wordprocessingCanvas" xmlns:cx="http://schemas.microsoft.com/office/drawing/2014/chartex" xmlns:cx1="http://schemas.microsoft.com/office/drawing/2015/9/8/chartex" xmlns:cx2="http://schemas.microsoft.com/office/drawing/2015/10/21/chartex" xmlns:cx3="http://schemas.microsoft.com/office/drawing/2016/5/9/chartex" xmlns:cx4="http://schemas.microsoft.com/office/drawing/2016/5/10/chartex" xmlns:cx5="http://schemas.microsoft.com/office/drawing/2016/5/11/chartex" xmlns:cx6="http://schemas.microsoft.com/office/drawing/2016/5/12/chartex" xmlns:cx7="http://schemas.microsoft.com/office/drawing/2016/5/13/chartex" xmlns:cx8="http://schemas.microsoft.com/office/drawing/2016/5/14/chartex" xmlns:mc="http://schemas.openxmlformats.org/markup-compatibility/2006" xmlns:aink="http://schemas.microsoft.com/office/drawing/2016/ink" xmlns:am3d="http://schemas.microsoft.com/office/drawing/2017/model3d" xmlns:o="urn:schemas-microsoft-com:office:office" xmlns:oel="http://schemas.microsoft.com/office/2019/extlst" xmlns:r="http://schemas.openxmlformats.org/officeDocument/2006/relationships" xmlns:m="http://schemas.openxmlformats.org/officeDocument/2006/math" xmlns:v="urn:schemas-microsoft-com:vml" xmlns:wp14="http://schemas.microsoft.com/office/word/2010/wordprocessingDrawing" xmlns:wp="http://schemas.openxmlformats.org/drawingml/2006/wordprocessingDrawing" xmlns:w10="urn:schemas-microsoft-com:office:word" xmlns:w="http://schemas.openxmlformats.org/wordprocessingml/2006/main" xmlns:w14="http://schemas.microsoft.com/office/word/2010/wordml" xmlns:w15="http://schemas.microsoft.com/office/word/2012/wordml" xmlns:w16cex="http://schemas.microsoft.com/office/word/2018/wordml/cex" xmlns:w16cid="http://schemas.microsoft.com/office/word/2016/wordml/cid" xmlns:w16="http://schemas.microsoft.com/office/word/2018/wordml" xmlns:w16du="http://schemas.microsoft.com/office/word/2023/wordml/word16du" xmlns:w16sdtdh="http://schemas.microsoft.com/office/word/2020/wordml/sdtdatahash" xmlns:w16sdtfl="http://schemas.microsoft.com/office/word/2024/wordml/sdtformatlock" xmlns:w16se="http://schemas.microsoft.com/office/word/2015/wordml/symex" xmlns:wpg="http://schemas.microsoft.com/office/word/2010/wordprocessingGroup" xmlns:wpi="http://schemas.microsoft.com/office/word/2010/wordprocessingInk" xmlns:wne="http://schemas.microsoft.com/office/word/2006/wordml" xmlns:wps="http://schemas.microsoft.com/office/word/2010/wordprocessingShape" mc:Ignorable="w14 w15 w16se w16cid w16 w16cex w16sdtdh w16sdtfl w16du wp14">
-  <w:endnote w:type="separator" w:id="-1">
-    <w:p>
-      <w:pPr>
-        <w:spacing w:after="0" w:line="240" w:lineRule="auto"/>
-      </w:pPr>
-      <w:r>
-        <w:separator/>
-      </w:r>
-    </w:p>
-  </w:endnote>
-  <w:endnote w:type="continuationSeparator" w:id="0">
-    <w:p>
-      <w:pPr>
-        <w:spacing w:after="0" w:line="240" w:lineRule="auto"/>
-      </w:pPr>
-      <w:r>
-        <w:continuationSeparator/>
-      </w:r>
-    </w:p>
-  </w:endnote>
-</w:endnotes>
+<file path=word/comments.xml><?xml version="1.0" encoding="utf-8"?>
+<w:comments xmlns:w="http://schemas.openxmlformats.org/wordprocessingml/2006/main" xmlns:m="http://schemas.openxmlformats.org/officeDocument/2006/math" xmlns:r="http://schemas.openxmlformats.org/officeDocument/2006/relationships" xmlns:o="urn:schemas-microsoft-com:office:office" xmlns:v="urn:schemas-microsoft-com:vml" xmlns:w10="urn:schemas-microsoft-com:office:word" xmlns:a="http://schemas.openxmlformats.org/drawingml/2006/main" xmlns:pic="http://schemas.openxmlformats.org/drawingml/2006/picture" xmlns:wp="http://schemas.openxmlformats.org/drawingml/2006/wordprocessingDrawing"/>
 </file>
 
 <file path=word/footnotes.xml><?xml version="1.0" encoding="utf-8"?>
-<w:footnotes xmlns:wpc="http://schemas.microsoft.com/office/word/2010/wordprocessingCanvas" xmlns:cx="http://schemas.microsoft.com/office/drawing/2014/chartex" xmlns:cx1="http://schemas.microsoft.com/office/drawing/2015/9/8/chartex" xmlns:cx2="http://schemas.microsoft.com/office/drawing/2015/10/21/chartex" xmlns:cx3="http://schemas.microsoft.com/office/drawing/2016/5/9/chartex" xmlns:cx4="http://schemas.microsoft.com/office/drawing/2016/5/10/chartex" xmlns:cx5="http://schemas.microsoft.com/office/drawing/2016/5/11/chartex" xmlns:cx6="http://schemas.microsoft.com/office/drawing/2016/5/12/chartex" xmlns:cx7="http://schemas.microsoft.com/office/drawing/2016/5/13/chartex" xmlns:cx8="http://schemas.microsoft.com/office/drawing/2016/5/14/chartex" xmlns:mc="http://schemas.openxmlformats.org/markup-compatibility/2006" xmlns:aink="http://schemas.microsoft.com/office/drawing/2016/ink" xmlns:am3d="http://schemas.microsoft.com/office/drawing/2017/model3d" xmlns:o="urn:schemas-microsoft-com:office:office" xmlns:oel="http://schemas.microsoft.com/office/2019/extlst" xmlns:r="http://schemas.openxmlformats.org/officeDocument/2006/relationships" xmlns:m="http://schemas.openxmlformats.org/officeDocument/2006/math" xmlns:v="urn:schemas-microsoft-com:vml" xmlns:wp14="http://schemas.microsoft.com/office/word/2010/wordprocessingDrawing" xmlns:wp="http://schemas.openxmlformats.org/drawingml/2006/wordprocessingDrawing" xmlns:w10="urn:schemas-microsoft-com:office:word" xmlns:w="http://schemas.openxmlformats.org/wordprocessingml/2006/main" xmlns:w14="http://schemas.microsoft.com/office/word/2010/wordml" xmlns:w15="http://schemas.microsoft.com/office/word/2012/wordml" xmlns:w16cex="http://schemas.microsoft.com/office/word/2018/wordml/cex" xmlns:w16cid="http://schemas.microsoft.com/office/word/2016/wordml/cid" xmlns:w16="http://schemas.microsoft.com/office/word/2018/wordml" xmlns:w16du="http://schemas.microsoft.com/office/word/2023/wordml/word16du" xmlns:w16sdtdh="http://schemas.microsoft.com/office/word/2020/wordml/sdtdatahash" xmlns:w16sdtfl="http://schemas.microsoft.com/office/word/2024/wordml/sdtformatlock" xmlns:w16se="http://schemas.microsoft.com/office/word/2015/wordml/symex" xmlns:wpg="http://schemas.microsoft.com/office/word/2010/wordprocessingGroup" xmlns:wpi="http://schemas.microsoft.com/office/word/2010/wordprocessingInk" xmlns:wne="http://schemas.microsoft.com/office/word/2006/wordml" xmlns:wps="http://schemas.microsoft.com/office/word/2010/wordprocessingShape" mc:Ignorable="w14 w15 w16se w16cid w16 w16cex w16sdtdh w16sdtfl w16du wp14">
+<w:footnotes xmlns:w="http://schemas.openxmlformats.org/wordprocessingml/2006/main" xmlns:m="http://schemas.openxmlformats.org/officeDocument/2006/math" xmlns:r="http://schemas.openxmlformats.org/officeDocument/2006/relationships" xmlns:o="urn:schemas-microsoft-com:office:office" xmlns:v="urn:schemas-microsoft-com:vml" xmlns:w10="urn:schemas-microsoft-com:office:word" xmlns:a="http://schemas.openxmlformats.org/drawingml/2006/main" xmlns:pic="http://schemas.openxmlformats.org/drawingml/2006/picture" xmlns:wp="http://schemas.openxmlformats.org/drawingml/2006/wordprocessingDrawing">
+  <w:footnote w:type="continuationSeparator" w:id="0">
+    <w:p>
+      <w:r>
+        <w:continuationSeparator/>
+      </w:r>
+    </w:p>
+  </w:footnote>
   <w:footnote w:type="separator" w:id="-1">
     <w:p>
       <w:r>
         <w:separator/>
-      </w:r>
-    </w:p>
-  </w:footnote>
-  <w:footnote w:type="continuationSeparator" w:id="0">
-    <w:p>
-      <w:r>
-        <w:continuationSeparator/>
       </w:r>
     </w:p>
   </w:footnote>
@@ -1278,17 +1147,17 @@
 </file>
 
 <file path=word/numbering.xml><?xml version="1.0" encoding="utf-8"?>
-<w:numbering xmlns:wpc="http://schemas.microsoft.com/office/word/2010/wordprocessingCanvas" xmlns:cx="http://schemas.microsoft.com/office/drawing/2014/chartex" xmlns:cx1="http://schemas.microsoft.com/office/drawing/2015/9/8/chartex" xmlns:cx2="http://schemas.microsoft.com/office/drawing/2015/10/21/chartex" xmlns:cx3="http://schemas.microsoft.com/office/drawing/2016/5/9/chartex" xmlns:cx4="http://schemas.microsoft.com/office/drawing/2016/5/10/chartex" xmlns:cx5="http://schemas.microsoft.com/office/drawing/2016/5/11/chartex" xmlns:cx6="http://schemas.microsoft.com/office/drawing/2016/5/12/chartex" xmlns:cx7="http://schemas.microsoft.com/office/drawing/2016/5/13/chartex" xmlns:cx8="http://schemas.microsoft.com/office/drawing/2016/5/14/chartex" xmlns:mc="http://schemas.openxmlformats.org/markup-compatibility/2006" xmlns:aink="http://schemas.microsoft.com/office/drawing/2016/ink" xmlns:am3d="http://schemas.microsoft.com/office/drawing/2017/model3d" xmlns:o="urn:schemas-microsoft-com:office:office" xmlns:oel="http://schemas.microsoft.com/office/2019/extlst" xmlns:r="http://schemas.openxmlformats.org/officeDocument/2006/relationships" xmlns:m="http://schemas.openxmlformats.org/officeDocument/2006/math" xmlns:v="urn:schemas-microsoft-com:vml" xmlns:wp14="http://schemas.microsoft.com/office/word/2010/wordprocessingDrawing" xmlns:wp="http://schemas.openxmlformats.org/drawingml/2006/wordprocessingDrawing" xmlns:w10="urn:schemas-microsoft-com:office:word" xmlns:w="http://schemas.openxmlformats.org/wordprocessingml/2006/main" xmlns:w14="http://schemas.microsoft.com/office/word/2010/wordml" xmlns:w15="http://schemas.microsoft.com/office/word/2012/wordml" xmlns:w16cex="http://schemas.microsoft.com/office/word/2018/wordml/cex" xmlns:w16cid="http://schemas.microsoft.com/office/word/2016/wordml/cid" xmlns:w16="http://schemas.microsoft.com/office/word/2018/wordml" xmlns:w16du="http://schemas.microsoft.com/office/word/2023/wordml/word16du" xmlns:w16sdtdh="http://schemas.microsoft.com/office/word/2020/wordml/sdtdatahash" xmlns:w16sdtfl="http://schemas.microsoft.com/office/word/2024/wordml/sdtformatlock" xmlns:w16se="http://schemas.microsoft.com/office/word/2015/wordml/symex" xmlns:wpg="http://schemas.microsoft.com/office/word/2010/wordprocessingGroup" xmlns:wpi="http://schemas.microsoft.com/office/word/2010/wordprocessingInk" xmlns:wne="http://schemas.microsoft.com/office/word/2006/wordml" xmlns:wps="http://schemas.microsoft.com/office/word/2010/wordprocessingShape" mc:Ignorable="w14 w15 w16se w16cid w16 w16cex w16sdtdh w16sdtfl w16du wp14">
-  <w:abstractNum w:abstractNumId="0" w15:restartNumberingAfterBreak="0">
+<w:numbering xmlns:aink="http://schemas.microsoft.com/office/drawing/2016/ink" xmlns:am3d="http://schemas.microsoft.com/office/drawing/2017/model3d" xmlns:cx="http://schemas.microsoft.com/office/drawing/2014/chartex" xmlns:cx1="http://schemas.microsoft.com/office/drawing/2015/9/8/chartex" xmlns:cx2="http://schemas.microsoft.com/office/drawing/2015/10/21/chartex" xmlns:cx3="http://schemas.microsoft.com/office/drawing/2016/5/9/chartex" xmlns:cx4="http://schemas.microsoft.com/office/drawing/2016/5/10/chartex" xmlns:cx5="http://schemas.microsoft.com/office/drawing/2016/5/11/chartex" xmlns:cx6="http://schemas.microsoft.com/office/drawing/2016/5/12/chartex" xmlns:cx7="http://schemas.microsoft.com/office/drawing/2016/5/13/chartex" xmlns:cx8="http://schemas.microsoft.com/office/drawing/2016/5/14/chartex" xmlns:m="http://schemas.openxmlformats.org/officeDocument/2006/math" xmlns:mc="http://schemas.openxmlformats.org/markup-compatibility/2006" xmlns:o="urn:schemas-microsoft-com:office:office" xmlns:oel="http://schemas.microsoft.com/office/2019/extlst" xmlns:r="http://schemas.openxmlformats.org/officeDocument/2006/relationships" xmlns:v="urn:schemas-microsoft-com:vml" xmlns:w="http://schemas.openxmlformats.org/wordprocessingml/2006/main" xmlns:w10="urn:schemas-microsoft-com:office:word" xmlns:w14="http://schemas.microsoft.com/office/word/2010/wordml" xmlns:w15="http://schemas.microsoft.com/office/word/2012/wordml" xmlns:w16="http://schemas.microsoft.com/office/word/2018/wordml" xmlns:w16cex="http://schemas.microsoft.com/office/word/2018/wordml/cex" xmlns:w16cid="http://schemas.microsoft.com/office/word/2016/wordml/cid" xmlns:w16du="http://schemas.microsoft.com/office/word/2023/wordml/word16du" xmlns:w16sdtdh="http://schemas.microsoft.com/office/word/2020/wordml/sdtdatahash" xmlns:w16sdtfl="http://schemas.microsoft.com/office/word/2024/wordml/sdtformatlock" xmlns:w16se="http://schemas.microsoft.com/office/word/2015/wordml/symex" xmlns:wne="http://schemas.microsoft.com/office/word/2006/wordml" xmlns:wp="http://schemas.openxmlformats.org/drawingml/2006/wordprocessingDrawing" xmlns:wp14="http://schemas.microsoft.com/office/word/2010/wordprocessingDrawing" xmlns:wpc="http://schemas.microsoft.com/office/word/2010/wordprocessingCanvas" xmlns:wpg="http://schemas.microsoft.com/office/word/2010/wordprocessingGroup" xmlns:wpi="http://schemas.microsoft.com/office/word/2010/wordprocessingInk" xmlns:wps="http://schemas.microsoft.com/office/word/2010/wordprocessingShape" mc:Ignorable="w14 w15 w16se w16cid w16 w16cex w16sdtdh w16sdtfl w16du wp14">
+  <w:abstractNum w15:restartNumberingAfterBreak="0" w:abstractNumId="0">
     <w:nsid w:val="0000A990"/>
     <w:multiLevelType w:val="multilevel"/>
-    <w:tmpl w:val="797CF2DA"/>
+    <w:tmpl w:val="D3445D00"/>
     <w:lvl w:ilvl="0">
       <w:numFmt w:val="bullet"/>
       <w:lvlText w:val=" "/>
       <w:lvlJc w:val="left"/>
       <w:pPr>
-        <w:ind w:left="720" w:hanging="480"/>
+        <w:ind w:hanging="480" w:left="720"/>
       </w:pPr>
     </w:lvl>
     <w:lvl w:ilvl="1">
@@ -1296,7 +1165,7 @@
       <w:lvlText w:val=" "/>
       <w:lvlJc w:val="left"/>
       <w:pPr>
-        <w:ind w:left="1440" w:hanging="480"/>
+        <w:ind w:hanging="480" w:left="1440"/>
       </w:pPr>
     </w:lvl>
     <w:lvl w:ilvl="2">
@@ -1304,7 +1173,7 @@
       <w:lvlText w:val=" "/>
       <w:lvlJc w:val="left"/>
       <w:pPr>
-        <w:ind w:left="2160" w:hanging="480"/>
+        <w:ind w:hanging="480" w:left="2160"/>
       </w:pPr>
     </w:lvl>
     <w:lvl w:ilvl="3">
@@ -1312,7 +1181,7 @@
       <w:lvlText w:val=" "/>
       <w:lvlJc w:val="left"/>
       <w:pPr>
-        <w:ind w:left="2880" w:hanging="480"/>
+        <w:ind w:hanging="480" w:left="2880"/>
       </w:pPr>
     </w:lvl>
     <w:lvl w:ilvl="4">
@@ -1320,7 +1189,7 @@
       <w:lvlText w:val=" "/>
       <w:lvlJc w:val="left"/>
       <w:pPr>
-        <w:ind w:left="3600" w:hanging="480"/>
+        <w:ind w:hanging="480" w:left="3600"/>
       </w:pPr>
     </w:lvl>
     <w:lvl w:ilvl="5">
@@ -1328,7 +1197,7 @@
       <w:lvlText w:val=" "/>
       <w:lvlJc w:val="left"/>
       <w:pPr>
-        <w:ind w:left="4320" w:hanging="480"/>
+        <w:ind w:hanging="480" w:left="4320"/>
       </w:pPr>
     </w:lvl>
     <w:lvl w:ilvl="6">
@@ -1336,7 +1205,7 @@
       <w:lvlText w:val=" "/>
       <w:lvlJc w:val="left"/>
       <w:pPr>
-        <w:ind w:left="5040" w:hanging="480"/>
+        <w:ind w:hanging="480" w:left="5040"/>
       </w:pPr>
     </w:lvl>
     <w:lvl w:ilvl="7">
@@ -1344,7 +1213,7 @@
       <w:lvlText w:val=" "/>
       <w:lvlJc w:val="left"/>
       <w:pPr>
-        <w:ind w:left="5760" w:hanging="480"/>
+        <w:ind w:hanging="480" w:left="5760"/>
       </w:pPr>
     </w:lvl>
     <w:lvl w:ilvl="8">
@@ -1352,20 +1221,20 @@
       <w:lvlText w:val=" "/>
       <w:lvlJc w:val="left"/>
       <w:pPr>
-        <w:ind w:left="6480" w:hanging="480"/>
+        <w:ind w:hanging="480" w:left="6480"/>
       </w:pPr>
     </w:lvl>
   </w:abstractNum>
-  <w:abstractNum w:abstractNumId="1" w15:restartNumberingAfterBreak="0">
+  <w:abstractNum w15:restartNumberingAfterBreak="0" w:abstractNumId="1">
     <w:nsid w:val="0000A991"/>
     <w:multiLevelType w:val="multilevel"/>
-    <w:tmpl w:val="93CC88B8"/>
+    <w:tmpl w:val="4280A3E2"/>
     <w:lvl w:ilvl="0">
       <w:numFmt w:val="bullet"/>
       <w:lvlText w:val="•"/>
       <w:lvlJc w:val="left"/>
       <w:pPr>
-        <w:ind w:left="720" w:hanging="480"/>
+        <w:ind w:hanging="480" w:left="720"/>
       </w:pPr>
     </w:lvl>
     <w:lvl w:ilvl="1">
@@ -1373,7 +1242,7 @@
       <w:lvlText w:val="–"/>
       <w:lvlJc w:val="left"/>
       <w:pPr>
-        <w:ind w:left="1440" w:hanging="480"/>
+        <w:ind w:hanging="480" w:left="1440"/>
       </w:pPr>
     </w:lvl>
     <w:lvl w:ilvl="2">
@@ -1381,7 +1250,7 @@
       <w:lvlText w:val="•"/>
       <w:lvlJc w:val="left"/>
       <w:pPr>
-        <w:ind w:left="2160" w:hanging="480"/>
+        <w:ind w:hanging="480" w:left="2160"/>
       </w:pPr>
     </w:lvl>
     <w:lvl w:ilvl="3">
@@ -1389,7 +1258,7 @@
       <w:lvlText w:val="–"/>
       <w:lvlJc w:val="left"/>
       <w:pPr>
-        <w:ind w:left="2880" w:hanging="480"/>
+        <w:ind w:hanging="480" w:left="2880"/>
       </w:pPr>
     </w:lvl>
     <w:lvl w:ilvl="4">
@@ -1397,7 +1266,7 @@
       <w:lvlText w:val="•"/>
       <w:lvlJc w:val="left"/>
       <w:pPr>
-        <w:ind w:left="3600" w:hanging="480"/>
+        <w:ind w:hanging="480" w:left="3600"/>
       </w:pPr>
     </w:lvl>
     <w:lvl w:ilvl="5">
@@ -1405,7 +1274,7 @@
       <w:lvlText w:val="–"/>
       <w:lvlJc w:val="left"/>
       <w:pPr>
-        <w:ind w:left="4320" w:hanging="480"/>
+        <w:ind w:hanging="480" w:left="4320"/>
       </w:pPr>
     </w:lvl>
     <w:lvl w:ilvl="6">
@@ -1413,7 +1282,7 @@
       <w:lvlText w:val="•"/>
       <w:lvlJc w:val="left"/>
       <w:pPr>
-        <w:ind w:left="5040" w:hanging="480"/>
+        <w:ind w:hanging="480" w:left="5040"/>
       </w:pPr>
     </w:lvl>
     <w:lvl w:ilvl="7">
@@ -1421,7 +1290,7 @@
       <w:lvlText w:val="–"/>
       <w:lvlJc w:val="left"/>
       <w:pPr>
-        <w:ind w:left="5760" w:hanging="480"/>
+        <w:ind w:hanging="480" w:left="5760"/>
       </w:pPr>
     </w:lvl>
     <w:lvl w:ilvl="8">
@@ -1429,21 +1298,21 @@
       <w:lvlText w:val="•"/>
       <w:lvlJc w:val="left"/>
       <w:pPr>
-        <w:ind w:left="6480" w:hanging="480"/>
+        <w:ind w:hanging="480" w:left="6480"/>
       </w:pPr>
     </w:lvl>
   </w:abstractNum>
-  <w:abstractNum w:abstractNumId="2" w15:restartNumberingAfterBreak="0">
+  <w:abstractNum w15:restartNumberingAfterBreak="0" w:abstractNumId="2">
     <w:nsid w:val="00A99411"/>
     <w:multiLevelType w:val="multilevel"/>
-    <w:tmpl w:val="53F65AE2"/>
+    <w:tmpl w:val="66066E8E"/>
     <w:lvl w:ilvl="0">
       <w:start w:val="1"/>
       <w:numFmt w:val="decimal"/>
       <w:lvlText w:val="%1."/>
       <w:lvlJc w:val="left"/>
       <w:pPr>
-        <w:ind w:left="720" w:hanging="480"/>
+        <w:ind w:hanging="480" w:left="720"/>
       </w:pPr>
     </w:lvl>
     <w:lvl w:ilvl="1">
@@ -1452,7 +1321,7 @@
       <w:lvlText w:val="%2."/>
       <w:lvlJc w:val="left"/>
       <w:pPr>
-        <w:ind w:left="1440" w:hanging="480"/>
+        <w:ind w:hanging="480" w:left="1440"/>
       </w:pPr>
     </w:lvl>
     <w:lvl w:ilvl="2">
@@ -1461,7 +1330,7 @@
       <w:lvlText w:val="%3."/>
       <w:lvlJc w:val="left"/>
       <w:pPr>
-        <w:ind w:left="2160" w:hanging="480"/>
+        <w:ind w:hanging="480" w:left="2160"/>
       </w:pPr>
     </w:lvl>
     <w:lvl w:ilvl="3">
@@ -1470,7 +1339,7 @@
       <w:lvlText w:val="%4."/>
       <w:lvlJc w:val="left"/>
       <w:pPr>
-        <w:ind w:left="2880" w:hanging="480"/>
+        <w:ind w:hanging="480" w:left="2880"/>
       </w:pPr>
     </w:lvl>
     <w:lvl w:ilvl="4">
@@ -1479,7 +1348,7 @@
       <w:lvlText w:val="%5."/>
       <w:lvlJc w:val="left"/>
       <w:pPr>
-        <w:ind w:left="3600" w:hanging="480"/>
+        <w:ind w:hanging="480" w:left="3600"/>
       </w:pPr>
     </w:lvl>
     <w:lvl w:ilvl="5">
@@ -1488,7 +1357,7 @@
       <w:lvlText w:val="%6."/>
       <w:lvlJc w:val="left"/>
       <w:pPr>
-        <w:ind w:left="4320" w:hanging="480"/>
+        <w:ind w:hanging="480" w:left="4320"/>
       </w:pPr>
     </w:lvl>
     <w:lvl w:ilvl="6">
@@ -1497,7 +1366,7 @@
       <w:lvlText w:val="%7."/>
       <w:lvlJc w:val="left"/>
       <w:pPr>
-        <w:ind w:left="5040" w:hanging="480"/>
+        <w:ind w:hanging="480" w:left="5040"/>
       </w:pPr>
     </w:lvl>
     <w:lvl w:ilvl="7">
@@ -1506,7 +1375,7 @@
       <w:lvlText w:val="%8."/>
       <w:lvlJc w:val="left"/>
       <w:pPr>
-        <w:ind w:left="5760" w:hanging="480"/>
+        <w:ind w:hanging="480" w:left="5760"/>
       </w:pPr>
     </w:lvl>
     <w:lvl w:ilvl="8">
@@ -1515,14 +1384,174 @@
       <w:lvlText w:val="%9."/>
       <w:lvlJc w:val="left"/>
       <w:pPr>
+        <w:ind w:hanging="480" w:left="6480"/>
+      </w:pPr>
+    </w:lvl>
+  </w:abstractNum>
+  <w:abstractNum w:abstractNumId="990">
+    <w:nsid w:val="A990"/>
+    <w:multiLevelType w:val="multilevel"/>
+    <w:lvl w:ilvl="0">
+      <w:numFmt w:val="bullet"/>
+      <w:lvlText w:val=" "/>
+      <w:lvlJc w:val="left"/>
+      <w:pPr>
+        <w:ind w:left="720" w:hanging="480"/>
+      </w:pPr>
+    </w:lvl>
+    <w:lvl w:ilvl="1">
+      <w:numFmt w:val="bullet"/>
+      <w:lvlText w:val=" "/>
+      <w:lvlJc w:val="left"/>
+      <w:pPr>
+        <w:ind w:left="1440" w:hanging="480"/>
+      </w:pPr>
+    </w:lvl>
+    <w:lvl w:ilvl="2">
+      <w:numFmt w:val="bullet"/>
+      <w:lvlText w:val=" "/>
+      <w:lvlJc w:val="left"/>
+      <w:pPr>
+        <w:ind w:left="2160" w:hanging="480"/>
+      </w:pPr>
+    </w:lvl>
+    <w:lvl w:ilvl="3">
+      <w:numFmt w:val="bullet"/>
+      <w:lvlText w:val=" "/>
+      <w:lvlJc w:val="left"/>
+      <w:pPr>
+        <w:ind w:left="2880" w:hanging="480"/>
+      </w:pPr>
+    </w:lvl>
+    <w:lvl w:ilvl="4">
+      <w:numFmt w:val="bullet"/>
+      <w:lvlText w:val=" "/>
+      <w:lvlJc w:val="left"/>
+      <w:pPr>
+        <w:ind w:left="3600" w:hanging="480"/>
+      </w:pPr>
+    </w:lvl>
+    <w:lvl w:ilvl="5">
+      <w:numFmt w:val="bullet"/>
+      <w:lvlText w:val=" "/>
+      <w:lvlJc w:val="left"/>
+      <w:pPr>
+        <w:ind w:left="4320" w:hanging="480"/>
+      </w:pPr>
+    </w:lvl>
+    <w:lvl w:ilvl="6">
+      <w:numFmt w:val="bullet"/>
+      <w:lvlText w:val=" "/>
+      <w:lvlJc w:val="left"/>
+      <w:pPr>
+        <w:ind w:left="5040" w:hanging="480"/>
+      </w:pPr>
+    </w:lvl>
+    <w:lvl w:ilvl="7">
+      <w:numFmt w:val="bullet"/>
+      <w:lvlText w:val=" "/>
+      <w:lvlJc w:val="left"/>
+      <w:pPr>
+        <w:ind w:left="5760" w:hanging="480"/>
+      </w:pPr>
+    </w:lvl>
+    <w:lvl w:ilvl="8">
+      <w:numFmt w:val="bullet"/>
+      <w:lvlText w:val=" "/>
+      <w:lvlJc w:val="left"/>
+      <w:pPr>
         <w:ind w:left="6480" w:hanging="480"/>
       </w:pPr>
     </w:lvl>
   </w:abstractNum>
-  <w:abstractNum w:abstractNumId="3" w15:restartNumberingAfterBreak="0">
-    <w:nsid w:val="00A99416"/>
+  <w:abstractNum w:abstractNumId="99411">
+    <w:nsid w:val="A99411"/>
     <w:multiLevelType w:val="multilevel"/>
-    <w:tmpl w:val="5FAE0288"/>
+    <w:lvl w:ilvl="0">
+      <w:start w:val="1"/>
+      <w:numFmt w:val="decimal"/>
+      <w:lvlText w:val="%1."/>
+      <w:lvlJc w:val="left"/>
+      <w:pPr>
+        <w:ind w:left="720" w:hanging="480"/>
+      </w:pPr>
+    </w:lvl>
+    <w:lvl w:ilvl="1">
+      <w:start w:val="1"/>
+      <w:numFmt w:val="decimal"/>
+      <w:lvlText w:val="%2."/>
+      <w:lvlJc w:val="left"/>
+      <w:pPr>
+        <w:ind w:left="1440" w:hanging="480"/>
+      </w:pPr>
+    </w:lvl>
+    <w:lvl w:ilvl="2">
+      <w:start w:val="1"/>
+      <w:numFmt w:val="decimal"/>
+      <w:lvlText w:val="%3."/>
+      <w:lvlJc w:val="left"/>
+      <w:pPr>
+        <w:ind w:left="2160" w:hanging="480"/>
+      </w:pPr>
+    </w:lvl>
+    <w:lvl w:ilvl="3">
+      <w:start w:val="1"/>
+      <w:numFmt w:val="decimal"/>
+      <w:lvlText w:val="%4."/>
+      <w:lvlJc w:val="left"/>
+      <w:pPr>
+        <w:ind w:left="2880" w:hanging="480"/>
+      </w:pPr>
+    </w:lvl>
+    <w:lvl w:ilvl="4">
+      <w:start w:val="1"/>
+      <w:numFmt w:val="decimal"/>
+      <w:lvlText w:val="%5."/>
+      <w:lvlJc w:val="left"/>
+      <w:pPr>
+        <w:ind w:left="3600" w:hanging="480"/>
+      </w:pPr>
+    </w:lvl>
+    <w:lvl w:ilvl="5">
+      <w:start w:val="1"/>
+      <w:numFmt w:val="decimal"/>
+      <w:lvlText w:val="%6."/>
+      <w:lvlJc w:val="left"/>
+      <w:pPr>
+        <w:ind w:left="4320" w:hanging="480"/>
+      </w:pPr>
+    </w:lvl>
+    <w:lvl w:ilvl="6">
+      <w:start w:val="1"/>
+      <w:numFmt w:val="decimal"/>
+      <w:lvlText w:val="%7."/>
+      <w:lvlJc w:val="left"/>
+      <w:pPr>
+        <w:ind w:left="5040" w:hanging="480"/>
+      </w:pPr>
+    </w:lvl>
+    <w:lvl w:ilvl="7">
+      <w:start w:val="1"/>
+      <w:numFmt w:val="decimal"/>
+      <w:lvlText w:val="%8."/>
+      <w:lvlJc w:val="left"/>
+      <w:pPr>
+        <w:ind w:left="5760" w:hanging="480"/>
+      </w:pPr>
+    </w:lvl>
+    <w:lvl w:ilvl="8">
+      <w:start w:val="1"/>
+      <w:numFmt w:val="decimal"/>
+      <w:lvlText w:val="%9."/>
+      <w:lvlJc w:val="left"/>
+      <w:pPr>
+        <w:ind w:left="6480" w:hanging="480"/>
+      </w:pPr>
+    </w:lvl>
+  </w:abstractNum>
+  <w:abstractNum w:abstractNumId="99416">
+    <w:nsid w:val="A99416"/>
+    <w:multiLevelType w:val="multilevel"/>
     <w:lvl w:ilvl="0">
       <w:start w:val="6"/>
       <w:numFmt w:val="decimal"/>
@@ -1605,10 +1634,86 @@
       </w:pPr>
     </w:lvl>
   </w:abstractNum>
-  <w:num w:numId="1" w16cid:durableId="1052189846">
+  <w:abstractNum w:abstractNumId="991">
+    <w:nsid w:val="A991"/>
+    <w:multiLevelType w:val="multilevel"/>
+    <w:lvl w:ilvl="0">
+      <w:numFmt w:val="bullet"/>
+      <w:lvlText w:val="•"/>
+      <w:lvlJc w:val="left"/>
+      <w:pPr>
+        <w:ind w:left="720" w:hanging="480"/>
+      </w:pPr>
+    </w:lvl>
+    <w:lvl w:ilvl="1">
+      <w:numFmt w:val="bullet"/>
+      <w:lvlText w:val="–"/>
+      <w:lvlJc w:val="left"/>
+      <w:pPr>
+        <w:ind w:left="1440" w:hanging="480"/>
+      </w:pPr>
+    </w:lvl>
+    <w:lvl w:ilvl="2">
+      <w:numFmt w:val="bullet"/>
+      <w:lvlText w:val="•"/>
+      <w:lvlJc w:val="left"/>
+      <w:pPr>
+        <w:ind w:left="2160" w:hanging="480"/>
+      </w:pPr>
+    </w:lvl>
+    <w:lvl w:ilvl="3">
+      <w:numFmt w:val="bullet"/>
+      <w:lvlText w:val="–"/>
+      <w:lvlJc w:val="left"/>
+      <w:pPr>
+        <w:ind w:left="2880" w:hanging="480"/>
+      </w:pPr>
+    </w:lvl>
+    <w:lvl w:ilvl="4">
+      <w:numFmt w:val="bullet"/>
+      <w:lvlText w:val="•"/>
+      <w:lvlJc w:val="left"/>
+      <w:pPr>
+        <w:ind w:left="3600" w:hanging="480"/>
+      </w:pPr>
+    </w:lvl>
+    <w:lvl w:ilvl="5">
+      <w:numFmt w:val="bullet"/>
+      <w:lvlText w:val="–"/>
+      <w:lvlJc w:val="left"/>
+      <w:pPr>
+        <w:ind w:left="4320" w:hanging="480"/>
+      </w:pPr>
+    </w:lvl>
+    <w:lvl w:ilvl="6">
+      <w:numFmt w:val="bullet"/>
+      <w:lvlText w:val="•"/>
+      <w:lvlJc w:val="left"/>
+      <w:pPr>
+        <w:ind w:left="5040" w:hanging="480"/>
+      </w:pPr>
+    </w:lvl>
+    <w:lvl w:ilvl="7">
+      <w:numFmt w:val="bullet"/>
+      <w:lvlText w:val="–"/>
+      <w:lvlJc w:val="left"/>
+      <w:pPr>
+        <w:ind w:left="5760" w:hanging="480"/>
+      </w:pPr>
+    </w:lvl>
+    <w:lvl w:ilvl="8">
+      <w:numFmt w:val="bullet"/>
+      <w:lvlText w:val="•"/>
+      <w:lvlJc w:val="left"/>
+      <w:pPr>
+        <w:ind w:left="6480" w:hanging="480"/>
+      </w:pPr>
+    </w:lvl>
+  </w:abstractNum>
+  <w:num w16cid:durableId="231815812" w:numId="1">
     <w:abstractNumId w:val="0"/>
   </w:num>
-  <w:num w:numId="2" w16cid:durableId="589198975">
+  <w:num w16cid:durableId="943877172" w:numId="2">
     <w:abstractNumId w:val="2"/>
     <w:lvlOverride w:ilvl="0">
       <w:startOverride w:val="1"/>
@@ -1638,8 +1743,842 @@
       <w:startOverride w:val="1"/>
     </w:lvlOverride>
   </w:num>
-  <w:num w:numId="3" w16cid:durableId="786923135">
-    <w:abstractNumId w:val="3"/>
+  <w:num w16cid:durableId="2106458780" w:numId="3">
+    <w:abstractNumId w:val="1"/>
+  </w:num>
+  <w:num w16cid:durableId="1307322523" w:numId="4">
+    <w:abstractNumId w:val="2"/>
+    <w:lvlOverride w:ilvl="0">
+      <w:startOverride w:val="1"/>
+    </w:lvlOverride>
+    <w:lvlOverride w:ilvl="1">
+      <w:startOverride w:val="1"/>
+    </w:lvlOverride>
+    <w:lvlOverride w:ilvl="2">
+      <w:startOverride w:val="1"/>
+    </w:lvlOverride>
+    <w:lvlOverride w:ilvl="3">
+      <w:startOverride w:val="1"/>
+    </w:lvlOverride>
+    <w:lvlOverride w:ilvl="4">
+      <w:startOverride w:val="1"/>
+    </w:lvlOverride>
+    <w:lvlOverride w:ilvl="5">
+      <w:startOverride w:val="1"/>
+    </w:lvlOverride>
+    <w:lvlOverride w:ilvl="6">
+      <w:startOverride w:val="1"/>
+    </w:lvlOverride>
+    <w:lvlOverride w:ilvl="7">
+      <w:startOverride w:val="1"/>
+    </w:lvlOverride>
+    <w:lvlOverride w:ilvl="8">
+      <w:startOverride w:val="1"/>
+    </w:lvlOverride>
+  </w:num>
+  <w:num w16cid:durableId="2033678362" w:numId="5">
+    <w:abstractNumId w:val="2"/>
+    <w:lvlOverride w:ilvl="0">
+      <w:startOverride w:val="1"/>
+    </w:lvlOverride>
+    <w:lvlOverride w:ilvl="1">
+      <w:startOverride w:val="1"/>
+    </w:lvlOverride>
+    <w:lvlOverride w:ilvl="2">
+      <w:startOverride w:val="1"/>
+    </w:lvlOverride>
+    <w:lvlOverride w:ilvl="3">
+      <w:startOverride w:val="1"/>
+    </w:lvlOverride>
+    <w:lvlOverride w:ilvl="4">
+      <w:startOverride w:val="1"/>
+    </w:lvlOverride>
+    <w:lvlOverride w:ilvl="5">
+      <w:startOverride w:val="1"/>
+    </w:lvlOverride>
+    <w:lvlOverride w:ilvl="6">
+      <w:startOverride w:val="1"/>
+    </w:lvlOverride>
+    <w:lvlOverride w:ilvl="7">
+      <w:startOverride w:val="1"/>
+    </w:lvlOverride>
+    <w:lvlOverride w:ilvl="8">
+      <w:startOverride w:val="1"/>
+    </w:lvlOverride>
+  </w:num>
+  <w:num w16cid:durableId="1405179775" w:numId="6">
+    <w:abstractNumId w:val="2"/>
+    <w:lvlOverride w:ilvl="0">
+      <w:startOverride w:val="1"/>
+    </w:lvlOverride>
+    <w:lvlOverride w:ilvl="1">
+      <w:startOverride w:val="1"/>
+    </w:lvlOverride>
+    <w:lvlOverride w:ilvl="2">
+      <w:startOverride w:val="1"/>
+    </w:lvlOverride>
+    <w:lvlOverride w:ilvl="3">
+      <w:startOverride w:val="1"/>
+    </w:lvlOverride>
+    <w:lvlOverride w:ilvl="4">
+      <w:startOverride w:val="1"/>
+    </w:lvlOverride>
+    <w:lvlOverride w:ilvl="5">
+      <w:startOverride w:val="1"/>
+    </w:lvlOverride>
+    <w:lvlOverride w:ilvl="6">
+      <w:startOverride w:val="1"/>
+    </w:lvlOverride>
+    <w:lvlOverride w:ilvl="7">
+      <w:startOverride w:val="1"/>
+    </w:lvlOverride>
+    <w:lvlOverride w:ilvl="8">
+      <w:startOverride w:val="1"/>
+    </w:lvlOverride>
+  </w:num>
+  <w:num w16cid:durableId="685403085" w:numId="7">
+    <w:abstractNumId w:val="1"/>
+  </w:num>
+  <w:num w16cid:durableId="794442911" w:numId="8">
+    <w:abstractNumId w:val="2"/>
+    <w:lvlOverride w:ilvl="0">
+      <w:startOverride w:val="1"/>
+    </w:lvlOverride>
+    <w:lvlOverride w:ilvl="1">
+      <w:startOverride w:val="1"/>
+    </w:lvlOverride>
+    <w:lvlOverride w:ilvl="2">
+      <w:startOverride w:val="1"/>
+    </w:lvlOverride>
+    <w:lvlOverride w:ilvl="3">
+      <w:startOverride w:val="1"/>
+    </w:lvlOverride>
+    <w:lvlOverride w:ilvl="4">
+      <w:startOverride w:val="1"/>
+    </w:lvlOverride>
+    <w:lvlOverride w:ilvl="5">
+      <w:startOverride w:val="1"/>
+    </w:lvlOverride>
+    <w:lvlOverride w:ilvl="6">
+      <w:startOverride w:val="1"/>
+    </w:lvlOverride>
+    <w:lvlOverride w:ilvl="7">
+      <w:startOverride w:val="1"/>
+    </w:lvlOverride>
+    <w:lvlOverride w:ilvl="8">
+      <w:startOverride w:val="1"/>
+    </w:lvlOverride>
+  </w:num>
+  <w:num w16cid:durableId="925656077" w:numId="9">
+    <w:abstractNumId w:val="1"/>
+  </w:num>
+  <w:num w16cid:durableId="1060441633" w:numId="10">
+    <w:abstractNumId w:val="2"/>
+    <w:lvlOverride w:ilvl="0">
+      <w:startOverride w:val="1"/>
+    </w:lvlOverride>
+    <w:lvlOverride w:ilvl="1">
+      <w:startOverride w:val="1"/>
+    </w:lvlOverride>
+    <w:lvlOverride w:ilvl="2">
+      <w:startOverride w:val="1"/>
+    </w:lvlOverride>
+    <w:lvlOverride w:ilvl="3">
+      <w:startOverride w:val="1"/>
+    </w:lvlOverride>
+    <w:lvlOverride w:ilvl="4">
+      <w:startOverride w:val="1"/>
+    </w:lvlOverride>
+    <w:lvlOverride w:ilvl="5">
+      <w:startOverride w:val="1"/>
+    </w:lvlOverride>
+    <w:lvlOverride w:ilvl="6">
+      <w:startOverride w:val="1"/>
+    </w:lvlOverride>
+    <w:lvlOverride w:ilvl="7">
+      <w:startOverride w:val="1"/>
+    </w:lvlOverride>
+    <w:lvlOverride w:ilvl="8">
+      <w:startOverride w:val="1"/>
+    </w:lvlOverride>
+  </w:num>
+  <w:num w16cid:durableId="956761172" w:numId="11">
+    <w:abstractNumId w:val="2"/>
+    <w:lvlOverride w:ilvl="0">
+      <w:startOverride w:val="1"/>
+    </w:lvlOverride>
+    <w:lvlOverride w:ilvl="1">
+      <w:startOverride w:val="1"/>
+    </w:lvlOverride>
+    <w:lvlOverride w:ilvl="2">
+      <w:startOverride w:val="1"/>
+    </w:lvlOverride>
+    <w:lvlOverride w:ilvl="3">
+      <w:startOverride w:val="1"/>
+    </w:lvlOverride>
+    <w:lvlOverride w:ilvl="4">
+      <w:startOverride w:val="1"/>
+    </w:lvlOverride>
+    <w:lvlOverride w:ilvl="5">
+      <w:startOverride w:val="1"/>
+    </w:lvlOverride>
+    <w:lvlOverride w:ilvl="6">
+      <w:startOverride w:val="1"/>
+    </w:lvlOverride>
+    <w:lvlOverride w:ilvl="7">
+      <w:startOverride w:val="1"/>
+    </w:lvlOverride>
+    <w:lvlOverride w:ilvl="8">
+      <w:startOverride w:val="1"/>
+    </w:lvlOverride>
+  </w:num>
+  <w:num w16cid:durableId="1552304040" w:numId="12">
+    <w:abstractNumId w:val="1"/>
+  </w:num>
+  <w:num w16cid:durableId="79568841" w:numId="13">
+    <w:abstractNumId w:val="2"/>
+    <w:lvlOverride w:ilvl="0">
+      <w:startOverride w:val="1"/>
+    </w:lvlOverride>
+    <w:lvlOverride w:ilvl="1">
+      <w:startOverride w:val="1"/>
+    </w:lvlOverride>
+    <w:lvlOverride w:ilvl="2">
+      <w:startOverride w:val="1"/>
+    </w:lvlOverride>
+    <w:lvlOverride w:ilvl="3">
+      <w:startOverride w:val="1"/>
+    </w:lvlOverride>
+    <w:lvlOverride w:ilvl="4">
+      <w:startOverride w:val="1"/>
+    </w:lvlOverride>
+    <w:lvlOverride w:ilvl="5">
+      <w:startOverride w:val="1"/>
+    </w:lvlOverride>
+    <w:lvlOverride w:ilvl="6">
+      <w:startOverride w:val="1"/>
+    </w:lvlOverride>
+    <w:lvlOverride w:ilvl="7">
+      <w:startOverride w:val="1"/>
+    </w:lvlOverride>
+    <w:lvlOverride w:ilvl="8">
+      <w:startOverride w:val="1"/>
+    </w:lvlOverride>
+  </w:num>
+  <w:num w16cid:durableId="856312791" w:numId="14">
+    <w:abstractNumId w:val="2"/>
+    <w:lvlOverride w:ilvl="0">
+      <w:startOverride w:val="1"/>
+    </w:lvlOverride>
+    <w:lvlOverride w:ilvl="1">
+      <w:startOverride w:val="1"/>
+    </w:lvlOverride>
+    <w:lvlOverride w:ilvl="2">
+      <w:startOverride w:val="1"/>
+    </w:lvlOverride>
+    <w:lvlOverride w:ilvl="3">
+      <w:startOverride w:val="1"/>
+    </w:lvlOverride>
+    <w:lvlOverride w:ilvl="4">
+      <w:startOverride w:val="1"/>
+    </w:lvlOverride>
+    <w:lvlOverride w:ilvl="5">
+      <w:startOverride w:val="1"/>
+    </w:lvlOverride>
+    <w:lvlOverride w:ilvl="6">
+      <w:startOverride w:val="1"/>
+    </w:lvlOverride>
+    <w:lvlOverride w:ilvl="7">
+      <w:startOverride w:val="1"/>
+    </w:lvlOverride>
+    <w:lvlOverride w:ilvl="8">
+      <w:startOverride w:val="1"/>
+    </w:lvlOverride>
+  </w:num>
+  <w:num w16cid:durableId="814637939" w:numId="15">
+    <w:abstractNumId w:val="2"/>
+    <w:lvlOverride w:ilvl="0">
+      <w:startOverride w:val="1"/>
+    </w:lvlOverride>
+    <w:lvlOverride w:ilvl="1">
+      <w:startOverride w:val="1"/>
+    </w:lvlOverride>
+    <w:lvlOverride w:ilvl="2">
+      <w:startOverride w:val="1"/>
+    </w:lvlOverride>
+    <w:lvlOverride w:ilvl="3">
+      <w:startOverride w:val="1"/>
+    </w:lvlOverride>
+    <w:lvlOverride w:ilvl="4">
+      <w:startOverride w:val="1"/>
+    </w:lvlOverride>
+    <w:lvlOverride w:ilvl="5">
+      <w:startOverride w:val="1"/>
+    </w:lvlOverride>
+    <w:lvlOverride w:ilvl="6">
+      <w:startOverride w:val="1"/>
+    </w:lvlOverride>
+    <w:lvlOverride w:ilvl="7">
+      <w:startOverride w:val="1"/>
+    </w:lvlOverride>
+    <w:lvlOverride w:ilvl="8">
+      <w:startOverride w:val="1"/>
+    </w:lvlOverride>
+  </w:num>
+  <w:num w16cid:durableId="600724905" w:numId="16">
+    <w:abstractNumId w:val="1"/>
+  </w:num>
+  <w:num w16cid:durableId="1233270074" w:numId="17">
+    <w:abstractNumId w:val="2"/>
+    <w:lvlOverride w:ilvl="0">
+      <w:startOverride w:val="1"/>
+    </w:lvlOverride>
+    <w:lvlOverride w:ilvl="1">
+      <w:startOverride w:val="1"/>
+    </w:lvlOverride>
+    <w:lvlOverride w:ilvl="2">
+      <w:startOverride w:val="1"/>
+    </w:lvlOverride>
+    <w:lvlOverride w:ilvl="3">
+      <w:startOverride w:val="1"/>
+    </w:lvlOverride>
+    <w:lvlOverride w:ilvl="4">
+      <w:startOverride w:val="1"/>
+    </w:lvlOverride>
+    <w:lvlOverride w:ilvl="5">
+      <w:startOverride w:val="1"/>
+    </w:lvlOverride>
+    <w:lvlOverride w:ilvl="6">
+      <w:startOverride w:val="1"/>
+    </w:lvlOverride>
+    <w:lvlOverride w:ilvl="7">
+      <w:startOverride w:val="1"/>
+    </w:lvlOverride>
+    <w:lvlOverride w:ilvl="8">
+      <w:startOverride w:val="1"/>
+    </w:lvlOverride>
+  </w:num>
+  <w:num w16cid:durableId="768548805" w:numId="18">
+    <w:abstractNumId w:val="1"/>
+  </w:num>
+  <w:num w16cid:durableId="1982610748" w:numId="19">
+    <w:abstractNumId w:val="2"/>
+    <w:lvlOverride w:ilvl="0">
+      <w:startOverride w:val="1"/>
+    </w:lvlOverride>
+    <w:lvlOverride w:ilvl="1">
+      <w:startOverride w:val="1"/>
+    </w:lvlOverride>
+    <w:lvlOverride w:ilvl="2">
+      <w:startOverride w:val="1"/>
+    </w:lvlOverride>
+    <w:lvlOverride w:ilvl="3">
+      <w:startOverride w:val="1"/>
+    </w:lvlOverride>
+    <w:lvlOverride w:ilvl="4">
+      <w:startOverride w:val="1"/>
+    </w:lvlOverride>
+    <w:lvlOverride w:ilvl="5">
+      <w:startOverride w:val="1"/>
+    </w:lvlOverride>
+    <w:lvlOverride w:ilvl="6">
+      <w:startOverride w:val="1"/>
+    </w:lvlOverride>
+    <w:lvlOverride w:ilvl="7">
+      <w:startOverride w:val="1"/>
+    </w:lvlOverride>
+    <w:lvlOverride w:ilvl="8">
+      <w:startOverride w:val="1"/>
+    </w:lvlOverride>
+  </w:num>
+  <w:num w16cid:durableId="1611038662" w:numId="20">
+    <w:abstractNumId w:val="1"/>
+  </w:num>
+  <w:num w16cid:durableId="1057167504" w:numId="21">
+    <w:abstractNumId w:val="1"/>
+  </w:num>
+  <w:num w16cid:durableId="646009639" w:numId="22">
+    <w:abstractNumId w:val="2"/>
+    <w:lvlOverride w:ilvl="0">
+      <w:startOverride w:val="1"/>
+    </w:lvlOverride>
+    <w:lvlOverride w:ilvl="1">
+      <w:startOverride w:val="1"/>
+    </w:lvlOverride>
+    <w:lvlOverride w:ilvl="2">
+      <w:startOverride w:val="1"/>
+    </w:lvlOverride>
+    <w:lvlOverride w:ilvl="3">
+      <w:startOverride w:val="1"/>
+    </w:lvlOverride>
+    <w:lvlOverride w:ilvl="4">
+      <w:startOverride w:val="1"/>
+    </w:lvlOverride>
+    <w:lvlOverride w:ilvl="5">
+      <w:startOverride w:val="1"/>
+    </w:lvlOverride>
+    <w:lvlOverride w:ilvl="6">
+      <w:startOverride w:val="1"/>
+    </w:lvlOverride>
+    <w:lvlOverride w:ilvl="7">
+      <w:startOverride w:val="1"/>
+    </w:lvlOverride>
+    <w:lvlOverride w:ilvl="8">
+      <w:startOverride w:val="1"/>
+    </w:lvlOverride>
+  </w:num>
+  <w:num w16cid:durableId="638849524" w:numId="23">
+    <w:abstractNumId w:val="0"/>
+  </w:num>
+  <w:num w16cid:durableId="1947348843" w:numId="24">
+    <w:abstractNumId w:val="2"/>
+    <w:lvlOverride w:ilvl="0">
+      <w:startOverride w:val="1"/>
+    </w:lvlOverride>
+    <w:lvlOverride w:ilvl="1">
+      <w:startOverride w:val="1"/>
+    </w:lvlOverride>
+    <w:lvlOverride w:ilvl="2">
+      <w:startOverride w:val="1"/>
+    </w:lvlOverride>
+    <w:lvlOverride w:ilvl="3">
+      <w:startOverride w:val="1"/>
+    </w:lvlOverride>
+    <w:lvlOverride w:ilvl="4">
+      <w:startOverride w:val="1"/>
+    </w:lvlOverride>
+    <w:lvlOverride w:ilvl="5">
+      <w:startOverride w:val="1"/>
+    </w:lvlOverride>
+    <w:lvlOverride w:ilvl="6">
+      <w:startOverride w:val="1"/>
+    </w:lvlOverride>
+    <w:lvlOverride w:ilvl="7">
+      <w:startOverride w:val="1"/>
+    </w:lvlOverride>
+    <w:lvlOverride w:ilvl="8">
+      <w:startOverride w:val="1"/>
+    </w:lvlOverride>
+  </w:num>
+  <w:num w16cid:durableId="1372268214" w:numId="25">
+    <w:abstractNumId w:val="1"/>
+  </w:num>
+  <w:num w16cid:durableId="1473669610" w:numId="26">
+    <w:abstractNumId w:val="2"/>
+    <w:lvlOverride w:ilvl="0">
+      <w:startOverride w:val="1"/>
+    </w:lvlOverride>
+    <w:lvlOverride w:ilvl="1">
+      <w:startOverride w:val="1"/>
+    </w:lvlOverride>
+    <w:lvlOverride w:ilvl="2">
+      <w:startOverride w:val="1"/>
+    </w:lvlOverride>
+    <w:lvlOverride w:ilvl="3">
+      <w:startOverride w:val="1"/>
+    </w:lvlOverride>
+    <w:lvlOverride w:ilvl="4">
+      <w:startOverride w:val="1"/>
+    </w:lvlOverride>
+    <w:lvlOverride w:ilvl="5">
+      <w:startOverride w:val="1"/>
+    </w:lvlOverride>
+    <w:lvlOverride w:ilvl="6">
+      <w:startOverride w:val="1"/>
+    </w:lvlOverride>
+    <w:lvlOverride w:ilvl="7">
+      <w:startOverride w:val="1"/>
+    </w:lvlOverride>
+    <w:lvlOverride w:ilvl="8">
+      <w:startOverride w:val="1"/>
+    </w:lvlOverride>
+  </w:num>
+  <w:num w16cid:durableId="1246456544" w:numId="27">
+    <w:abstractNumId w:val="2"/>
+    <w:lvlOverride w:ilvl="0">
+      <w:startOverride w:val="1"/>
+    </w:lvlOverride>
+    <w:lvlOverride w:ilvl="1">
+      <w:startOverride w:val="1"/>
+    </w:lvlOverride>
+    <w:lvlOverride w:ilvl="2">
+      <w:startOverride w:val="1"/>
+    </w:lvlOverride>
+    <w:lvlOverride w:ilvl="3">
+      <w:startOverride w:val="1"/>
+    </w:lvlOverride>
+    <w:lvlOverride w:ilvl="4">
+      <w:startOverride w:val="1"/>
+    </w:lvlOverride>
+    <w:lvlOverride w:ilvl="5">
+      <w:startOverride w:val="1"/>
+    </w:lvlOverride>
+    <w:lvlOverride w:ilvl="6">
+      <w:startOverride w:val="1"/>
+    </w:lvlOverride>
+    <w:lvlOverride w:ilvl="7">
+      <w:startOverride w:val="1"/>
+    </w:lvlOverride>
+    <w:lvlOverride w:ilvl="8">
+      <w:startOverride w:val="1"/>
+    </w:lvlOverride>
+  </w:num>
+  <w:num w16cid:durableId="1269922843" w:numId="28">
+    <w:abstractNumId w:val="2"/>
+    <w:lvlOverride w:ilvl="0">
+      <w:startOverride w:val="1"/>
+    </w:lvlOverride>
+    <w:lvlOverride w:ilvl="1">
+      <w:startOverride w:val="1"/>
+    </w:lvlOverride>
+    <w:lvlOverride w:ilvl="2">
+      <w:startOverride w:val="1"/>
+    </w:lvlOverride>
+    <w:lvlOverride w:ilvl="3">
+      <w:startOverride w:val="1"/>
+    </w:lvlOverride>
+    <w:lvlOverride w:ilvl="4">
+      <w:startOverride w:val="1"/>
+    </w:lvlOverride>
+    <w:lvlOverride w:ilvl="5">
+      <w:startOverride w:val="1"/>
+    </w:lvlOverride>
+    <w:lvlOverride w:ilvl="6">
+      <w:startOverride w:val="1"/>
+    </w:lvlOverride>
+    <w:lvlOverride w:ilvl="7">
+      <w:startOverride w:val="1"/>
+    </w:lvlOverride>
+    <w:lvlOverride w:ilvl="8">
+      <w:startOverride w:val="1"/>
+    </w:lvlOverride>
+  </w:num>
+  <w:num w16cid:durableId="579098924" w:numId="29">
+    <w:abstractNumId w:val="1"/>
+  </w:num>
+  <w:num w16cid:durableId="1833178148" w:numId="30">
+    <w:abstractNumId w:val="2"/>
+    <w:lvlOverride w:ilvl="0">
+      <w:startOverride w:val="1"/>
+    </w:lvlOverride>
+    <w:lvlOverride w:ilvl="1">
+      <w:startOverride w:val="1"/>
+    </w:lvlOverride>
+    <w:lvlOverride w:ilvl="2">
+      <w:startOverride w:val="1"/>
+    </w:lvlOverride>
+    <w:lvlOverride w:ilvl="3">
+      <w:startOverride w:val="1"/>
+    </w:lvlOverride>
+    <w:lvlOverride w:ilvl="4">
+      <w:startOverride w:val="1"/>
+    </w:lvlOverride>
+    <w:lvlOverride w:ilvl="5">
+      <w:startOverride w:val="1"/>
+    </w:lvlOverride>
+    <w:lvlOverride w:ilvl="6">
+      <w:startOverride w:val="1"/>
+    </w:lvlOverride>
+    <w:lvlOverride w:ilvl="7">
+      <w:startOverride w:val="1"/>
+    </w:lvlOverride>
+    <w:lvlOverride w:ilvl="8">
+      <w:startOverride w:val="1"/>
+    </w:lvlOverride>
+  </w:num>
+  <w:num w16cid:durableId="812529604" w:numId="31">
+    <w:abstractNumId w:val="1"/>
+  </w:num>
+  <w:num w16cid:durableId="2118526051" w:numId="32">
+    <w:abstractNumId w:val="2"/>
+    <w:lvlOverride w:ilvl="0">
+      <w:startOverride w:val="1"/>
+    </w:lvlOverride>
+    <w:lvlOverride w:ilvl="1">
+      <w:startOverride w:val="1"/>
+    </w:lvlOverride>
+    <w:lvlOverride w:ilvl="2">
+      <w:startOverride w:val="1"/>
+    </w:lvlOverride>
+    <w:lvlOverride w:ilvl="3">
+      <w:startOverride w:val="1"/>
+    </w:lvlOverride>
+    <w:lvlOverride w:ilvl="4">
+      <w:startOverride w:val="1"/>
+    </w:lvlOverride>
+    <w:lvlOverride w:ilvl="5">
+      <w:startOverride w:val="1"/>
+    </w:lvlOverride>
+    <w:lvlOverride w:ilvl="6">
+      <w:startOverride w:val="1"/>
+    </w:lvlOverride>
+    <w:lvlOverride w:ilvl="7">
+      <w:startOverride w:val="1"/>
+    </w:lvlOverride>
+    <w:lvlOverride w:ilvl="8">
+      <w:startOverride w:val="1"/>
+    </w:lvlOverride>
+  </w:num>
+  <w:num w16cid:durableId="1016544788" w:numId="33">
+    <w:abstractNumId w:val="2"/>
+    <w:lvlOverride w:ilvl="0">
+      <w:startOverride w:val="1"/>
+    </w:lvlOverride>
+    <w:lvlOverride w:ilvl="1">
+      <w:startOverride w:val="1"/>
+    </w:lvlOverride>
+    <w:lvlOverride w:ilvl="2">
+      <w:startOverride w:val="1"/>
+    </w:lvlOverride>
+    <w:lvlOverride w:ilvl="3">
+      <w:startOverride w:val="1"/>
+    </w:lvlOverride>
+    <w:lvlOverride w:ilvl="4">
+      <w:startOverride w:val="1"/>
+    </w:lvlOverride>
+    <w:lvlOverride w:ilvl="5">
+      <w:startOverride w:val="1"/>
+    </w:lvlOverride>
+    <w:lvlOverride w:ilvl="6">
+      <w:startOverride w:val="1"/>
+    </w:lvlOverride>
+    <w:lvlOverride w:ilvl="7">
+      <w:startOverride w:val="1"/>
+    </w:lvlOverride>
+    <w:lvlOverride w:ilvl="8">
+      <w:startOverride w:val="1"/>
+    </w:lvlOverride>
+  </w:num>
+  <w:num w16cid:durableId="848711435" w:numId="34">
+    <w:abstractNumId w:val="1"/>
+  </w:num>
+  <w:num w16cid:durableId="1165971339" w:numId="35">
+    <w:abstractNumId w:val="2"/>
+    <w:lvlOverride w:ilvl="0">
+      <w:startOverride w:val="1"/>
+    </w:lvlOverride>
+    <w:lvlOverride w:ilvl="1">
+      <w:startOverride w:val="1"/>
+    </w:lvlOverride>
+    <w:lvlOverride w:ilvl="2">
+      <w:startOverride w:val="1"/>
+    </w:lvlOverride>
+    <w:lvlOverride w:ilvl="3">
+      <w:startOverride w:val="1"/>
+    </w:lvlOverride>
+    <w:lvlOverride w:ilvl="4">
+      <w:startOverride w:val="1"/>
+    </w:lvlOverride>
+    <w:lvlOverride w:ilvl="5">
+      <w:startOverride w:val="1"/>
+    </w:lvlOverride>
+    <w:lvlOverride w:ilvl="6">
+      <w:startOverride w:val="1"/>
+    </w:lvlOverride>
+    <w:lvlOverride w:ilvl="7">
+      <w:startOverride w:val="1"/>
+    </w:lvlOverride>
+    <w:lvlOverride w:ilvl="8">
+      <w:startOverride w:val="1"/>
+    </w:lvlOverride>
+  </w:num>
+  <w:num w16cid:durableId="1162890831" w:numId="36">
+    <w:abstractNumId w:val="2"/>
+    <w:lvlOverride w:ilvl="0">
+      <w:startOverride w:val="1"/>
+    </w:lvlOverride>
+    <w:lvlOverride w:ilvl="1">
+      <w:startOverride w:val="1"/>
+    </w:lvlOverride>
+    <w:lvlOverride w:ilvl="2">
+      <w:startOverride w:val="1"/>
+    </w:lvlOverride>
+    <w:lvlOverride w:ilvl="3">
+      <w:startOverride w:val="1"/>
+    </w:lvlOverride>
+    <w:lvlOverride w:ilvl="4">
+      <w:startOverride w:val="1"/>
+    </w:lvlOverride>
+    <w:lvlOverride w:ilvl="5">
+      <w:startOverride w:val="1"/>
+    </w:lvlOverride>
+    <w:lvlOverride w:ilvl="6">
+      <w:startOverride w:val="1"/>
+    </w:lvlOverride>
+    <w:lvlOverride w:ilvl="7">
+      <w:startOverride w:val="1"/>
+    </w:lvlOverride>
+    <w:lvlOverride w:ilvl="8">
+      <w:startOverride w:val="1"/>
+    </w:lvlOverride>
+  </w:num>
+  <w:num w16cid:durableId="1649091424" w:numId="37">
+    <w:abstractNumId w:val="2"/>
+    <w:lvlOverride w:ilvl="0">
+      <w:startOverride w:val="1"/>
+    </w:lvlOverride>
+    <w:lvlOverride w:ilvl="1">
+      <w:startOverride w:val="1"/>
+    </w:lvlOverride>
+    <w:lvlOverride w:ilvl="2">
+      <w:startOverride w:val="1"/>
+    </w:lvlOverride>
+    <w:lvlOverride w:ilvl="3">
+      <w:startOverride w:val="1"/>
+    </w:lvlOverride>
+    <w:lvlOverride w:ilvl="4">
+      <w:startOverride w:val="1"/>
+    </w:lvlOverride>
+    <w:lvlOverride w:ilvl="5">
+      <w:startOverride w:val="1"/>
+    </w:lvlOverride>
+    <w:lvlOverride w:ilvl="6">
+      <w:startOverride w:val="1"/>
+    </w:lvlOverride>
+    <w:lvlOverride w:ilvl="7">
+      <w:startOverride w:val="1"/>
+    </w:lvlOverride>
+    <w:lvlOverride w:ilvl="8">
+      <w:startOverride w:val="1"/>
+    </w:lvlOverride>
+  </w:num>
+  <w:num w16cid:durableId="343436278" w:numId="38">
+    <w:abstractNumId w:val="1"/>
+  </w:num>
+  <w:num w16cid:durableId="1050114658" w:numId="39">
+    <w:abstractNumId w:val="2"/>
+    <w:lvlOverride w:ilvl="0">
+      <w:startOverride w:val="1"/>
+    </w:lvlOverride>
+    <w:lvlOverride w:ilvl="1">
+      <w:startOverride w:val="1"/>
+    </w:lvlOverride>
+    <w:lvlOverride w:ilvl="2">
+      <w:startOverride w:val="1"/>
+    </w:lvlOverride>
+    <w:lvlOverride w:ilvl="3">
+      <w:startOverride w:val="1"/>
+    </w:lvlOverride>
+    <w:lvlOverride w:ilvl="4">
+      <w:startOverride w:val="1"/>
+    </w:lvlOverride>
+    <w:lvlOverride w:ilvl="5">
+      <w:startOverride w:val="1"/>
+    </w:lvlOverride>
+    <w:lvlOverride w:ilvl="6">
+      <w:startOverride w:val="1"/>
+    </w:lvlOverride>
+    <w:lvlOverride w:ilvl="7">
+      <w:startOverride w:val="1"/>
+    </w:lvlOverride>
+    <w:lvlOverride w:ilvl="8">
+      <w:startOverride w:val="1"/>
+    </w:lvlOverride>
+  </w:num>
+  <w:num w16cid:durableId="362171952" w:numId="40">
+    <w:abstractNumId w:val="1"/>
+  </w:num>
+  <w:num w16cid:durableId="1011296400" w:numId="41">
+    <w:abstractNumId w:val="2"/>
+    <w:lvlOverride w:ilvl="0">
+      <w:startOverride w:val="1"/>
+    </w:lvlOverride>
+    <w:lvlOverride w:ilvl="1">
+      <w:startOverride w:val="1"/>
+    </w:lvlOverride>
+    <w:lvlOverride w:ilvl="2">
+      <w:startOverride w:val="1"/>
+    </w:lvlOverride>
+    <w:lvlOverride w:ilvl="3">
+      <w:startOverride w:val="1"/>
+    </w:lvlOverride>
+    <w:lvlOverride w:ilvl="4">
+      <w:startOverride w:val="1"/>
+    </w:lvlOverride>
+    <w:lvlOverride w:ilvl="5">
+      <w:startOverride w:val="1"/>
+    </w:lvlOverride>
+    <w:lvlOverride w:ilvl="6">
+      <w:startOverride w:val="1"/>
+    </w:lvlOverride>
+    <w:lvlOverride w:ilvl="7">
+      <w:startOverride w:val="1"/>
+    </w:lvlOverride>
+    <w:lvlOverride w:ilvl="8">
+      <w:startOverride w:val="1"/>
+    </w:lvlOverride>
+  </w:num>
+  <w:num w16cid:durableId="2071272294" w:numId="42">
+    <w:abstractNumId w:val="1"/>
+  </w:num>
+  <w:num w16cid:durableId="1281381096" w:numId="43">
+    <w:abstractNumId w:val="1"/>
+  </w:num>
+  <w:num w16cid:durableId="902717305" w:numId="44">
+    <w:abstractNumId w:val="2"/>
+    <w:lvlOverride w:ilvl="0">
+      <w:startOverride w:val="1"/>
+    </w:lvlOverride>
+    <w:lvlOverride w:ilvl="1">
+      <w:startOverride w:val="1"/>
+    </w:lvlOverride>
+    <w:lvlOverride w:ilvl="2">
+      <w:startOverride w:val="1"/>
+    </w:lvlOverride>
+    <w:lvlOverride w:ilvl="3">
+      <w:startOverride w:val="1"/>
+    </w:lvlOverride>
+    <w:lvlOverride w:ilvl="4">
+      <w:startOverride w:val="1"/>
+    </w:lvlOverride>
+    <w:lvlOverride w:ilvl="5">
+      <w:startOverride w:val="1"/>
+    </w:lvlOverride>
+    <w:lvlOverride w:ilvl="6">
+      <w:startOverride w:val="1"/>
+    </w:lvlOverride>
+    <w:lvlOverride w:ilvl="7">
+      <w:startOverride w:val="1"/>
+    </w:lvlOverride>
+    <w:lvlOverride w:ilvl="8">
+      <w:startOverride w:val="1"/>
+    </w:lvlOverride>
+  </w:num>
+  <w:num w:numId="1000">
+    <w:abstractNumId w:val="990"/>
+  </w:num>
+  <w:num w:numId="1001">
+    <w:abstractNumId w:val="99411"/>
+    <w:lvlOverride w:ilvl="0">
+      <w:startOverride w:val="1"/>
+    </w:lvlOverride>
+    <w:lvlOverride w:ilvl="1">
+      <w:startOverride w:val="1"/>
+    </w:lvlOverride>
+    <w:lvlOverride w:ilvl="2">
+      <w:startOverride w:val="1"/>
+    </w:lvlOverride>
+    <w:lvlOverride w:ilvl="3">
+      <w:startOverride w:val="1"/>
+    </w:lvlOverride>
+    <w:lvlOverride w:ilvl="4">
+      <w:startOverride w:val="1"/>
+    </w:lvlOverride>
+    <w:lvlOverride w:ilvl="5">
+      <w:startOverride w:val="1"/>
+    </w:lvlOverride>
+    <w:lvlOverride w:ilvl="6">
+      <w:startOverride w:val="1"/>
+    </w:lvlOverride>
+    <w:lvlOverride w:ilvl="7">
+      <w:startOverride w:val="1"/>
+    </w:lvlOverride>
+    <w:lvlOverride w:ilvl="8">
+      <w:startOverride w:val="1"/>
+    </w:lvlOverride>
+  </w:num>
+  <w:num w:numId="1002">
+    <w:abstractNumId w:val="99416"/>
     <w:lvlOverride w:ilvl="0">
       <w:startOverride w:val="6"/>
     </w:lvlOverride>
@@ -1668,22 +2607,22 @@
       <w:startOverride w:val="6"/>
     </w:lvlOverride>
   </w:num>
-  <w:num w:numId="4" w16cid:durableId="520705176">
-    <w:abstractNumId w:val="1"/>
-  </w:num>
-  <w:num w:numId="5" w16cid:durableId="1032999522">
-    <w:abstractNumId w:val="1"/>
+  <w:num w:numId="1003">
+    <w:abstractNumId w:val="991"/>
+  </w:num>
+  <w:num w:numId="1004">
+    <w:abstractNumId w:val="991"/>
   </w:num>
 </w:numbering>
 </file>
 
 <file path=word/styles.xml><?xml version="1.0" encoding="utf-8"?>
-<w:styles xmlns:mc="http://schemas.openxmlformats.org/markup-compatibility/2006" xmlns:r="http://schemas.openxmlformats.org/officeDocument/2006/relationships" xmlns:w="http://schemas.openxmlformats.org/wordprocessingml/2006/main" xmlns:w14="http://schemas.microsoft.com/office/word/2010/wordml" xmlns:w15="http://schemas.microsoft.com/office/word/2012/wordml" xmlns:w16cex="http://schemas.microsoft.com/office/word/2018/wordml/cex" xmlns:w16cid="http://schemas.microsoft.com/office/word/2016/wordml/cid" xmlns:w16="http://schemas.microsoft.com/office/word/2018/wordml" xmlns:w16du="http://schemas.microsoft.com/office/word/2023/wordml/word16du" xmlns:w16sdtdh="http://schemas.microsoft.com/office/word/2020/wordml/sdtdatahash" xmlns:w16sdtfl="http://schemas.microsoft.com/office/word/2024/wordml/sdtformatlock" xmlns:w16se="http://schemas.microsoft.com/office/word/2015/wordml/symex" mc:Ignorable="w14 w15 w16se w16cid w16 w16cex w16sdtdh w16sdtfl w16du">
+<w:styles xmlns:mc="http://schemas.openxmlformats.org/markup-compatibility/2006" xmlns:r="http://schemas.openxmlformats.org/officeDocument/2006/relationships" xmlns:w="http://schemas.openxmlformats.org/wordprocessingml/2006/main" xmlns:w14="http://schemas.microsoft.com/office/word/2010/wordml" xmlns:w15="http://schemas.microsoft.com/office/word/2012/wordml" xmlns:w16="http://schemas.microsoft.com/office/word/2018/wordml" xmlns:w16cex="http://schemas.microsoft.com/office/word/2018/wordml/cex" xmlns:w16cid="http://schemas.microsoft.com/office/word/2016/wordml/cid" xmlns:w16du="http://schemas.microsoft.com/office/word/2023/wordml/word16du" xmlns:w16sdtdh="http://schemas.microsoft.com/office/word/2020/wordml/sdtdatahash" xmlns:w16sdtfl="http://schemas.microsoft.com/office/word/2024/wordml/sdtformatlock" xmlns:w16se="http://schemas.microsoft.com/office/word/2015/wordml/symex" mc:Ignorable="w14 w15 w16se w16cid w16 w16cex w16sdtdh w16sdtfl w16du">
   <w:docDefaults>
     <w:rPrDefault>
       <w:rPr>
-        <w:rFonts w:asciiTheme="minorHAnsi" w:eastAsiaTheme="minorEastAsia" w:hAnsiTheme="minorHAnsi" w:cstheme="minorBidi"/>
-        <w:lang w:val="en-US" w:eastAsia="en-US" w:bidi="ar-SA"/>
+        <w:rFonts w:asciiTheme="minorHAnsi" w:cstheme="minorBidi" w:eastAsiaTheme="minorEastAsia" w:hAnsiTheme="minorHAnsi"/>
+        <w:lang w:bidi="ar-SA" w:eastAsia="zh-TW" w:val="en-US"/>
       </w:rPr>
     </w:rPrDefault>
     <w:pPrDefault>
@@ -1693,18 +2632,22 @@
       </w:pPr>
     </w:pPrDefault>
   </w:docDefaults>
-  <w:latentStyles w:defLockedState="0" w:defUIPriority="0" w:defSemiHidden="0" w:defUnhideWhenUsed="0" w:defQFormat="0" w:count="376">
-    <w:lsdException w:name="heading 4" w:qFormat="1"/>
-    <w:lsdException w:name="heading 5" w:qFormat="1"/>
-    <w:lsdException w:name="heading 6" w:qFormat="1"/>
-    <w:lsdException w:name="heading 7" w:qFormat="1"/>
-    <w:lsdException w:name="heading 8" w:qFormat="1"/>
-    <w:lsdException w:name="heading 9" w:qFormat="1"/>
-    <w:lsdException w:name="caption" w:uiPriority="35" w:qFormat="1"/>
-    <w:lsdException w:name="Title" w:uiPriority="10" w:qFormat="1"/>
-    <w:lsdException w:name="Subtitle" w:uiPriority="11" w:qFormat="1"/>
-    <w:lsdException w:name="Strong" w:uiPriority="22" w:qFormat="1"/>
-    <w:lsdException w:name="Emphasis" w:uiPriority="20" w:qFormat="1"/>
+  <w:latentStyles w:count="376" w:defLockedState="0" w:defQFormat="0" w:defSemiHidden="0" w:defUIPriority="0" w:defUnhideWhenUsed="0">
+    <w:lsdException w:name="Normal" w:qFormat="1"/>
+    <w:lsdException w:name="heading 1" w:qFormat="1"/>
+    <w:lsdException w:name="heading 2" w:qFormat="1" w:semiHidden="1"/>
+    <w:lsdException w:name="heading 3" w:qFormat="1" w:semiHidden="1"/>
+    <w:lsdException w:name="heading 4" w:qFormat="1" w:semiHidden="1"/>
+    <w:lsdException w:name="heading 5" w:qFormat="1" w:semiHidden="1"/>
+    <w:lsdException w:name="heading 6" w:qFormat="1" w:semiHidden="1"/>
+    <w:lsdException w:name="heading 7" w:qFormat="1" w:semiHidden="1"/>
+    <w:lsdException w:name="heading 8" w:qFormat="1" w:semiHidden="1"/>
+    <w:lsdException w:name="heading 9" w:qFormat="1" w:semiHidden="1"/>
+    <w:lsdException w:name="caption" w:qFormat="1" w:semiHidden="1" w:uiPriority="35"/>
+    <w:lsdException w:name="Title" w:qFormat="1" w:uiPriority="10"/>
+    <w:lsdException w:name="Subtitle" w:qFormat="1" w:uiPriority="11"/>
+    <w:lsdException w:name="Strong" w:qFormat="1" w:uiPriority="22"/>
+    <w:lsdException w:name="Emphasis" w:qFormat="1" w:uiPriority="20"/>
     <w:lsdException w:name="Normal Table" w:semiHidden="1" w:unhideWhenUsed="1"/>
     <w:lsdException w:name="Table Simple 1" w:semiHidden="1" w:unhideWhenUsed="1"/>
     <w:lsdException w:name="Table Simple 2" w:semiHidden="1" w:unhideWhenUsed="1"/>
@@ -1749,7 +2692,7 @@
     <w:lsdException w:name="Table Web 2" w:semiHidden="1" w:unhideWhenUsed="1"/>
     <w:lsdException w:name="Table Web 3" w:semiHidden="1" w:unhideWhenUsed="1"/>
     <w:lsdException w:name="Table Theme" w:semiHidden="1" w:unhideWhenUsed="1"/>
-    <w:lsdException w:name="No Spacing" w:uiPriority="1" w:qFormat="1"/>
+    <w:lsdException w:name="No Spacing" w:qFormat="1" w:uiPriority="1"/>
     <w:lsdException w:name="Light Shading"/>
     <w:lsdException w:name="Light List"/>
     <w:lsdException w:name="Light Grid"/>
@@ -1770,9 +2713,9 @@
     <w:lsdException w:name="Medium Shading 1 Accent 1"/>
     <w:lsdException w:name="Medium Shading 2 Accent 1"/>
     <w:lsdException w:name="Medium List 1 Accent 1"/>
-    <w:lsdException w:name="List Paragraph" w:uiPriority="34" w:qFormat="1"/>
-    <w:lsdException w:name="Quote" w:uiPriority="29" w:qFormat="1"/>
-    <w:lsdException w:name="Intense Quote" w:uiPriority="30" w:qFormat="1"/>
+    <w:lsdException w:name="List Paragraph" w:qFormat="1" w:uiPriority="34"/>
+    <w:lsdException w:name="Quote" w:qFormat="1" w:uiPriority="29"/>
+    <w:lsdException w:name="Intense Quote" w:qFormat="1" w:uiPriority="30"/>
     <w:lsdException w:name="Medium List 2 Accent 1"/>
     <w:lsdException w:name="Medium Grid 1 Accent 1"/>
     <w:lsdException w:name="Medium Grid 2 Accent 1"/>
@@ -1851,12 +2794,12 @@
     <w:lsdException w:name="Colorful Shading Accent 6"/>
     <w:lsdException w:name="Colorful List Accent 6"/>
     <w:lsdException w:name="Colorful Grid Accent 6"/>
-    <w:lsdException w:name="Subtle Emphasis" w:uiPriority="19" w:qFormat="1"/>
-    <w:lsdException w:name="Intense Emphasis" w:uiPriority="21" w:qFormat="1"/>
-    <w:lsdException w:name="Subtle Reference" w:uiPriority="31" w:qFormat="1"/>
-    <w:lsdException w:name="Intense Reference" w:uiPriority="32" w:qFormat="1"/>
-    <w:lsdException w:name="Book Title" w:uiPriority="33" w:qFormat="1"/>
-    <w:lsdException w:name="TOC Heading" w:qFormat="1"/>
+    <w:lsdException w:name="Subtle Emphasis" w:qFormat="1" w:uiPriority="19"/>
+    <w:lsdException w:name="Intense Emphasis" w:qFormat="1" w:uiPriority="21"/>
+    <w:lsdException w:name="Subtle Reference" w:qFormat="1" w:uiPriority="31"/>
+    <w:lsdException w:name="Intense Reference" w:qFormat="1" w:uiPriority="32"/>
+    <w:lsdException w:name="Book Title" w:qFormat="1" w:uiPriority="33"/>
+    <w:lsdException w:name="TOC Heading" w:qFormat="1" w:semiHidden="1"/>
     <w:lsdException w:name="Grid Table 4" w:uiPriority="49"/>
     <w:lsdException w:name="Grid Table 5 Dark" w:uiPriority="50"/>
     <w:lsdException w:name="Grid Table 6 Colorful" w:uiPriority="51"/>
@@ -1958,24 +2901,24 @@
     <w:lsdException w:name="Unresolved Mention" w:semiHidden="1" w:uiPriority="99" w:unhideWhenUsed="1"/>
     <w:lsdException w:name="Smart Link" w:semiHidden="1" w:uiPriority="99" w:unhideWhenUsed="1"/>
   </w:latentStyles>
-  <w:style w:type="paragraph" w:default="1" w:styleId="a">
+  <w:style w:default="1" w:styleId="a" w:type="paragraph">
     <w:name w:val="Normal"/>
     <w:qFormat/>
-    <w:rsid w:val="00D61063"/>
+    <w:rsid w:val="00BB5714"/>
     <w:pPr>
       <w:jc w:val="left"/>
     </w:pPr>
   </w:style>
-  <w:style w:type="paragraph" w:styleId="1">
+  <w:style w:styleId="1" w:type="paragraph">
     <w:name w:val="heading 1"/>
     <w:basedOn w:val="a"/>
     <w:next w:val="a"/>
     <w:link w:val="10"/>
     <w:uiPriority w:val="9"/>
     <w:qFormat/>
-    <w:rsid w:val="00D61063"/>
+    <w:rsid w:val="00BB5714"/>
     <w:pPr>
-      <w:spacing w:before="300" w:after="40"/>
+      <w:spacing w:after="40" w:before="300"/>
       <w:outlineLvl w:val="0"/>
     </w:pPr>
     <w:rPr>
@@ -1986,17 +2929,18 @@
       <w:szCs w:val="32"/>
     </w:rPr>
   </w:style>
-  <w:style w:type="paragraph" w:styleId="2">
+  <w:style w:styleId="2" w:type="paragraph">
     <w:name w:val="heading 2"/>
     <w:basedOn w:val="a"/>
     <w:next w:val="a"/>
     <w:link w:val="20"/>
     <w:uiPriority w:val="9"/>
+    <w:semiHidden/>
     <w:unhideWhenUsed/>
     <w:qFormat/>
-    <w:rsid w:val="00D61063"/>
+    <w:rsid w:val="00BB5714"/>
     <w:pPr>
-      <w:spacing w:before="240" w:after="80"/>
+      <w:spacing w:after="80" w:before="240"/>
       <w:outlineLvl w:val="1"/>
     </w:pPr>
     <w:rPr>
@@ -2007,15 +2951,16 @@
       <w:szCs w:val="28"/>
     </w:rPr>
   </w:style>
-  <w:style w:type="paragraph" w:styleId="3">
+  <w:style w:styleId="3" w:type="paragraph">
     <w:name w:val="heading 3"/>
     <w:basedOn w:val="a"/>
     <w:next w:val="a"/>
     <w:link w:val="30"/>
     <w:uiPriority w:val="9"/>
+    <w:semiHidden/>
     <w:unhideWhenUsed/>
     <w:qFormat/>
-    <w:rsid w:val="00D61063"/>
+    <w:rsid w:val="00BB5714"/>
     <w:pPr>
       <w:spacing w:after="0"/>
       <w:outlineLvl w:val="2"/>
@@ -2028,17 +2973,18 @@
       <w:szCs w:val="24"/>
     </w:rPr>
   </w:style>
-  <w:style w:type="paragraph" w:styleId="4">
+  <w:style w:styleId="4" w:type="paragraph">
     <w:name w:val="heading 4"/>
     <w:basedOn w:val="a"/>
     <w:next w:val="a"/>
     <w:link w:val="40"/>
     <w:uiPriority w:val="9"/>
+    <w:semiHidden/>
     <w:unhideWhenUsed/>
     <w:qFormat/>
-    <w:rsid w:val="00D61063"/>
+    <w:rsid w:val="00BB5714"/>
     <w:pPr>
-      <w:spacing w:before="240" w:after="0"/>
+      <w:spacing w:after="0" w:before="240"/>
       <w:outlineLvl w:val="3"/>
     </w:pPr>
     <w:rPr>
@@ -2049,57 +2995,60 @@
       <w:szCs w:val="22"/>
     </w:rPr>
   </w:style>
-  <w:style w:type="paragraph" w:styleId="5">
+  <w:style w:styleId="5" w:type="paragraph">
     <w:name w:val="heading 5"/>
     <w:basedOn w:val="a"/>
     <w:next w:val="a"/>
     <w:link w:val="50"/>
     <w:uiPriority w:val="9"/>
+    <w:semiHidden/>
     <w:unhideWhenUsed/>
     <w:qFormat/>
-    <w:rsid w:val="00D61063"/>
+    <w:rsid w:val="00BB5714"/>
     <w:pPr>
-      <w:spacing w:before="200" w:after="0"/>
+      <w:spacing w:after="0" w:before="200"/>
       <w:outlineLvl w:val="4"/>
     </w:pPr>
     <w:rPr>
       <w:b/>
       <w:smallCaps/>
-      <w:color w:val="943634" w:themeColor="accent2" w:themeShade="BF"/>
+      <w:color w:themeColor="accent2" w:themeShade="BF" w:val="943634"/>
       <w:spacing w:val="10"/>
       <w:sz w:val="22"/>
       <w:szCs w:val="26"/>
     </w:rPr>
   </w:style>
-  <w:style w:type="paragraph" w:styleId="6">
+  <w:style w:styleId="6" w:type="paragraph">
     <w:name w:val="heading 6"/>
     <w:basedOn w:val="a"/>
     <w:next w:val="a"/>
     <w:link w:val="60"/>
     <w:uiPriority w:val="9"/>
+    <w:semiHidden/>
     <w:unhideWhenUsed/>
     <w:qFormat/>
-    <w:rsid w:val="00D61063"/>
+    <w:rsid w:val="00BB5714"/>
     <w:pPr>
       <w:spacing w:after="0"/>
       <w:outlineLvl w:val="5"/>
     </w:pPr>
     <w:rPr>
       <w:smallCaps/>
-      <w:color w:val="C0504D" w:themeColor="accent2"/>
+      <w:color w:themeColor="accent2" w:val="C0504D"/>
       <w:spacing w:val="5"/>
       <w:sz w:val="22"/>
     </w:rPr>
   </w:style>
-  <w:style w:type="paragraph" w:styleId="7">
+  <w:style w:styleId="7" w:type="paragraph">
     <w:name w:val="heading 7"/>
     <w:basedOn w:val="a"/>
     <w:next w:val="a"/>
     <w:link w:val="70"/>
     <w:uiPriority w:val="9"/>
+    <w:semiHidden/>
     <w:unhideWhenUsed/>
     <w:qFormat/>
-    <w:rsid w:val="00D61063"/>
+    <w:rsid w:val="00BB5714"/>
     <w:pPr>
       <w:spacing w:after="0"/>
       <w:outlineLvl w:val="6"/>
@@ -2107,19 +3056,20 @@
     <w:rPr>
       <w:b/>
       <w:smallCaps/>
-      <w:color w:val="C0504D" w:themeColor="accent2"/>
+      <w:color w:themeColor="accent2" w:val="C0504D"/>
       <w:spacing w:val="10"/>
     </w:rPr>
   </w:style>
-  <w:style w:type="paragraph" w:styleId="8">
+  <w:style w:styleId="8" w:type="paragraph">
     <w:name w:val="heading 8"/>
     <w:basedOn w:val="a"/>
     <w:next w:val="a"/>
     <w:link w:val="80"/>
     <w:uiPriority w:val="9"/>
+    <w:semiHidden/>
     <w:unhideWhenUsed/>
     <w:qFormat/>
-    <w:rsid w:val="00D61063"/>
+    <w:rsid w:val="00BB5714"/>
     <w:pPr>
       <w:spacing w:after="0"/>
       <w:outlineLvl w:val="7"/>
@@ -2128,18 +3078,19 @@
       <w:b/>
       <w:i/>
       <w:smallCaps/>
-      <w:color w:val="943634" w:themeColor="accent2" w:themeShade="BF"/>
-    </w:rPr>
-  </w:style>
-  <w:style w:type="paragraph" w:styleId="9">
+      <w:color w:themeColor="accent2" w:themeShade="BF" w:val="943634"/>
+    </w:rPr>
+  </w:style>
+  <w:style w:styleId="9" w:type="paragraph">
     <w:name w:val="heading 9"/>
     <w:basedOn w:val="a"/>
     <w:next w:val="a"/>
     <w:link w:val="90"/>
     <w:uiPriority w:val="9"/>
+    <w:semiHidden/>
     <w:unhideWhenUsed/>
     <w:qFormat/>
-    <w:rsid w:val="00D61063"/>
+    <w:rsid w:val="00BB5714"/>
     <w:pPr>
       <w:spacing w:after="0"/>
       <w:outlineLvl w:val="8"/>
@@ -2148,69 +3099,66 @@
       <w:b/>
       <w:i/>
       <w:smallCaps/>
-      <w:color w:val="622423" w:themeColor="accent2" w:themeShade="7F"/>
-    </w:rPr>
-  </w:style>
-  <w:style w:type="character" w:default="1" w:styleId="a0">
+      <w:color w:themeColor="accent2" w:themeShade="7F" w:val="622423"/>
+    </w:rPr>
+  </w:style>
+  <w:style w:default="1" w:styleId="a0" w:type="character">
     <w:name w:val="Default Paragraph Font"/>
     <w:uiPriority w:val="1"/>
     <w:semiHidden/>
     <w:unhideWhenUsed/>
   </w:style>
-  <w:style w:type="table" w:default="1" w:styleId="a1">
+  <w:style w:default="1" w:styleId="a1" w:type="table">
     <w:name w:val="Normal Table"/>
     <w:uiPriority w:val="99"/>
     <w:semiHidden/>
     <w:unhideWhenUsed/>
     <w:tblPr>
-      <w:tblInd w:w="0" w:type="dxa"/>
+      <w:tblInd w:type="dxa" w:w="0"/>
       <w:tblCellMar>
-        <w:top w:w="0" w:type="dxa"/>
-        <w:left w:w="108" w:type="dxa"/>
-        <w:bottom w:w="0" w:type="dxa"/>
-        <w:right w:w="108" w:type="dxa"/>
+        <w:top w:type="dxa" w:w="0"/>
+        <w:left w:type="dxa" w:w="108"/>
+        <w:bottom w:type="dxa" w:w="0"/>
+        <w:right w:type="dxa" w:w="108"/>
       </w:tblCellMar>
     </w:tblPr>
   </w:style>
-  <w:style w:type="numbering" w:default="1" w:styleId="a2">
+  <w:style w:default="1" w:styleId="a2" w:type="numbering">
     <w:name w:val="No List"/>
     <w:uiPriority w:val="99"/>
     <w:semiHidden/>
     <w:unhideWhenUsed/>
   </w:style>
-  <w:style w:type="paragraph" w:styleId="a3">
+  <w:style w:styleId="a3" w:type="paragraph">
     <w:name w:val="Body Text"/>
     <w:basedOn w:val="a"/>
-    <w:qFormat/>
     <w:pPr>
-      <w:spacing w:before="180" w:after="180"/>
+      <w:spacing w:after="180" w:before="180"/>
     </w:pPr>
   </w:style>
-  <w:style w:type="paragraph" w:customStyle="1" w:styleId="FirstParagraph">
+  <w:style w:customStyle="1" w:styleId="FirstParagraph" w:type="paragraph">
     <w:name w:val="First Paragraph"/>
     <w:basedOn w:val="a3"/>
     <w:next w:val="a3"/>
-    <w:qFormat/>
-  </w:style>
-  <w:style w:type="paragraph" w:customStyle="1" w:styleId="Compact">
+  </w:style>
+  <w:style w:customStyle="1" w:styleId="Compact" w:type="paragraph">
     <w:name w:val="Compact"/>
     <w:basedOn w:val="a3"/>
-    <w:qFormat/>
     <w:pPr>
-      <w:spacing w:before="36" w:after="36"/>
+      <w:spacing w:after="36" w:before="36"/>
     </w:pPr>
   </w:style>
-  <w:style w:type="paragraph" w:styleId="a4">
+  <w:style w:styleId="a4" w:type="paragraph">
     <w:name w:val="Title"/>
     <w:basedOn w:val="a"/>
     <w:next w:val="a"/>
     <w:link w:val="a5"/>
     <w:uiPriority w:val="10"/>
     <w:qFormat/>
-    <w:rsid w:val="00D61063"/>
+    <w:rsid w:val="00BB5714"/>
     <w:pPr>
       <w:pBdr>
-        <w:top w:val="single" w:sz="12" w:space="1" w:color="C0504D" w:themeColor="accent2"/>
+        <w:top w:color="C0504D" w:space="1" w:sz="12" w:themeColor="accent2" w:val="single"/>
       </w:pBdr>
       <w:spacing w:line="240" w:lineRule="auto"/>
       <w:jc w:val="right"/>
@@ -2221,24 +3169,24 @@
       <w:szCs w:val="48"/>
     </w:rPr>
   </w:style>
-  <w:style w:type="paragraph" w:styleId="a6">
+  <w:style w:styleId="a6" w:type="paragraph">
     <w:name w:val="Subtitle"/>
     <w:basedOn w:val="a"/>
     <w:next w:val="a"/>
     <w:link w:val="a7"/>
     <w:uiPriority w:val="11"/>
     <w:qFormat/>
-    <w:rsid w:val="00D61063"/>
+    <w:rsid w:val="00BB5714"/>
     <w:pPr>
       <w:spacing w:after="720" w:line="240" w:lineRule="auto"/>
       <w:jc w:val="right"/>
     </w:pPr>
     <w:rPr>
-      <w:rFonts w:asciiTheme="majorHAnsi" w:eastAsiaTheme="majorEastAsia" w:hAnsiTheme="majorHAnsi" w:cstheme="majorBidi"/>
+      <w:rFonts w:asciiTheme="majorHAnsi" w:cstheme="majorBidi" w:eastAsiaTheme="majorEastAsia" w:hAnsiTheme="majorHAnsi"/>
       <w:szCs w:val="22"/>
     </w:rPr>
   </w:style>
-  <w:style w:type="paragraph" w:customStyle="1" w:styleId="Author">
+  <w:style w:customStyle="1" w:styleId="Author" w:type="paragraph">
     <w:name w:val="Author"/>
     <w:next w:val="a3"/>
     <w:pPr>
@@ -2247,7 +3195,7 @@
       <w:jc w:val="center"/>
     </w:pPr>
   </w:style>
-  <w:style w:type="paragraph" w:styleId="a8">
+  <w:style w:styleId="a8" w:type="paragraph">
     <w:name w:val="Date"/>
     <w:next w:val="a3"/>
     <w:pPr>
@@ -2256,14 +3204,14 @@
       <w:jc w:val="center"/>
     </w:pPr>
   </w:style>
-  <w:style w:type="paragraph" w:customStyle="1" w:styleId="AbstractTitle">
+  <w:style w:customStyle="1" w:styleId="AbstractTitle" w:type="paragraph">
     <w:name w:val="Abstract Title"/>
     <w:basedOn w:val="a"/>
     <w:next w:val="Abstract"/>
     <w:pPr>
       <w:keepNext/>
       <w:keepLines/>
-      <w:spacing w:before="300" w:after="0"/>
+      <w:spacing w:after="0" w:before="300"/>
       <w:jc w:val="center"/>
     </w:pPr>
     <w:rPr>
@@ -2271,50 +3219,49 @@
       <w:color w:val="345A8A"/>
     </w:rPr>
   </w:style>
-  <w:style w:type="paragraph" w:customStyle="1" w:styleId="Abstract">
+  <w:style w:customStyle="1" w:styleId="Abstract" w:type="paragraph">
     <w:name w:val="Abstract"/>
     <w:basedOn w:val="a"/>
     <w:next w:val="a3"/>
     <w:pPr>
       <w:keepNext/>
       <w:keepLines/>
-      <w:spacing w:before="100" w:after="300"/>
+      <w:spacing w:after="300" w:before="100"/>
     </w:pPr>
   </w:style>
-  <w:style w:type="paragraph" w:styleId="a9">
+  <w:style w:styleId="a9" w:type="paragraph">
     <w:name w:val="Bibliography"/>
     <w:basedOn w:val="a"/>
   </w:style>
-  <w:style w:type="paragraph" w:styleId="aa">
+  <w:style w:styleId="aa" w:type="paragraph">
     <w:name w:val="Block Text"/>
     <w:basedOn w:val="a3"/>
     <w:next w:val="a3"/>
     <w:uiPriority w:val="9"/>
     <w:unhideWhenUsed/>
-    <w:qFormat/>
     <w:pPr>
-      <w:spacing w:before="100" w:after="100"/>
+      <w:spacing w:after="100" w:before="100"/>
       <w:ind w:left="480" w:right="480"/>
     </w:pPr>
   </w:style>
-  <w:style w:type="paragraph" w:styleId="ab">
+  <w:style w:styleId="ab" w:type="paragraph">
     <w:name w:val="footnote text"/>
     <w:basedOn w:val="a"/>
     <w:uiPriority w:val="9"/>
     <w:unhideWhenUsed/>
   </w:style>
-  <w:style w:type="table" w:customStyle="1" w:styleId="Table">
+  <w:style w:customStyle="1" w:styleId="Table" w:type="table">
     <w:name w:val="Table"/>
     <w:semiHidden/>
     <w:unhideWhenUsed/>
     <w:qFormat/>
     <w:tblPr>
-      <w:tblInd w:w="0" w:type="dxa"/>
+      <w:tblInd w:type="dxa" w:w="0"/>
       <w:tblCellMar>
-        <w:top w:w="0" w:type="dxa"/>
-        <w:left w:w="108" w:type="dxa"/>
-        <w:bottom w:w="0" w:type="dxa"/>
-        <w:right w:w="108" w:type="dxa"/>
+        <w:top w:type="dxa" w:w="0"/>
+        <w:left w:type="dxa" w:w="108"/>
+        <w:bottom w:type="dxa" w:w="0"/>
+        <w:right w:type="dxa" w:w="108"/>
       </w:tblCellMar>
     </w:tblPr>
     <w:tblStylePr w:type="firstRow">
@@ -2326,13 +3273,13 @@
       </w:trPr>
       <w:tcPr>
         <w:tcBorders>
-          <w:bottom w:val="single" w:sz="0" w:space="0" w:color="auto"/>
+          <w:bottom w:color="auto" w:space="0" w:sz="0" w:val="single"/>
         </w:tcBorders>
         <w:vAlign w:val="bottom"/>
       </w:tcPr>
     </w:tblStylePr>
   </w:style>
-  <w:style w:type="paragraph" w:customStyle="1" w:styleId="DefinitionTerm">
+  <w:style w:customStyle="1" w:styleId="DefinitionTerm" w:type="paragraph">
     <w:name w:val="Definition Term"/>
     <w:basedOn w:val="a"/>
     <w:next w:val="Definition"/>
@@ -2345,19 +3292,20 @@
       <w:b/>
     </w:rPr>
   </w:style>
-  <w:style w:type="paragraph" w:customStyle="1" w:styleId="Definition">
+  <w:style w:customStyle="1" w:styleId="Definition" w:type="paragraph">
     <w:name w:val="Definition"/>
     <w:basedOn w:val="a"/>
   </w:style>
-  <w:style w:type="paragraph" w:styleId="ac">
+  <w:style w:styleId="ac" w:type="paragraph">
     <w:name w:val="caption"/>
     <w:basedOn w:val="a"/>
     <w:next w:val="a"/>
     <w:link w:val="ad"/>
     <w:uiPriority w:val="35"/>
+    <w:semiHidden/>
     <w:unhideWhenUsed/>
     <w:qFormat/>
-    <w:rsid w:val="00D61063"/>
+    <w:rsid w:val="00BB5714"/>
     <w:rPr>
       <w:b/>
       <w:bCs/>
@@ -2366,34 +3314,35 @@
       <w:szCs w:val="18"/>
     </w:rPr>
   </w:style>
-  <w:style w:type="paragraph" w:customStyle="1" w:styleId="TableCaption">
+  <w:style w:customStyle="1" w:styleId="TableCaption" w:type="paragraph">
     <w:name w:val="Table Caption"/>
     <w:basedOn w:val="ac"/>
     <w:pPr>
       <w:keepNext/>
     </w:pPr>
   </w:style>
-  <w:style w:type="paragraph" w:customStyle="1" w:styleId="ImageCaption">
+  <w:style w:customStyle="1" w:styleId="ImageCaption" w:type="paragraph">
     <w:name w:val="Image Caption"/>
     <w:basedOn w:val="ac"/>
   </w:style>
-  <w:style w:type="paragraph" w:customStyle="1" w:styleId="Figure">
+  <w:style w:customStyle="1" w:styleId="Figure" w:type="paragraph">
     <w:name w:val="Figure"/>
     <w:basedOn w:val="a"/>
   </w:style>
-  <w:style w:type="paragraph" w:customStyle="1" w:styleId="CaptionedFigure">
+  <w:style w:customStyle="1" w:styleId="CaptionedFigure" w:type="paragraph">
     <w:name w:val="Captioned Figure"/>
     <w:basedOn w:val="Figure"/>
     <w:pPr>
       <w:keepNext/>
     </w:pPr>
   </w:style>
-  <w:style w:type="character" w:customStyle="1" w:styleId="ad">
+  <w:style w:customStyle="1" w:styleId="ad" w:type="character">
     <w:name w:val="標號 字元"/>
     <w:basedOn w:val="a0"/>
     <w:link w:val="ac"/>
     <w:uiPriority w:val="35"/>
-    <w:rsid w:val="00D61063"/>
+    <w:semiHidden/>
+    <w:rsid w:val="00BB5714"/>
     <w:rPr>
       <w:b/>
       <w:bCs/>
@@ -2402,7 +3351,7 @@
       <w:szCs w:val="18"/>
     </w:rPr>
   </w:style>
-  <w:style w:type="character" w:customStyle="1" w:styleId="VerbatimChar">
+  <w:style w:customStyle="1" w:styleId="VerbatimChar" w:type="character">
     <w:name w:val="Verbatim Char"/>
     <w:basedOn w:val="ad"/>
     <w:link w:val="SourceCode"/>
@@ -2415,7 +3364,7 @@
       <w:szCs w:val="18"/>
     </w:rPr>
   </w:style>
-  <w:style w:type="character" w:customStyle="1" w:styleId="SectionNumber">
+  <w:style w:customStyle="1" w:styleId="SectionNumber" w:type="character">
     <w:name w:val="Section Number"/>
     <w:basedOn w:val="ad"/>
     <w:rPr>
@@ -2426,7 +3375,7 @@
       <w:szCs w:val="18"/>
     </w:rPr>
   </w:style>
-  <w:style w:type="character" w:styleId="ae">
+  <w:style w:styleId="ae" w:type="character">
     <w:name w:val="footnote reference"/>
     <w:basedOn w:val="ad"/>
     <w:rPr>
@@ -2438,31 +3387,32 @@
       <w:vertAlign w:val="superscript"/>
     </w:rPr>
   </w:style>
-  <w:style w:type="character" w:styleId="af">
+  <w:style w:styleId="af" w:type="character">
     <w:name w:val="Hyperlink"/>
     <w:basedOn w:val="ad"/>
     <w:rPr>
       <w:b/>
       <w:bCs/>
       <w:caps/>
-      <w:color w:val="4F81BD" w:themeColor="accent1"/>
+      <w:color w:themeColor="accent1" w:val="4F81BD"/>
       <w:sz w:val="16"/>
       <w:szCs w:val="18"/>
     </w:rPr>
   </w:style>
-  <w:style w:type="paragraph" w:styleId="af0">
+  <w:style w:styleId="af0" w:type="paragraph">
     <w:name w:val="TOC Heading"/>
     <w:basedOn w:val="1"/>
     <w:next w:val="a"/>
     <w:uiPriority w:val="39"/>
+    <w:semiHidden/>
     <w:unhideWhenUsed/>
     <w:qFormat/>
-    <w:rsid w:val="00D61063"/>
+    <w:rsid w:val="00BB5714"/>
     <w:pPr>
       <w:outlineLvl w:val="9"/>
     </w:pPr>
   </w:style>
-  <w:style w:type="paragraph" w:customStyle="1" w:styleId="SourceCode">
+  <w:style w:customStyle="1" w:styleId="SourceCode" w:type="paragraph">
     <w:name w:val="Source Code"/>
     <w:basedOn w:val="a"/>
     <w:link w:val="VerbatimChar"/>
@@ -2470,7 +3420,7 @@
       <w:wordWrap w:val="0"/>
     </w:pPr>
   </w:style>
-  <w:style w:type="character" w:customStyle="1" w:styleId="KeywordTok">
+  <w:style w:customStyle="1" w:styleId="KeywordTok" w:type="character">
     <w:name w:val="KeywordTok"/>
     <w:basedOn w:val="VerbatimChar"/>
     <w:rPr>
@@ -2483,7 +3433,7 @@
       <w:szCs w:val="18"/>
     </w:rPr>
   </w:style>
-  <w:style w:type="character" w:customStyle="1" w:styleId="DataTypeTok">
+  <w:style w:customStyle="1" w:styleId="DataTypeTok" w:type="character">
     <w:name w:val="DataTypeTok"/>
     <w:basedOn w:val="VerbatimChar"/>
     <w:rPr>
@@ -2496,7 +3446,7 @@
       <w:szCs w:val="18"/>
     </w:rPr>
   </w:style>
-  <w:style w:type="character" w:customStyle="1" w:styleId="DecValTok">
+  <w:style w:customStyle="1" w:styleId="DecValTok" w:type="character">
     <w:name w:val="DecValTok"/>
     <w:basedOn w:val="VerbatimChar"/>
     <w:rPr>
@@ -2509,7 +3459,7 @@
       <w:szCs w:val="18"/>
     </w:rPr>
   </w:style>
-  <w:style w:type="character" w:customStyle="1" w:styleId="BaseNTok">
+  <w:style w:customStyle="1" w:styleId="BaseNTok" w:type="character">
     <w:name w:val="BaseNTok"/>
     <w:basedOn w:val="VerbatimChar"/>
     <w:rPr>
@@ -2522,7 +3472,7 @@
       <w:szCs w:val="18"/>
     </w:rPr>
   </w:style>
-  <w:style w:type="character" w:customStyle="1" w:styleId="FloatTok">
+  <w:style w:customStyle="1" w:styleId="FloatTok" w:type="character">
     <w:name w:val="FloatTok"/>
     <w:basedOn w:val="VerbatimChar"/>
     <w:rPr>
@@ -2535,7 +3485,7 @@
       <w:szCs w:val="18"/>
     </w:rPr>
   </w:style>
-  <w:style w:type="character" w:customStyle="1" w:styleId="ConstantTok">
+  <w:style w:customStyle="1" w:styleId="ConstantTok" w:type="character">
     <w:name w:val="ConstantTok"/>
     <w:basedOn w:val="VerbatimChar"/>
     <w:rPr>
@@ -2548,7 +3498,7 @@
       <w:szCs w:val="18"/>
     </w:rPr>
   </w:style>
-  <w:style w:type="character" w:customStyle="1" w:styleId="CharTok">
+  <w:style w:customStyle="1" w:styleId="CharTok" w:type="character">
     <w:name w:val="CharTok"/>
     <w:basedOn w:val="VerbatimChar"/>
     <w:rPr>
@@ -2561,7 +3511,7 @@
       <w:szCs w:val="18"/>
     </w:rPr>
   </w:style>
-  <w:style w:type="character" w:customStyle="1" w:styleId="SpecialCharTok">
+  <w:style w:customStyle="1" w:styleId="SpecialCharTok" w:type="character">
     <w:name w:val="SpecialCharTok"/>
     <w:basedOn w:val="VerbatimChar"/>
     <w:rPr>
@@ -2574,7 +3524,7 @@
       <w:szCs w:val="18"/>
     </w:rPr>
   </w:style>
-  <w:style w:type="character" w:customStyle="1" w:styleId="StringTok">
+  <w:style w:customStyle="1" w:styleId="StringTok" w:type="character">
     <w:name w:val="StringTok"/>
     <w:basedOn w:val="VerbatimChar"/>
     <w:rPr>
@@ -2587,7 +3537,7 @@
       <w:szCs w:val="18"/>
     </w:rPr>
   </w:style>
-  <w:style w:type="character" w:customStyle="1" w:styleId="VerbatimStringTok">
+  <w:style w:customStyle="1" w:styleId="VerbatimStringTok" w:type="character">
     <w:name w:val="VerbatimStringTok"/>
     <w:basedOn w:val="VerbatimChar"/>
     <w:rPr>
@@ -2600,7 +3550,7 @@
       <w:szCs w:val="18"/>
     </w:rPr>
   </w:style>
-  <w:style w:type="character" w:customStyle="1" w:styleId="SpecialStringTok">
+  <w:style w:customStyle="1" w:styleId="SpecialStringTok" w:type="character">
     <w:name w:val="SpecialStringTok"/>
     <w:basedOn w:val="VerbatimChar"/>
     <w:rPr>
@@ -2613,7 +3563,7 @@
       <w:szCs w:val="18"/>
     </w:rPr>
   </w:style>
-  <w:style w:type="character" w:customStyle="1" w:styleId="ImportTok">
+  <w:style w:customStyle="1" w:styleId="ImportTok" w:type="character">
     <w:name w:val="ImportTok"/>
     <w:basedOn w:val="VerbatimChar"/>
     <w:rPr>
@@ -2626,7 +3576,7 @@
       <w:szCs w:val="18"/>
     </w:rPr>
   </w:style>
-  <w:style w:type="character" w:customStyle="1" w:styleId="CommentTok">
+  <w:style w:customStyle="1" w:styleId="CommentTok" w:type="character">
     <w:name w:val="CommentTok"/>
     <w:basedOn w:val="VerbatimChar"/>
     <w:rPr>
@@ -2640,7 +3590,7 @@
       <w:szCs w:val="18"/>
     </w:rPr>
   </w:style>
-  <w:style w:type="character" w:customStyle="1" w:styleId="DocumentationTok">
+  <w:style w:customStyle="1" w:styleId="DocumentationTok" w:type="character">
     <w:name w:val="DocumentationTok"/>
     <w:basedOn w:val="VerbatimChar"/>
     <w:rPr>
@@ -2654,7 +3604,7 @@
       <w:szCs w:val="18"/>
     </w:rPr>
   </w:style>
-  <w:style w:type="character" w:customStyle="1" w:styleId="AnnotationTok">
+  <w:style w:customStyle="1" w:styleId="AnnotationTok" w:type="character">
     <w:name w:val="AnnotationTok"/>
     <w:basedOn w:val="VerbatimChar"/>
     <w:rPr>
@@ -2668,7 +3618,7 @@
       <w:szCs w:val="18"/>
     </w:rPr>
   </w:style>
-  <w:style w:type="character" w:customStyle="1" w:styleId="CommentVarTok">
+  <w:style w:customStyle="1" w:styleId="CommentVarTok" w:type="character">
     <w:name w:val="CommentVarTok"/>
     <w:basedOn w:val="VerbatimChar"/>
     <w:rPr>
@@ -2682,7 +3632,7 @@
       <w:szCs w:val="18"/>
     </w:rPr>
   </w:style>
-  <w:style w:type="character" w:customStyle="1" w:styleId="OtherTok">
+  <w:style w:customStyle="1" w:styleId="OtherTok" w:type="character">
     <w:name w:val="OtherTok"/>
     <w:basedOn w:val="VerbatimChar"/>
     <w:rPr>
@@ -2695,7 +3645,7 @@
       <w:szCs w:val="18"/>
     </w:rPr>
   </w:style>
-  <w:style w:type="character" w:customStyle="1" w:styleId="FunctionTok">
+  <w:style w:customStyle="1" w:styleId="FunctionTok" w:type="character">
     <w:name w:val="FunctionTok"/>
     <w:basedOn w:val="VerbatimChar"/>
     <w:rPr>
@@ -2708,7 +3658,7 @@
       <w:szCs w:val="18"/>
     </w:rPr>
   </w:style>
-  <w:style w:type="character" w:customStyle="1" w:styleId="VariableTok">
+  <w:style w:customStyle="1" w:styleId="VariableTok" w:type="character">
     <w:name w:val="VariableTok"/>
     <w:basedOn w:val="VerbatimChar"/>
     <w:rPr>
@@ -2721,7 +3671,7 @@
       <w:szCs w:val="18"/>
     </w:rPr>
   </w:style>
-  <w:style w:type="character" w:customStyle="1" w:styleId="ControlFlowTok">
+  <w:style w:customStyle="1" w:styleId="ControlFlowTok" w:type="character">
     <w:name w:val="ControlFlowTok"/>
     <w:basedOn w:val="VerbatimChar"/>
     <w:rPr>
@@ -2734,7 +3684,7 @@
       <w:szCs w:val="18"/>
     </w:rPr>
   </w:style>
-  <w:style w:type="character" w:customStyle="1" w:styleId="OperatorTok">
+  <w:style w:customStyle="1" w:styleId="OperatorTok" w:type="character">
     <w:name w:val="OperatorTok"/>
     <w:basedOn w:val="VerbatimChar"/>
     <w:rPr>
@@ -2747,7 +3697,7 @@
       <w:szCs w:val="18"/>
     </w:rPr>
   </w:style>
-  <w:style w:type="character" w:customStyle="1" w:styleId="BuiltInTok">
+  <w:style w:customStyle="1" w:styleId="BuiltInTok" w:type="character">
     <w:name w:val="BuiltInTok"/>
     <w:basedOn w:val="VerbatimChar"/>
     <w:rPr>
@@ -2760,7 +3710,7 @@
       <w:szCs w:val="18"/>
     </w:rPr>
   </w:style>
-  <w:style w:type="character" w:customStyle="1" w:styleId="ExtensionTok">
+  <w:style w:customStyle="1" w:styleId="ExtensionTok" w:type="character">
     <w:name w:val="ExtensionTok"/>
     <w:basedOn w:val="VerbatimChar"/>
     <w:rPr>
@@ -2772,7 +3722,7 @@
       <w:szCs w:val="18"/>
     </w:rPr>
   </w:style>
-  <w:style w:type="character" w:customStyle="1" w:styleId="PreprocessorTok">
+  <w:style w:customStyle="1" w:styleId="PreprocessorTok" w:type="character">
     <w:name w:val="PreprocessorTok"/>
     <w:basedOn w:val="VerbatimChar"/>
     <w:rPr>
@@ -2785,7 +3735,7 @@
       <w:szCs w:val="18"/>
     </w:rPr>
   </w:style>
-  <w:style w:type="character" w:customStyle="1" w:styleId="AttributeTok">
+  <w:style w:customStyle="1" w:styleId="AttributeTok" w:type="character">
     <w:name w:val="AttributeTok"/>
     <w:basedOn w:val="VerbatimChar"/>
     <w:rPr>
@@ -2798,7 +3748,7 @@
       <w:szCs w:val="18"/>
     </w:rPr>
   </w:style>
-  <w:style w:type="character" w:customStyle="1" w:styleId="RegionMarkerTok">
+  <w:style w:customStyle="1" w:styleId="RegionMarkerTok" w:type="character">
     <w:name w:val="RegionMarkerTok"/>
     <w:basedOn w:val="VerbatimChar"/>
     <w:rPr>
@@ -2810,7 +3760,7 @@
       <w:szCs w:val="18"/>
     </w:rPr>
   </w:style>
-  <w:style w:type="character" w:customStyle="1" w:styleId="InformationTok">
+  <w:style w:customStyle="1" w:styleId="InformationTok" w:type="character">
     <w:name w:val="InformationTok"/>
     <w:basedOn w:val="VerbatimChar"/>
     <w:rPr>
@@ -2824,7 +3774,7 @@
       <w:szCs w:val="18"/>
     </w:rPr>
   </w:style>
-  <w:style w:type="character" w:customStyle="1" w:styleId="WarningTok">
+  <w:style w:customStyle="1" w:styleId="WarningTok" w:type="character">
     <w:name w:val="WarningTok"/>
     <w:basedOn w:val="VerbatimChar"/>
     <w:rPr>
@@ -2838,7 +3788,7 @@
       <w:szCs w:val="18"/>
     </w:rPr>
   </w:style>
-  <w:style w:type="character" w:customStyle="1" w:styleId="AlertTok">
+  <w:style w:customStyle="1" w:styleId="AlertTok" w:type="character">
     <w:name w:val="AlertTok"/>
     <w:basedOn w:val="VerbatimChar"/>
     <w:rPr>
@@ -2851,7 +3801,7 @@
       <w:szCs w:val="18"/>
     </w:rPr>
   </w:style>
-  <w:style w:type="character" w:customStyle="1" w:styleId="ErrorTok">
+  <w:style w:customStyle="1" w:styleId="ErrorTok" w:type="character">
     <w:name w:val="ErrorTok"/>
     <w:basedOn w:val="VerbatimChar"/>
     <w:rPr>
@@ -2864,7 +3814,7 @@
       <w:szCs w:val="18"/>
     </w:rPr>
   </w:style>
-  <w:style w:type="character" w:customStyle="1" w:styleId="NormalTok">
+  <w:style w:customStyle="1" w:styleId="NormalTok" w:type="character">
     <w:name w:val="NormalTok"/>
     <w:basedOn w:val="VerbatimChar"/>
     <w:rPr>
@@ -2876,12 +3826,12 @@
       <w:szCs w:val="18"/>
     </w:rPr>
   </w:style>
-  <w:style w:type="character" w:customStyle="1" w:styleId="10">
+  <w:style w:customStyle="1" w:styleId="10" w:type="character">
     <w:name w:val="標題 1 字元"/>
     <w:basedOn w:val="a0"/>
     <w:link w:val="1"/>
     <w:uiPriority w:val="9"/>
-    <w:rsid w:val="00D61063"/>
+    <w:rsid w:val="00BB5714"/>
     <w:rPr>
       <w:b/>
       <w:smallCaps/>
@@ -2890,12 +3840,12 @@
       <w:szCs w:val="32"/>
     </w:rPr>
   </w:style>
-  <w:style w:type="character" w:customStyle="1" w:styleId="20">
+  <w:style w:customStyle="1" w:styleId="20" w:type="character">
     <w:name w:val="標題 2 字元"/>
     <w:basedOn w:val="a0"/>
     <w:link w:val="2"/>
     <w:uiPriority w:val="9"/>
-    <w:rsid w:val="00D61063"/>
+    <w:rsid w:val="00BB5714"/>
     <w:rPr>
       <w:b/>
       <w:smallCaps/>
@@ -2904,12 +3854,12 @@
       <w:szCs w:val="28"/>
     </w:rPr>
   </w:style>
-  <w:style w:type="character" w:customStyle="1" w:styleId="30">
+  <w:style w:customStyle="1" w:styleId="30" w:type="character">
     <w:name w:val="標題 3 字元"/>
     <w:basedOn w:val="a0"/>
     <w:link w:val="3"/>
     <w:uiPriority w:val="9"/>
-    <w:rsid w:val="00D61063"/>
+    <w:rsid w:val="00BB5714"/>
     <w:rPr>
       <w:b/>
       <w:smallCaps/>
@@ -2918,12 +3868,12 @@
       <w:szCs w:val="24"/>
     </w:rPr>
   </w:style>
-  <w:style w:type="character" w:customStyle="1" w:styleId="40">
+  <w:style w:customStyle="1" w:styleId="40" w:type="character">
     <w:name w:val="標題 4 字元"/>
     <w:basedOn w:val="a0"/>
     <w:link w:val="4"/>
     <w:uiPriority w:val="9"/>
-    <w:rsid w:val="00D61063"/>
+    <w:rsid w:val="00BB5714"/>
     <w:rPr>
       <w:b/>
       <w:smallCaps/>
@@ -2932,241 +3882,246 @@
       <w:szCs w:val="22"/>
     </w:rPr>
   </w:style>
-  <w:style w:type="character" w:customStyle="1" w:styleId="50">
+  <w:style w:customStyle="1" w:styleId="50" w:type="character">
     <w:name w:val="標題 5 字元"/>
     <w:basedOn w:val="a0"/>
     <w:link w:val="5"/>
     <w:uiPriority w:val="9"/>
-    <w:rsid w:val="00D61063"/>
+    <w:semiHidden/>
+    <w:rsid w:val="00BB5714"/>
     <w:rPr>
       <w:b/>
       <w:smallCaps/>
-      <w:color w:val="943634" w:themeColor="accent2" w:themeShade="BF"/>
+      <w:color w:themeColor="accent2" w:themeShade="BF" w:val="943634"/>
       <w:spacing w:val="10"/>
       <w:sz w:val="22"/>
       <w:szCs w:val="26"/>
     </w:rPr>
   </w:style>
-  <w:style w:type="character" w:customStyle="1" w:styleId="60">
+  <w:style w:customStyle="1" w:styleId="60" w:type="character">
     <w:name w:val="標題 6 字元"/>
     <w:basedOn w:val="a0"/>
     <w:link w:val="6"/>
     <w:uiPriority w:val="9"/>
-    <w:rsid w:val="00D61063"/>
+    <w:semiHidden/>
+    <w:rsid w:val="00BB5714"/>
     <w:rPr>
       <w:smallCaps/>
-      <w:color w:val="C0504D" w:themeColor="accent2"/>
+      <w:color w:themeColor="accent2" w:val="C0504D"/>
       <w:spacing w:val="5"/>
       <w:sz w:val="22"/>
     </w:rPr>
   </w:style>
-  <w:style w:type="character" w:customStyle="1" w:styleId="70">
+  <w:style w:customStyle="1" w:styleId="70" w:type="character">
     <w:name w:val="標題 7 字元"/>
     <w:basedOn w:val="a0"/>
     <w:link w:val="7"/>
     <w:uiPriority w:val="9"/>
-    <w:rsid w:val="00D61063"/>
+    <w:semiHidden/>
+    <w:rsid w:val="00BB5714"/>
     <w:rPr>
       <w:b/>
       <w:smallCaps/>
-      <w:color w:val="C0504D" w:themeColor="accent2"/>
+      <w:color w:themeColor="accent2" w:val="C0504D"/>
       <w:spacing w:val="10"/>
     </w:rPr>
   </w:style>
-  <w:style w:type="character" w:customStyle="1" w:styleId="80">
+  <w:style w:customStyle="1" w:styleId="80" w:type="character">
     <w:name w:val="標題 8 字元"/>
     <w:basedOn w:val="a0"/>
     <w:link w:val="8"/>
     <w:uiPriority w:val="9"/>
-    <w:rsid w:val="00D61063"/>
+    <w:semiHidden/>
+    <w:rsid w:val="00BB5714"/>
     <w:rPr>
       <w:b/>
       <w:i/>
       <w:smallCaps/>
-      <w:color w:val="943634" w:themeColor="accent2" w:themeShade="BF"/>
-    </w:rPr>
-  </w:style>
-  <w:style w:type="character" w:customStyle="1" w:styleId="90">
+      <w:color w:themeColor="accent2" w:themeShade="BF" w:val="943634"/>
+    </w:rPr>
+  </w:style>
+  <w:style w:customStyle="1" w:styleId="90" w:type="character">
     <w:name w:val="標題 9 字元"/>
     <w:basedOn w:val="a0"/>
     <w:link w:val="9"/>
     <w:uiPriority w:val="9"/>
-    <w:rsid w:val="00D61063"/>
+    <w:semiHidden/>
+    <w:rsid w:val="00BB5714"/>
     <w:rPr>
       <w:b/>
       <w:i/>
       <w:smallCaps/>
-      <w:color w:val="622423" w:themeColor="accent2" w:themeShade="7F"/>
-    </w:rPr>
-  </w:style>
-  <w:style w:type="character" w:customStyle="1" w:styleId="a5">
+      <w:color w:themeColor="accent2" w:themeShade="7F" w:val="622423"/>
+    </w:rPr>
+  </w:style>
+  <w:style w:customStyle="1" w:styleId="a5" w:type="character">
     <w:name w:val="標題 字元"/>
     <w:basedOn w:val="a0"/>
     <w:link w:val="a4"/>
     <w:uiPriority w:val="10"/>
-    <w:rsid w:val="00D61063"/>
+    <w:rsid w:val="00BB5714"/>
     <w:rPr>
       <w:smallCaps/>
       <w:sz w:val="48"/>
       <w:szCs w:val="48"/>
     </w:rPr>
   </w:style>
-  <w:style w:type="character" w:customStyle="1" w:styleId="a7">
+  <w:style w:customStyle="1" w:styleId="a7" w:type="character">
     <w:name w:val="副標題 字元"/>
     <w:basedOn w:val="a0"/>
     <w:link w:val="a6"/>
     <w:uiPriority w:val="11"/>
-    <w:rsid w:val="00D61063"/>
-    <w:rPr>
-      <w:rFonts w:asciiTheme="majorHAnsi" w:eastAsiaTheme="majorEastAsia" w:hAnsiTheme="majorHAnsi" w:cstheme="majorBidi"/>
+    <w:rsid w:val="00BB5714"/>
+    <w:rPr>
+      <w:rFonts w:asciiTheme="majorHAnsi" w:cstheme="majorBidi" w:eastAsiaTheme="majorEastAsia" w:hAnsiTheme="majorHAnsi"/>
       <w:szCs w:val="22"/>
     </w:rPr>
   </w:style>
-  <w:style w:type="character" w:styleId="af1">
+  <w:style w:styleId="af1" w:type="character">
     <w:name w:val="Strong"/>
     <w:uiPriority w:val="22"/>
     <w:qFormat/>
-    <w:rsid w:val="00D61063"/>
-    <w:rPr>
-      <w:b/>
-      <w:color w:val="C0504D" w:themeColor="accent2"/>
-    </w:rPr>
-  </w:style>
-  <w:style w:type="character" w:styleId="af2">
+    <w:rsid w:val="00BB5714"/>
+    <w:rPr>
+      <w:b/>
+      <w:color w:themeColor="accent2" w:val="C0504D"/>
+    </w:rPr>
+  </w:style>
+  <w:style w:styleId="af2" w:type="character">
     <w:name w:val="Emphasis"/>
     <w:uiPriority w:val="20"/>
     <w:qFormat/>
-    <w:rsid w:val="00D61063"/>
+    <w:rsid w:val="00BB5714"/>
     <w:rPr>
       <w:b/>
       <w:i/>
       <w:spacing w:val="10"/>
     </w:rPr>
   </w:style>
-  <w:style w:type="paragraph" w:styleId="af3">
+  <w:style w:styleId="af3" w:type="paragraph">
     <w:name w:val="No Spacing"/>
     <w:basedOn w:val="a"/>
     <w:link w:val="af4"/>
     <w:uiPriority w:val="1"/>
     <w:qFormat/>
-    <w:rsid w:val="00D61063"/>
+    <w:rsid w:val="00BB5714"/>
     <w:pPr>
       <w:spacing w:after="0" w:line="240" w:lineRule="auto"/>
     </w:pPr>
   </w:style>
-  <w:style w:type="character" w:customStyle="1" w:styleId="af4">
+  <w:style w:customStyle="1" w:styleId="af4" w:type="character">
     <w:name w:val="無間距 字元"/>
     <w:basedOn w:val="a0"/>
     <w:link w:val="af3"/>
     <w:uiPriority w:val="1"/>
-    <w:rsid w:val="00D61063"/>
-  </w:style>
-  <w:style w:type="paragraph" w:styleId="af5">
+    <w:rsid w:val="00BB5714"/>
+  </w:style>
+  <w:style w:styleId="af5" w:type="paragraph">
     <w:name w:val="List Paragraph"/>
     <w:basedOn w:val="a"/>
     <w:uiPriority w:val="34"/>
     <w:qFormat/>
-    <w:rsid w:val="00D61063"/>
+    <w:rsid w:val="00BB5714"/>
     <w:pPr>
       <w:ind w:left="720"/>
       <w:contextualSpacing/>
     </w:pPr>
   </w:style>
-  <w:style w:type="paragraph" w:styleId="af6">
+  <w:style w:styleId="af6" w:type="paragraph">
     <w:name w:val="Quote"/>
     <w:basedOn w:val="a"/>
     <w:next w:val="a"/>
     <w:link w:val="af7"/>
     <w:uiPriority w:val="29"/>
     <w:qFormat/>
-    <w:rsid w:val="00D61063"/>
+    <w:rsid w:val="00BB5714"/>
     <w:rPr>
       <w:i/>
     </w:rPr>
   </w:style>
-  <w:style w:type="character" w:customStyle="1" w:styleId="af7">
+  <w:style w:customStyle="1" w:styleId="af7" w:type="character">
     <w:name w:val="引文 字元"/>
     <w:basedOn w:val="a0"/>
     <w:link w:val="af6"/>
     <w:uiPriority w:val="29"/>
-    <w:rsid w:val="00D61063"/>
+    <w:rsid w:val="00BB5714"/>
     <w:rPr>
       <w:i/>
     </w:rPr>
   </w:style>
-  <w:style w:type="paragraph" w:styleId="af8">
+  <w:style w:styleId="af8" w:type="paragraph">
     <w:name w:val="Intense Quote"/>
     <w:basedOn w:val="a"/>
     <w:next w:val="a"/>
     <w:link w:val="af9"/>
     <w:uiPriority w:val="30"/>
     <w:qFormat/>
-    <w:rsid w:val="00D61063"/>
+    <w:rsid w:val="00BB5714"/>
     <w:pPr>
       <w:pBdr>
-        <w:top w:val="single" w:sz="8" w:space="10" w:color="943634" w:themeColor="accent2" w:themeShade="BF"/>
-        <w:left w:val="single" w:sz="8" w:space="10" w:color="943634" w:themeColor="accent2" w:themeShade="BF"/>
-        <w:bottom w:val="single" w:sz="8" w:space="10" w:color="943634" w:themeColor="accent2" w:themeShade="BF"/>
-        <w:right w:val="single" w:sz="8" w:space="10" w:color="943634" w:themeColor="accent2" w:themeShade="BF"/>
+        <w:top w:color="943634" w:space="10" w:sz="8" w:themeColor="accent2" w:themeShade="BF" w:val="single"/>
+        <w:left w:color="943634" w:space="10" w:sz="8" w:themeColor="accent2" w:themeShade="BF" w:val="single"/>
+        <w:bottom w:color="943634" w:space="10" w:sz="8" w:themeColor="accent2" w:themeShade="BF" w:val="single"/>
+        <w:right w:color="943634" w:space="10" w:sz="8" w:themeColor="accent2" w:themeShade="BF" w:val="single"/>
       </w:pBdr>
-      <w:shd w:val="clear" w:color="auto" w:fill="C0504D" w:themeFill="accent2"/>
-      <w:spacing w:before="140" w:after="140"/>
+      <w:shd w:color="auto" w:fill="C0504D" w:themeFill="accent2" w:val="clear"/>
+      <w:spacing w:after="140" w:before="140"/>
       <w:ind w:left="1440" w:right="1440"/>
     </w:pPr>
     <w:rPr>
       <w:b/>
       <w:i/>
-      <w:color w:val="FFFFFF" w:themeColor="background1"/>
-    </w:rPr>
-  </w:style>
-  <w:style w:type="character" w:customStyle="1" w:styleId="af9">
+      <w:color w:themeColor="background1" w:val="FFFFFF"/>
+    </w:rPr>
+  </w:style>
+  <w:style w:customStyle="1" w:styleId="af9" w:type="character">
     <w:name w:val="鮮明引文 字元"/>
     <w:basedOn w:val="a0"/>
     <w:link w:val="af8"/>
     <w:uiPriority w:val="30"/>
-    <w:rsid w:val="00D61063"/>
+    <w:rsid w:val="00BB5714"/>
     <w:rPr>
       <w:b/>
       <w:i/>
-      <w:color w:val="FFFFFF" w:themeColor="background1"/>
-      <w:shd w:val="clear" w:color="auto" w:fill="C0504D" w:themeFill="accent2"/>
-    </w:rPr>
-  </w:style>
-  <w:style w:type="character" w:styleId="afa">
+      <w:color w:themeColor="background1" w:val="FFFFFF"/>
+      <w:shd w:color="auto" w:fill="C0504D" w:themeFill="accent2" w:val="clear"/>
+    </w:rPr>
+  </w:style>
+  <w:style w:styleId="afa" w:type="character">
     <w:name w:val="Subtle Emphasis"/>
     <w:uiPriority w:val="19"/>
     <w:qFormat/>
-    <w:rsid w:val="00D61063"/>
+    <w:rsid w:val="00BB5714"/>
     <w:rPr>
       <w:i/>
     </w:rPr>
   </w:style>
-  <w:style w:type="character" w:styleId="afb">
+  <w:style w:styleId="afb" w:type="character">
     <w:name w:val="Intense Emphasis"/>
     <w:uiPriority w:val="21"/>
     <w:qFormat/>
-    <w:rsid w:val="00D61063"/>
+    <w:rsid w:val="00BB5714"/>
     <w:rPr>
       <w:b/>
       <w:i/>
-      <w:color w:val="C0504D" w:themeColor="accent2"/>
+      <w:color w:themeColor="accent2" w:val="C0504D"/>
       <w:spacing w:val="10"/>
     </w:rPr>
   </w:style>
-  <w:style w:type="character" w:styleId="afc">
+  <w:style w:styleId="afc" w:type="character">
     <w:name w:val="Subtle Reference"/>
     <w:uiPriority w:val="31"/>
     <w:qFormat/>
-    <w:rsid w:val="00D61063"/>
-    <w:rPr>
-      <w:b/>
-    </w:rPr>
-  </w:style>
-  <w:style w:type="character" w:styleId="afd">
+    <w:rsid w:val="00BB5714"/>
+    <w:rPr>
+      <w:b/>
+    </w:rPr>
+  </w:style>
+  <w:style w:styleId="afd" w:type="character">
     <w:name w:val="Intense Reference"/>
     <w:uiPriority w:val="32"/>
     <w:qFormat/>
-    <w:rsid w:val="00D61063"/>
+    <w:rsid w:val="00BB5714"/>
     <w:rPr>
       <w:b/>
       <w:bCs/>
@@ -3177,13 +4132,13 @@
       <w:u w:val="single"/>
     </w:rPr>
   </w:style>
-  <w:style w:type="character" w:styleId="afe">
+  <w:style w:styleId="afe" w:type="character">
     <w:name w:val="Book Title"/>
     <w:uiPriority w:val="33"/>
     <w:qFormat/>
-    <w:rsid w:val="00D61063"/>
-    <w:rPr>
-      <w:rFonts w:asciiTheme="majorHAnsi" w:eastAsiaTheme="majorEastAsia" w:hAnsiTheme="majorHAnsi" w:cstheme="majorBidi"/>
+    <w:rsid w:val="00BB5714"/>
+    <w:rPr>
+      <w:rFonts w:asciiTheme="majorHAnsi" w:cstheme="majorBidi" w:eastAsiaTheme="majorEastAsia" w:hAnsiTheme="majorHAnsi"/>
       <w:i/>
       <w:iCs/>
       <w:sz w:val="20"/>

--- a/mkdocs/My_Notes/1017黃茂榮/柯老師1017講稿.docx
+++ b/mkdocs/My_Notes/1017黃茂榮/柯老師1017講稿.docx
@@ -1,8 +1,92 @@
 
 <file path=word/document.xml><?xml version="1.0" encoding="utf-8"?>
-<w:document xmlns:w="http://schemas.openxmlformats.org/wordprocessingml/2006/main" xmlns:m="http://schemas.openxmlformats.org/officeDocument/2006/math" xmlns:r="http://schemas.openxmlformats.org/officeDocument/2006/relationships" xmlns:o="urn:schemas-microsoft-com:office:office" xmlns:v="urn:schemas-microsoft-com:vml" xmlns:w10="urn:schemas-microsoft-com:office:word" xmlns:a="http://schemas.openxmlformats.org/drawingml/2006/main" xmlns:pic="http://schemas.openxmlformats.org/drawingml/2006/picture" xmlns:wp="http://schemas.openxmlformats.org/drawingml/2006/wordprocessingDrawing">
+<w:document xmlns:wpc="http://schemas.microsoft.com/office/word/2010/wordprocessingCanvas" xmlns:cx="http://schemas.microsoft.com/office/drawing/2014/chartex" xmlns:cx1="http://schemas.microsoft.com/office/drawing/2015/9/8/chartex" xmlns:cx2="http://schemas.microsoft.com/office/drawing/2015/10/21/chartex" xmlns:cx3="http://schemas.microsoft.com/office/drawing/2016/5/9/chartex" xmlns:cx4="http://schemas.microsoft.com/office/drawing/2016/5/10/chartex" xmlns:cx5="http://schemas.microsoft.com/office/drawing/2016/5/11/chartex" xmlns:cx6="http://schemas.microsoft.com/office/drawing/2016/5/12/chartex" xmlns:cx7="http://schemas.microsoft.com/office/drawing/2016/5/13/chartex" xmlns:cx8="http://schemas.microsoft.com/office/drawing/2016/5/14/chartex" xmlns:mc="http://schemas.openxmlformats.org/markup-compatibility/2006" xmlns:aink="http://schemas.microsoft.com/office/drawing/2016/ink" xmlns:am3d="http://schemas.microsoft.com/office/drawing/2017/model3d" xmlns:o="urn:schemas-microsoft-com:office:office" xmlns:oel="http://schemas.microsoft.com/office/2019/extlst" xmlns:r="http://schemas.openxmlformats.org/officeDocument/2006/relationships" xmlns:m="http://schemas.openxmlformats.org/officeDocument/2006/math" xmlns:v="urn:schemas-microsoft-com:vml" xmlns:wp14="http://schemas.microsoft.com/office/word/2010/wordprocessingDrawing" xmlns:wp="http://schemas.openxmlformats.org/drawingml/2006/wordprocessingDrawing" xmlns:w10="urn:schemas-microsoft-com:office:word" xmlns:w="http://schemas.openxmlformats.org/wordprocessingml/2006/main" xmlns:w14="http://schemas.microsoft.com/office/word/2010/wordml" xmlns:w15="http://schemas.microsoft.com/office/word/2012/wordml" xmlns:w16cex="http://schemas.microsoft.com/office/word/2018/wordml/cex" xmlns:w16cid="http://schemas.microsoft.com/office/word/2016/wordml/cid" xmlns:w16="http://schemas.microsoft.com/office/word/2018/wordml" xmlns:w16du="http://schemas.microsoft.com/office/word/2023/wordml/word16du" xmlns:w16sdtdh="http://schemas.microsoft.com/office/word/2020/wordml/sdtdatahash" xmlns:w16sdtfl="http://schemas.microsoft.com/office/word/2024/wordml/sdtformatlock" xmlns:w16se="http://schemas.microsoft.com/office/word/2015/wordml/symex" xmlns:wpg="http://schemas.microsoft.com/office/word/2010/wordprocessingGroup" xmlns:wpi="http://schemas.microsoft.com/office/word/2010/wordprocessingInk" xmlns:wne="http://schemas.microsoft.com/office/word/2006/wordml" xmlns:wps="http://schemas.microsoft.com/office/word/2010/wordprocessingShape" mc:Ignorable="w14 w15 w16se w16cid w16 w16cex w16sdtdh w16sdtfl w16du wp14">
   <w:body>
-    <w:bookmarkStart w:id="27" w:name="柯老師-1017-黃茂榮大法官追思紀念研討會-講稿"/>
+    <w:p>
+      <w:pPr>
+        <w:pStyle w:val="1"/>
+      </w:pPr>
+      <w:bookmarkStart w:id="0" w:name="柯老師-1017-黃茂榮大法官追思紀念研討會-講稿"/>
+      <w:bookmarkStart w:id="1" w:name="_Toc211780864"/>
+      <w:r>
+        <w:t>柯老師</w:t>
+      </w:r>
+      <w:r>
+        <w:t xml:space="preserve"> 1017 </w:t>
+      </w:r>
+      <w:r>
+        <w:t>黃茂榮大法官追思紀念研討會</w:t>
+      </w:r>
+      <w:r>
+        <w:t xml:space="preserve"> </w:t>
+      </w:r>
+      <w:r>
+        <w:t>講稿</w:t>
+      </w:r>
+      <w:bookmarkEnd w:id="1"/>
+    </w:p>
+    <w:p>
+      <w:pPr>
+        <w:pStyle w:val="FirstParagraph"/>
+      </w:pPr>
+      <w:r>
+        <w:t>2025.10.17 13:10</w:t>
+      </w:r>
+    </w:p>
+    <w:p>
+      <w:pPr>
+        <w:pStyle w:val="a3"/>
+      </w:pPr>
+      <w:r>
+        <w:t>版本信息：</w:t>
+      </w:r>
+      <w:r>
+        <w:t>v.1.0</w:t>
+      </w:r>
+      <w:r>
+        <w:t>（</w:t>
+      </w:r>
+      <w:r>
+        <w:t>2025.10.17</w:t>
+      </w:r>
+      <w:r>
+        <w:t>）</w:t>
+      </w:r>
+    </w:p>
+    <w:p>
+      <w:r>
+        <w:rPr>
+          <w:noProof/>
+        </w:rPr>
+        <w:pict>
+          <v:rect id="_x0000_i1029" alt="" style="width:415.3pt;height:.05pt;mso-width-percent:0;mso-height-percent:0;mso-width-percent:0;mso-height-percent:0" o:hralign="center" o:hrstd="t" o:hr="t"/>
+        </w:pict>
+      </w:r>
+    </w:p>
+    <w:p>
+      <w:pPr>
+        <w:pStyle w:val="aa"/>
+      </w:pPr>
+      <w:r>
+        <w:t>葛克昌老師主持：</w:t>
+      </w:r>
+      <w:r>
+        <w:br/>
+      </w:r>
+      <w:r>
+        <w:t>那麼我們下面這個場次，是由柯教授講「法學方法與現代稅法」。</w:t>
+      </w:r>
+    </w:p>
+    <w:p>
+      <w:r>
+        <w:rPr>
+          <w:noProof/>
+        </w:rPr>
+        <w:pict>
+          <v:rect id="_x0000_i1028" alt="" style="width:415.3pt;height:.05pt;mso-width-percent:0;mso-height-percent:0;mso-width-percent:0;mso-height-percent:0" o:hralign="center" o:hrstd="t" o:hr="t"/>
+        </w:pict>
+      </w:r>
+    </w:p>
     <w:p>
       <w:pPr>
         <w:pStyle w:val="af0"/>
@@ -12,28 +96,662 @@
       </w:r>
     </w:p>
     <w:p>
-      <w:pPr/>
+      <w:pPr>
+        <w:pStyle w:val="11"/>
+        <w:tabs>
+          <w:tab w:val="right" w:leader="dot" w:pos="8630"/>
+        </w:tabs>
+        <w:rPr>
+          <w:noProof/>
+        </w:rPr>
+      </w:pPr>
       <w:r>
         <w:fldChar w:fldCharType="begin"/>
-        <w:instrText xml:space="preserve">TOC \o "1-4" \h \z \u</w:instrText>
+      </w:r>
+      <w:r>
+        <w:instrText>TOC \o "1-4" \h \z \u</w:instrText>
+      </w:r>
+      <w:r>
         <w:fldChar w:fldCharType="separate"/>
+      </w:r>
+      <w:hyperlink w:anchor="_Toc211780864" w:history="1">
+        <w:r>
+          <w:rPr>
+            <w:rStyle w:val="af"/>
+            <w:rFonts w:hint="eastAsia"/>
+            <w:noProof/>
+          </w:rPr>
+          <w:t>柯老師</w:t>
+        </w:r>
+        <w:r>
+          <w:rPr>
+            <w:rStyle w:val="af"/>
+            <w:noProof/>
+          </w:rPr>
+          <w:t xml:space="preserve"> 1017 </w:t>
+        </w:r>
+        <w:r>
+          <w:rPr>
+            <w:rStyle w:val="af"/>
+            <w:rFonts w:hint="eastAsia"/>
+            <w:noProof/>
+          </w:rPr>
+          <w:t>黃茂榮大法官追思紀念研討會</w:t>
+        </w:r>
+        <w:r>
+          <w:rPr>
+            <w:rStyle w:val="af"/>
+            <w:noProof/>
+          </w:rPr>
+          <w:t xml:space="preserve"> </w:t>
+        </w:r>
+        <w:r>
+          <w:rPr>
+            <w:rStyle w:val="af"/>
+            <w:rFonts w:hint="eastAsia"/>
+            <w:noProof/>
+          </w:rPr>
+          <w:t>講稿</w:t>
+        </w:r>
+        <w:r>
+          <w:rPr>
+            <w:noProof/>
+            <w:webHidden/>
+          </w:rPr>
+          <w:tab/>
+        </w:r>
+        <w:r>
+          <w:rPr>
+            <w:noProof/>
+            <w:webHidden/>
+          </w:rPr>
+          <w:fldChar w:fldCharType="begin"/>
+        </w:r>
+        <w:r>
+          <w:rPr>
+            <w:noProof/>
+            <w:webHidden/>
+          </w:rPr>
+          <w:instrText xml:space="preserve"> PAGEREF _Toc211780864 \h </w:instrText>
+        </w:r>
+        <w:r>
+          <w:rPr>
+            <w:noProof/>
+            <w:webHidden/>
+          </w:rPr>
+        </w:r>
+        <w:r>
+          <w:rPr>
+            <w:noProof/>
+            <w:webHidden/>
+          </w:rPr>
+          <w:fldChar w:fldCharType="separate"/>
+        </w:r>
+        <w:r>
+          <w:rPr>
+            <w:noProof/>
+            <w:webHidden/>
+          </w:rPr>
+          <w:t>1</w:t>
+        </w:r>
+        <w:r>
+          <w:rPr>
+            <w:noProof/>
+            <w:webHidden/>
+          </w:rPr>
+          <w:fldChar w:fldCharType="end"/>
+        </w:r>
+      </w:hyperlink>
+    </w:p>
+    <w:p>
+      <w:pPr>
+        <w:pStyle w:val="21"/>
+        <w:tabs>
+          <w:tab w:val="right" w:leader="dot" w:pos="8630"/>
+        </w:tabs>
+        <w:ind w:left="400"/>
+        <w:rPr>
+          <w:noProof/>
+        </w:rPr>
+      </w:pPr>
+      <w:hyperlink w:anchor="_Toc211780865" w:history="1">
+        <w:r>
+          <w:rPr>
+            <w:rStyle w:val="af"/>
+            <w:rFonts w:hint="eastAsia"/>
+            <w:noProof/>
+          </w:rPr>
+          <w:t>黃老師的學術影響</w:t>
+        </w:r>
+        <w:r>
+          <w:rPr>
+            <w:noProof/>
+            <w:webHidden/>
+          </w:rPr>
+          <w:tab/>
+        </w:r>
+        <w:r>
+          <w:rPr>
+            <w:noProof/>
+            <w:webHidden/>
+          </w:rPr>
+          <w:fldChar w:fldCharType="begin"/>
+        </w:r>
+        <w:r>
+          <w:rPr>
+            <w:noProof/>
+            <w:webHidden/>
+          </w:rPr>
+          <w:instrText xml:space="preserve"> PAGEREF _Toc211780865 \h </w:instrText>
+        </w:r>
+        <w:r>
+          <w:rPr>
+            <w:noProof/>
+            <w:webHidden/>
+          </w:rPr>
+        </w:r>
+        <w:r>
+          <w:rPr>
+            <w:noProof/>
+            <w:webHidden/>
+          </w:rPr>
+          <w:fldChar w:fldCharType="separate"/>
+        </w:r>
+        <w:r>
+          <w:rPr>
+            <w:noProof/>
+            <w:webHidden/>
+          </w:rPr>
+          <w:t>1</w:t>
+        </w:r>
+        <w:r>
+          <w:rPr>
+            <w:noProof/>
+            <w:webHidden/>
+          </w:rPr>
+          <w:fldChar w:fldCharType="end"/>
+        </w:r>
+      </w:hyperlink>
+    </w:p>
+    <w:p>
+      <w:pPr>
+        <w:pStyle w:val="21"/>
+        <w:tabs>
+          <w:tab w:val="right" w:leader="dot" w:pos="8630"/>
+        </w:tabs>
+        <w:ind w:left="400"/>
+        <w:rPr>
+          <w:noProof/>
+        </w:rPr>
+      </w:pPr>
+      <w:hyperlink w:anchor="_Toc211780866" w:history="1">
+        <w:r>
+          <w:rPr>
+            <w:rStyle w:val="af"/>
+            <w:rFonts w:hint="eastAsia"/>
+            <w:noProof/>
+          </w:rPr>
+          <w:t>方法論的啟發</w:t>
+        </w:r>
+        <w:r>
+          <w:rPr>
+            <w:noProof/>
+            <w:webHidden/>
+          </w:rPr>
+          <w:tab/>
+        </w:r>
+        <w:r>
+          <w:rPr>
+            <w:noProof/>
+            <w:webHidden/>
+          </w:rPr>
+          <w:fldChar w:fldCharType="begin"/>
+        </w:r>
+        <w:r>
+          <w:rPr>
+            <w:noProof/>
+            <w:webHidden/>
+          </w:rPr>
+          <w:instrText xml:space="preserve"> PAGEREF _Toc211780866 \h </w:instrText>
+        </w:r>
+        <w:r>
+          <w:rPr>
+            <w:noProof/>
+            <w:webHidden/>
+          </w:rPr>
+        </w:r>
+        <w:r>
+          <w:rPr>
+            <w:noProof/>
+            <w:webHidden/>
+          </w:rPr>
+          <w:fldChar w:fldCharType="separate"/>
+        </w:r>
+        <w:r>
+          <w:rPr>
+            <w:noProof/>
+            <w:webHidden/>
+          </w:rPr>
+          <w:t>2</w:t>
+        </w:r>
+        <w:r>
+          <w:rPr>
+            <w:noProof/>
+            <w:webHidden/>
+          </w:rPr>
+          <w:fldChar w:fldCharType="end"/>
+        </w:r>
+      </w:hyperlink>
+    </w:p>
+    <w:p>
+      <w:pPr>
+        <w:pStyle w:val="21"/>
+        <w:tabs>
+          <w:tab w:val="right" w:leader="dot" w:pos="8630"/>
+        </w:tabs>
+        <w:ind w:left="400"/>
+        <w:rPr>
+          <w:noProof/>
+        </w:rPr>
+      </w:pPr>
+      <w:hyperlink w:anchor="_Toc211780867" w:history="1">
+        <w:r>
+          <w:rPr>
+            <w:rStyle w:val="af"/>
+            <w:rFonts w:hint="eastAsia"/>
+            <w:noProof/>
+          </w:rPr>
+          <w:t>個人學習經驗</w:t>
+        </w:r>
+        <w:r>
+          <w:rPr>
+            <w:noProof/>
+            <w:webHidden/>
+          </w:rPr>
+          <w:tab/>
+        </w:r>
+        <w:r>
+          <w:rPr>
+            <w:noProof/>
+            <w:webHidden/>
+          </w:rPr>
+          <w:fldChar w:fldCharType="begin"/>
+        </w:r>
+        <w:r>
+          <w:rPr>
+            <w:noProof/>
+            <w:webHidden/>
+          </w:rPr>
+          <w:instrText xml:space="preserve"> PAGEREF _Toc211780867 \h </w:instrText>
+        </w:r>
+        <w:r>
+          <w:rPr>
+            <w:noProof/>
+            <w:webHidden/>
+          </w:rPr>
+        </w:r>
+        <w:r>
+          <w:rPr>
+            <w:noProof/>
+            <w:webHidden/>
+          </w:rPr>
+          <w:fldChar w:fldCharType="separate"/>
+        </w:r>
+        <w:r>
+          <w:rPr>
+            <w:noProof/>
+            <w:webHidden/>
+          </w:rPr>
+          <w:t>2</w:t>
+        </w:r>
+        <w:r>
+          <w:rPr>
+            <w:noProof/>
+            <w:webHidden/>
+          </w:rPr>
+          <w:fldChar w:fldCharType="end"/>
+        </w:r>
+      </w:hyperlink>
+    </w:p>
+    <w:p>
+      <w:pPr>
+        <w:pStyle w:val="21"/>
+        <w:tabs>
+          <w:tab w:val="right" w:leader="dot" w:pos="8630"/>
+        </w:tabs>
+        <w:ind w:left="400"/>
+        <w:rPr>
+          <w:noProof/>
+        </w:rPr>
+      </w:pPr>
+      <w:hyperlink w:anchor="_Toc211780868" w:history="1">
+        <w:r>
+          <w:rPr>
+            <w:rStyle w:val="af"/>
+            <w:rFonts w:hint="eastAsia"/>
+            <w:noProof/>
+          </w:rPr>
+          <w:t>方法論的主要內容</w:t>
+        </w:r>
+        <w:r>
+          <w:rPr>
+            <w:noProof/>
+            <w:webHidden/>
+          </w:rPr>
+          <w:tab/>
+        </w:r>
+        <w:r>
+          <w:rPr>
+            <w:noProof/>
+            <w:webHidden/>
+          </w:rPr>
+          <w:fldChar w:fldCharType="begin"/>
+        </w:r>
+        <w:r>
+          <w:rPr>
+            <w:noProof/>
+            <w:webHidden/>
+          </w:rPr>
+          <w:instrText xml:space="preserve"> PAGEREF _Toc211780868 \h </w:instrText>
+        </w:r>
+        <w:r>
+          <w:rPr>
+            <w:noProof/>
+            <w:webHidden/>
+          </w:rPr>
+        </w:r>
+        <w:r>
+          <w:rPr>
+            <w:noProof/>
+            <w:webHidden/>
+          </w:rPr>
+          <w:fldChar w:fldCharType="separate"/>
+        </w:r>
+        <w:r>
+          <w:rPr>
+            <w:noProof/>
+            <w:webHidden/>
+          </w:rPr>
+          <w:t>3</w:t>
+        </w:r>
+        <w:r>
+          <w:rPr>
+            <w:noProof/>
+            <w:webHidden/>
+          </w:rPr>
+          <w:fldChar w:fldCharType="end"/>
+        </w:r>
+      </w:hyperlink>
+    </w:p>
+    <w:p>
+      <w:pPr>
+        <w:pStyle w:val="31"/>
+        <w:tabs>
+          <w:tab w:val="right" w:leader="dot" w:pos="8630"/>
+        </w:tabs>
+        <w:ind w:left="800"/>
+        <w:rPr>
+          <w:noProof/>
+        </w:rPr>
+      </w:pPr>
+      <w:hyperlink w:anchor="_Toc211780869" w:history="1">
+        <w:r>
+          <w:rPr>
+            <w:rStyle w:val="af"/>
+            <w:rFonts w:hint="eastAsia"/>
+            <w:noProof/>
+          </w:rPr>
+          <w:t>方法論的重要性</w:t>
+        </w:r>
+        <w:r>
+          <w:rPr>
+            <w:noProof/>
+            <w:webHidden/>
+          </w:rPr>
+          <w:tab/>
+        </w:r>
+        <w:r>
+          <w:rPr>
+            <w:noProof/>
+            <w:webHidden/>
+          </w:rPr>
+          <w:fldChar w:fldCharType="begin"/>
+        </w:r>
+        <w:r>
+          <w:rPr>
+            <w:noProof/>
+            <w:webHidden/>
+          </w:rPr>
+          <w:instrText xml:space="preserve"> PAGEREF _Toc211780869 \h </w:instrText>
+        </w:r>
+        <w:r>
+          <w:rPr>
+            <w:noProof/>
+            <w:webHidden/>
+          </w:rPr>
+        </w:r>
+        <w:r>
+          <w:rPr>
+            <w:noProof/>
+            <w:webHidden/>
+          </w:rPr>
+          <w:fldChar w:fldCharType="separate"/>
+        </w:r>
+        <w:r>
+          <w:rPr>
+            <w:noProof/>
+            <w:webHidden/>
+          </w:rPr>
+          <w:t>4</w:t>
+        </w:r>
+        <w:r>
+          <w:rPr>
+            <w:noProof/>
+            <w:webHidden/>
+          </w:rPr>
+          <w:fldChar w:fldCharType="end"/>
+        </w:r>
+      </w:hyperlink>
+    </w:p>
+    <w:p>
+      <w:pPr>
+        <w:pStyle w:val="21"/>
+        <w:tabs>
+          <w:tab w:val="right" w:leader="dot" w:pos="8630"/>
+        </w:tabs>
+        <w:ind w:left="400"/>
+        <w:rPr>
+          <w:noProof/>
+        </w:rPr>
+      </w:pPr>
+      <w:hyperlink w:anchor="_Toc211780870" w:history="1">
+        <w:r>
+          <w:rPr>
+            <w:rStyle w:val="af"/>
+            <w:rFonts w:hint="eastAsia"/>
+            <w:noProof/>
+          </w:rPr>
+          <w:t>黃老師的稅法著作與貢獻</w:t>
+        </w:r>
+        <w:r>
+          <w:rPr>
+            <w:noProof/>
+            <w:webHidden/>
+          </w:rPr>
+          <w:tab/>
+        </w:r>
+        <w:r>
+          <w:rPr>
+            <w:noProof/>
+            <w:webHidden/>
+          </w:rPr>
+          <w:fldChar w:fldCharType="begin"/>
+        </w:r>
+        <w:r>
+          <w:rPr>
+            <w:noProof/>
+            <w:webHidden/>
+          </w:rPr>
+          <w:instrText xml:space="preserve"> PAGEREF _Toc211780870 \h </w:instrText>
+        </w:r>
+        <w:r>
+          <w:rPr>
+            <w:noProof/>
+            <w:webHidden/>
+          </w:rPr>
+        </w:r>
+        <w:r>
+          <w:rPr>
+            <w:noProof/>
+            <w:webHidden/>
+          </w:rPr>
+          <w:fldChar w:fldCharType="separate"/>
+        </w:r>
+        <w:r>
+          <w:rPr>
+            <w:noProof/>
+            <w:webHidden/>
+          </w:rPr>
+          <w:t>5</w:t>
+        </w:r>
+        <w:r>
+          <w:rPr>
+            <w:noProof/>
+            <w:webHidden/>
+          </w:rPr>
+          <w:fldChar w:fldCharType="end"/>
+        </w:r>
+      </w:hyperlink>
+    </w:p>
+    <w:p>
+      <w:pPr>
+        <w:pStyle w:val="21"/>
+        <w:tabs>
+          <w:tab w:val="right" w:leader="dot" w:pos="8630"/>
+        </w:tabs>
+        <w:ind w:left="400"/>
+        <w:rPr>
+          <w:noProof/>
+        </w:rPr>
+      </w:pPr>
+      <w:hyperlink w:anchor="_Toc211780871" w:history="1">
+        <w:r>
+          <w:rPr>
+            <w:rStyle w:val="af"/>
+            <w:rFonts w:hint="eastAsia"/>
+            <w:noProof/>
+          </w:rPr>
+          <w:t>三段論法與德國法學教育</w:t>
+        </w:r>
+        <w:r>
+          <w:rPr>
+            <w:noProof/>
+            <w:webHidden/>
+          </w:rPr>
+          <w:tab/>
+        </w:r>
+        <w:r>
+          <w:rPr>
+            <w:noProof/>
+            <w:webHidden/>
+          </w:rPr>
+          <w:fldChar w:fldCharType="begin"/>
+        </w:r>
+        <w:r>
+          <w:rPr>
+            <w:noProof/>
+            <w:webHidden/>
+          </w:rPr>
+          <w:instrText xml:space="preserve"> PAGEREF _Toc211780871 \h </w:instrText>
+        </w:r>
+        <w:r>
+          <w:rPr>
+            <w:noProof/>
+            <w:webHidden/>
+          </w:rPr>
+        </w:r>
+        <w:r>
+          <w:rPr>
+            <w:noProof/>
+            <w:webHidden/>
+          </w:rPr>
+          <w:fldChar w:fldCharType="separate"/>
+        </w:r>
+        <w:r>
+          <w:rPr>
+            <w:noProof/>
+            <w:webHidden/>
+          </w:rPr>
+          <w:t>5</w:t>
+        </w:r>
+        <w:r>
+          <w:rPr>
+            <w:noProof/>
+            <w:webHidden/>
+          </w:rPr>
+          <w:fldChar w:fldCharType="end"/>
+        </w:r>
+      </w:hyperlink>
+    </w:p>
+    <w:p>
+      <w:r>
         <w:fldChar w:fldCharType="end"/>
       </w:r>
     </w:p>
     <w:p>
       <w:pPr>
-        <w:pStyle w:val="1"/>
-      </w:pPr>
-      <w:r>
-        <w:t xml:space="preserve">柯老師 1017 黃茂榮大法官追思紀念研討會 講稿</w:t>
-      </w:r>
+        <w:pStyle w:val="a3"/>
+      </w:pPr>
+      <w:r>
+        <w:t>柯老師：</w:t>
+      </w:r>
+    </w:p>
+    <w:p>
+      <w:pPr>
+        <w:pStyle w:val="a3"/>
+      </w:pPr>
+      <w:r>
+        <w:t>我們三位報告人的老師、師母、【？】、陳清秀老師，以及在座的各位女士先生，大家午安。</w:t>
+      </w:r>
+      <w:r>
+        <w:br/>
+      </w:r>
+      <w:r>
+        <w:t>今年臺大財稅法中心舉辦這場研討會，是為了紀念黃老師。黃老師今年不幸離開我們。在此之前，東吳大學已經舉辦過相關紀念研討會，也有來自臺灣與大陸地區的學者參與。</w:t>
+      </w:r>
+    </w:p>
+    <w:p>
+      <w:pPr>
+        <w:pStyle w:val="a3"/>
+      </w:pPr>
+      <w:r>
+        <w:t>今天在臺大法律學院舉行這場活動，意義重大。之所以由財稅法中心主辦，是因為黃老師在臺大任教期間，就是中心的成員，也長期在法律學院授課。包括我自己在內，從早上聽到現在，大家幾乎都是上過黃老師的學生。我從債編總論開始，一直上他的課。</w:t>
+      </w:r>
+    </w:p>
+    <w:p>
+      <w:pPr>
+        <w:pStyle w:val="2"/>
+      </w:pPr>
+      <w:bookmarkStart w:id="2" w:name="黃老師的學術影響"/>
+      <w:bookmarkStart w:id="3" w:name="_Toc211780865"/>
+      <w:r>
+        <w:t>黃老師的學術影響</w:t>
+      </w:r>
+      <w:bookmarkEnd w:id="3"/>
     </w:p>
     <w:p>
       <w:pPr>
         <w:pStyle w:val="FirstParagraph"/>
       </w:pPr>
       <w:r>
-        <w:t xml:space="preserve">2025.10.17 13:10</w:t>
+        <w:t>如同今天早上幾位老師提到的，包括黃瑞敏大法官、陳清秀老師，以及謝銘洋大法官（謝院長），他們也都是黃老師的學生。</w:t>
+      </w:r>
+      <w:r>
+        <w:br/>
+      </w:r>
+      <w:r>
+        <w:lastRenderedPageBreak/>
+        <w:t>其實我們一路走來都知道，黃老師不僅對臺大法律學院，對整個臺灣法學界都有深遠影響。他的著作、教學與研究方法，啟發了許多法律領域的發展。</w:t>
       </w:r>
     </w:p>
     <w:p>
@@ -41,34 +759,197 @@
         <w:pStyle w:val="a3"/>
       </w:pPr>
       <w:r>
-        <w:t xml:space="preserve">版本信息：v.1.0（2025.10.17）</w:t>
-      </w:r>
-    </w:p>
-    <w:p>
-      <w:r>
+        <w:t>今天上午臺大法律學院副院長吳從周也提到，黃老師不只是民法與稅法專家，也對競爭法領域貢獻甚多，包括公平交易法與智慧財產權法的研究。</w:t>
+      </w:r>
+    </w:p>
+    <w:p>
+      <w:pPr>
+        <w:pStyle w:val="2"/>
+      </w:pPr>
+      <w:bookmarkStart w:id="4" w:name="方法論的啟發"/>
+      <w:bookmarkStart w:id="5" w:name="_Toc211780866"/>
+      <w:bookmarkEnd w:id="2"/>
+      <w:r>
+        <w:t>方法論的啟發</w:t>
+      </w:r>
+      <w:bookmarkEnd w:id="5"/>
+    </w:p>
+    <w:p>
+      <w:pPr>
+        <w:pStyle w:val="FirstParagraph"/>
+      </w:pPr>
+      <w:r>
+        <w:t>我想藉今天的活動，談談黃老師對我們這一代學者，尤其是我個人在法學方法上的啟發。</w:t>
+      </w:r>
+      <w:r>
+        <w:br/>
+      </w:r>
+      <w:r>
+        <w:t>剛剛幾位老師也提過方法論。這個主題一方面帶給大家很大的啟發，但另一方面也讓人疑惑：如果它這麼重要，為什麼各大法律學院都沒有開設「法學方法論」課程？</w:t>
+      </w:r>
+      <w:r>
+        <w:br/>
+      </w:r>
+      <w:r>
+        <w:t>這是我當初看完書後心中的一個疑問。如果它是所有法律學門的基礎課程，理應被更重視。</w:t>
+      </w:r>
+    </w:p>
+    <w:p>
+      <w:pPr>
+        <w:pStyle w:val="a3"/>
+      </w:pPr>
+      <w:r>
+        <w:t>就像剛剛盛老師提到的，法學方法在臺灣被歸在法理學領域，看起來好像僅與法制史、法理學、法律解釋有關。這樣的分類其實讓人覺得奇怪。</w:t>
+      </w:r>
+      <w:r>
+        <w:br/>
+      </w:r>
+      <w:r>
+        <w:t>我印象中，黃老師雖然寫了《法學方法與現代民法》這本書，但在臺大好像並沒有開設相關課程。我們幾乎都是從這本書開始接觸法學方法的。這個疑問一直在我心中存在。</w:t>
+      </w:r>
+    </w:p>
+    <w:p>
+      <w:pPr>
+        <w:pStyle w:val="2"/>
+      </w:pPr>
+      <w:bookmarkStart w:id="6" w:name="個人學習經驗"/>
+      <w:bookmarkStart w:id="7" w:name="_Toc211780867"/>
+      <w:bookmarkEnd w:id="4"/>
+      <w:r>
+        <w:t>個人學習經驗</w:t>
+      </w:r>
+      <w:bookmarkEnd w:id="7"/>
+    </w:p>
+    <w:p>
+      <w:pPr>
+        <w:pStyle w:val="FirstParagraph"/>
+      </w:pPr>
+      <w:r>
+        <w:t>我大學時代上過黃老師的課，研究所也選他當指導教授。黃老師其實決定了我後來走向稅法這條路。</w:t>
+      </w:r>
+      <w:r>
+        <w:br/>
+      </w:r>
+      <w:r>
+        <w:t>當時我們研究生多半還不確定研究方向。我不像盛老師那樣，書桌上早早擺滿黃老師的書。雖然我很敬仰他，但當時對他的認識仍停留在民法領域。</w:t>
+      </w:r>
+      <w:r>
+        <w:br/>
+      </w:r>
+      <w:r>
+        <w:t>大學時雖然有法制史課程，但一直沒有「方法論」的課。直到研究所二年級，為了選指導老師，我才決定找黃老師。成為他的學生後，當然必須確立研究方向，那時我才第一次接觸《法學方法與現代民法》。</w:t>
+      </w:r>
+    </w:p>
+    <w:p>
+      <w:pPr>
+        <w:pStyle w:val="a3"/>
+      </w:pPr>
+      <w:r>
+        <w:t>我花了一整年時間閱讀，總共看了七次。第一次幾乎完全看不懂，第二次才稍微理解。</w:t>
+      </w:r>
+      <w:r>
+        <w:br/>
+      </w:r>
+      <w:r>
+        <w:t>我常說：「我們不聰明，但可以勤奮。」看不懂沒關係，多看幾次就好。</w:t>
+      </w:r>
+      <w:r>
+        <w:br/>
+      </w:r>
+      <w:r>
+        <w:t>如果各位也讀過這本書，應該理解那種從困惑到逐漸明白的過程。</w:t>
+      </w:r>
+    </w:p>
+    <w:p>
+      <w:pPr>
+        <w:pStyle w:val="a3"/>
+      </w:pPr>
+      <w:r>
+        <w:t>黃老師的方法論，對我啟發很深。它讓我明白學法律不是背誦法條，而是學習如何接近法律、理解法律的方法。它是一種思考與分析的方式，而不只是記憶的訓練。</w:t>
+      </w:r>
+    </w:p>
+    <w:p>
+      <w:r>
+        <w:rPr>
+          <w:noProof/>
+        </w:rPr>
         <w:pict>
-          <v:rect style="width:0;height:1.5pt" o:hralign="center" o:hrstd="t" o:hr="t"/>
+          <v:rect id="_x0000_i1027" alt="" style="width:415.3pt;height:.05pt;mso-width-percent:0;mso-height-percent:0;mso-width-percent:0;mso-height-percent:0" o:hralign="center" o:hrstd="t" o:hr="t"/>
         </w:pict>
       </w:r>
     </w:p>
     <w:p>
       <w:pPr>
-        <w:pStyle w:val="aa"/>
-      </w:pPr>
-      <w:r>
-        <w:t xml:space="preserve">葛克昌老師主持：</w:t>
-      </w:r>
-      <w:r>
-        <w:br/>
-      </w:r>
-      <w:r>
-        <w:t xml:space="preserve">那麼我們下面這個場次，是由柯教授講「法學方法與現代稅法」。</w:t>
-      </w:r>
-    </w:p>
-    <w:p>
-      <w:r>
+        <w:pStyle w:val="FirstParagraph"/>
+      </w:pPr>
+      <w:r>
+        <w:t>因為如果你今天問非法律系的人，講「方法論」是什麼？</w:t>
+      </w:r>
+      <w:r>
+        <w:br/>
+      </w:r>
+      <w:r>
+        <w:t>我當兵的時候，當排長。為了要「拐」我底下的兵，我說我把六法全書都背下來。</w:t>
+      </w:r>
+      <w:r>
+        <w:br/>
+      </w:r>
+      <w:r>
+        <w:t>對非法律系的人來講，念法律好像就是背法條。為了拐他，我就說：「我整本六法全書都背下來。」</w:t>
+      </w:r>
+      <w:r>
+        <w:t xml:space="preserve"> </w:t>
+      </w:r>
+      <w:r>
+        <w:t>意思是在告訴他說，你要乖一點，不然我都記得你幹過什麼事。</w:t>
+      </w:r>
+      <w:r>
+        <w:br/>
+      </w:r>
+      <w:r>
+        <w:t>他還問：「你真的記得？」</w:t>
+      </w:r>
+      <w:r>
+        <w:br/>
+      </w:r>
+      <w:r>
+        <w:t>我說：「對啊，你隨便講一條，我背給你聽。民法第</w:t>
+      </w:r>
+      <w:r>
+        <w:t>184</w:t>
+      </w:r>
+      <w:r>
+        <w:t>條：『因故意或過失不法侵害他人之權利者，負損害賠償責任。』是不是這樣寫？」</w:t>
+      </w:r>
+      <w:r>
+        <w:br/>
+      </w:r>
+      <w:r>
+        <w:t>他一看，果然一模一樣。其實我只背這一條。</w:t>
+      </w:r>
+      <w:r>
+        <w:br/>
+      </w:r>
+      <w:r>
+        <w:t>為以防萬一，我還多背了不當得利、適法的無因管理，就這三條而已。</w:t>
+      </w:r>
+    </w:p>
+    <w:p>
+      <w:pPr>
+        <w:pStyle w:val="a3"/>
+      </w:pPr>
+      <w:r>
+        <w:lastRenderedPageBreak/>
+        <w:t>因為我們那時當預官排長，在座如果那個年代當過預官，大概知道：雖然是少尉，但實際上大家都算幾梯的。雖有軍階，仍需「耍點手段」。</w:t>
+      </w:r>
+    </w:p>
+    <w:p>
+      <w:r>
+        <w:rPr>
+          <w:noProof/>
+        </w:rPr>
         <w:pict>
-          <v:rect style="width:0;height:1.5pt" o:hralign="center" o:hrstd="t" o:hr="t"/>
+          <v:rect id="_x0000_i1026" alt="" style="width:415.3pt;height:.05pt;mso-width-percent:0;mso-height-percent:0;mso-width-percent:0;mso-height-percent:0" o:hralign="center" o:hrstd="t" o:hr="t"/>
         </w:pict>
       </w:r>
     </w:p>
@@ -77,7 +958,19 @@
         <w:pStyle w:val="FirstParagraph"/>
       </w:pPr>
       <w:r>
-        <w:t xml:space="preserve">柯老師：</w:t>
+        <w:t>這只是個插曲。</w:t>
+      </w:r>
+      <w:r>
+        <w:br/>
+      </w:r>
+      <w:r>
+        <w:t>意思是說，對非法律背景的人來講，學法律好像就是比誰記得多。誰能背法條、誰能背裁判，就好像誰厲害。尤其早期法律系考試不附法條，背得住番號、裁判字號、大法官解釋字號，就能拿高分。</w:t>
+      </w:r>
+      <w:r>
+        <w:br/>
+      </w:r>
+      <w:r>
+        <w:t>但其實不然。念法律應該有一個「方法」。</w:t>
       </w:r>
     </w:p>
     <w:p>
@@ -85,13 +978,61 @@
         <w:pStyle w:val="a3"/>
       </w:pPr>
       <w:r>
-        <w:t xml:space="preserve">我們三位報告人的老師、師母、【？】、陳清秀老師，以及在座的各位女士先生，大家午安。</w:t>
-      </w:r>
-      <w:r>
-        <w:br/>
-      </w:r>
-      <w:r>
-        <w:t xml:space="preserve">今年臺大財稅法中心舉辦這場研討會，是為了紀念黃老師。黃老師今年不幸離開我們。在此之前，東吳大學已經舉辦過相關紀念研討會，也有來自臺灣與大陸地區的學者參與。</w:t>
+        <w:t>這也是我第一次接觸《法學方法與現代民法》這本書的時候，覺得驚為天書的原因。因為真的看不懂，只能一遍又一遍看。</w:t>
+      </w:r>
+      <w:r>
+        <w:br/>
+      </w:r>
+      <w:r>
+        <w:t>這本書對我影響非常大。正因為它的啟發，我後來出國念書時，也特別注意各種方法論的著作。</w:t>
+      </w:r>
+      <w:r>
+        <w:br/>
+      </w:r>
+      <w:r>
+        <w:t>包括卡爾</w:t>
+      </w:r>
+      <w:r>
+        <w:t>·</w:t>
+      </w:r>
+      <w:r>
+        <w:t>拉倫茨（</w:t>
+      </w:r>
+      <w:r>
+        <w:t>Karl Larenz</w:t>
+      </w:r>
+      <w:r>
+        <w:t>）的原版著作，還有他與弟子克勞斯</w:t>
+      </w:r>
+      <w:r>
+        <w:t>·</w:t>
+      </w:r>
+      <w:r>
+        <w:t>卡納里斯（</w:t>
+      </w:r>
+      <w:r>
+        <w:t>Claus-Wilhelm Canaris</w:t>
+      </w:r>
+      <w:r>
+        <w:t>）合著的書，甚至他們共同編寫的《民法總論》。</w:t>
+      </w:r>
+      <w:r>
+        <w:br/>
+      </w:r>
+      <w:r>
+        <w:t>我也收集了一些奧地利法學者的相關方法論著作。</w:t>
+      </w:r>
+      <w:r>
+        <w:br/>
+      </w:r>
+      <w:r>
+        <w:t>後來</w:t>
+      </w:r>
+      <w:r>
+        <w:t>Canaris</w:t>
+      </w:r>
+      <w:r>
+        <w:t>又單獨出版了一本《方法論》，這些書我書架上都有。</w:t>
       </w:r>
     </w:p>
     <w:p>
@@ -99,505 +1040,264 @@
         <w:pStyle w:val="a3"/>
       </w:pPr>
       <w:r>
-        <w:t xml:space="preserve">今天在臺大法律學院舉行這場活動，意義重大。之所以由財稅法中心主辦，是因為黃老師在臺大任教期間，就是中心的成員，也長期在法律學院授課。包括我自己在內，從早上聽到現在，大家幾乎都是上過黃老師的學生。我從債編總論開始，一直上他的課。</w:t>
-      </w:r>
-    </w:p>
-    <w:bookmarkStart w:id="20" w:name="黃老師的學術影響"/>
+        <w:t>我為什麼特別提這些？因為如果在座各位對法律學習有興趣，《方法論》這門東西雖然抽象，卻是讓法律成為一門可被學習、可被複製、可被創造的「學問」。</w:t>
+      </w:r>
+      <w:r>
+        <w:br/>
+      </w:r>
+      <w:r>
+        <w:t>它是一種讓法律學習變得有體系、有結構的方式。</w:t>
+      </w:r>
+      <w:r>
+        <w:br/>
+      </w:r>
+      <w:r>
+        <w:t>《法學方法》之所以不單獨成為一門學科，是因為它必須與實體法結合。</w:t>
+      </w:r>
+      <w:r>
+        <w:br/>
+      </w:r>
+      <w:r>
+        <w:t>簡單說，把法學方法論用在民法、刑法、行政法或稅法上，它就能讓「骨架」長出「肉」。</w:t>
+      </w:r>
+    </w:p>
+    <w:p>
+      <w:pPr>
+        <w:pStyle w:val="a3"/>
+      </w:pPr>
+      <w:r>
+        <w:t>也因此，</w:t>
+      </w:r>
+      <w:r>
+        <w:t>Larenz</w:t>
+      </w:r>
+      <w:r>
+        <w:t>與</w:t>
+      </w:r>
+      <w:r>
+        <w:t>Canaris</w:t>
+      </w:r>
+      <w:r>
+        <w:t>兩位都是民法學者出身，他們的例子多取自民法。</w:t>
+      </w:r>
+      <w:r>
+        <w:br/>
+      </w:r>
+      <w:r>
+        <w:t>黃老師的《法學方法與現代民法》也是如此，早期幾版主要以民法為例；後來改版時，逐漸加進了許多稅法的例子。</w:t>
+      </w:r>
+    </w:p>
+    <w:p>
+      <w:pPr>
+        <w:pStyle w:val="a3"/>
+      </w:pPr>
+      <w:r>
+        <w:t>我今天談這個，是想表達：作為黃老師的學生，我從這本書獲益良多。</w:t>
+      </w:r>
+      <w:r>
+        <w:br/>
+      </w:r>
+      <w:r>
+        <w:t>我對黃老師的追思與紀念，也主要放在「方法論」這個面向。</w:t>
+      </w:r>
+      <w:r>
+        <w:br/>
+      </w:r>
+      <w:r>
+        <w:t>這對所有對法學有興趣的人來說，特別是想理解德國法體系者，是非常重要的一環。</w:t>
+      </w:r>
+      <w:r>
+        <w:br/>
+      </w:r>
+      <w:r>
+        <w:t>這類方法論的書與美國式的教學方向不同，著重在理論結構與體系思考。</w:t>
+      </w:r>
+      <w:r>
+        <w:br/>
+      </w:r>
+      <w:r>
+        <w:t>我不敢說歐陸各國都相同，但可以確定，只要是制定法國家，方法論確實就是一個入門的關鍵。</w:t>
+      </w:r>
+    </w:p>
+    <w:p>
+      <w:pPr>
+        <w:pStyle w:val="a3"/>
+      </w:pPr>
+      <w:r>
+        <w:t>有了方法論，再結合各部門法的具體例子，才能真正進入不同領域。</w:t>
+      </w:r>
+      <w:r>
+        <w:br/>
+      </w:r>
+      <w:r>
+        <w:t>不論是經濟行政法、稅法，或其他領域，它都是開啟法律理解的一把鑰匙。</w:t>
+      </w:r>
+    </w:p>
+    <w:p>
+      <w:r>
+        <w:rPr>
+          <w:noProof/>
+        </w:rPr>
+        <w:pict>
+          <v:rect id="_x0000_i1025" alt="" style="width:415.3pt;height:.05pt;mso-width-percent:0;mso-height-percent:0;mso-width-percent:0;mso-height-percent:0" o:hralign="center" o:hrstd="t" o:hr="t"/>
+        </w:pict>
+      </w:r>
+    </w:p>
+    <w:p>
+      <w:pPr>
+        <w:pStyle w:val="FirstParagraph"/>
+      </w:pPr>
+      <w:r>
+        <w:t>那我今天因此，時間有限，我主要談兩個部分：</w:t>
+      </w:r>
+      <w:r>
+        <w:br/>
+      </w:r>
+      <w:r>
+        <w:t>第一個是方法論裡面所談到的內容；</w:t>
+      </w:r>
+      <w:r>
+        <w:br/>
+      </w:r>
+      <w:r>
+        <w:t>第二個是黃老師對我作為稅法學者，以及對我們臺灣稅法所做的貢獻。</w:t>
+      </w:r>
+      <w:r>
+        <w:br/>
+      </w:r>
+      <w:r>
+        <w:t>因為時間有限，我先很快說一下方法論的內容。</w:t>
+      </w:r>
+    </w:p>
     <w:p>
       <w:pPr>
         <w:pStyle w:val="2"/>
       </w:pPr>
-      <w:r>
-        <w:t xml:space="preserve">黃老師的學術影響</w:t>
-      </w:r>
+      <w:bookmarkStart w:id="8" w:name="方法論的主要內容"/>
+      <w:bookmarkStart w:id="9" w:name="_Toc211780868"/>
+      <w:bookmarkEnd w:id="6"/>
+      <w:r>
+        <w:t>方法論的主要內容</w:t>
+      </w:r>
+      <w:bookmarkEnd w:id="9"/>
     </w:p>
     <w:p>
       <w:pPr>
         <w:pStyle w:val="FirstParagraph"/>
       </w:pPr>
       <w:r>
-        <w:t xml:space="preserve">如同今天早上幾位老師提到的，包括黃瑞敏大法官、陳清秀老師，以及謝銘洋大法官（謝院長），他們也都是黃老師的學生。</w:t>
-      </w:r>
-      <w:r>
-        <w:br/>
-      </w:r>
-      <w:r>
-        <w:t xml:space="preserve">其實我們一路走來都知道，黃老師不僅對臺大法律學院，對整個臺灣法學界都有深遠影響。他的著作、教學與研究方法，啟發了許多法律領域的發展。</w:t>
-      </w:r>
-    </w:p>
-    <w:p>
-      <w:pPr>
-        <w:pStyle w:val="a3"/>
-      </w:pPr>
-      <w:r>
-        <w:t xml:space="preserve">今天上午臺大法律學院副院長吳從周也提到，黃老師不只是民法與稅法專家，也對競爭法領域貢獻甚多，包括公平交易法與智慧財產權法的研究。</w:t>
-      </w:r>
-    </w:p>
-    <w:bookmarkEnd w:id="20"/>
-    <w:bookmarkStart w:id="21" w:name="方法論的啟發"/>
-    <w:p>
-      <w:pPr>
-        <w:pStyle w:val="2"/>
-      </w:pPr>
-      <w:r>
-        <w:t xml:space="preserve">方法論的啟發</w:t>
-      </w:r>
-    </w:p>
-    <w:p>
-      <w:pPr>
-        <w:pStyle w:val="FirstParagraph"/>
-      </w:pPr>
-      <w:r>
-        <w:t xml:space="preserve">我想藉今天的活動，談談黃老師對我們這一代學者，尤其是我個人在法學方法上的啟發。</w:t>
-      </w:r>
-      <w:r>
-        <w:br/>
-      </w:r>
-      <w:r>
-        <w:t xml:space="preserve">剛剛幾位老師也提過方法論。這個主題一方面帶給大家很大的啟發，但另一方面也讓人疑惑：如果它這麼重要，為什麼各大法律學院都沒有開設「法學方法論」課程？</w:t>
-      </w:r>
-      <w:r>
-        <w:br/>
-      </w:r>
-      <w:r>
-        <w:t xml:space="preserve">這是我當初看完書後心中的一個疑問。如果它是所有法律學門的基礎課程，理應被更重視。</w:t>
-      </w:r>
-    </w:p>
-    <w:p>
-      <w:pPr>
-        <w:pStyle w:val="a3"/>
-      </w:pPr>
-      <w:r>
-        <w:t xml:space="preserve">就像剛剛盛老師提到的，法學方法在臺灣被歸在法理學領域，看起來好像僅與法制史、法理學、法律解釋有關。這樣的分類其實讓人覺得奇怪。</w:t>
-      </w:r>
-      <w:r>
-        <w:br/>
-      </w:r>
-      <w:r>
-        <w:t xml:space="preserve">我印象中，黃老師雖然寫了《法學方法與現代民法》這本書，但在臺大好像並沒有開設相關課程。我們幾乎都是從這本書開始接觸法學方法的。這個疑問一直在我心中存在。</w:t>
-      </w:r>
-    </w:p>
-    <w:bookmarkEnd w:id="21"/>
-    <w:bookmarkStart w:id="22" w:name="個人學習經驗"/>
-    <w:p>
-      <w:pPr>
-        <w:pStyle w:val="2"/>
-      </w:pPr>
-      <w:r>
-        <w:t xml:space="preserve">個人學習經驗</w:t>
-      </w:r>
-    </w:p>
-    <w:p>
-      <w:pPr>
-        <w:pStyle w:val="FirstParagraph"/>
-      </w:pPr>
-      <w:r>
-        <w:t xml:space="preserve">我大學時代上過黃老師的課，研究所也選他當指導教授。黃老師其實決定了我後來走向稅法這條路。</w:t>
-      </w:r>
-      <w:r>
-        <w:br/>
-      </w:r>
-      <w:r>
-        <w:t xml:space="preserve">當時我們研究生多半還不確定研究方向。我不像盛老師那樣，書桌上早早擺滿黃老師的書。雖然我很敬仰他，但當時對他的認識仍停留在民法領域。</w:t>
-      </w:r>
-      <w:r>
-        <w:br/>
-      </w:r>
-      <w:r>
-        <w:t xml:space="preserve">大學時雖然有法制史課程，但一直沒有「方法論」的課。直到研究所二年級，為了選指導老師，我才決定找黃老師。成為他的學生後，當然必須確立研究方向，那時我才第一次接觸《法學方法與現代民法》。</w:t>
-      </w:r>
-    </w:p>
-    <w:p>
-      <w:pPr>
-        <w:pStyle w:val="a3"/>
-      </w:pPr>
-      <w:r>
-        <w:t xml:space="preserve">我花了一整年時間閱讀，總共看了七次。第一次幾乎完全看不懂，第二次才稍微理解。</w:t>
-      </w:r>
-      <w:r>
-        <w:br/>
-      </w:r>
-      <w:r>
-        <w:t xml:space="preserve">我常說：「我們不聰明，但可以勤奮。」看不懂沒關係，多看幾次就好。</w:t>
-      </w:r>
-      <w:r>
-        <w:br/>
-      </w:r>
-      <w:r>
-        <w:t xml:space="preserve">如果各位也讀過這本書，應該理解那種從困惑到逐漸明白的過程。</w:t>
-      </w:r>
-    </w:p>
-    <w:p>
-      <w:pPr>
-        <w:pStyle w:val="a3"/>
-      </w:pPr>
-      <w:r>
-        <w:t xml:space="preserve">黃老師的方法論，對我啟發很深。它讓我明白學法律不是背誦法條，而是學習如何接近法律、理解法律的方法。它是一種思考與分析的方式，而不只是記憶的訓練。</w:t>
-      </w:r>
-    </w:p>
-    <w:p>
-      <w:r>
-        <w:pict>
-          <v:rect style="width:0;height:1.5pt" o:hralign="center" o:hrstd="t" o:hr="t"/>
-        </w:pict>
-      </w:r>
-    </w:p>
-    <w:p>
-      <w:pPr>
-        <w:pStyle w:val="FirstParagraph"/>
-      </w:pPr>
-      <w:r>
-        <w:t xml:space="preserve">因為如果你今天問非法律系的人，講「方法論」是什麼？</w:t>
-      </w:r>
-      <w:r>
-        <w:br/>
-      </w:r>
-      <w:r>
-        <w:t xml:space="preserve">我當兵的時候，當排長。為了要「拐」我底下的兵，我說我把六法全書都背下來。</w:t>
-      </w:r>
-      <w:r>
-        <w:br/>
-      </w:r>
-      <w:r>
-        <w:t xml:space="preserve">對非法律系的人來講，念法律好像就是背法條。為了拐他，我就說：「我整本六法全書都背下來。」 意思是在告訴他說，你要乖一點，不然我都記得你幹過什麼事。</w:t>
-      </w:r>
-      <w:r>
-        <w:br/>
-      </w:r>
-      <w:r>
-        <w:t xml:space="preserve">他還問：「你真的記得？」</w:t>
-      </w:r>
-      <w:r>
-        <w:br/>
-      </w:r>
-      <w:r>
-        <w:t xml:space="preserve">我說：「對啊，你隨便講一條，我背給你聽。民法第184條：『因故意或過失不法侵害他人之權利者，負損害賠償責任。』是不是這樣寫？」</w:t>
-      </w:r>
-      <w:r>
-        <w:br/>
-      </w:r>
-      <w:r>
-        <w:t xml:space="preserve">他一看，果然一模一樣。其實我只背這一條。</w:t>
-      </w:r>
-      <w:r>
-        <w:br/>
-      </w:r>
-      <w:r>
-        <w:t xml:space="preserve">為以防萬一，我還多背了不當得利、適法的無因管理，就這三條而已。</w:t>
-      </w:r>
-    </w:p>
-    <w:p>
-      <w:pPr>
-        <w:pStyle w:val="a3"/>
-      </w:pPr>
-      <w:r>
-        <w:t xml:space="preserve">因為我們那時當預官排長，在座如果那個年代當過預官，大概知道：雖然是少尉，但實際上大家都算幾梯的。雖有軍階，仍需「耍點手段」。</w:t>
-      </w:r>
-    </w:p>
-    <w:p>
-      <w:r>
-        <w:pict>
-          <v:rect style="width:0;height:1.5pt" o:hralign="center" o:hrstd="t" o:hr="t"/>
-        </w:pict>
-      </w:r>
-    </w:p>
-    <w:p>
-      <w:pPr>
-        <w:pStyle w:val="FirstParagraph"/>
-      </w:pPr>
-      <w:r>
-        <w:t xml:space="preserve">這只是個插曲。</w:t>
-      </w:r>
-      <w:r>
-        <w:br/>
-      </w:r>
-      <w:r>
-        <w:t xml:space="preserve">意思是說，對非法律背景的人來講，學法律好像就是比誰記得多。誰能背法條、誰能背裁判，就好像誰厲害。尤其早期法律系考試不附法條，背得住番號、裁判字號、大法官解釋字號，就能拿高分。</w:t>
-      </w:r>
-      <w:r>
-        <w:br/>
-      </w:r>
-      <w:r>
-        <w:t xml:space="preserve">但其實不然。念法律應該有一個「方法」。</w:t>
-      </w:r>
-    </w:p>
-    <w:p>
-      <w:pPr>
-        <w:pStyle w:val="a3"/>
-      </w:pPr>
-      <w:r>
-        <w:t xml:space="preserve">這也是我第一次接觸《法學方法與現代民法》這本書的時候，覺得驚為天書的原因。因為真的看不懂，只能一遍又一遍看。</w:t>
-      </w:r>
-      <w:r>
-        <w:br/>
-      </w:r>
-      <w:r>
-        <w:t xml:space="preserve">這本書對我影響非常大。正因為它的啟發，我後來出國念書時，也特別注意各種方法論的著作。</w:t>
-      </w:r>
-      <w:r>
-        <w:br/>
-      </w:r>
-      <w:r>
-        <w:t xml:space="preserve">包括卡爾·拉倫茨（Karl Larenz）的原版著作，還有他與弟子克勞斯·卡納里斯（Claus-Wilhelm Canaris）合著的書，甚至他們共同編寫的《民法總論》。</w:t>
-      </w:r>
-      <w:r>
-        <w:br/>
-      </w:r>
-      <w:r>
-        <w:t xml:space="preserve">我也收集了一些奧地利法學者的相關方法論著作。</w:t>
-      </w:r>
-      <w:r>
-        <w:br/>
-      </w:r>
-      <w:r>
-        <w:t xml:space="preserve">後來Canaris又單獨出版了一本《方法論》，這些書我書架上都有。</w:t>
-      </w:r>
-    </w:p>
-    <w:p>
-      <w:pPr>
-        <w:pStyle w:val="a3"/>
-      </w:pPr>
-      <w:r>
-        <w:t xml:space="preserve">我為什麼特別提這些？因為如果在座各位對法律學習有興趣，《方法論》這門東西雖然抽象，卻是讓法律成為一門可被學習、可被複製、可被創造的「學問」。</w:t>
-      </w:r>
-      <w:r>
-        <w:br/>
-      </w:r>
-      <w:r>
-        <w:t xml:space="preserve">它是一種讓法律學習變得有體系、有結構的方式。</w:t>
-      </w:r>
-      <w:r>
-        <w:br/>
-      </w:r>
-      <w:r>
-        <w:t xml:space="preserve">《法學方法》之所以不單獨成為一門學科，是因為它必須與實體法結合。</w:t>
-      </w:r>
-      <w:r>
-        <w:br/>
-      </w:r>
-      <w:r>
-        <w:t xml:space="preserve">簡單說，把法學方法論用在民法、刑法、行政法或稅法上，它就能讓「骨架」長出「肉」。</w:t>
-      </w:r>
-    </w:p>
-    <w:p>
-      <w:pPr>
-        <w:pStyle w:val="a3"/>
-      </w:pPr>
-      <w:r>
-        <w:t xml:space="preserve">也因此，Larenz與Canaris兩位都是民法學者出身，他們的例子多取自民法。</w:t>
-      </w:r>
-      <w:r>
-        <w:br/>
-      </w:r>
-      <w:r>
-        <w:t xml:space="preserve">黃老師的《法學方法與現代民法》也是如此，早期幾版主要以民法為例；後來改版時，逐漸加進了許多稅法的例子。</w:t>
-      </w:r>
-    </w:p>
-    <w:p>
-      <w:pPr>
-        <w:pStyle w:val="a3"/>
-      </w:pPr>
-      <w:r>
-        <w:t xml:space="preserve">我今天談這個，是想表達：作為黃老師的學生，我從這本書獲益良多。</w:t>
-      </w:r>
-      <w:r>
-        <w:br/>
-      </w:r>
-      <w:r>
-        <w:t xml:space="preserve">我對黃老師的追思與紀念，也主要放在「方法論」這個面向。</w:t>
-      </w:r>
-      <w:r>
-        <w:br/>
-      </w:r>
-      <w:r>
-        <w:t xml:space="preserve">這對所有對法學有興趣的人來說，特別是想理解德國法體系者，是非常重要的一環。</w:t>
-      </w:r>
-      <w:r>
-        <w:br/>
-      </w:r>
-      <w:r>
-        <w:t xml:space="preserve">這類方法論的書與美國式的教學方向不同，著重在理論結構與體系思考。</w:t>
-      </w:r>
-      <w:r>
-        <w:br/>
-      </w:r>
-      <w:r>
-        <w:t xml:space="preserve">我不敢說歐陸各國都相同，但可以確定，只要是制定法國家，方法論確實就是一個入門的關鍵。</w:t>
-      </w:r>
-    </w:p>
-    <w:p>
-      <w:pPr>
-        <w:pStyle w:val="a3"/>
-      </w:pPr>
-      <w:r>
-        <w:t xml:space="preserve">有了方法論，再結合各部門法的具體例子，才能真正進入不同領域。</w:t>
-      </w:r>
-      <w:r>
-        <w:br/>
-      </w:r>
-      <w:r>
-        <w:t xml:space="preserve">不論是經濟行政法、稅法，或其他領域，它都是開啟法律理解的一把鑰匙。</w:t>
-      </w:r>
-    </w:p>
-    <w:p>
-      <w:r>
-        <w:pict>
-          <v:rect style="width:0;height:1.5pt" o:hralign="center" o:hrstd="t" o:hr="t"/>
-        </w:pict>
-      </w:r>
-    </w:p>
-    <w:p>
-      <w:pPr>
-        <w:pStyle w:val="FirstParagraph"/>
-      </w:pPr>
-      <w:r>
-        <w:t xml:space="preserve">那我今天因此，時間有限，我主要談兩個部分：</w:t>
-      </w:r>
-      <w:r>
-        <w:br/>
-      </w:r>
-      <w:r>
-        <w:t xml:space="preserve">第一個是方法論裡面所談到的內容；</w:t>
-      </w:r>
-      <w:r>
-        <w:br/>
-      </w:r>
-      <w:r>
-        <w:t xml:space="preserve">第二個是黃老師對我作為稅法學者，以及對我們臺灣稅法所做的貢獻。</w:t>
-      </w:r>
-      <w:r>
-        <w:br/>
-      </w:r>
-      <w:r>
-        <w:t xml:space="preserve">因為時間有限，我先很快說一下方法論的內容。</w:t>
-      </w:r>
-    </w:p>
-    <w:bookmarkEnd w:id="22"/>
-    <w:bookmarkStart w:id="24" w:name="方法論的主要內容"/>
-    <w:p>
-      <w:pPr>
-        <w:pStyle w:val="2"/>
-      </w:pPr>
-      <w:r>
-        <w:t xml:space="preserve">方法論的主要內容</w:t>
-      </w:r>
-    </w:p>
-    <w:p>
-      <w:pPr>
-        <w:pStyle w:val="FirstParagraph"/>
-      </w:pPr>
-      <w:r>
-        <w:t xml:space="preserve">各位如果去看黃老師那本《法學方法與現代民法》，他所談的內容基本上可以分為七個部分：</w:t>
-      </w:r>
-    </w:p>
-    <w:p>
-      <w:pPr>
+        <w:t>各位如果去看黃老師那本《法學方法與現代民法》，他所談的內容基本上可以分為七個部分：</w:t>
+      </w:r>
+    </w:p>
+    <w:p>
+      <w:pPr>
+        <w:pStyle w:val="Compact"/>
         <w:numPr>
           <w:ilvl w:val="0"/>
-          <w:numId w:val="1001"/>
+          <w:numId w:val="46"/>
         </w:numPr>
+      </w:pPr>
+      <w:r>
+        <w:rPr>
+          <w:b/>
+          <w:bCs/>
+        </w:rPr>
+        <w:lastRenderedPageBreak/>
+        <w:t>法源</w:t>
+      </w:r>
+    </w:p>
+    <w:p>
+      <w:pPr>
         <w:pStyle w:val="Compact"/>
-      </w:pPr>
-      <w:r>
-        <w:rPr>
-          <w:bCs/>
-          <w:b/>
-        </w:rPr>
-        <w:t xml:space="preserve">法源</w:t>
-      </w:r>
-    </w:p>
-    <w:p>
-      <w:pPr>
         <w:numPr>
           <w:ilvl w:val="0"/>
-          <w:numId w:val="1001"/>
+          <w:numId w:val="46"/>
         </w:numPr>
+      </w:pPr>
+      <w:r>
+        <w:rPr>
+          <w:b/>
+          <w:bCs/>
+        </w:rPr>
+        <w:t>法律概念</w:t>
+      </w:r>
+      <w:r>
+        <w:br/>
+      </w:r>
+      <w:r>
+        <w:t>法條都是由許多法律概念組合而成。</w:t>
+      </w:r>
+      <w:r>
+        <w:br/>
+      </w:r>
+      <w:r>
+        <w:t>例如民法中的「成年人」或「完全行為能力」，稅法中的「境內居住者」等。</w:t>
+      </w:r>
+    </w:p>
+    <w:p>
+      <w:pPr>
         <w:pStyle w:val="Compact"/>
-      </w:pPr>
-      <w:r>
-        <w:rPr>
-          <w:bCs/>
-          <w:b/>
-        </w:rPr>
-        <w:t xml:space="preserve">法律概念</w:t>
-      </w:r>
-      <w:r>
-        <w:br/>
-      </w:r>
-      <w:r>
-        <w:t xml:space="preserve">法條都是由許多法律概念組合而成。</w:t>
-      </w:r>
-      <w:r>
-        <w:br/>
-      </w:r>
-      <w:r>
-        <w:t xml:space="preserve">例如民法中的「成年人」或「完全行為能力」，稅法中的「境內居住者」等。</w:t>
-      </w:r>
-    </w:p>
-    <w:p>
-      <w:pPr>
         <w:numPr>
           <w:ilvl w:val="0"/>
-          <w:numId w:val="1001"/>
+          <w:numId w:val="46"/>
         </w:numPr>
+      </w:pPr>
+      <w:r>
+        <w:rPr>
+          <w:b/>
+          <w:bCs/>
+        </w:rPr>
+        <w:t>法律規定與法律適用的邏輯結構</w:t>
+      </w:r>
+      <w:r>
+        <w:br/>
+      </w:r>
+      <w:r>
+        <w:t>也就是三段論法的運用。</w:t>
+      </w:r>
+    </w:p>
+    <w:p>
+      <w:pPr>
         <w:pStyle w:val="Compact"/>
-      </w:pPr>
-      <w:r>
-        <w:rPr>
-          <w:bCs/>
-          <w:b/>
-        </w:rPr>
-        <w:t xml:space="preserve">法律規定與法律適用的邏輯結構</w:t>
-      </w:r>
-      <w:r>
-        <w:br/>
-      </w:r>
-      <w:r>
-        <w:t xml:space="preserve">也就是三段論法的運用。</w:t>
-      </w:r>
-    </w:p>
-    <w:p>
-      <w:pPr>
         <w:numPr>
           <w:ilvl w:val="0"/>
-          <w:numId w:val="1001"/>
+          <w:numId w:val="46"/>
         </w:numPr>
+      </w:pPr>
+      <w:r>
+        <w:rPr>
+          <w:b/>
+          <w:bCs/>
+        </w:rPr>
+        <w:t>法律事實</w:t>
+      </w:r>
+      <w:r>
+        <w:br/>
+      </w:r>
+      <w:r>
+        <w:t>對應於小前提，探討事實如何成立。</w:t>
+      </w:r>
+    </w:p>
+    <w:p>
+      <w:pPr>
         <w:pStyle w:val="Compact"/>
-      </w:pPr>
-      <w:r>
-        <w:rPr>
-          <w:bCs/>
-          <w:b/>
-        </w:rPr>
-        <w:t xml:space="preserve">法律事實</w:t>
-      </w:r>
-      <w:r>
-        <w:br/>
-      </w:r>
-      <w:r>
-        <w:t xml:space="preserve">對應於小前提，探討事實如何成立。</w:t>
-      </w:r>
-    </w:p>
-    <w:p>
-      <w:pPr>
         <w:numPr>
           <w:ilvl w:val="0"/>
-          <w:numId w:val="1001"/>
+          <w:numId w:val="46"/>
         </w:numPr>
-        <w:pStyle w:val="Compact"/>
       </w:pPr>
       <w:r>
         <w:rPr>
+          <w:b/>
           <w:bCs/>
-          <w:b/>
         </w:rPr>
-        <w:t xml:space="preserve">法律解釋</w:t>
-      </w:r>
-      <w:r>
-        <w:br/>
-      </w:r>
-      <w:r>
-        <w:t xml:space="preserve">對應於大前提的部分，探討法律解釋的方法。</w:t>
+        <w:t>法律解釋</w:t>
+      </w:r>
+      <w:r>
+        <w:br/>
+      </w:r>
+      <w:r>
+        <w:t>對應於大前提的部分，探討法律解釋的方法。</w:t>
       </w:r>
     </w:p>
     <w:p>
@@ -605,19 +1305,19 @@
         <w:pStyle w:val="FirstParagraph"/>
       </w:pPr>
       <w:r>
-        <w:t xml:space="preserve">這裡的法律解釋不只是文義或邏輯排列的問題，而是要理解法律規範背後的目的與脈絡。</w:t>
-      </w:r>
-      <w:r>
-        <w:br/>
-      </w:r>
-      <w:r>
-        <w:t xml:space="preserve">法律是人類有意識的創作，為了解決特定的社會問題，而非無意識的塗鴉或百科全書式的羅列。</w:t>
-      </w:r>
-      <w:r>
-        <w:br/>
-      </w:r>
-      <w:r>
-        <w:t xml:space="preserve">因此，法律解釋的方法既是推導結論的工具，也揭示了規範運作的思考路徑。</w:t>
+        <w:t>這裡的法律解釋不只是文義或邏輯排列的問題，而是要理解法律規範背後的目的與脈絡。</w:t>
+      </w:r>
+      <w:r>
+        <w:br/>
+      </w:r>
+      <w:r>
+        <w:t>法律是人類有意識的創作，為了解決特定的社會問題，而非無意識的塗鴉或百科全書式的羅列。</w:t>
+      </w:r>
+      <w:r>
+        <w:br/>
+      </w:r>
+      <w:r>
+        <w:t>因此，法律解釋的方法既是推導結論的工具，也揭示了規範運作的思考路徑。</w:t>
       </w:r>
     </w:p>
     <w:p>
@@ -625,19 +1325,25 @@
         <w:pStyle w:val="a3"/>
       </w:pPr>
       <w:r>
-        <w:t xml:space="preserve">我自己就是從黃老師的書上第一次接觸到「合憲性解釋」這個概念。</w:t>
-      </w:r>
-      <w:r>
-        <w:br/>
-      </w:r>
-      <w:r>
-        <w:t xml:space="preserve">以前看書的時候沒有注意過這一點，但後來到德國留學，不論是看方法論或稅法相關書籍（例如Tipke/Lang），我才真正體會這個概念的重要。</w:t>
-      </w:r>
-      <w:r>
-        <w:br/>
-      </w:r>
-      <w:r>
-        <w:t xml:space="preserve">如果你有經過黃老師方法論的訓練，閱讀這些著作時，概念上都能自然貫通，只差語言而已。</w:t>
+        <w:t>我自己就是從黃老師的書上第一次接觸到「合憲性解釋」這個概念。</w:t>
+      </w:r>
+      <w:r>
+        <w:br/>
+      </w:r>
+      <w:r>
+        <w:t>以前看書的時候沒有注意過這一點，但後來到德國留學，不論是看方法論或稅法相關書籍（例如</w:t>
+      </w:r>
+      <w:r>
+        <w:t>Tipke/Lang</w:t>
+      </w:r>
+      <w:r>
+        <w:t>），我才真正體會這個概念的重要。</w:t>
+      </w:r>
+      <w:r>
+        <w:br/>
+      </w:r>
+      <w:r>
+        <w:t>如果你有經過黃老師方法論的訓練，閱讀這些著作時，概念上都能自然貫通，只差語言而已。</w:t>
       </w:r>
     </w:p>
     <w:p>
@@ -645,150 +1351,159 @@
         <w:pStyle w:val="a3"/>
       </w:pPr>
       <w:r>
-        <w:t xml:space="preserve">黃老師的書採用德國式寫法，閱讀確實不易。</w:t>
-      </w:r>
-      <w:r>
-        <w:br/>
-      </w:r>
-      <w:r>
-        <w:t xml:space="preserve">有時候需要重新組織句子，才能掌握意思。</w:t>
-      </w:r>
-      <w:r>
-        <w:br/>
-      </w:r>
-      <w:r>
-        <w:t xml:space="preserve">例如德文中常使用被動語態，因為法律規範表達的不是「人做什麼」，而是「某種狀態應當如何」。</w:t>
-      </w:r>
-      <w:r>
-        <w:br/>
-      </w:r>
-      <w:r>
-        <w:t xml:space="preserve">這種表現方式在中文裡並不常見，所以初讀起來會有難度。</w:t>
-      </w:r>
-      <w:r>
-        <w:br/>
-      </w:r>
-      <w:r>
-        <w:t xml:space="preserve">但一旦理解背後的邏輯，就能看到那本書其實討論了非常多深刻的內容。</w:t>
-      </w:r>
-      <w:r>
-        <w:br/>
-      </w:r>
-      <w:r>
-        <w:t xml:space="preserve">後來，陳愛娥的老師也直接把那個Karl Larenz那本方法論的書翻譯成中文。</w:t>
+        <w:t>黃老師的書採用德國式寫法，閱讀確實不易。</w:t>
+      </w:r>
+      <w:r>
+        <w:br/>
+      </w:r>
+      <w:r>
+        <w:t>有時候需要重新組織句子，才能掌握意思。</w:t>
+      </w:r>
+      <w:r>
+        <w:br/>
+      </w:r>
+      <w:r>
+        <w:t>例如德文中常使用被動語態，因為法律規範表達的不是「人做什麼」，而是「某種狀態應當如何」。</w:t>
+      </w:r>
+      <w:r>
+        <w:br/>
+      </w:r>
+      <w:r>
+        <w:t>這種表現方式在中文裡並不常見，所以初讀起來會有難度。</w:t>
+      </w:r>
+      <w:r>
+        <w:br/>
+      </w:r>
+      <w:r>
+        <w:t>但一旦理解背後的邏輯，就能看到那本書其實討論了非常多深刻的內容。</w:t>
+      </w:r>
+      <w:r>
+        <w:br/>
+      </w:r>
+      <w:r>
+        <w:t>後來，陳愛娥的老師也直接把那個</w:t>
+      </w:r>
+      <w:r>
+        <w:t>Karl Larenz</w:t>
+      </w:r>
+      <w:r>
+        <w:t>那本方法論的書翻譯成中文。</w:t>
       </w:r>
     </w:p>
     <w:p>
       <w:pPr>
         <w:numPr>
           <w:ilvl w:val="0"/>
-          <w:numId w:val="1002"/>
+          <w:numId w:val="47"/>
         </w:numPr>
       </w:pPr>
       <w:r>
         <w:rPr>
+          <w:b/>
           <w:bCs/>
-          <w:b/>
         </w:rPr>
-        <w:t xml:space="preserve">規範漏洞與補充方法</w:t>
-      </w:r>
-      <w:r>
-        <w:br/>
-      </w:r>
-      <w:r>
-        <w:t xml:space="preserve">這一章非常關鍵。</w:t>
-      </w:r>
-      <w:r>
-        <w:br/>
-      </w:r>
-      <w:r>
-        <w:t xml:space="preserve">法律解釋在文義可及的範圍內，是對規範的最大限度運用；而規範漏洞與補充，則是法律續造的範圍。</w:t>
-      </w:r>
-      <w:r>
-        <w:br/>
-      </w:r>
-      <w:r>
-        <w:t xml:space="preserve">這個部分在稅捐規避理論中特別重要，因為要判斷稅捐行為的合法性，必須找到界線。</w:t>
-      </w:r>
-      <w:r>
-        <w:br/>
-      </w:r>
-      <w:r>
-        <w:t xml:space="preserve">我在閱讀德文關於「法外空間」的概念時，就立刻聯想到黃老師書中討論的內容。</w:t>
-      </w:r>
-      <w:r>
-        <w:br/>
-      </w:r>
-      <w:r>
-        <w:t xml:space="preserve">所謂「法外空間」並不是漏洞，而是立法者有意留下的彈性空間，讓人民在制度中自由行為，以避免不必要的稅負。</w:t>
+        <w:t>規範漏洞與補充方法</w:t>
+      </w:r>
+      <w:r>
+        <w:br/>
+      </w:r>
+      <w:r>
+        <w:t>這一章非常關鍵。</w:t>
+      </w:r>
+      <w:r>
+        <w:br/>
+      </w:r>
+      <w:r>
+        <w:t>法律解釋在文義可及的範圍內，是對規範的最大限度運用；而規範漏洞與補充，則是法律續造的範圍。</w:t>
+      </w:r>
+      <w:r>
+        <w:br/>
+      </w:r>
+      <w:r>
+        <w:t>這個部分在稅捐規避理論中特別重要，因為要判斷稅捐行為的合法性，必須找到界線。</w:t>
+      </w:r>
+      <w:r>
+        <w:br/>
+      </w:r>
+      <w:r>
+        <w:t>我在閱讀德文關於「法外空間」的概念時，就立刻聯想到黃老師書中討論的內容。</w:t>
+      </w:r>
+      <w:r>
+        <w:br/>
+      </w:r>
+      <w:r>
+        <w:t>所謂「法外空間」並不是漏洞，而是立法者有意留下的彈性空間，讓人民在制度中自由行為，以避免不必要的稅負。</w:t>
       </w:r>
     </w:p>
     <w:p>
       <w:pPr>
         <w:numPr>
           <w:ilvl w:val="0"/>
-          <w:numId w:val="1002"/>
+          <w:numId w:val="47"/>
         </w:numPr>
       </w:pPr>
       <w:r>
         <w:rPr>
+          <w:b/>
           <w:bCs/>
-          <w:b/>
         </w:rPr>
-        <w:t xml:space="preserve">法律體系</w:t>
-      </w:r>
-      <w:r>
-        <w:br/>
-      </w:r>
-      <w:r>
-        <w:t xml:space="preserve">最後一章談法律體系。</w:t>
-      </w:r>
-      <w:r>
-        <w:br/>
-      </w:r>
-      <w:r>
-        <w:t xml:space="preserve">我在自己的教學與寫作中雖然不特別強調，但仍認為這是一個重要概念。</w:t>
-      </w:r>
-      <w:r>
-        <w:br/>
-      </w:r>
-      <w:r>
-        <w:t xml:space="preserve">體系的意思是：法規範是一個整體，不能被片段解讀。</w:t>
-      </w:r>
-      <w:r>
-        <w:br/>
-      </w:r>
-      <w:r>
-        <w:t xml:space="preserve">每一個法律概念都應當與其他部分互相配合，形成有機的整體。</w:t>
-      </w:r>
-    </w:p>
-    <w:bookmarkStart w:id="23" w:name="方法論的重要性"/>
+        <w:t>法律體系</w:t>
+      </w:r>
+      <w:r>
+        <w:br/>
+      </w:r>
+      <w:r>
+        <w:t>最後一章談法律體系。</w:t>
+      </w:r>
+      <w:r>
+        <w:br/>
+      </w:r>
+      <w:r>
+        <w:t>我在自己的教學與寫作中雖然不特別強調，但仍認為這是一個重要概念。</w:t>
+      </w:r>
+      <w:r>
+        <w:br/>
+      </w:r>
+      <w:r>
+        <w:t>體系的意思是：法規範是一個整體，不能被片段解讀。</w:t>
+      </w:r>
+      <w:r>
+        <w:br/>
+      </w:r>
+      <w:r>
+        <w:t>每一個法律概念都應當與其他部分互相配合，形成有機的整體。</w:t>
+      </w:r>
+    </w:p>
     <w:p>
       <w:pPr>
         <w:pStyle w:val="3"/>
       </w:pPr>
-      <w:r>
-        <w:t xml:space="preserve">方法論的重要性</w:t>
-      </w:r>
+      <w:bookmarkStart w:id="10" w:name="方法論的重要性"/>
+      <w:bookmarkStart w:id="11" w:name="_Toc211780869"/>
+      <w:r>
+        <w:t>方法論的重要性</w:t>
+      </w:r>
+      <w:bookmarkEnd w:id="11"/>
     </w:p>
     <w:p>
       <w:pPr>
         <w:pStyle w:val="FirstParagraph"/>
       </w:pPr>
       <w:r>
-        <w:t xml:space="preserve">因此，方法論對所有學法律的人來說，都是極其重要的基礎。</w:t>
-      </w:r>
-      <w:r>
-        <w:br/>
-      </w:r>
-      <w:r>
-        <w:t xml:space="preserve">它教我們如何理解法規範的結構、如何發現漏洞、如何在體系中思考問題。</w:t>
-      </w:r>
-      <w:r>
-        <w:br/>
-      </w:r>
-      <w:r>
-        <w:t xml:space="preserve">這些都是法律學習的根本。</w:t>
+        <w:lastRenderedPageBreak/>
+        <w:t>因此，方法論對所有學法律的人來說，都是極其重要的基礎。</w:t>
+      </w:r>
+      <w:r>
+        <w:br/>
+      </w:r>
+      <w:r>
+        <w:t>它教我們如何理解法規範的結構、如何發現漏洞、如何在體系中思考問題。</w:t>
+      </w:r>
+      <w:r>
+        <w:br/>
+      </w:r>
+      <w:r>
+        <w:t>這些都是法律學習的根本。</w:t>
       </w:r>
     </w:p>
     <w:p>
@@ -796,110 +1511,112 @@
         <w:pStyle w:val="a3"/>
       </w:pPr>
       <w:r>
-        <w:t xml:space="preserve">以上是我在時間有限的情況下，簡要談到《法學方法與現代民法》這本書的主要內容。</w:t>
-      </w:r>
-    </w:p>
-    <w:bookmarkEnd w:id="23"/>
-    <w:bookmarkEnd w:id="24"/>
-    <w:bookmarkStart w:id="25" w:name="黃老師的稅法著作與貢獻"/>
+        <w:t>以上是我在時間有限的情況下，簡要談到《法學方法與現代民法》這本書的主要內容。</w:t>
+      </w:r>
+    </w:p>
     <w:p>
       <w:pPr>
         <w:pStyle w:val="2"/>
       </w:pPr>
-      <w:r>
-        <w:t xml:space="preserve">黃老師的稅法著作與貢獻</w:t>
-      </w:r>
+      <w:bookmarkStart w:id="12" w:name="黃老師的稅法著作與貢獻"/>
+      <w:bookmarkStart w:id="13" w:name="_Toc211780870"/>
+      <w:bookmarkEnd w:id="8"/>
+      <w:bookmarkEnd w:id="10"/>
+      <w:r>
+        <w:t>黃老師的稅法著作與貢獻</w:t>
+      </w:r>
+      <w:bookmarkEnd w:id="13"/>
     </w:p>
     <w:p>
       <w:pPr>
         <w:pStyle w:val="FirstParagraph"/>
       </w:pPr>
       <w:r>
-        <w:t xml:space="preserve">接下來這些大概都跟稅法有關。黃老師在這個領域留下了許多著作，包括：</w:t>
-      </w:r>
-    </w:p>
-    <w:p>
-      <w:pPr>
+        <w:t>接下來這些大概都跟稅法有關。黃老師在這個領域留下了許多著作，包括：</w:t>
+      </w:r>
+    </w:p>
+    <w:p>
+      <w:pPr>
+        <w:pStyle w:val="Compact"/>
         <w:numPr>
           <w:ilvl w:val="0"/>
-          <w:numId w:val="1003"/>
+          <w:numId w:val="48"/>
         </w:numPr>
+      </w:pPr>
+      <w:r>
+        <w:t>《稅捐法論衡》</w:t>
+      </w:r>
+    </w:p>
+    <w:p>
+      <w:pPr>
         <w:pStyle w:val="Compact"/>
-      </w:pPr>
-      <w:r>
-        <w:t xml:space="preserve">《稅捐法論衡》</w:t>
-      </w:r>
-    </w:p>
-    <w:p>
-      <w:pPr>
         <w:numPr>
           <w:ilvl w:val="0"/>
-          <w:numId w:val="1003"/>
+          <w:numId w:val="48"/>
         </w:numPr>
+      </w:pPr>
+      <w:r>
+        <w:t>在植根雜誌社出版的</w:t>
+      </w:r>
+    </w:p>
+    <w:p>
+      <w:pPr>
         <w:pStyle w:val="Compact"/>
-      </w:pPr>
-      <w:r>
-        <w:t xml:space="preserve">在植根雜誌社出版的</w:t>
-      </w:r>
-    </w:p>
-    <w:p>
-      <w:pPr>
         <w:numPr>
           <w:ilvl w:val="1"/>
-          <w:numId w:val="1004"/>
+          <w:numId w:val="49"/>
         </w:numPr>
+      </w:pPr>
+      <w:r>
+        <w:t>《稅法總論》</w:t>
+      </w:r>
+    </w:p>
+    <w:p>
+      <w:pPr>
         <w:pStyle w:val="Compact"/>
-      </w:pPr>
-      <w:r>
-        <w:t xml:space="preserve">《稅法總論》</w:t>
-      </w:r>
-    </w:p>
-    <w:p>
-      <w:pPr>
         <w:numPr>
           <w:ilvl w:val="1"/>
-          <w:numId w:val="1004"/>
+          <w:numId w:val="49"/>
         </w:numPr>
+      </w:pPr>
+      <w:r>
+        <w:t>《稅法專題研究》</w:t>
+      </w:r>
+    </w:p>
+    <w:p>
+      <w:pPr>
         <w:pStyle w:val="Compact"/>
-      </w:pPr>
-      <w:r>
-        <w:t xml:space="preserve">《稅法專題研究》</w:t>
-      </w:r>
-    </w:p>
-    <w:p>
-      <w:pPr>
         <w:numPr>
           <w:ilvl w:val="1"/>
-          <w:numId w:val="1004"/>
+          <w:numId w:val="49"/>
         </w:numPr>
+      </w:pPr>
+      <w:r>
+        <w:t>《稅法各論》</w:t>
+      </w:r>
+    </w:p>
+    <w:p>
+      <w:pPr>
         <w:pStyle w:val="Compact"/>
-      </w:pPr>
-      <w:r>
-        <w:t xml:space="preserve">《稅法各論》</w:t>
-      </w:r>
-    </w:p>
-    <w:p>
-      <w:pPr>
         <w:numPr>
           <w:ilvl w:val="1"/>
-          <w:numId w:val="1004"/>
+          <w:numId w:val="49"/>
         </w:numPr>
+      </w:pPr>
+      <w:r>
+        <w:t>《稅法解釋與司法審查》</w:t>
+      </w:r>
+    </w:p>
+    <w:p>
+      <w:pPr>
         <w:pStyle w:val="Compact"/>
-      </w:pPr>
-      <w:r>
-        <w:t xml:space="preserve">《稅法解釋與司法審查》</w:t>
-      </w:r>
-    </w:p>
-    <w:p>
-      <w:pPr>
         <w:numPr>
           <w:ilvl w:val="1"/>
-          <w:numId w:val="1004"/>
+          <w:numId w:val="49"/>
         </w:numPr>
-        <w:pStyle w:val="Compact"/>
-      </w:pPr>
-      <w:r>
-        <w:t xml:space="preserve">《加值型營業稅法》</w:t>
+      </w:pPr>
+      <w:r>
+        <w:t>《加值型營業稅法》</w:t>
       </w:r>
     </w:p>
     <w:p>
@@ -907,25 +1624,25 @@
         <w:pStyle w:val="FirstParagraph"/>
       </w:pPr>
       <w:r>
-        <w:t xml:space="preserve">這其中，《稅法解釋與司法審查》與他後來擔任大法官時期的研究與思考，也有明顯的關聯。</w:t>
-      </w:r>
-      <w:r>
-        <w:br/>
-      </w:r>
-      <w:r>
-        <w:t xml:space="preserve">至於《加值型營業稅法》，到目前為止，包括我自己在內，在學校只教過一次。</w:t>
-      </w:r>
-      <w:r>
-        <w:br/>
-      </w:r>
-      <w:r>
-        <w:t xml:space="preserve">國內目前沒有專門針對加值型營業稅所寫的法律系教科書。</w:t>
-      </w:r>
-      <w:r>
-        <w:br/>
-      </w:r>
-      <w:r>
-        <w:t xml:space="preserve">若有興趣研究這個領域，黃老師的幾本書可說是最基礎的參考資料。</w:t>
+        <w:t>這其中，《稅法解釋與司法審查》與他後來擔任大法官時期的研究與思考，也有明顯的關聯。</w:t>
+      </w:r>
+      <w:r>
+        <w:br/>
+      </w:r>
+      <w:r>
+        <w:t>至於《加值型營業稅法》，到目前為止，包括我自己在內，在學校只教過一次。</w:t>
+      </w:r>
+      <w:r>
+        <w:br/>
+      </w:r>
+      <w:r>
+        <w:t>國內目前沒有專門針對加值型營業稅所寫的法律系教科書。</w:t>
+      </w:r>
+      <w:r>
+        <w:br/>
+      </w:r>
+      <w:r>
+        <w:t>若有興趣研究這個領域，黃老師的幾本書可說是最基礎的參考資料。</w:t>
       </w:r>
     </w:p>
     <w:p>
@@ -933,19 +1650,19 @@
         <w:pStyle w:val="a3"/>
       </w:pPr>
       <w:r>
-        <w:t xml:space="preserve">雖然《稅法總論》《稅法各論》是以專論形式出版，但其內容並非教科書式的寫作；</w:t>
-      </w:r>
-      <w:r>
-        <w:br/>
-      </w:r>
-      <w:r>
-        <w:t xml:space="preserve">真正屬於教科書風格的，是陳清秀老師的版本。</w:t>
-      </w:r>
-      <w:r>
-        <w:br/>
-      </w:r>
-      <w:r>
-        <w:t xml:space="preserve">黃老師的作品雖然以「總論」為名，實際上是以一篇篇的文章構成，但《稅法總論》仍依照總論的架構進行編排。</w:t>
+        <w:t>雖然《稅法總論》《稅法各論》是以專論形式出版，但其內容並非教科書式的寫作；</w:t>
+      </w:r>
+      <w:r>
+        <w:br/>
+      </w:r>
+      <w:r>
+        <w:t>真正屬於教科書風格的，是陳清秀老師的版本。</w:t>
+      </w:r>
+      <w:r>
+        <w:br/>
+      </w:r>
+      <w:r>
+        <w:t>黃老師的作品雖然以「總論」為名，實際上是以一篇篇的文章構成，但《稅法總論》仍依照總論的架構進行編排。</w:t>
       </w:r>
     </w:p>
     <w:p>
@@ -953,19 +1670,19 @@
         <w:pStyle w:val="a3"/>
       </w:pPr>
       <w:r>
-        <w:t xml:space="preserve">《稅捐法論衡》現在好像已經絕版，是黃老師將自己在《經濟日報》發表的文章收集而成。</w:t>
-      </w:r>
-      <w:r>
-        <w:br/>
-      </w:r>
-      <w:r>
-        <w:t xml:space="preserve">我因為之前在植根雜誌社，手上有早期那一版。</w:t>
-      </w:r>
-      <w:r>
-        <w:br/>
-      </w:r>
-      <w:r>
-        <w:t xml:space="preserve">這本書對我而言，是繼《法學方法與現代民法》之後，第一本從頭讀完的著作。</w:t>
+        <w:t>《稅捐法論衡》現在好像已經絕版，是黃老師將自己在《經濟日報》發表的文章收集而成。</w:t>
+      </w:r>
+      <w:r>
+        <w:br/>
+      </w:r>
+      <w:r>
+        <w:t>我因為之前在植根雜誌社，手上有早期那一版。</w:t>
+      </w:r>
+      <w:r>
+        <w:br/>
+      </w:r>
+      <w:r>
+        <w:t>這本書對我而言，是繼《法學方法與現代民法》之後，第一本從頭讀完的著作。</w:t>
       </w:r>
     </w:p>
     <w:p>
@@ -973,49 +1690,51 @@
         <w:pStyle w:val="a3"/>
       </w:pPr>
       <w:r>
-        <w:t xml:space="preserve">我確信：</w:t>
-      </w:r>
-      <w:r>
-        <w:br/>
-      </w:r>
-      <w:r>
-        <w:t xml:space="preserve">法律系的學習從來不只是背法條。</w:t>
-      </w:r>
-      <w:r>
-        <w:br/>
-      </w:r>
-      <w:r>
-        <w:t xml:space="preserve">學法律的關鍵在於，你一開始遇見哪一位老師、用什麼方式被引導進入法學世界。</w:t>
-      </w:r>
-      <w:r>
-        <w:br/>
-      </w:r>
-      <w:r>
-        <w:t xml:space="preserve">不同的帶領，會決定你理解法律的方式與深度。</w:t>
-      </w:r>
-    </w:p>
-    <w:bookmarkEnd w:id="25"/>
-    <w:bookmarkStart w:id="26" w:name="三段論法與德國法學教育"/>
+        <w:t>我確信：</w:t>
+      </w:r>
+      <w:r>
+        <w:br/>
+      </w:r>
+      <w:r>
+        <w:t>法律系的學習從來不只是背法條。</w:t>
+      </w:r>
+      <w:r>
+        <w:br/>
+      </w:r>
+      <w:r>
+        <w:t>學法律的關鍵在於，你一開始遇見哪一位老師、用什麼方式被引導進入法學世界。</w:t>
+      </w:r>
+      <w:r>
+        <w:br/>
+      </w:r>
+      <w:r>
+        <w:t>不同的帶領，會決定你理解法律的方式與深度。</w:t>
+      </w:r>
+    </w:p>
     <w:p>
       <w:pPr>
         <w:pStyle w:val="2"/>
       </w:pPr>
-      <w:r>
-        <w:t xml:space="preserve">三段論法與德國法學教育</w:t>
-      </w:r>
+      <w:bookmarkStart w:id="14" w:name="三段論法與德國法學教育"/>
+      <w:bookmarkStart w:id="15" w:name="_Toc211780871"/>
+      <w:bookmarkEnd w:id="12"/>
+      <w:r>
+        <w:t>三段論法與德國法學教育</w:t>
+      </w:r>
+      <w:bookmarkEnd w:id="15"/>
     </w:p>
     <w:p>
       <w:pPr>
         <w:pStyle w:val="FirstParagraph"/>
       </w:pPr>
       <w:r>
-        <w:t xml:space="preserve">最後補充一點：我從方法論裡面體會到，德國法律教育與「三段論法」的結構有密切關聯。</w:t>
-      </w:r>
-      <w:r>
-        <w:br/>
-      </w:r>
-      <w:r>
-        <w:t xml:space="preserve">這一點在臺灣並未被特別強調，但我觀察後有以下體會：</w:t>
+        <w:t>最後補充一點：我從方法論裡面體會到，德國法律教育與「三段論法」的結構有密切關聯。</w:t>
+      </w:r>
+      <w:r>
+        <w:br/>
+      </w:r>
+      <w:r>
+        <w:t>這一點在臺灣並未被特別強調，但我觀察後有以下體會：</w:t>
       </w:r>
     </w:p>
     <w:p>
@@ -1023,19 +1742,25 @@
         <w:pStyle w:val="a3"/>
       </w:pPr>
       <w:r>
-        <w:t xml:space="preserve">第一階段，也就是大學法律系教育，主要對應「大前提」——訓練學生掌握法律解釋的方法。</w:t>
-      </w:r>
-      <w:r>
-        <w:br/>
-      </w:r>
-      <w:r>
-        <w:t xml:space="preserve">學生通常在既定的事實條件下，進行法律適用與論證練習。</w:t>
-      </w:r>
-      <w:r>
-        <w:br/>
-      </w:r>
-      <w:r>
-        <w:t xml:space="preserve">這是一種訓練法律邏輯與推理能力的過程。</w:t>
+        <w:t>第一階段，也就是大學法律系教育，主要對應「大前提」</w:t>
+      </w:r>
+      <w:r>
+        <w:t>——</w:t>
+      </w:r>
+      <w:r>
+        <w:t>訓練學生掌握法律解釋的方法。</w:t>
+      </w:r>
+      <w:r>
+        <w:br/>
+      </w:r>
+      <w:r>
+        <w:t>學生通常在既定的事實條件下，進行法律適用與論證練習。</w:t>
+      </w:r>
+      <w:r>
+        <w:br/>
+      </w:r>
+      <w:r>
+        <w:t>這是一種訓練法律邏輯與推理能力的過程。</w:t>
       </w:r>
     </w:p>
     <w:p>
@@ -1043,25 +1768,26 @@
         <w:pStyle w:val="a3"/>
       </w:pPr>
       <w:r>
-        <w:t xml:space="preserve">第二階段，是德國法學教育中的「實務階段」。</w:t>
-      </w:r>
-      <w:r>
-        <w:br/>
-      </w:r>
-      <w:r>
-        <w:t xml:space="preserve">學生分發到各個實務單位，學習如何認定事實、處理證據。</w:t>
-      </w:r>
-      <w:r>
-        <w:br/>
-      </w:r>
-      <w:r>
-        <w:t xml:space="preserve">因為最終法律結論的正確性，取決於大前提（法律解釋）與小前提（事實認定）是否正確。</w:t>
-      </w:r>
-      <w:r>
-        <w:br/>
-      </w:r>
-      <w:r>
-        <w:t xml:space="preserve">若這兩部分任何一項沒有學好，就不可能得到正確結論。</w:t>
+        <w:lastRenderedPageBreak/>
+        <w:t>第二階段，是德國法學教育中的「實務階段」。</w:t>
+      </w:r>
+      <w:r>
+        <w:br/>
+      </w:r>
+      <w:r>
+        <w:t>學生分發到各個實務單位，學習如何認定事實、處理證據。</w:t>
+      </w:r>
+      <w:r>
+        <w:br/>
+      </w:r>
+      <w:r>
+        <w:t>因為最終法律結論的正確性，取決於大前提（法律解釋）與小前提（事實認定）是否正確。</w:t>
+      </w:r>
+      <w:r>
+        <w:br/>
+      </w:r>
+      <w:r>
+        <w:t>若這兩部分任何一項沒有學好，就不可能得到正確結論。</w:t>
       </w:r>
     </w:p>
     <w:p>
@@ -1069,19 +1795,19 @@
         <w:pStyle w:val="a3"/>
       </w:pPr>
       <w:r>
-        <w:t xml:space="preserve">德國的法學教育透過這兩階段的訓練，才培養出完整的法律人。</w:t>
-      </w:r>
-      <w:r>
-        <w:br/>
-      </w:r>
-      <w:r>
-        <w:t xml:space="preserve">反觀我國制度，律師考試在實習之前進行，導致許多人雖通過考試、取得執照，但實際上仍不熟悉實務操作。</w:t>
-      </w:r>
-      <w:r>
-        <w:br/>
-      </w:r>
-      <w:r>
-        <w:t xml:space="preserve">德國的第二階段實習長達兩年，而我國目前則是在進入司法官學院後才有類似的兩年實務訓練，稍嫌可惜。</w:t>
+        <w:t>德國的法學教育透過這兩階段的訓練，才培養出完整的法律人。</w:t>
+      </w:r>
+      <w:r>
+        <w:br/>
+      </w:r>
+      <w:r>
+        <w:t>反觀我國制度，律師考試在實習之前進行，導致許多人雖通過考試、取得執照，但實際上仍不熟悉實務操作。</w:t>
+      </w:r>
+      <w:r>
+        <w:br/>
+      </w:r>
+      <w:r>
+        <w:t>德國的第二階段實習長達兩年，而我國目前則是在進入司法官學院後才有類似的兩年實務訓練，稍嫌可惜。</w:t>
       </w:r>
     </w:p>
     <w:p>
@@ -1089,19 +1815,25 @@
         <w:pStyle w:val="a3"/>
       </w:pPr>
       <w:r>
-        <w:t xml:space="preserve">我自己因為學過方法論，才逐漸理解：</w:t>
-      </w:r>
-      <w:r>
-        <w:br/>
-      </w:r>
-      <w:r>
-        <w:t xml:space="preserve">德國法律教育能維持高品質，是因為它結合理論與實務。</w:t>
-      </w:r>
-      <w:r>
-        <w:br/>
-      </w:r>
-      <w:r>
-        <w:t xml:space="preserve">一位「完全的法律人」（Volljurist）必須同時具備法學院的理論訓練與實務經驗，才能在法律的操作與適用上達到真正的專業水準。</w:t>
+        <w:t>我自己因為學過方法論，才逐漸理解：</w:t>
+      </w:r>
+      <w:r>
+        <w:br/>
+      </w:r>
+      <w:r>
+        <w:t>德國法律教育能維持高品質，是因為它結合理論與實務。</w:t>
+      </w:r>
+      <w:r>
+        <w:br/>
+      </w:r>
+      <w:r>
+        <w:t>一位「完全的法律人」（</w:t>
+      </w:r>
+      <w:r>
+        <w:t>Volljurist</w:t>
+      </w:r>
+      <w:r>
+        <w:t>）必須同時具備法學院的理論訓練與實務經驗，才能在法律的操作與適用上達到真正的專業水準。</w:t>
       </w:r>
     </w:p>
     <w:p>
@@ -1109,37 +1841,58 @@
         <w:pStyle w:val="a3"/>
       </w:pPr>
       <w:r>
-        <w:t xml:space="preserve">我今天的報告就到這裡，謝謝大家。</w:t>
-      </w:r>
-    </w:p>
-    <w:bookmarkEnd w:id="26"/>
-    <w:bookmarkEnd w:id="27"/>
+        <w:t>我今天的報告就到這裡，謝謝大家。</w:t>
+      </w:r>
+      <w:bookmarkEnd w:id="0"/>
+      <w:bookmarkEnd w:id="14"/>
+    </w:p>
     <w:sectPr>
-      <w:pgSz w:h="15840" w:w="12240"/>
-      <w:pgMar w:bottom="1440" w:footer="720" w:gutter="0" w:header="720" w:left="1800" w:right="1800" w:top="1440"/>
+      <w:pgSz w:w="12240" w:h="15840"/>
+      <w:pgMar w:top="1440" w:right="1800" w:bottom="1440" w:left="1800" w:header="720" w:footer="720" w:gutter="0"/>
       <w:cols w:space="720"/>
     </w:sectPr>
   </w:body>
 </w:document>
 </file>
 
-<file path=word/comments.xml><?xml version="1.0" encoding="utf-8"?>
-<w:comments xmlns:w="http://schemas.openxmlformats.org/wordprocessingml/2006/main" xmlns:m="http://schemas.openxmlformats.org/officeDocument/2006/math" xmlns:r="http://schemas.openxmlformats.org/officeDocument/2006/relationships" xmlns:o="urn:schemas-microsoft-com:office:office" xmlns:v="urn:schemas-microsoft-com:vml" xmlns:w10="urn:schemas-microsoft-com:office:word" xmlns:a="http://schemas.openxmlformats.org/drawingml/2006/main" xmlns:pic="http://schemas.openxmlformats.org/drawingml/2006/picture" xmlns:wp="http://schemas.openxmlformats.org/drawingml/2006/wordprocessingDrawing"/>
+<file path=word/endnotes.xml><?xml version="1.0" encoding="utf-8"?>
+<w:endnotes xmlns:wpc="http://schemas.microsoft.com/office/word/2010/wordprocessingCanvas" xmlns:cx="http://schemas.microsoft.com/office/drawing/2014/chartex" xmlns:cx1="http://schemas.microsoft.com/office/drawing/2015/9/8/chartex" xmlns:cx2="http://schemas.microsoft.com/office/drawing/2015/10/21/chartex" xmlns:cx3="http://schemas.microsoft.com/office/drawing/2016/5/9/chartex" xmlns:cx4="http://schemas.microsoft.com/office/drawing/2016/5/10/chartex" xmlns:cx5="http://schemas.microsoft.com/office/drawing/2016/5/11/chartex" xmlns:cx6="http://schemas.microsoft.com/office/drawing/2016/5/12/chartex" xmlns:cx7="http://schemas.microsoft.com/office/drawing/2016/5/13/chartex" xmlns:cx8="http://schemas.microsoft.com/office/drawing/2016/5/14/chartex" xmlns:mc="http://schemas.openxmlformats.org/markup-compatibility/2006" xmlns:aink="http://schemas.microsoft.com/office/drawing/2016/ink" xmlns:am3d="http://schemas.microsoft.com/office/drawing/2017/model3d" xmlns:o="urn:schemas-microsoft-com:office:office" xmlns:oel="http://schemas.microsoft.com/office/2019/extlst" xmlns:r="http://schemas.openxmlformats.org/officeDocument/2006/relationships" xmlns:m="http://schemas.openxmlformats.org/officeDocument/2006/math" xmlns:v="urn:schemas-microsoft-com:vml" xmlns:wp14="http://schemas.microsoft.com/office/word/2010/wordprocessingDrawing" xmlns:wp="http://schemas.openxmlformats.org/drawingml/2006/wordprocessingDrawing" xmlns:w10="urn:schemas-microsoft-com:office:word" xmlns:w="http://schemas.openxmlformats.org/wordprocessingml/2006/main" xmlns:w14="http://schemas.microsoft.com/office/word/2010/wordml" xmlns:w15="http://schemas.microsoft.com/office/word/2012/wordml" xmlns:w16cex="http://schemas.microsoft.com/office/word/2018/wordml/cex" xmlns:w16cid="http://schemas.microsoft.com/office/word/2016/wordml/cid" xmlns:w16="http://schemas.microsoft.com/office/word/2018/wordml" xmlns:w16du="http://schemas.microsoft.com/office/word/2023/wordml/word16du" xmlns:w16sdtdh="http://schemas.microsoft.com/office/word/2020/wordml/sdtdatahash" xmlns:w16sdtfl="http://schemas.microsoft.com/office/word/2024/wordml/sdtformatlock" xmlns:w16se="http://schemas.microsoft.com/office/word/2015/wordml/symex" xmlns:wpg="http://schemas.microsoft.com/office/word/2010/wordprocessingGroup" xmlns:wpi="http://schemas.microsoft.com/office/word/2010/wordprocessingInk" xmlns:wne="http://schemas.microsoft.com/office/word/2006/wordml" xmlns:wps="http://schemas.microsoft.com/office/word/2010/wordprocessingShape" mc:Ignorable="w14 w15 w16se w16cid w16 w16cex w16sdtdh w16sdtfl w16du wp14">
+  <w:endnote w:type="separator" w:id="-1">
+    <w:p>
+      <w:pPr>
+        <w:spacing w:after="0" w:line="240" w:lineRule="auto"/>
+      </w:pPr>
+      <w:r>
+        <w:separator/>
+      </w:r>
+    </w:p>
+  </w:endnote>
+  <w:endnote w:type="continuationSeparator" w:id="0">
+    <w:p>
+      <w:pPr>
+        <w:spacing w:after="0" w:line="240" w:lineRule="auto"/>
+      </w:pPr>
+      <w:r>
+        <w:continuationSeparator/>
+      </w:r>
+    </w:p>
+  </w:endnote>
+</w:endnotes>
 </file>
 
 <file path=word/footnotes.xml><?xml version="1.0" encoding="utf-8"?>
-<w:footnotes xmlns:w="http://schemas.openxmlformats.org/wordprocessingml/2006/main" xmlns:m="http://schemas.openxmlformats.org/officeDocument/2006/math" xmlns:r="http://schemas.openxmlformats.org/officeDocument/2006/relationships" xmlns:o="urn:schemas-microsoft-com:office:office" xmlns:v="urn:schemas-microsoft-com:vml" xmlns:w10="urn:schemas-microsoft-com:office:word" xmlns:a="http://schemas.openxmlformats.org/drawingml/2006/main" xmlns:pic="http://schemas.openxmlformats.org/drawingml/2006/picture" xmlns:wp="http://schemas.openxmlformats.org/drawingml/2006/wordprocessingDrawing">
+<w:footnotes xmlns:wpc="http://schemas.microsoft.com/office/word/2010/wordprocessingCanvas" xmlns:cx="http://schemas.microsoft.com/office/drawing/2014/chartex" xmlns:cx1="http://schemas.microsoft.com/office/drawing/2015/9/8/chartex" xmlns:cx2="http://schemas.microsoft.com/office/drawing/2015/10/21/chartex" xmlns:cx3="http://schemas.microsoft.com/office/drawing/2016/5/9/chartex" xmlns:cx4="http://schemas.microsoft.com/office/drawing/2016/5/10/chartex" xmlns:cx5="http://schemas.microsoft.com/office/drawing/2016/5/11/chartex" xmlns:cx6="http://schemas.microsoft.com/office/drawing/2016/5/12/chartex" xmlns:cx7="http://schemas.microsoft.com/office/drawing/2016/5/13/chartex" xmlns:cx8="http://schemas.microsoft.com/office/drawing/2016/5/14/chartex" xmlns:mc="http://schemas.openxmlformats.org/markup-compatibility/2006" xmlns:aink="http://schemas.microsoft.com/office/drawing/2016/ink" xmlns:am3d="http://schemas.microsoft.com/office/drawing/2017/model3d" xmlns:o="urn:schemas-microsoft-com:office:office" xmlns:oel="http://schemas.microsoft.com/office/2019/extlst" xmlns:r="http://schemas.openxmlformats.org/officeDocument/2006/relationships" xmlns:m="http://schemas.openxmlformats.org/officeDocument/2006/math" xmlns:v="urn:schemas-microsoft-com:vml" xmlns:wp14="http://schemas.microsoft.com/office/word/2010/wordprocessingDrawing" xmlns:wp="http://schemas.openxmlformats.org/drawingml/2006/wordprocessingDrawing" xmlns:w10="urn:schemas-microsoft-com:office:word" xmlns:w="http://schemas.openxmlformats.org/wordprocessingml/2006/main" xmlns:w14="http://schemas.microsoft.com/office/word/2010/wordml" xmlns:w15="http://schemas.microsoft.com/office/word/2012/wordml" xmlns:w16cex="http://schemas.microsoft.com/office/word/2018/wordml/cex" xmlns:w16cid="http://schemas.microsoft.com/office/word/2016/wordml/cid" xmlns:w16="http://schemas.microsoft.com/office/word/2018/wordml" xmlns:w16du="http://schemas.microsoft.com/office/word/2023/wordml/word16du" xmlns:w16sdtdh="http://schemas.microsoft.com/office/word/2020/wordml/sdtdatahash" xmlns:w16sdtfl="http://schemas.microsoft.com/office/word/2024/wordml/sdtformatlock" xmlns:w16se="http://schemas.microsoft.com/office/word/2015/wordml/symex" xmlns:wpg="http://schemas.microsoft.com/office/word/2010/wordprocessingGroup" xmlns:wpi="http://schemas.microsoft.com/office/word/2010/wordprocessingInk" xmlns:wne="http://schemas.microsoft.com/office/word/2006/wordml" xmlns:wps="http://schemas.microsoft.com/office/word/2010/wordprocessingShape" mc:Ignorable="w14 w15 w16se w16cid w16 w16cex w16sdtdh w16sdtfl w16du wp14">
+  <w:footnote w:type="separator" w:id="-1">
+    <w:p>
+      <w:r>
+        <w:separator/>
+      </w:r>
+    </w:p>
+  </w:footnote>
   <w:footnote w:type="continuationSeparator" w:id="0">
     <w:p>
       <w:r>
         <w:continuationSeparator/>
-      </w:r>
-    </w:p>
-  </w:footnote>
-  <w:footnote w:type="separator" w:id="-1">
-    <w:p>
-      <w:r>
-        <w:separator/>
       </w:r>
     </w:p>
   </w:footnote>
@@ -1147,8 +1900,8 @@
 </file>
 
 <file path=word/numbering.xml><?xml version="1.0" encoding="utf-8"?>
-<w:numbering xmlns:aink="http://schemas.microsoft.com/office/drawing/2016/ink" xmlns:am3d="http://schemas.microsoft.com/office/drawing/2017/model3d" xmlns:cx="http://schemas.microsoft.com/office/drawing/2014/chartex" xmlns:cx1="http://schemas.microsoft.com/office/drawing/2015/9/8/chartex" xmlns:cx2="http://schemas.microsoft.com/office/drawing/2015/10/21/chartex" xmlns:cx3="http://schemas.microsoft.com/office/drawing/2016/5/9/chartex" xmlns:cx4="http://schemas.microsoft.com/office/drawing/2016/5/10/chartex" xmlns:cx5="http://schemas.microsoft.com/office/drawing/2016/5/11/chartex" xmlns:cx6="http://schemas.microsoft.com/office/drawing/2016/5/12/chartex" xmlns:cx7="http://schemas.microsoft.com/office/drawing/2016/5/13/chartex" xmlns:cx8="http://schemas.microsoft.com/office/drawing/2016/5/14/chartex" xmlns:m="http://schemas.openxmlformats.org/officeDocument/2006/math" xmlns:mc="http://schemas.openxmlformats.org/markup-compatibility/2006" xmlns:o="urn:schemas-microsoft-com:office:office" xmlns:oel="http://schemas.microsoft.com/office/2019/extlst" xmlns:r="http://schemas.openxmlformats.org/officeDocument/2006/relationships" xmlns:v="urn:schemas-microsoft-com:vml" xmlns:w="http://schemas.openxmlformats.org/wordprocessingml/2006/main" xmlns:w10="urn:schemas-microsoft-com:office:word" xmlns:w14="http://schemas.microsoft.com/office/word/2010/wordml" xmlns:w15="http://schemas.microsoft.com/office/word/2012/wordml" xmlns:w16="http://schemas.microsoft.com/office/word/2018/wordml" xmlns:w16cex="http://schemas.microsoft.com/office/word/2018/wordml/cex" xmlns:w16cid="http://schemas.microsoft.com/office/word/2016/wordml/cid" xmlns:w16du="http://schemas.microsoft.com/office/word/2023/wordml/word16du" xmlns:w16sdtdh="http://schemas.microsoft.com/office/word/2020/wordml/sdtdatahash" xmlns:w16sdtfl="http://schemas.microsoft.com/office/word/2024/wordml/sdtformatlock" xmlns:w16se="http://schemas.microsoft.com/office/word/2015/wordml/symex" xmlns:wne="http://schemas.microsoft.com/office/word/2006/wordml" xmlns:wp="http://schemas.openxmlformats.org/drawingml/2006/wordprocessingDrawing" xmlns:wp14="http://schemas.microsoft.com/office/word/2010/wordprocessingDrawing" xmlns:wpc="http://schemas.microsoft.com/office/word/2010/wordprocessingCanvas" xmlns:wpg="http://schemas.microsoft.com/office/word/2010/wordprocessingGroup" xmlns:wpi="http://schemas.microsoft.com/office/word/2010/wordprocessingInk" xmlns:wps="http://schemas.microsoft.com/office/word/2010/wordprocessingShape" mc:Ignorable="w14 w15 w16se w16cid w16 w16cex w16sdtdh w16sdtfl w16du wp14">
-  <w:abstractNum w15:restartNumberingAfterBreak="0" w:abstractNumId="0">
+<w:numbering xmlns:wpc="http://schemas.microsoft.com/office/word/2010/wordprocessingCanvas" xmlns:cx="http://schemas.microsoft.com/office/drawing/2014/chartex" xmlns:cx1="http://schemas.microsoft.com/office/drawing/2015/9/8/chartex" xmlns:cx2="http://schemas.microsoft.com/office/drawing/2015/10/21/chartex" xmlns:cx3="http://schemas.microsoft.com/office/drawing/2016/5/9/chartex" xmlns:cx4="http://schemas.microsoft.com/office/drawing/2016/5/10/chartex" xmlns:cx5="http://schemas.microsoft.com/office/drawing/2016/5/11/chartex" xmlns:cx6="http://schemas.microsoft.com/office/drawing/2016/5/12/chartex" xmlns:cx7="http://schemas.microsoft.com/office/drawing/2016/5/13/chartex" xmlns:cx8="http://schemas.microsoft.com/office/drawing/2016/5/14/chartex" xmlns:mc="http://schemas.openxmlformats.org/markup-compatibility/2006" xmlns:aink="http://schemas.microsoft.com/office/drawing/2016/ink" xmlns:am3d="http://schemas.microsoft.com/office/drawing/2017/model3d" xmlns:o="urn:schemas-microsoft-com:office:office" xmlns:oel="http://schemas.microsoft.com/office/2019/extlst" xmlns:r="http://schemas.openxmlformats.org/officeDocument/2006/relationships" xmlns:m="http://schemas.openxmlformats.org/officeDocument/2006/math" xmlns:v="urn:schemas-microsoft-com:vml" xmlns:wp14="http://schemas.microsoft.com/office/word/2010/wordprocessingDrawing" xmlns:wp="http://schemas.openxmlformats.org/drawingml/2006/wordprocessingDrawing" xmlns:w10="urn:schemas-microsoft-com:office:word" xmlns:w="http://schemas.openxmlformats.org/wordprocessingml/2006/main" xmlns:w14="http://schemas.microsoft.com/office/word/2010/wordml" xmlns:w15="http://schemas.microsoft.com/office/word/2012/wordml" xmlns:w16cex="http://schemas.microsoft.com/office/word/2018/wordml/cex" xmlns:w16cid="http://schemas.microsoft.com/office/word/2016/wordml/cid" xmlns:w16="http://schemas.microsoft.com/office/word/2018/wordml" xmlns:w16du="http://schemas.microsoft.com/office/word/2023/wordml/word16du" xmlns:w16sdtdh="http://schemas.microsoft.com/office/word/2020/wordml/sdtdatahash" xmlns:w16sdtfl="http://schemas.microsoft.com/office/word/2024/wordml/sdtformatlock" xmlns:w16se="http://schemas.microsoft.com/office/word/2015/wordml/symex" xmlns:wpg="http://schemas.microsoft.com/office/word/2010/wordprocessingGroup" xmlns:wpi="http://schemas.microsoft.com/office/word/2010/wordprocessingInk" xmlns:wne="http://schemas.microsoft.com/office/word/2006/wordml" xmlns:wps="http://schemas.microsoft.com/office/word/2010/wordprocessingShape" mc:Ignorable="w14 w15 w16se w16cid w16 w16cex w16sdtdh w16sdtfl w16du wp14">
+  <w:abstractNum w:abstractNumId="0" w15:restartNumberingAfterBreak="0">
     <w:nsid w:val="0000A990"/>
     <w:multiLevelType w:val="multilevel"/>
     <w:tmpl w:val="D3445D00"/>
@@ -1157,7 +1910,7 @@
       <w:lvlText w:val=" "/>
       <w:lvlJc w:val="left"/>
       <w:pPr>
-        <w:ind w:hanging="480" w:left="720"/>
+        <w:ind w:left="720" w:hanging="480"/>
       </w:pPr>
     </w:lvl>
     <w:lvl w:ilvl="1">
@@ -1165,7 +1918,7 @@
       <w:lvlText w:val=" "/>
       <w:lvlJc w:val="left"/>
       <w:pPr>
-        <w:ind w:hanging="480" w:left="1440"/>
+        <w:ind w:left="1440" w:hanging="480"/>
       </w:pPr>
     </w:lvl>
     <w:lvl w:ilvl="2">
@@ -1173,7 +1926,7 @@
       <w:lvlText w:val=" "/>
       <w:lvlJc w:val="left"/>
       <w:pPr>
-        <w:ind w:hanging="480" w:left="2160"/>
+        <w:ind w:left="2160" w:hanging="480"/>
       </w:pPr>
     </w:lvl>
     <w:lvl w:ilvl="3">
@@ -1181,7 +1934,7 @@
       <w:lvlText w:val=" "/>
       <w:lvlJc w:val="left"/>
       <w:pPr>
-        <w:ind w:hanging="480" w:left="2880"/>
+        <w:ind w:left="2880" w:hanging="480"/>
       </w:pPr>
     </w:lvl>
     <w:lvl w:ilvl="4">
@@ -1189,7 +1942,7 @@
       <w:lvlText w:val=" "/>
       <w:lvlJc w:val="left"/>
       <w:pPr>
-        <w:ind w:hanging="480" w:left="3600"/>
+        <w:ind w:left="3600" w:hanging="480"/>
       </w:pPr>
     </w:lvl>
     <w:lvl w:ilvl="5">
@@ -1197,7 +1950,7 @@
       <w:lvlText w:val=" "/>
       <w:lvlJc w:val="left"/>
       <w:pPr>
-        <w:ind w:hanging="480" w:left="4320"/>
+        <w:ind w:left="4320" w:hanging="480"/>
       </w:pPr>
     </w:lvl>
     <w:lvl w:ilvl="6">
@@ -1205,7 +1958,7 @@
       <w:lvlText w:val=" "/>
       <w:lvlJc w:val="left"/>
       <w:pPr>
-        <w:ind w:hanging="480" w:left="5040"/>
+        <w:ind w:left="5040" w:hanging="480"/>
       </w:pPr>
     </w:lvl>
     <w:lvl w:ilvl="7">
@@ -1213,7 +1966,7 @@
       <w:lvlText w:val=" "/>
       <w:lvlJc w:val="left"/>
       <w:pPr>
-        <w:ind w:hanging="480" w:left="5760"/>
+        <w:ind w:left="5760" w:hanging="480"/>
       </w:pPr>
     </w:lvl>
     <w:lvl w:ilvl="8">
@@ -1221,11 +1974,11 @@
       <w:lvlText w:val=" "/>
       <w:lvlJc w:val="left"/>
       <w:pPr>
-        <w:ind w:hanging="480" w:left="6480"/>
+        <w:ind w:left="6480" w:hanging="480"/>
       </w:pPr>
     </w:lvl>
   </w:abstractNum>
-  <w:abstractNum w15:restartNumberingAfterBreak="0" w:abstractNumId="1">
+  <w:abstractNum w:abstractNumId="1" w15:restartNumberingAfterBreak="0">
     <w:nsid w:val="0000A991"/>
     <w:multiLevelType w:val="multilevel"/>
     <w:tmpl w:val="4280A3E2"/>
@@ -1234,7 +1987,7 @@
       <w:lvlText w:val="•"/>
       <w:lvlJc w:val="left"/>
       <w:pPr>
-        <w:ind w:hanging="480" w:left="720"/>
+        <w:ind w:left="720" w:hanging="480"/>
       </w:pPr>
     </w:lvl>
     <w:lvl w:ilvl="1">
@@ -1242,7 +1995,7 @@
       <w:lvlText w:val="–"/>
       <w:lvlJc w:val="left"/>
       <w:pPr>
-        <w:ind w:hanging="480" w:left="1440"/>
+        <w:ind w:left="1440" w:hanging="480"/>
       </w:pPr>
     </w:lvl>
     <w:lvl w:ilvl="2">
@@ -1250,7 +2003,7 @@
       <w:lvlText w:val="•"/>
       <w:lvlJc w:val="left"/>
       <w:pPr>
-        <w:ind w:hanging="480" w:left="2160"/>
+        <w:ind w:left="2160" w:hanging="480"/>
       </w:pPr>
     </w:lvl>
     <w:lvl w:ilvl="3">
@@ -1258,7 +2011,7 @@
       <w:lvlText w:val="–"/>
       <w:lvlJc w:val="left"/>
       <w:pPr>
-        <w:ind w:hanging="480" w:left="2880"/>
+        <w:ind w:left="2880" w:hanging="480"/>
       </w:pPr>
     </w:lvl>
     <w:lvl w:ilvl="4">
@@ -1266,7 +2019,7 @@
       <w:lvlText w:val="•"/>
       <w:lvlJc w:val="left"/>
       <w:pPr>
-        <w:ind w:hanging="480" w:left="3600"/>
+        <w:ind w:left="3600" w:hanging="480"/>
       </w:pPr>
     </w:lvl>
     <w:lvl w:ilvl="5">
@@ -1274,7 +2027,7 @@
       <w:lvlText w:val="–"/>
       <w:lvlJc w:val="left"/>
       <w:pPr>
-        <w:ind w:hanging="480" w:left="4320"/>
+        <w:ind w:left="4320" w:hanging="480"/>
       </w:pPr>
     </w:lvl>
     <w:lvl w:ilvl="6">
@@ -1282,7 +2035,7 @@
       <w:lvlText w:val="•"/>
       <w:lvlJc w:val="left"/>
       <w:pPr>
-        <w:ind w:hanging="480" w:left="5040"/>
+        <w:ind w:left="5040" w:hanging="480"/>
       </w:pPr>
     </w:lvl>
     <w:lvl w:ilvl="7">
@@ -1290,7 +2043,7 @@
       <w:lvlText w:val="–"/>
       <w:lvlJc w:val="left"/>
       <w:pPr>
-        <w:ind w:hanging="480" w:left="5760"/>
+        <w:ind w:left="5760" w:hanging="480"/>
       </w:pPr>
     </w:lvl>
     <w:lvl w:ilvl="8">
@@ -1298,11 +2051,11 @@
       <w:lvlText w:val="•"/>
       <w:lvlJc w:val="left"/>
       <w:pPr>
-        <w:ind w:hanging="480" w:left="6480"/>
+        <w:ind w:left="6480" w:hanging="480"/>
       </w:pPr>
     </w:lvl>
   </w:abstractNum>
-  <w:abstractNum w15:restartNumberingAfterBreak="0" w:abstractNumId="2">
+  <w:abstractNum w:abstractNumId="2" w15:restartNumberingAfterBreak="0">
     <w:nsid w:val="00A99411"/>
     <w:multiLevelType w:val="multilevel"/>
     <w:tmpl w:val="66066E8E"/>
@@ -1312,7 +2065,7 @@
       <w:lvlText w:val="%1."/>
       <w:lvlJc w:val="left"/>
       <w:pPr>
-        <w:ind w:hanging="480" w:left="720"/>
+        <w:ind w:left="720" w:hanging="480"/>
       </w:pPr>
     </w:lvl>
     <w:lvl w:ilvl="1">
@@ -1321,7 +2074,7 @@
       <w:lvlText w:val="%2."/>
       <w:lvlJc w:val="left"/>
       <w:pPr>
-        <w:ind w:hanging="480" w:left="1440"/>
+        <w:ind w:left="1440" w:hanging="480"/>
       </w:pPr>
     </w:lvl>
     <w:lvl w:ilvl="2">
@@ -1330,7 +2083,7 @@
       <w:lvlText w:val="%3."/>
       <w:lvlJc w:val="left"/>
       <w:pPr>
-        <w:ind w:hanging="480" w:left="2160"/>
+        <w:ind w:left="2160" w:hanging="480"/>
       </w:pPr>
     </w:lvl>
     <w:lvl w:ilvl="3">
@@ -1339,7 +2092,7 @@
       <w:lvlText w:val="%4."/>
       <w:lvlJc w:val="left"/>
       <w:pPr>
-        <w:ind w:hanging="480" w:left="2880"/>
+        <w:ind w:left="2880" w:hanging="480"/>
       </w:pPr>
     </w:lvl>
     <w:lvl w:ilvl="4">
@@ -1348,7 +2101,7 @@
       <w:lvlText w:val="%5."/>
       <w:lvlJc w:val="left"/>
       <w:pPr>
-        <w:ind w:hanging="480" w:left="3600"/>
+        <w:ind w:left="3600" w:hanging="480"/>
       </w:pPr>
     </w:lvl>
     <w:lvl w:ilvl="5">
@@ -1357,7 +2110,7 @@
       <w:lvlText w:val="%6."/>
       <w:lvlJc w:val="left"/>
       <w:pPr>
-        <w:ind w:hanging="480" w:left="4320"/>
+        <w:ind w:left="4320" w:hanging="480"/>
       </w:pPr>
     </w:lvl>
     <w:lvl w:ilvl="6">
@@ -1366,7 +2119,7 @@
       <w:lvlText w:val="%7."/>
       <w:lvlJc w:val="left"/>
       <w:pPr>
-        <w:ind w:hanging="480" w:left="5040"/>
+        <w:ind w:left="5040" w:hanging="480"/>
       </w:pPr>
     </w:lvl>
     <w:lvl w:ilvl="7">
@@ -1375,7 +2128,7 @@
       <w:lvlText w:val="%8."/>
       <w:lvlJc w:val="left"/>
       <w:pPr>
-        <w:ind w:hanging="480" w:left="5760"/>
+        <w:ind w:left="5760" w:hanging="480"/>
       </w:pPr>
     </w:lvl>
     <w:lvl w:ilvl="8">
@@ -1384,174 +2137,14 @@
       <w:lvlText w:val="%9."/>
       <w:lvlJc w:val="left"/>
       <w:pPr>
-        <w:ind w:hanging="480" w:left="6480"/>
+        <w:ind w:left="6480" w:hanging="480"/>
       </w:pPr>
     </w:lvl>
   </w:abstractNum>
-  <w:abstractNum w:abstractNumId="990">
-    <w:nsid w:val="A990"/>
+  <w:abstractNum w:abstractNumId="3" w15:restartNumberingAfterBreak="0">
+    <w:nsid w:val="00A99416"/>
     <w:multiLevelType w:val="multilevel"/>
-    <w:lvl w:ilvl="0">
-      <w:numFmt w:val="bullet"/>
-      <w:lvlText w:val=" "/>
-      <w:lvlJc w:val="left"/>
-      <w:pPr>
-        <w:ind w:left="720" w:hanging="480"/>
-      </w:pPr>
-    </w:lvl>
-    <w:lvl w:ilvl="1">
-      <w:numFmt w:val="bullet"/>
-      <w:lvlText w:val=" "/>
-      <w:lvlJc w:val="left"/>
-      <w:pPr>
-        <w:ind w:left="1440" w:hanging="480"/>
-      </w:pPr>
-    </w:lvl>
-    <w:lvl w:ilvl="2">
-      <w:numFmt w:val="bullet"/>
-      <w:lvlText w:val=" "/>
-      <w:lvlJc w:val="left"/>
-      <w:pPr>
-        <w:ind w:left="2160" w:hanging="480"/>
-      </w:pPr>
-    </w:lvl>
-    <w:lvl w:ilvl="3">
-      <w:numFmt w:val="bullet"/>
-      <w:lvlText w:val=" "/>
-      <w:lvlJc w:val="left"/>
-      <w:pPr>
-        <w:ind w:left="2880" w:hanging="480"/>
-      </w:pPr>
-    </w:lvl>
-    <w:lvl w:ilvl="4">
-      <w:numFmt w:val="bullet"/>
-      <w:lvlText w:val=" "/>
-      <w:lvlJc w:val="left"/>
-      <w:pPr>
-        <w:ind w:left="3600" w:hanging="480"/>
-      </w:pPr>
-    </w:lvl>
-    <w:lvl w:ilvl="5">
-      <w:numFmt w:val="bullet"/>
-      <w:lvlText w:val=" "/>
-      <w:lvlJc w:val="left"/>
-      <w:pPr>
-        <w:ind w:left="4320" w:hanging="480"/>
-      </w:pPr>
-    </w:lvl>
-    <w:lvl w:ilvl="6">
-      <w:numFmt w:val="bullet"/>
-      <w:lvlText w:val=" "/>
-      <w:lvlJc w:val="left"/>
-      <w:pPr>
-        <w:ind w:left="5040" w:hanging="480"/>
-      </w:pPr>
-    </w:lvl>
-    <w:lvl w:ilvl="7">
-      <w:numFmt w:val="bullet"/>
-      <w:lvlText w:val=" "/>
-      <w:lvlJc w:val="left"/>
-      <w:pPr>
-        <w:ind w:left="5760" w:hanging="480"/>
-      </w:pPr>
-    </w:lvl>
-    <w:lvl w:ilvl="8">
-      <w:numFmt w:val="bullet"/>
-      <w:lvlText w:val=" "/>
-      <w:lvlJc w:val="left"/>
-      <w:pPr>
-        <w:ind w:left="6480" w:hanging="480"/>
-      </w:pPr>
-    </w:lvl>
-  </w:abstractNum>
-  <w:abstractNum w:abstractNumId="99411">
-    <w:nsid w:val="A99411"/>
-    <w:multiLevelType w:val="multilevel"/>
-    <w:lvl w:ilvl="0">
-      <w:start w:val="1"/>
-      <w:numFmt w:val="decimal"/>
-      <w:lvlText w:val="%1."/>
-      <w:lvlJc w:val="left"/>
-      <w:pPr>
-        <w:ind w:left="720" w:hanging="480"/>
-      </w:pPr>
-    </w:lvl>
-    <w:lvl w:ilvl="1">
-      <w:start w:val="1"/>
-      <w:numFmt w:val="decimal"/>
-      <w:lvlText w:val="%2."/>
-      <w:lvlJc w:val="left"/>
-      <w:pPr>
-        <w:ind w:left="1440" w:hanging="480"/>
-      </w:pPr>
-    </w:lvl>
-    <w:lvl w:ilvl="2">
-      <w:start w:val="1"/>
-      <w:numFmt w:val="decimal"/>
-      <w:lvlText w:val="%3."/>
-      <w:lvlJc w:val="left"/>
-      <w:pPr>
-        <w:ind w:left="2160" w:hanging="480"/>
-      </w:pPr>
-    </w:lvl>
-    <w:lvl w:ilvl="3">
-      <w:start w:val="1"/>
-      <w:numFmt w:val="decimal"/>
-      <w:lvlText w:val="%4."/>
-      <w:lvlJc w:val="left"/>
-      <w:pPr>
-        <w:ind w:left="2880" w:hanging="480"/>
-      </w:pPr>
-    </w:lvl>
-    <w:lvl w:ilvl="4">
-      <w:start w:val="1"/>
-      <w:numFmt w:val="decimal"/>
-      <w:lvlText w:val="%5."/>
-      <w:lvlJc w:val="left"/>
-      <w:pPr>
-        <w:ind w:left="3600" w:hanging="480"/>
-      </w:pPr>
-    </w:lvl>
-    <w:lvl w:ilvl="5">
-      <w:start w:val="1"/>
-      <w:numFmt w:val="decimal"/>
-      <w:lvlText w:val="%6."/>
-      <w:lvlJc w:val="left"/>
-      <w:pPr>
-        <w:ind w:left="4320" w:hanging="480"/>
-      </w:pPr>
-    </w:lvl>
-    <w:lvl w:ilvl="6">
-      <w:start w:val="1"/>
-      <w:numFmt w:val="decimal"/>
-      <w:lvlText w:val="%7."/>
-      <w:lvlJc w:val="left"/>
-      <w:pPr>
-        <w:ind w:left="5040" w:hanging="480"/>
-      </w:pPr>
-    </w:lvl>
-    <w:lvl w:ilvl="7">
-      <w:start w:val="1"/>
-      <w:numFmt w:val="decimal"/>
-      <w:lvlText w:val="%8."/>
-      <w:lvlJc w:val="left"/>
-      <w:pPr>
-        <w:ind w:left="5760" w:hanging="480"/>
-      </w:pPr>
-    </w:lvl>
-    <w:lvl w:ilvl="8">
-      <w:start w:val="1"/>
-      <w:numFmt w:val="decimal"/>
-      <w:lvlText w:val="%9."/>
-      <w:lvlJc w:val="left"/>
-      <w:pPr>
-        <w:ind w:left="6480" w:hanging="480"/>
-      </w:pPr>
-    </w:lvl>
-  </w:abstractNum>
-  <w:abstractNum w:abstractNumId="99416">
-    <w:nsid w:val="A99416"/>
-    <w:multiLevelType w:val="multilevel"/>
+    <w:tmpl w:val="AF90B52E"/>
     <w:lvl w:ilvl="0">
       <w:start w:val="6"/>
       <w:numFmt w:val="decimal"/>
@@ -1634,86 +2227,10 @@
       </w:pPr>
     </w:lvl>
   </w:abstractNum>
-  <w:abstractNum w:abstractNumId="991">
-    <w:nsid w:val="A991"/>
-    <w:multiLevelType w:val="multilevel"/>
-    <w:lvl w:ilvl="0">
-      <w:numFmt w:val="bullet"/>
-      <w:lvlText w:val="•"/>
-      <w:lvlJc w:val="left"/>
-      <w:pPr>
-        <w:ind w:left="720" w:hanging="480"/>
-      </w:pPr>
-    </w:lvl>
-    <w:lvl w:ilvl="1">
-      <w:numFmt w:val="bullet"/>
-      <w:lvlText w:val="–"/>
-      <w:lvlJc w:val="left"/>
-      <w:pPr>
-        <w:ind w:left="1440" w:hanging="480"/>
-      </w:pPr>
-    </w:lvl>
-    <w:lvl w:ilvl="2">
-      <w:numFmt w:val="bullet"/>
-      <w:lvlText w:val="•"/>
-      <w:lvlJc w:val="left"/>
-      <w:pPr>
-        <w:ind w:left="2160" w:hanging="480"/>
-      </w:pPr>
-    </w:lvl>
-    <w:lvl w:ilvl="3">
-      <w:numFmt w:val="bullet"/>
-      <w:lvlText w:val="–"/>
-      <w:lvlJc w:val="left"/>
-      <w:pPr>
-        <w:ind w:left="2880" w:hanging="480"/>
-      </w:pPr>
-    </w:lvl>
-    <w:lvl w:ilvl="4">
-      <w:numFmt w:val="bullet"/>
-      <w:lvlText w:val="•"/>
-      <w:lvlJc w:val="left"/>
-      <w:pPr>
-        <w:ind w:left="3600" w:hanging="480"/>
-      </w:pPr>
-    </w:lvl>
-    <w:lvl w:ilvl="5">
-      <w:numFmt w:val="bullet"/>
-      <w:lvlText w:val="–"/>
-      <w:lvlJc w:val="left"/>
-      <w:pPr>
-        <w:ind w:left="4320" w:hanging="480"/>
-      </w:pPr>
-    </w:lvl>
-    <w:lvl w:ilvl="6">
-      <w:numFmt w:val="bullet"/>
-      <w:lvlText w:val="•"/>
-      <w:lvlJc w:val="left"/>
-      <w:pPr>
-        <w:ind w:left="5040" w:hanging="480"/>
-      </w:pPr>
-    </w:lvl>
-    <w:lvl w:ilvl="7">
-      <w:numFmt w:val="bullet"/>
-      <w:lvlText w:val="–"/>
-      <w:lvlJc w:val="left"/>
-      <w:pPr>
-        <w:ind w:left="5760" w:hanging="480"/>
-      </w:pPr>
-    </w:lvl>
-    <w:lvl w:ilvl="8">
-      <w:numFmt w:val="bullet"/>
-      <w:lvlText w:val="•"/>
-      <w:lvlJc w:val="left"/>
-      <w:pPr>
-        <w:ind w:left="6480" w:hanging="480"/>
-      </w:pPr>
-    </w:lvl>
-  </w:abstractNum>
-  <w:num w16cid:durableId="231815812" w:numId="1">
+  <w:num w:numId="1" w16cid:durableId="231815812">
     <w:abstractNumId w:val="0"/>
   </w:num>
-  <w:num w16cid:durableId="943877172" w:numId="2">
+  <w:num w:numId="2" w16cid:durableId="943877172">
     <w:abstractNumId w:val="2"/>
     <w:lvlOverride w:ilvl="0">
       <w:startOverride w:val="1"/>
@@ -1743,10 +2260,10 @@
       <w:startOverride w:val="1"/>
     </w:lvlOverride>
   </w:num>
-  <w:num w16cid:durableId="2106458780" w:numId="3">
+  <w:num w:numId="3" w16cid:durableId="2106458780">
     <w:abstractNumId w:val="1"/>
   </w:num>
-  <w:num w16cid:durableId="1307322523" w:numId="4">
+  <w:num w:numId="4" w16cid:durableId="1307322523">
     <w:abstractNumId w:val="2"/>
     <w:lvlOverride w:ilvl="0">
       <w:startOverride w:val="1"/>
@@ -1776,7 +2293,7 @@
       <w:startOverride w:val="1"/>
     </w:lvlOverride>
   </w:num>
-  <w:num w16cid:durableId="2033678362" w:numId="5">
+  <w:num w:numId="5" w16cid:durableId="2033678362">
     <w:abstractNumId w:val="2"/>
     <w:lvlOverride w:ilvl="0">
       <w:startOverride w:val="1"/>
@@ -1806,7 +2323,7 @@
       <w:startOverride w:val="1"/>
     </w:lvlOverride>
   </w:num>
-  <w:num w16cid:durableId="1405179775" w:numId="6">
+  <w:num w:numId="6" w16cid:durableId="1405179775">
     <w:abstractNumId w:val="2"/>
     <w:lvlOverride w:ilvl="0">
       <w:startOverride w:val="1"/>
@@ -1836,10 +2353,10 @@
       <w:startOverride w:val="1"/>
     </w:lvlOverride>
   </w:num>
-  <w:num w16cid:durableId="685403085" w:numId="7">
+  <w:num w:numId="7" w16cid:durableId="685403085">
     <w:abstractNumId w:val="1"/>
   </w:num>
-  <w:num w16cid:durableId="794442911" w:numId="8">
+  <w:num w:numId="8" w16cid:durableId="794442911">
     <w:abstractNumId w:val="2"/>
     <w:lvlOverride w:ilvl="0">
       <w:startOverride w:val="1"/>
@@ -1869,10 +2386,10 @@
       <w:startOverride w:val="1"/>
     </w:lvlOverride>
   </w:num>
-  <w:num w16cid:durableId="925656077" w:numId="9">
+  <w:num w:numId="9" w16cid:durableId="925656077">
     <w:abstractNumId w:val="1"/>
   </w:num>
-  <w:num w16cid:durableId="1060441633" w:numId="10">
+  <w:num w:numId="10" w16cid:durableId="1060441633">
     <w:abstractNumId w:val="2"/>
     <w:lvlOverride w:ilvl="0">
       <w:startOverride w:val="1"/>
@@ -1902,7 +2419,7 @@
       <w:startOverride w:val="1"/>
     </w:lvlOverride>
   </w:num>
-  <w:num w16cid:durableId="956761172" w:numId="11">
+  <w:num w:numId="11" w16cid:durableId="956761172">
     <w:abstractNumId w:val="2"/>
     <w:lvlOverride w:ilvl="0">
       <w:startOverride w:val="1"/>
@@ -1932,10 +2449,10 @@
       <w:startOverride w:val="1"/>
     </w:lvlOverride>
   </w:num>
-  <w:num w16cid:durableId="1552304040" w:numId="12">
+  <w:num w:numId="12" w16cid:durableId="1552304040">
     <w:abstractNumId w:val="1"/>
   </w:num>
-  <w:num w16cid:durableId="79568841" w:numId="13">
+  <w:num w:numId="13" w16cid:durableId="79568841">
     <w:abstractNumId w:val="2"/>
     <w:lvlOverride w:ilvl="0">
       <w:startOverride w:val="1"/>
@@ -1965,7 +2482,7 @@
       <w:startOverride w:val="1"/>
     </w:lvlOverride>
   </w:num>
-  <w:num w16cid:durableId="856312791" w:numId="14">
+  <w:num w:numId="14" w16cid:durableId="856312791">
     <w:abstractNumId w:val="2"/>
     <w:lvlOverride w:ilvl="0">
       <w:startOverride w:val="1"/>
@@ -1995,7 +2512,7 @@
       <w:startOverride w:val="1"/>
     </w:lvlOverride>
   </w:num>
-  <w:num w16cid:durableId="814637939" w:numId="15">
+  <w:num w:numId="15" w16cid:durableId="814637939">
     <w:abstractNumId w:val="2"/>
     <w:lvlOverride w:ilvl="0">
       <w:startOverride w:val="1"/>
@@ -2025,10 +2542,10 @@
       <w:startOverride w:val="1"/>
     </w:lvlOverride>
   </w:num>
-  <w:num w16cid:durableId="600724905" w:numId="16">
+  <w:num w:numId="16" w16cid:durableId="600724905">
     <w:abstractNumId w:val="1"/>
   </w:num>
-  <w:num w16cid:durableId="1233270074" w:numId="17">
+  <w:num w:numId="17" w16cid:durableId="1233270074">
     <w:abstractNumId w:val="2"/>
     <w:lvlOverride w:ilvl="0">
       <w:startOverride w:val="1"/>
@@ -2058,10 +2575,10 @@
       <w:startOverride w:val="1"/>
     </w:lvlOverride>
   </w:num>
-  <w:num w16cid:durableId="768548805" w:numId="18">
+  <w:num w:numId="18" w16cid:durableId="768548805">
     <w:abstractNumId w:val="1"/>
   </w:num>
-  <w:num w16cid:durableId="1982610748" w:numId="19">
+  <w:num w:numId="19" w16cid:durableId="1982610748">
     <w:abstractNumId w:val="2"/>
     <w:lvlOverride w:ilvl="0">
       <w:startOverride w:val="1"/>
@@ -2091,13 +2608,13 @@
       <w:startOverride w:val="1"/>
     </w:lvlOverride>
   </w:num>
-  <w:num w16cid:durableId="1611038662" w:numId="20">
+  <w:num w:numId="20" w16cid:durableId="1611038662">
     <w:abstractNumId w:val="1"/>
   </w:num>
-  <w:num w16cid:durableId="1057167504" w:numId="21">
+  <w:num w:numId="21" w16cid:durableId="1057167504">
     <w:abstractNumId w:val="1"/>
   </w:num>
-  <w:num w16cid:durableId="646009639" w:numId="22">
+  <w:num w:numId="22" w16cid:durableId="646009639">
     <w:abstractNumId w:val="2"/>
     <w:lvlOverride w:ilvl="0">
       <w:startOverride w:val="1"/>
@@ -2127,10 +2644,10 @@
       <w:startOverride w:val="1"/>
     </w:lvlOverride>
   </w:num>
-  <w:num w16cid:durableId="638849524" w:numId="23">
+  <w:num w:numId="23" w16cid:durableId="638849524">
     <w:abstractNumId w:val="0"/>
   </w:num>
-  <w:num w16cid:durableId="1947348843" w:numId="24">
+  <w:num w:numId="24" w16cid:durableId="1947348843">
     <w:abstractNumId w:val="2"/>
     <w:lvlOverride w:ilvl="0">
       <w:startOverride w:val="1"/>
@@ -2160,10 +2677,10 @@
       <w:startOverride w:val="1"/>
     </w:lvlOverride>
   </w:num>
-  <w:num w16cid:durableId="1372268214" w:numId="25">
+  <w:num w:numId="25" w16cid:durableId="1372268214">
     <w:abstractNumId w:val="1"/>
   </w:num>
-  <w:num w16cid:durableId="1473669610" w:numId="26">
+  <w:num w:numId="26" w16cid:durableId="1473669610">
     <w:abstractNumId w:val="2"/>
     <w:lvlOverride w:ilvl="0">
       <w:startOverride w:val="1"/>
@@ -2193,7 +2710,7 @@
       <w:startOverride w:val="1"/>
     </w:lvlOverride>
   </w:num>
-  <w:num w16cid:durableId="1246456544" w:numId="27">
+  <w:num w:numId="27" w16cid:durableId="1246456544">
     <w:abstractNumId w:val="2"/>
     <w:lvlOverride w:ilvl="0">
       <w:startOverride w:val="1"/>
@@ -2223,7 +2740,7 @@
       <w:startOverride w:val="1"/>
     </w:lvlOverride>
   </w:num>
-  <w:num w16cid:durableId="1269922843" w:numId="28">
+  <w:num w:numId="28" w16cid:durableId="1269922843">
     <w:abstractNumId w:val="2"/>
     <w:lvlOverride w:ilvl="0">
       <w:startOverride w:val="1"/>
@@ -2253,10 +2770,10 @@
       <w:startOverride w:val="1"/>
     </w:lvlOverride>
   </w:num>
-  <w:num w16cid:durableId="579098924" w:numId="29">
+  <w:num w:numId="29" w16cid:durableId="579098924">
     <w:abstractNumId w:val="1"/>
   </w:num>
-  <w:num w16cid:durableId="1833178148" w:numId="30">
+  <w:num w:numId="30" w16cid:durableId="1833178148">
     <w:abstractNumId w:val="2"/>
     <w:lvlOverride w:ilvl="0">
       <w:startOverride w:val="1"/>
@@ -2286,10 +2803,10 @@
       <w:startOverride w:val="1"/>
     </w:lvlOverride>
   </w:num>
-  <w:num w16cid:durableId="812529604" w:numId="31">
+  <w:num w:numId="31" w16cid:durableId="812529604">
     <w:abstractNumId w:val="1"/>
   </w:num>
-  <w:num w16cid:durableId="2118526051" w:numId="32">
+  <w:num w:numId="32" w16cid:durableId="2118526051">
     <w:abstractNumId w:val="2"/>
     <w:lvlOverride w:ilvl="0">
       <w:startOverride w:val="1"/>
@@ -2319,7 +2836,7 @@
       <w:startOverride w:val="1"/>
     </w:lvlOverride>
   </w:num>
-  <w:num w16cid:durableId="1016544788" w:numId="33">
+  <w:num w:numId="33" w16cid:durableId="1016544788">
     <w:abstractNumId w:val="2"/>
     <w:lvlOverride w:ilvl="0">
       <w:startOverride w:val="1"/>
@@ -2349,10 +2866,10 @@
       <w:startOverride w:val="1"/>
     </w:lvlOverride>
   </w:num>
-  <w:num w16cid:durableId="848711435" w:numId="34">
+  <w:num w:numId="34" w16cid:durableId="848711435">
     <w:abstractNumId w:val="1"/>
   </w:num>
-  <w:num w16cid:durableId="1165971339" w:numId="35">
+  <w:num w:numId="35" w16cid:durableId="1165971339">
     <w:abstractNumId w:val="2"/>
     <w:lvlOverride w:ilvl="0">
       <w:startOverride w:val="1"/>
@@ -2382,7 +2899,7 @@
       <w:startOverride w:val="1"/>
     </w:lvlOverride>
   </w:num>
-  <w:num w16cid:durableId="1162890831" w:numId="36">
+  <w:num w:numId="36" w16cid:durableId="1162890831">
     <w:abstractNumId w:val="2"/>
     <w:lvlOverride w:ilvl="0">
       <w:startOverride w:val="1"/>
@@ -2412,7 +2929,7 @@
       <w:startOverride w:val="1"/>
     </w:lvlOverride>
   </w:num>
-  <w:num w16cid:durableId="1649091424" w:numId="37">
+  <w:num w:numId="37" w16cid:durableId="1649091424">
     <w:abstractNumId w:val="2"/>
     <w:lvlOverride w:ilvl="0">
       <w:startOverride w:val="1"/>
@@ -2442,10 +2959,10 @@
       <w:startOverride w:val="1"/>
     </w:lvlOverride>
   </w:num>
-  <w:num w16cid:durableId="343436278" w:numId="38">
+  <w:num w:numId="38" w16cid:durableId="343436278">
     <w:abstractNumId w:val="1"/>
   </w:num>
-  <w:num w16cid:durableId="1050114658" w:numId="39">
+  <w:num w:numId="39" w16cid:durableId="1050114658">
     <w:abstractNumId w:val="2"/>
     <w:lvlOverride w:ilvl="0">
       <w:startOverride w:val="1"/>
@@ -2475,10 +2992,10 @@
       <w:startOverride w:val="1"/>
     </w:lvlOverride>
   </w:num>
-  <w:num w16cid:durableId="362171952" w:numId="40">
+  <w:num w:numId="40" w16cid:durableId="362171952">
     <w:abstractNumId w:val="1"/>
   </w:num>
-  <w:num w16cid:durableId="1011296400" w:numId="41">
+  <w:num w:numId="41" w16cid:durableId="1011296400">
     <w:abstractNumId w:val="2"/>
     <w:lvlOverride w:ilvl="0">
       <w:startOverride w:val="1"/>
@@ -2508,13 +3025,13 @@
       <w:startOverride w:val="1"/>
     </w:lvlOverride>
   </w:num>
-  <w:num w16cid:durableId="2071272294" w:numId="42">
+  <w:num w:numId="42" w16cid:durableId="2071272294">
     <w:abstractNumId w:val="1"/>
   </w:num>
-  <w:num w16cid:durableId="1281381096" w:numId="43">
+  <w:num w:numId="43" w16cid:durableId="1281381096">
     <w:abstractNumId w:val="1"/>
   </w:num>
-  <w:num w16cid:durableId="902717305" w:numId="44">
+  <w:num w:numId="44" w16cid:durableId="902717305">
     <w:abstractNumId w:val="2"/>
     <w:lvlOverride w:ilvl="0">
       <w:startOverride w:val="1"/>
@@ -2544,11 +3061,11 @@
       <w:startOverride w:val="1"/>
     </w:lvlOverride>
   </w:num>
-  <w:num w:numId="1000">
-    <w:abstractNumId w:val="990"/>
+  <w:num w:numId="45" w16cid:durableId="887374726">
+    <w:abstractNumId w:val="0"/>
   </w:num>
-  <w:num w:numId="1001">
-    <w:abstractNumId w:val="99411"/>
+  <w:num w:numId="46" w16cid:durableId="798450851">
+    <w:abstractNumId w:val="2"/>
     <w:lvlOverride w:ilvl="0">
       <w:startOverride w:val="1"/>
     </w:lvlOverride>
@@ -2577,8 +3094,8 @@
       <w:startOverride w:val="1"/>
     </w:lvlOverride>
   </w:num>
-  <w:num w:numId="1002">
-    <w:abstractNumId w:val="99416"/>
+  <w:num w:numId="47" w16cid:durableId="1719083934">
+    <w:abstractNumId w:val="3"/>
     <w:lvlOverride w:ilvl="0">
       <w:startOverride w:val="6"/>
     </w:lvlOverride>
@@ -2607,22 +3124,22 @@
       <w:startOverride w:val="6"/>
     </w:lvlOverride>
   </w:num>
-  <w:num w:numId="1003">
-    <w:abstractNumId w:val="991"/>
+  <w:num w:numId="48" w16cid:durableId="1346832248">
+    <w:abstractNumId w:val="1"/>
   </w:num>
-  <w:num w:numId="1004">
-    <w:abstractNumId w:val="991"/>
+  <w:num w:numId="49" w16cid:durableId="1504051556">
+    <w:abstractNumId w:val="1"/>
   </w:num>
 </w:numbering>
 </file>
 
 <file path=word/styles.xml><?xml version="1.0" encoding="utf-8"?>
-<w:styles xmlns:mc="http://schemas.openxmlformats.org/markup-compatibility/2006" xmlns:r="http://schemas.openxmlformats.org/officeDocument/2006/relationships" xmlns:w="http://schemas.openxmlformats.org/wordprocessingml/2006/main" xmlns:w14="http://schemas.microsoft.com/office/word/2010/wordml" xmlns:w15="http://schemas.microsoft.com/office/word/2012/wordml" xmlns:w16="http://schemas.microsoft.com/office/word/2018/wordml" xmlns:w16cex="http://schemas.microsoft.com/office/word/2018/wordml/cex" xmlns:w16cid="http://schemas.microsoft.com/office/word/2016/wordml/cid" xmlns:w16du="http://schemas.microsoft.com/office/word/2023/wordml/word16du" xmlns:w16sdtdh="http://schemas.microsoft.com/office/word/2020/wordml/sdtdatahash" xmlns:w16sdtfl="http://schemas.microsoft.com/office/word/2024/wordml/sdtformatlock" xmlns:w16se="http://schemas.microsoft.com/office/word/2015/wordml/symex" mc:Ignorable="w14 w15 w16se w16cid w16 w16cex w16sdtdh w16sdtfl w16du">
+<w:styles xmlns:mc="http://schemas.openxmlformats.org/markup-compatibility/2006" xmlns:r="http://schemas.openxmlformats.org/officeDocument/2006/relationships" xmlns:w="http://schemas.openxmlformats.org/wordprocessingml/2006/main" xmlns:w14="http://schemas.microsoft.com/office/word/2010/wordml" xmlns:w15="http://schemas.microsoft.com/office/word/2012/wordml" xmlns:w16cex="http://schemas.microsoft.com/office/word/2018/wordml/cex" xmlns:w16cid="http://schemas.microsoft.com/office/word/2016/wordml/cid" xmlns:w16="http://schemas.microsoft.com/office/word/2018/wordml" xmlns:w16du="http://schemas.microsoft.com/office/word/2023/wordml/word16du" xmlns:w16sdtdh="http://schemas.microsoft.com/office/word/2020/wordml/sdtdatahash" xmlns:w16sdtfl="http://schemas.microsoft.com/office/word/2024/wordml/sdtformatlock" xmlns:w16se="http://schemas.microsoft.com/office/word/2015/wordml/symex" mc:Ignorable="w14 w15 w16se w16cid w16 w16cex w16sdtdh w16sdtfl w16du">
   <w:docDefaults>
     <w:rPrDefault>
       <w:rPr>
-        <w:rFonts w:asciiTheme="minorHAnsi" w:cstheme="minorBidi" w:eastAsiaTheme="minorEastAsia" w:hAnsiTheme="minorHAnsi"/>
-        <w:lang w:bidi="ar-SA" w:eastAsia="zh-TW" w:val="en-US"/>
+        <w:rFonts w:asciiTheme="minorHAnsi" w:eastAsiaTheme="minorEastAsia" w:hAnsiTheme="minorHAnsi" w:cstheme="minorBidi"/>
+        <w:lang w:val="en-US" w:eastAsia="zh-TW" w:bidi="ar-SA"/>
       </w:rPr>
     </w:rPrDefault>
     <w:pPrDefault>
@@ -2632,22 +3149,26 @@
       </w:pPr>
     </w:pPrDefault>
   </w:docDefaults>
-  <w:latentStyles w:count="376" w:defLockedState="0" w:defQFormat="0" w:defSemiHidden="0" w:defUIPriority="0" w:defUnhideWhenUsed="0">
+  <w:latentStyles w:defLockedState="0" w:defUIPriority="0" w:defSemiHidden="0" w:defUnhideWhenUsed="0" w:defQFormat="0" w:count="376">
     <w:lsdException w:name="Normal" w:qFormat="1"/>
     <w:lsdException w:name="heading 1" w:qFormat="1"/>
-    <w:lsdException w:name="heading 2" w:qFormat="1" w:semiHidden="1"/>
-    <w:lsdException w:name="heading 3" w:qFormat="1" w:semiHidden="1"/>
-    <w:lsdException w:name="heading 4" w:qFormat="1" w:semiHidden="1"/>
-    <w:lsdException w:name="heading 5" w:qFormat="1" w:semiHidden="1"/>
-    <w:lsdException w:name="heading 6" w:qFormat="1" w:semiHidden="1"/>
-    <w:lsdException w:name="heading 7" w:qFormat="1" w:semiHidden="1"/>
-    <w:lsdException w:name="heading 8" w:qFormat="1" w:semiHidden="1"/>
-    <w:lsdException w:name="heading 9" w:qFormat="1" w:semiHidden="1"/>
-    <w:lsdException w:name="caption" w:qFormat="1" w:semiHidden="1" w:uiPriority="35"/>
-    <w:lsdException w:name="Title" w:qFormat="1" w:uiPriority="10"/>
-    <w:lsdException w:name="Subtitle" w:qFormat="1" w:uiPriority="11"/>
-    <w:lsdException w:name="Strong" w:qFormat="1" w:uiPriority="22"/>
-    <w:lsdException w:name="Emphasis" w:qFormat="1" w:uiPriority="20"/>
+    <w:lsdException w:name="heading 2" w:semiHidden="1" w:qFormat="1"/>
+    <w:lsdException w:name="heading 3" w:semiHidden="1" w:qFormat="1"/>
+    <w:lsdException w:name="heading 4" w:semiHidden="1" w:qFormat="1"/>
+    <w:lsdException w:name="heading 5" w:semiHidden="1" w:qFormat="1"/>
+    <w:lsdException w:name="heading 6" w:semiHidden="1" w:qFormat="1"/>
+    <w:lsdException w:name="heading 7" w:semiHidden="1" w:qFormat="1"/>
+    <w:lsdException w:name="heading 8" w:semiHidden="1" w:qFormat="1"/>
+    <w:lsdException w:name="heading 9" w:semiHidden="1" w:qFormat="1"/>
+    <w:lsdException w:name="toc 1" w:uiPriority="39"/>
+    <w:lsdException w:name="toc 2" w:uiPriority="39"/>
+    <w:lsdException w:name="toc 3" w:uiPriority="39"/>
+    <w:lsdException w:name="caption" w:semiHidden="1" w:uiPriority="35" w:qFormat="1"/>
+    <w:lsdException w:name="Title" w:uiPriority="10" w:qFormat="1"/>
+    <w:lsdException w:name="Subtitle" w:uiPriority="11" w:qFormat="1"/>
+    <w:lsdException w:name="Hyperlink" w:uiPriority="99"/>
+    <w:lsdException w:name="Strong" w:uiPriority="22" w:qFormat="1"/>
+    <w:lsdException w:name="Emphasis" w:uiPriority="20" w:qFormat="1"/>
     <w:lsdException w:name="Normal Table" w:semiHidden="1" w:unhideWhenUsed="1"/>
     <w:lsdException w:name="Table Simple 1" w:semiHidden="1" w:unhideWhenUsed="1"/>
     <w:lsdException w:name="Table Simple 2" w:semiHidden="1" w:unhideWhenUsed="1"/>
@@ -2692,7 +3213,7 @@
     <w:lsdException w:name="Table Web 2" w:semiHidden="1" w:unhideWhenUsed="1"/>
     <w:lsdException w:name="Table Web 3" w:semiHidden="1" w:unhideWhenUsed="1"/>
     <w:lsdException w:name="Table Theme" w:semiHidden="1" w:unhideWhenUsed="1"/>
-    <w:lsdException w:name="No Spacing" w:qFormat="1" w:uiPriority="1"/>
+    <w:lsdException w:name="No Spacing" w:uiPriority="1" w:qFormat="1"/>
     <w:lsdException w:name="Light Shading"/>
     <w:lsdException w:name="Light List"/>
     <w:lsdException w:name="Light Grid"/>
@@ -2713,9 +3234,9 @@
     <w:lsdException w:name="Medium Shading 1 Accent 1"/>
     <w:lsdException w:name="Medium Shading 2 Accent 1"/>
     <w:lsdException w:name="Medium List 1 Accent 1"/>
-    <w:lsdException w:name="List Paragraph" w:qFormat="1" w:uiPriority="34"/>
-    <w:lsdException w:name="Quote" w:qFormat="1" w:uiPriority="29"/>
-    <w:lsdException w:name="Intense Quote" w:qFormat="1" w:uiPriority="30"/>
+    <w:lsdException w:name="List Paragraph" w:uiPriority="34" w:qFormat="1"/>
+    <w:lsdException w:name="Quote" w:uiPriority="29" w:qFormat="1"/>
+    <w:lsdException w:name="Intense Quote" w:uiPriority="30" w:qFormat="1"/>
     <w:lsdException w:name="Medium List 2 Accent 1"/>
     <w:lsdException w:name="Medium Grid 1 Accent 1"/>
     <w:lsdException w:name="Medium Grid 2 Accent 1"/>
@@ -2794,12 +3315,12 @@
     <w:lsdException w:name="Colorful Shading Accent 6"/>
     <w:lsdException w:name="Colorful List Accent 6"/>
     <w:lsdException w:name="Colorful Grid Accent 6"/>
-    <w:lsdException w:name="Subtle Emphasis" w:qFormat="1" w:uiPriority="19"/>
-    <w:lsdException w:name="Intense Emphasis" w:qFormat="1" w:uiPriority="21"/>
-    <w:lsdException w:name="Subtle Reference" w:qFormat="1" w:uiPriority="31"/>
-    <w:lsdException w:name="Intense Reference" w:qFormat="1" w:uiPriority="32"/>
-    <w:lsdException w:name="Book Title" w:qFormat="1" w:uiPriority="33"/>
-    <w:lsdException w:name="TOC Heading" w:qFormat="1" w:semiHidden="1"/>
+    <w:lsdException w:name="Subtle Emphasis" w:uiPriority="19" w:qFormat="1"/>
+    <w:lsdException w:name="Intense Emphasis" w:uiPriority="21" w:qFormat="1"/>
+    <w:lsdException w:name="Subtle Reference" w:uiPriority="31" w:qFormat="1"/>
+    <w:lsdException w:name="Intense Reference" w:uiPriority="32" w:qFormat="1"/>
+    <w:lsdException w:name="Book Title" w:uiPriority="33" w:qFormat="1"/>
+    <w:lsdException w:name="TOC Heading" w:semiHidden="1" w:qFormat="1"/>
     <w:lsdException w:name="Grid Table 4" w:uiPriority="49"/>
     <w:lsdException w:name="Grid Table 5 Dark" w:uiPriority="50"/>
     <w:lsdException w:name="Grid Table 6 Colorful" w:uiPriority="51"/>
@@ -2901,7 +3422,7 @@
     <w:lsdException w:name="Unresolved Mention" w:semiHidden="1" w:uiPriority="99" w:unhideWhenUsed="1"/>
     <w:lsdException w:name="Smart Link" w:semiHidden="1" w:uiPriority="99" w:unhideWhenUsed="1"/>
   </w:latentStyles>
-  <w:style w:default="1" w:styleId="a" w:type="paragraph">
+  <w:style w:type="paragraph" w:default="1" w:styleId="a">
     <w:name w:val="Normal"/>
     <w:qFormat/>
     <w:rsid w:val="00BB5714"/>
@@ -2909,7 +3430,7 @@
       <w:jc w:val="left"/>
     </w:pPr>
   </w:style>
-  <w:style w:styleId="1" w:type="paragraph">
+  <w:style w:type="paragraph" w:styleId="1">
     <w:name w:val="heading 1"/>
     <w:basedOn w:val="a"/>
     <w:next w:val="a"/>
@@ -2918,7 +3439,7 @@
     <w:qFormat/>
     <w:rsid w:val="00BB5714"/>
     <w:pPr>
-      <w:spacing w:after="40" w:before="300"/>
+      <w:spacing w:before="300" w:after="40"/>
       <w:outlineLvl w:val="0"/>
     </w:pPr>
     <w:rPr>
@@ -2929,7 +3450,7 @@
       <w:szCs w:val="32"/>
     </w:rPr>
   </w:style>
-  <w:style w:styleId="2" w:type="paragraph">
+  <w:style w:type="paragraph" w:styleId="2">
     <w:name w:val="heading 2"/>
     <w:basedOn w:val="a"/>
     <w:next w:val="a"/>
@@ -2940,7 +3461,7 @@
     <w:qFormat/>
     <w:rsid w:val="00BB5714"/>
     <w:pPr>
-      <w:spacing w:after="80" w:before="240"/>
+      <w:spacing w:before="240" w:after="80"/>
       <w:outlineLvl w:val="1"/>
     </w:pPr>
     <w:rPr>
@@ -2951,7 +3472,7 @@
       <w:szCs w:val="28"/>
     </w:rPr>
   </w:style>
-  <w:style w:styleId="3" w:type="paragraph">
+  <w:style w:type="paragraph" w:styleId="3">
     <w:name w:val="heading 3"/>
     <w:basedOn w:val="a"/>
     <w:next w:val="a"/>
@@ -2973,7 +3494,7 @@
       <w:szCs w:val="24"/>
     </w:rPr>
   </w:style>
-  <w:style w:styleId="4" w:type="paragraph">
+  <w:style w:type="paragraph" w:styleId="4">
     <w:name w:val="heading 4"/>
     <w:basedOn w:val="a"/>
     <w:next w:val="a"/>
@@ -2984,7 +3505,7 @@
     <w:qFormat/>
     <w:rsid w:val="00BB5714"/>
     <w:pPr>
-      <w:spacing w:after="0" w:before="240"/>
+      <w:spacing w:before="240" w:after="0"/>
       <w:outlineLvl w:val="3"/>
     </w:pPr>
     <w:rPr>
@@ -2995,7 +3516,7 @@
       <w:szCs w:val="22"/>
     </w:rPr>
   </w:style>
-  <w:style w:styleId="5" w:type="paragraph">
+  <w:style w:type="paragraph" w:styleId="5">
     <w:name w:val="heading 5"/>
     <w:basedOn w:val="a"/>
     <w:next w:val="a"/>
@@ -3006,19 +3527,19 @@
     <w:qFormat/>
     <w:rsid w:val="00BB5714"/>
     <w:pPr>
-      <w:spacing w:after="0" w:before="200"/>
+      <w:spacing w:before="200" w:after="0"/>
       <w:outlineLvl w:val="4"/>
     </w:pPr>
     <w:rPr>
       <w:b/>
       <w:smallCaps/>
-      <w:color w:themeColor="accent2" w:themeShade="BF" w:val="943634"/>
+      <w:color w:val="943634" w:themeColor="accent2" w:themeShade="BF"/>
       <w:spacing w:val="10"/>
       <w:sz w:val="22"/>
       <w:szCs w:val="26"/>
     </w:rPr>
   </w:style>
-  <w:style w:styleId="6" w:type="paragraph">
+  <w:style w:type="paragraph" w:styleId="6">
     <w:name w:val="heading 6"/>
     <w:basedOn w:val="a"/>
     <w:next w:val="a"/>
@@ -3034,12 +3555,12 @@
     </w:pPr>
     <w:rPr>
       <w:smallCaps/>
-      <w:color w:themeColor="accent2" w:val="C0504D"/>
+      <w:color w:val="C0504D" w:themeColor="accent2"/>
       <w:spacing w:val="5"/>
       <w:sz w:val="22"/>
     </w:rPr>
   </w:style>
-  <w:style w:styleId="7" w:type="paragraph">
+  <w:style w:type="paragraph" w:styleId="7">
     <w:name w:val="heading 7"/>
     <w:basedOn w:val="a"/>
     <w:next w:val="a"/>
@@ -3056,11 +3577,11 @@
     <w:rPr>
       <w:b/>
       <w:smallCaps/>
-      <w:color w:themeColor="accent2" w:val="C0504D"/>
+      <w:color w:val="C0504D" w:themeColor="accent2"/>
       <w:spacing w:val="10"/>
     </w:rPr>
   </w:style>
-  <w:style w:styleId="8" w:type="paragraph">
+  <w:style w:type="paragraph" w:styleId="8">
     <w:name w:val="heading 8"/>
     <w:basedOn w:val="a"/>
     <w:next w:val="a"/>
@@ -3078,10 +3599,10 @@
       <w:b/>
       <w:i/>
       <w:smallCaps/>
-      <w:color w:themeColor="accent2" w:themeShade="BF" w:val="943634"/>
-    </w:rPr>
-  </w:style>
-  <w:style w:styleId="9" w:type="paragraph">
+      <w:color w:val="943634" w:themeColor="accent2" w:themeShade="BF"/>
+    </w:rPr>
+  </w:style>
+  <w:style w:type="paragraph" w:styleId="9">
     <w:name w:val="heading 9"/>
     <w:basedOn w:val="a"/>
     <w:next w:val="a"/>
@@ -3099,56 +3620,56 @@
       <w:b/>
       <w:i/>
       <w:smallCaps/>
-      <w:color w:themeColor="accent2" w:themeShade="7F" w:val="622423"/>
-    </w:rPr>
-  </w:style>
-  <w:style w:default="1" w:styleId="a0" w:type="character">
+      <w:color w:val="622423" w:themeColor="accent2" w:themeShade="7F"/>
+    </w:rPr>
+  </w:style>
+  <w:style w:type="character" w:default="1" w:styleId="a0">
     <w:name w:val="Default Paragraph Font"/>
     <w:uiPriority w:val="1"/>
     <w:semiHidden/>
     <w:unhideWhenUsed/>
   </w:style>
-  <w:style w:default="1" w:styleId="a1" w:type="table">
+  <w:style w:type="table" w:default="1" w:styleId="a1">
     <w:name w:val="Normal Table"/>
     <w:uiPriority w:val="99"/>
     <w:semiHidden/>
     <w:unhideWhenUsed/>
     <w:tblPr>
-      <w:tblInd w:type="dxa" w:w="0"/>
+      <w:tblInd w:w="0" w:type="dxa"/>
       <w:tblCellMar>
-        <w:top w:type="dxa" w:w="0"/>
-        <w:left w:type="dxa" w:w="108"/>
-        <w:bottom w:type="dxa" w:w="0"/>
-        <w:right w:type="dxa" w:w="108"/>
+        <w:top w:w="0" w:type="dxa"/>
+        <w:left w:w="108" w:type="dxa"/>
+        <w:bottom w:w="0" w:type="dxa"/>
+        <w:right w:w="108" w:type="dxa"/>
       </w:tblCellMar>
     </w:tblPr>
   </w:style>
-  <w:style w:default="1" w:styleId="a2" w:type="numbering">
+  <w:style w:type="numbering" w:default="1" w:styleId="a2">
     <w:name w:val="No List"/>
     <w:uiPriority w:val="99"/>
     <w:semiHidden/>
     <w:unhideWhenUsed/>
   </w:style>
-  <w:style w:styleId="a3" w:type="paragraph">
+  <w:style w:type="paragraph" w:styleId="a3">
     <w:name w:val="Body Text"/>
     <w:basedOn w:val="a"/>
     <w:pPr>
-      <w:spacing w:after="180" w:before="180"/>
+      <w:spacing w:before="180" w:after="180"/>
     </w:pPr>
   </w:style>
-  <w:style w:customStyle="1" w:styleId="FirstParagraph" w:type="paragraph">
+  <w:style w:type="paragraph" w:customStyle="1" w:styleId="FirstParagraph">
     <w:name w:val="First Paragraph"/>
     <w:basedOn w:val="a3"/>
     <w:next w:val="a3"/>
   </w:style>
-  <w:style w:customStyle="1" w:styleId="Compact" w:type="paragraph">
+  <w:style w:type="paragraph" w:customStyle="1" w:styleId="Compact">
     <w:name w:val="Compact"/>
     <w:basedOn w:val="a3"/>
     <w:pPr>
-      <w:spacing w:after="36" w:before="36"/>
+      <w:spacing w:before="36" w:after="36"/>
     </w:pPr>
   </w:style>
-  <w:style w:styleId="a4" w:type="paragraph">
+  <w:style w:type="paragraph" w:styleId="a4">
     <w:name w:val="Title"/>
     <w:basedOn w:val="a"/>
     <w:next w:val="a"/>
@@ -3158,7 +3679,7 @@
     <w:rsid w:val="00BB5714"/>
     <w:pPr>
       <w:pBdr>
-        <w:top w:color="C0504D" w:space="1" w:sz="12" w:themeColor="accent2" w:val="single"/>
+        <w:top w:val="single" w:sz="12" w:space="1" w:color="C0504D" w:themeColor="accent2"/>
       </w:pBdr>
       <w:spacing w:line="240" w:lineRule="auto"/>
       <w:jc w:val="right"/>
@@ -3169,7 +3690,7 @@
       <w:szCs w:val="48"/>
     </w:rPr>
   </w:style>
-  <w:style w:styleId="a6" w:type="paragraph">
+  <w:style w:type="paragraph" w:styleId="a6">
     <w:name w:val="Subtitle"/>
     <w:basedOn w:val="a"/>
     <w:next w:val="a"/>
@@ -3182,11 +3703,11 @@
       <w:jc w:val="right"/>
     </w:pPr>
     <w:rPr>
-      <w:rFonts w:asciiTheme="majorHAnsi" w:cstheme="majorBidi" w:eastAsiaTheme="majorEastAsia" w:hAnsiTheme="majorHAnsi"/>
+      <w:rFonts w:asciiTheme="majorHAnsi" w:eastAsiaTheme="majorEastAsia" w:hAnsiTheme="majorHAnsi" w:cstheme="majorBidi"/>
       <w:szCs w:val="22"/>
     </w:rPr>
   </w:style>
-  <w:style w:customStyle="1" w:styleId="Author" w:type="paragraph">
+  <w:style w:type="paragraph" w:customStyle="1" w:styleId="Author">
     <w:name w:val="Author"/>
     <w:next w:val="a3"/>
     <w:pPr>
@@ -3195,7 +3716,7 @@
       <w:jc w:val="center"/>
     </w:pPr>
   </w:style>
-  <w:style w:styleId="a8" w:type="paragraph">
+  <w:style w:type="paragraph" w:styleId="a8">
     <w:name w:val="Date"/>
     <w:next w:val="a3"/>
     <w:pPr>
@@ -3204,14 +3725,14 @@
       <w:jc w:val="center"/>
     </w:pPr>
   </w:style>
-  <w:style w:customStyle="1" w:styleId="AbstractTitle" w:type="paragraph">
+  <w:style w:type="paragraph" w:customStyle="1" w:styleId="AbstractTitle">
     <w:name w:val="Abstract Title"/>
     <w:basedOn w:val="a"/>
     <w:next w:val="Abstract"/>
     <w:pPr>
       <w:keepNext/>
       <w:keepLines/>
-      <w:spacing w:after="0" w:before="300"/>
+      <w:spacing w:before="300" w:after="0"/>
       <w:jc w:val="center"/>
     </w:pPr>
     <w:rPr>
@@ -3219,49 +3740,49 @@
       <w:color w:val="345A8A"/>
     </w:rPr>
   </w:style>
-  <w:style w:customStyle="1" w:styleId="Abstract" w:type="paragraph">
+  <w:style w:type="paragraph" w:customStyle="1" w:styleId="Abstract">
     <w:name w:val="Abstract"/>
     <w:basedOn w:val="a"/>
     <w:next w:val="a3"/>
     <w:pPr>
       <w:keepNext/>
       <w:keepLines/>
-      <w:spacing w:after="300" w:before="100"/>
+      <w:spacing w:before="100" w:after="300"/>
     </w:pPr>
   </w:style>
-  <w:style w:styleId="a9" w:type="paragraph">
+  <w:style w:type="paragraph" w:styleId="a9">
     <w:name w:val="Bibliography"/>
     <w:basedOn w:val="a"/>
   </w:style>
-  <w:style w:styleId="aa" w:type="paragraph">
+  <w:style w:type="paragraph" w:styleId="aa">
     <w:name w:val="Block Text"/>
     <w:basedOn w:val="a3"/>
     <w:next w:val="a3"/>
     <w:uiPriority w:val="9"/>
     <w:unhideWhenUsed/>
     <w:pPr>
-      <w:spacing w:after="100" w:before="100"/>
+      <w:spacing w:before="100" w:after="100"/>
       <w:ind w:left="480" w:right="480"/>
     </w:pPr>
   </w:style>
-  <w:style w:styleId="ab" w:type="paragraph">
+  <w:style w:type="paragraph" w:styleId="ab">
     <w:name w:val="footnote text"/>
     <w:basedOn w:val="a"/>
     <w:uiPriority w:val="9"/>
     <w:unhideWhenUsed/>
   </w:style>
-  <w:style w:customStyle="1" w:styleId="Table" w:type="table">
+  <w:style w:type="table" w:customStyle="1" w:styleId="Table">
     <w:name w:val="Table"/>
     <w:semiHidden/>
     <w:unhideWhenUsed/>
     <w:qFormat/>
     <w:tblPr>
-      <w:tblInd w:type="dxa" w:w="0"/>
+      <w:tblInd w:w="0" w:type="dxa"/>
       <w:tblCellMar>
-        <w:top w:type="dxa" w:w="0"/>
-        <w:left w:type="dxa" w:w="108"/>
-        <w:bottom w:type="dxa" w:w="0"/>
-        <w:right w:type="dxa" w:w="108"/>
+        <w:top w:w="0" w:type="dxa"/>
+        <w:left w:w="108" w:type="dxa"/>
+        <w:bottom w:w="0" w:type="dxa"/>
+        <w:right w:w="108" w:type="dxa"/>
       </w:tblCellMar>
     </w:tblPr>
     <w:tblStylePr w:type="firstRow">
@@ -3273,13 +3794,13 @@
       </w:trPr>
       <w:tcPr>
         <w:tcBorders>
-          <w:bottom w:color="auto" w:space="0" w:sz="0" w:val="single"/>
+          <w:bottom w:val="single" w:sz="0" w:space="0" w:color="auto"/>
         </w:tcBorders>
         <w:vAlign w:val="bottom"/>
       </w:tcPr>
     </w:tblStylePr>
   </w:style>
-  <w:style w:customStyle="1" w:styleId="DefinitionTerm" w:type="paragraph">
+  <w:style w:type="paragraph" w:customStyle="1" w:styleId="DefinitionTerm">
     <w:name w:val="Definition Term"/>
     <w:basedOn w:val="a"/>
     <w:next w:val="Definition"/>
@@ -3292,11 +3813,11 @@
       <w:b/>
     </w:rPr>
   </w:style>
-  <w:style w:customStyle="1" w:styleId="Definition" w:type="paragraph">
+  <w:style w:type="paragraph" w:customStyle="1" w:styleId="Definition">
     <w:name w:val="Definition"/>
     <w:basedOn w:val="a"/>
   </w:style>
-  <w:style w:styleId="ac" w:type="paragraph">
+  <w:style w:type="paragraph" w:styleId="ac">
     <w:name w:val="caption"/>
     <w:basedOn w:val="a"/>
     <w:next w:val="a"/>
@@ -3314,29 +3835,29 @@
       <w:szCs w:val="18"/>
     </w:rPr>
   </w:style>
-  <w:style w:customStyle="1" w:styleId="TableCaption" w:type="paragraph">
+  <w:style w:type="paragraph" w:customStyle="1" w:styleId="TableCaption">
     <w:name w:val="Table Caption"/>
     <w:basedOn w:val="ac"/>
     <w:pPr>
       <w:keepNext/>
     </w:pPr>
   </w:style>
-  <w:style w:customStyle="1" w:styleId="ImageCaption" w:type="paragraph">
+  <w:style w:type="paragraph" w:customStyle="1" w:styleId="ImageCaption">
     <w:name w:val="Image Caption"/>
     <w:basedOn w:val="ac"/>
   </w:style>
-  <w:style w:customStyle="1" w:styleId="Figure" w:type="paragraph">
+  <w:style w:type="paragraph" w:customStyle="1" w:styleId="Figure">
     <w:name w:val="Figure"/>
     <w:basedOn w:val="a"/>
   </w:style>
-  <w:style w:customStyle="1" w:styleId="CaptionedFigure" w:type="paragraph">
+  <w:style w:type="paragraph" w:customStyle="1" w:styleId="CaptionedFigure">
     <w:name w:val="Captioned Figure"/>
     <w:basedOn w:val="Figure"/>
     <w:pPr>
       <w:keepNext/>
     </w:pPr>
   </w:style>
-  <w:style w:customStyle="1" w:styleId="ad" w:type="character">
+  <w:style w:type="character" w:customStyle="1" w:styleId="ad">
     <w:name w:val="標號 字元"/>
     <w:basedOn w:val="a0"/>
     <w:link w:val="ac"/>
@@ -3351,7 +3872,7 @@
       <w:szCs w:val="18"/>
     </w:rPr>
   </w:style>
-  <w:style w:customStyle="1" w:styleId="VerbatimChar" w:type="character">
+  <w:style w:type="character" w:customStyle="1" w:styleId="VerbatimChar">
     <w:name w:val="Verbatim Char"/>
     <w:basedOn w:val="ad"/>
     <w:link w:val="SourceCode"/>
@@ -3364,7 +3885,7 @@
       <w:szCs w:val="18"/>
     </w:rPr>
   </w:style>
-  <w:style w:customStyle="1" w:styleId="SectionNumber" w:type="character">
+  <w:style w:type="character" w:customStyle="1" w:styleId="SectionNumber">
     <w:name w:val="Section Number"/>
     <w:basedOn w:val="ad"/>
     <w:rPr>
@@ -3375,7 +3896,7 @@
       <w:szCs w:val="18"/>
     </w:rPr>
   </w:style>
-  <w:style w:styleId="ae" w:type="character">
+  <w:style w:type="character" w:styleId="ae">
     <w:name w:val="footnote reference"/>
     <w:basedOn w:val="ad"/>
     <w:rPr>
@@ -3387,19 +3908,20 @@
       <w:vertAlign w:val="superscript"/>
     </w:rPr>
   </w:style>
-  <w:style w:styleId="af" w:type="character">
+  <w:style w:type="character" w:styleId="af">
     <w:name w:val="Hyperlink"/>
     <w:basedOn w:val="ad"/>
+    <w:uiPriority w:val="99"/>
     <w:rPr>
       <w:b/>
       <w:bCs/>
       <w:caps/>
-      <w:color w:themeColor="accent1" w:val="4F81BD"/>
+      <w:color w:val="4F81BD" w:themeColor="accent1"/>
       <w:sz w:val="16"/>
       <w:szCs w:val="18"/>
     </w:rPr>
   </w:style>
-  <w:style w:styleId="af0" w:type="paragraph">
+  <w:style w:type="paragraph" w:styleId="af0">
     <w:name w:val="TOC Heading"/>
     <w:basedOn w:val="1"/>
     <w:next w:val="a"/>
@@ -3412,7 +3934,7 @@
       <w:outlineLvl w:val="9"/>
     </w:pPr>
   </w:style>
-  <w:style w:customStyle="1" w:styleId="SourceCode" w:type="paragraph">
+  <w:style w:type="paragraph" w:customStyle="1" w:styleId="SourceCode">
     <w:name w:val="Source Code"/>
     <w:basedOn w:val="a"/>
     <w:link w:val="VerbatimChar"/>
@@ -3420,7 +3942,7 @@
       <w:wordWrap w:val="0"/>
     </w:pPr>
   </w:style>
-  <w:style w:customStyle="1" w:styleId="KeywordTok" w:type="character">
+  <w:style w:type="character" w:customStyle="1" w:styleId="KeywordTok">
     <w:name w:val="KeywordTok"/>
     <w:basedOn w:val="VerbatimChar"/>
     <w:rPr>
@@ -3433,7 +3955,7 @@
       <w:szCs w:val="18"/>
     </w:rPr>
   </w:style>
-  <w:style w:customStyle="1" w:styleId="DataTypeTok" w:type="character">
+  <w:style w:type="character" w:customStyle="1" w:styleId="DataTypeTok">
     <w:name w:val="DataTypeTok"/>
     <w:basedOn w:val="VerbatimChar"/>
     <w:rPr>
@@ -3446,7 +3968,7 @@
       <w:szCs w:val="18"/>
     </w:rPr>
   </w:style>
-  <w:style w:customStyle="1" w:styleId="DecValTok" w:type="character">
+  <w:style w:type="character" w:customStyle="1" w:styleId="DecValTok">
     <w:name w:val="DecValTok"/>
     <w:basedOn w:val="VerbatimChar"/>
     <w:rPr>
@@ -3459,7 +3981,7 @@
       <w:szCs w:val="18"/>
     </w:rPr>
   </w:style>
-  <w:style w:customStyle="1" w:styleId="BaseNTok" w:type="character">
+  <w:style w:type="character" w:customStyle="1" w:styleId="BaseNTok">
     <w:name w:val="BaseNTok"/>
     <w:basedOn w:val="VerbatimChar"/>
     <w:rPr>
@@ -3472,7 +3994,7 @@
       <w:szCs w:val="18"/>
     </w:rPr>
   </w:style>
-  <w:style w:customStyle="1" w:styleId="FloatTok" w:type="character">
+  <w:style w:type="character" w:customStyle="1" w:styleId="FloatTok">
     <w:name w:val="FloatTok"/>
     <w:basedOn w:val="VerbatimChar"/>
     <w:rPr>
@@ -3485,7 +4007,7 @@
       <w:szCs w:val="18"/>
     </w:rPr>
   </w:style>
-  <w:style w:customStyle="1" w:styleId="ConstantTok" w:type="character">
+  <w:style w:type="character" w:customStyle="1" w:styleId="ConstantTok">
     <w:name w:val="ConstantTok"/>
     <w:basedOn w:val="VerbatimChar"/>
     <w:rPr>
@@ -3498,7 +4020,7 @@
       <w:szCs w:val="18"/>
     </w:rPr>
   </w:style>
-  <w:style w:customStyle="1" w:styleId="CharTok" w:type="character">
+  <w:style w:type="character" w:customStyle="1" w:styleId="CharTok">
     <w:name w:val="CharTok"/>
     <w:basedOn w:val="VerbatimChar"/>
     <w:rPr>
@@ -3511,7 +4033,7 @@
       <w:szCs w:val="18"/>
     </w:rPr>
   </w:style>
-  <w:style w:customStyle="1" w:styleId="SpecialCharTok" w:type="character">
+  <w:style w:type="character" w:customStyle="1" w:styleId="SpecialCharTok">
     <w:name w:val="SpecialCharTok"/>
     <w:basedOn w:val="VerbatimChar"/>
     <w:rPr>
@@ -3524,7 +4046,7 @@
       <w:szCs w:val="18"/>
     </w:rPr>
   </w:style>
-  <w:style w:customStyle="1" w:styleId="StringTok" w:type="character">
+  <w:style w:type="character" w:customStyle="1" w:styleId="StringTok">
     <w:name w:val="StringTok"/>
     <w:basedOn w:val="VerbatimChar"/>
     <w:rPr>
@@ -3537,7 +4059,7 @@
       <w:szCs w:val="18"/>
     </w:rPr>
   </w:style>
-  <w:style w:customStyle="1" w:styleId="VerbatimStringTok" w:type="character">
+  <w:style w:type="character" w:customStyle="1" w:styleId="VerbatimStringTok">
     <w:name w:val="VerbatimStringTok"/>
     <w:basedOn w:val="VerbatimChar"/>
     <w:rPr>
@@ -3550,7 +4072,7 @@
       <w:szCs w:val="18"/>
     </w:rPr>
   </w:style>
-  <w:style w:customStyle="1" w:styleId="SpecialStringTok" w:type="character">
+  <w:style w:type="character" w:customStyle="1" w:styleId="SpecialStringTok">
     <w:name w:val="SpecialStringTok"/>
     <w:basedOn w:val="VerbatimChar"/>
     <w:rPr>
@@ -3563,7 +4085,7 @@
       <w:szCs w:val="18"/>
     </w:rPr>
   </w:style>
-  <w:style w:customStyle="1" w:styleId="ImportTok" w:type="character">
+  <w:style w:type="character" w:customStyle="1" w:styleId="ImportTok">
     <w:name w:val="ImportTok"/>
     <w:basedOn w:val="VerbatimChar"/>
     <w:rPr>
@@ -3576,7 +4098,7 @@
       <w:szCs w:val="18"/>
     </w:rPr>
   </w:style>
-  <w:style w:customStyle="1" w:styleId="CommentTok" w:type="character">
+  <w:style w:type="character" w:customStyle="1" w:styleId="CommentTok">
     <w:name w:val="CommentTok"/>
     <w:basedOn w:val="VerbatimChar"/>
     <w:rPr>
@@ -3590,7 +4112,7 @@
       <w:szCs w:val="18"/>
     </w:rPr>
   </w:style>
-  <w:style w:customStyle="1" w:styleId="DocumentationTok" w:type="character">
+  <w:style w:type="character" w:customStyle="1" w:styleId="DocumentationTok">
     <w:name w:val="DocumentationTok"/>
     <w:basedOn w:val="VerbatimChar"/>
     <w:rPr>
@@ -3604,7 +4126,7 @@
       <w:szCs w:val="18"/>
     </w:rPr>
   </w:style>
-  <w:style w:customStyle="1" w:styleId="AnnotationTok" w:type="character">
+  <w:style w:type="character" w:customStyle="1" w:styleId="AnnotationTok">
     <w:name w:val="AnnotationTok"/>
     <w:basedOn w:val="VerbatimChar"/>
     <w:rPr>
@@ -3618,7 +4140,7 @@
       <w:szCs w:val="18"/>
     </w:rPr>
   </w:style>
-  <w:style w:customStyle="1" w:styleId="CommentVarTok" w:type="character">
+  <w:style w:type="character" w:customStyle="1" w:styleId="CommentVarTok">
     <w:name w:val="CommentVarTok"/>
     <w:basedOn w:val="VerbatimChar"/>
     <w:rPr>
@@ -3632,7 +4154,7 @@
       <w:szCs w:val="18"/>
     </w:rPr>
   </w:style>
-  <w:style w:customStyle="1" w:styleId="OtherTok" w:type="character">
+  <w:style w:type="character" w:customStyle="1" w:styleId="OtherTok">
     <w:name w:val="OtherTok"/>
     <w:basedOn w:val="VerbatimChar"/>
     <w:rPr>
@@ -3645,7 +4167,7 @@
       <w:szCs w:val="18"/>
     </w:rPr>
   </w:style>
-  <w:style w:customStyle="1" w:styleId="FunctionTok" w:type="character">
+  <w:style w:type="character" w:customStyle="1" w:styleId="FunctionTok">
     <w:name w:val="FunctionTok"/>
     <w:basedOn w:val="VerbatimChar"/>
     <w:rPr>
@@ -3658,7 +4180,7 @@
       <w:szCs w:val="18"/>
     </w:rPr>
   </w:style>
-  <w:style w:customStyle="1" w:styleId="VariableTok" w:type="character">
+  <w:style w:type="character" w:customStyle="1" w:styleId="VariableTok">
     <w:name w:val="VariableTok"/>
     <w:basedOn w:val="VerbatimChar"/>
     <w:rPr>
@@ -3671,7 +4193,7 @@
       <w:szCs w:val="18"/>
     </w:rPr>
   </w:style>
-  <w:style w:customStyle="1" w:styleId="ControlFlowTok" w:type="character">
+  <w:style w:type="character" w:customStyle="1" w:styleId="ControlFlowTok">
     <w:name w:val="ControlFlowTok"/>
     <w:basedOn w:val="VerbatimChar"/>
     <w:rPr>
@@ -3684,7 +4206,7 @@
       <w:szCs w:val="18"/>
     </w:rPr>
   </w:style>
-  <w:style w:customStyle="1" w:styleId="OperatorTok" w:type="character">
+  <w:style w:type="character" w:customStyle="1" w:styleId="OperatorTok">
     <w:name w:val="OperatorTok"/>
     <w:basedOn w:val="VerbatimChar"/>
     <w:rPr>
@@ -3697,7 +4219,7 @@
       <w:szCs w:val="18"/>
     </w:rPr>
   </w:style>
-  <w:style w:customStyle="1" w:styleId="BuiltInTok" w:type="character">
+  <w:style w:type="character" w:customStyle="1" w:styleId="BuiltInTok">
     <w:name w:val="BuiltInTok"/>
     <w:basedOn w:val="VerbatimChar"/>
     <w:rPr>
@@ -3710,7 +4232,7 @@
       <w:szCs w:val="18"/>
     </w:rPr>
   </w:style>
-  <w:style w:customStyle="1" w:styleId="ExtensionTok" w:type="character">
+  <w:style w:type="character" w:customStyle="1" w:styleId="ExtensionTok">
     <w:name w:val="ExtensionTok"/>
     <w:basedOn w:val="VerbatimChar"/>
     <w:rPr>
@@ -3722,7 +4244,7 @@
       <w:szCs w:val="18"/>
     </w:rPr>
   </w:style>
-  <w:style w:customStyle="1" w:styleId="PreprocessorTok" w:type="character">
+  <w:style w:type="character" w:customStyle="1" w:styleId="PreprocessorTok">
     <w:name w:val="PreprocessorTok"/>
     <w:basedOn w:val="VerbatimChar"/>
     <w:rPr>
@@ -3735,7 +4257,7 @@
       <w:szCs w:val="18"/>
     </w:rPr>
   </w:style>
-  <w:style w:customStyle="1" w:styleId="AttributeTok" w:type="character">
+  <w:style w:type="character" w:customStyle="1" w:styleId="AttributeTok">
     <w:name w:val="AttributeTok"/>
     <w:basedOn w:val="VerbatimChar"/>
     <w:rPr>
@@ -3748,7 +4270,7 @@
       <w:szCs w:val="18"/>
     </w:rPr>
   </w:style>
-  <w:style w:customStyle="1" w:styleId="RegionMarkerTok" w:type="character">
+  <w:style w:type="character" w:customStyle="1" w:styleId="RegionMarkerTok">
     <w:name w:val="RegionMarkerTok"/>
     <w:basedOn w:val="VerbatimChar"/>
     <w:rPr>
@@ -3760,7 +4282,7 @@
       <w:szCs w:val="18"/>
     </w:rPr>
   </w:style>
-  <w:style w:customStyle="1" w:styleId="InformationTok" w:type="character">
+  <w:style w:type="character" w:customStyle="1" w:styleId="InformationTok">
     <w:name w:val="InformationTok"/>
     <w:basedOn w:val="VerbatimChar"/>
     <w:rPr>
@@ -3774,7 +4296,7 @@
       <w:szCs w:val="18"/>
     </w:rPr>
   </w:style>
-  <w:style w:customStyle="1" w:styleId="WarningTok" w:type="character">
+  <w:style w:type="character" w:customStyle="1" w:styleId="WarningTok">
     <w:name w:val="WarningTok"/>
     <w:basedOn w:val="VerbatimChar"/>
     <w:rPr>
@@ -3788,7 +4310,7 @@
       <w:szCs w:val="18"/>
     </w:rPr>
   </w:style>
-  <w:style w:customStyle="1" w:styleId="AlertTok" w:type="character">
+  <w:style w:type="character" w:customStyle="1" w:styleId="AlertTok">
     <w:name w:val="AlertTok"/>
     <w:basedOn w:val="VerbatimChar"/>
     <w:rPr>
@@ -3801,7 +4323,7 @@
       <w:szCs w:val="18"/>
     </w:rPr>
   </w:style>
-  <w:style w:customStyle="1" w:styleId="ErrorTok" w:type="character">
+  <w:style w:type="character" w:customStyle="1" w:styleId="ErrorTok">
     <w:name w:val="ErrorTok"/>
     <w:basedOn w:val="VerbatimChar"/>
     <w:rPr>
@@ -3814,7 +4336,7 @@
       <w:szCs w:val="18"/>
     </w:rPr>
   </w:style>
-  <w:style w:customStyle="1" w:styleId="NormalTok" w:type="character">
+  <w:style w:type="character" w:customStyle="1" w:styleId="NormalTok">
     <w:name w:val="NormalTok"/>
     <w:basedOn w:val="VerbatimChar"/>
     <w:rPr>
@@ -3826,7 +4348,7 @@
       <w:szCs w:val="18"/>
     </w:rPr>
   </w:style>
-  <w:style w:customStyle="1" w:styleId="10" w:type="character">
+  <w:style w:type="character" w:customStyle="1" w:styleId="10">
     <w:name w:val="標題 1 字元"/>
     <w:basedOn w:val="a0"/>
     <w:link w:val="1"/>
@@ -3840,7 +4362,7 @@
       <w:szCs w:val="32"/>
     </w:rPr>
   </w:style>
-  <w:style w:customStyle="1" w:styleId="20" w:type="character">
+  <w:style w:type="character" w:customStyle="1" w:styleId="20">
     <w:name w:val="標題 2 字元"/>
     <w:basedOn w:val="a0"/>
     <w:link w:val="2"/>
@@ -3854,7 +4376,7 @@
       <w:szCs w:val="28"/>
     </w:rPr>
   </w:style>
-  <w:style w:customStyle="1" w:styleId="30" w:type="character">
+  <w:style w:type="character" w:customStyle="1" w:styleId="30">
     <w:name w:val="標題 3 字元"/>
     <w:basedOn w:val="a0"/>
     <w:link w:val="3"/>
@@ -3868,7 +4390,7 @@
       <w:szCs w:val="24"/>
     </w:rPr>
   </w:style>
-  <w:style w:customStyle="1" w:styleId="40" w:type="character">
+  <w:style w:type="character" w:customStyle="1" w:styleId="40">
     <w:name w:val="標題 4 字元"/>
     <w:basedOn w:val="a0"/>
     <w:link w:val="4"/>
@@ -3882,7 +4404,7 @@
       <w:szCs w:val="22"/>
     </w:rPr>
   </w:style>
-  <w:style w:customStyle="1" w:styleId="50" w:type="character">
+  <w:style w:type="character" w:customStyle="1" w:styleId="50">
     <w:name w:val="標題 5 字元"/>
     <w:basedOn w:val="a0"/>
     <w:link w:val="5"/>
@@ -3892,13 +4414,13 @@
     <w:rPr>
       <w:b/>
       <w:smallCaps/>
-      <w:color w:themeColor="accent2" w:themeShade="BF" w:val="943634"/>
+      <w:color w:val="943634" w:themeColor="accent2" w:themeShade="BF"/>
       <w:spacing w:val="10"/>
       <w:sz w:val="22"/>
       <w:szCs w:val="26"/>
     </w:rPr>
   </w:style>
-  <w:style w:customStyle="1" w:styleId="60" w:type="character">
+  <w:style w:type="character" w:customStyle="1" w:styleId="60">
     <w:name w:val="標題 6 字元"/>
     <w:basedOn w:val="a0"/>
     <w:link w:val="6"/>
@@ -3907,12 +4429,12 @@
     <w:rsid w:val="00BB5714"/>
     <w:rPr>
       <w:smallCaps/>
-      <w:color w:themeColor="accent2" w:val="C0504D"/>
+      <w:color w:val="C0504D" w:themeColor="accent2"/>
       <w:spacing w:val="5"/>
       <w:sz w:val="22"/>
     </w:rPr>
   </w:style>
-  <w:style w:customStyle="1" w:styleId="70" w:type="character">
+  <w:style w:type="character" w:customStyle="1" w:styleId="70">
     <w:name w:val="標題 7 字元"/>
     <w:basedOn w:val="a0"/>
     <w:link w:val="7"/>
@@ -3922,11 +4444,11 @@
     <w:rPr>
       <w:b/>
       <w:smallCaps/>
-      <w:color w:themeColor="accent2" w:val="C0504D"/>
+      <w:color w:val="C0504D" w:themeColor="accent2"/>
       <w:spacing w:val="10"/>
     </w:rPr>
   </w:style>
-  <w:style w:customStyle="1" w:styleId="80" w:type="character">
+  <w:style w:type="character" w:customStyle="1" w:styleId="80">
     <w:name w:val="標題 8 字元"/>
     <w:basedOn w:val="a0"/>
     <w:link w:val="8"/>
@@ -3937,10 +4459,10 @@
       <w:b/>
       <w:i/>
       <w:smallCaps/>
-      <w:color w:themeColor="accent2" w:themeShade="BF" w:val="943634"/>
-    </w:rPr>
-  </w:style>
-  <w:style w:customStyle="1" w:styleId="90" w:type="character">
+      <w:color w:val="943634" w:themeColor="accent2" w:themeShade="BF"/>
+    </w:rPr>
+  </w:style>
+  <w:style w:type="character" w:customStyle="1" w:styleId="90">
     <w:name w:val="標題 9 字元"/>
     <w:basedOn w:val="a0"/>
     <w:link w:val="9"/>
@@ -3951,10 +4473,10 @@
       <w:b/>
       <w:i/>
       <w:smallCaps/>
-      <w:color w:themeColor="accent2" w:themeShade="7F" w:val="622423"/>
-    </w:rPr>
-  </w:style>
-  <w:style w:customStyle="1" w:styleId="a5" w:type="character">
+      <w:color w:val="622423" w:themeColor="accent2" w:themeShade="7F"/>
+    </w:rPr>
+  </w:style>
+  <w:style w:type="character" w:customStyle="1" w:styleId="a5">
     <w:name w:val="標題 字元"/>
     <w:basedOn w:val="a0"/>
     <w:link w:val="a4"/>
@@ -3966,28 +4488,28 @@
       <w:szCs w:val="48"/>
     </w:rPr>
   </w:style>
-  <w:style w:customStyle="1" w:styleId="a7" w:type="character">
+  <w:style w:type="character" w:customStyle="1" w:styleId="a7">
     <w:name w:val="副標題 字元"/>
     <w:basedOn w:val="a0"/>
     <w:link w:val="a6"/>
     <w:uiPriority w:val="11"/>
     <w:rsid w:val="00BB5714"/>
     <w:rPr>
-      <w:rFonts w:asciiTheme="majorHAnsi" w:cstheme="majorBidi" w:eastAsiaTheme="majorEastAsia" w:hAnsiTheme="majorHAnsi"/>
+      <w:rFonts w:asciiTheme="majorHAnsi" w:eastAsiaTheme="majorEastAsia" w:hAnsiTheme="majorHAnsi" w:cstheme="majorBidi"/>
       <w:szCs w:val="22"/>
     </w:rPr>
   </w:style>
-  <w:style w:styleId="af1" w:type="character">
+  <w:style w:type="character" w:styleId="af1">
     <w:name w:val="Strong"/>
     <w:uiPriority w:val="22"/>
     <w:qFormat/>
     <w:rsid w:val="00BB5714"/>
     <w:rPr>
       <w:b/>
-      <w:color w:themeColor="accent2" w:val="C0504D"/>
-    </w:rPr>
-  </w:style>
-  <w:style w:styleId="af2" w:type="character">
+      <w:color w:val="C0504D" w:themeColor="accent2"/>
+    </w:rPr>
+  </w:style>
+  <w:style w:type="character" w:styleId="af2">
     <w:name w:val="Emphasis"/>
     <w:uiPriority w:val="20"/>
     <w:qFormat/>
@@ -3998,7 +4520,7 @@
       <w:spacing w:val="10"/>
     </w:rPr>
   </w:style>
-  <w:style w:styleId="af3" w:type="paragraph">
+  <w:style w:type="paragraph" w:styleId="af3">
     <w:name w:val="No Spacing"/>
     <w:basedOn w:val="a"/>
     <w:link w:val="af4"/>
@@ -4009,14 +4531,14 @@
       <w:spacing w:after="0" w:line="240" w:lineRule="auto"/>
     </w:pPr>
   </w:style>
-  <w:style w:customStyle="1" w:styleId="af4" w:type="character">
+  <w:style w:type="character" w:customStyle="1" w:styleId="af4">
     <w:name w:val="無間距 字元"/>
     <w:basedOn w:val="a0"/>
     <w:link w:val="af3"/>
     <w:uiPriority w:val="1"/>
     <w:rsid w:val="00BB5714"/>
   </w:style>
-  <w:style w:styleId="af5" w:type="paragraph">
+  <w:style w:type="paragraph" w:styleId="af5">
     <w:name w:val="List Paragraph"/>
     <w:basedOn w:val="a"/>
     <w:uiPriority w:val="34"/>
@@ -4027,7 +4549,7 @@
       <w:contextualSpacing/>
     </w:pPr>
   </w:style>
-  <w:style w:styleId="af6" w:type="paragraph">
+  <w:style w:type="paragraph" w:styleId="af6">
     <w:name w:val="Quote"/>
     <w:basedOn w:val="a"/>
     <w:next w:val="a"/>
@@ -4039,7 +4561,7 @@
       <w:i/>
     </w:rPr>
   </w:style>
-  <w:style w:customStyle="1" w:styleId="af7" w:type="character">
+  <w:style w:type="character" w:customStyle="1" w:styleId="af7">
     <w:name w:val="引文 字元"/>
     <w:basedOn w:val="a0"/>
     <w:link w:val="af6"/>
@@ -4049,7 +4571,7 @@
       <w:i/>
     </w:rPr>
   </w:style>
-  <w:style w:styleId="af8" w:type="paragraph">
+  <w:style w:type="paragraph" w:styleId="af8">
     <w:name w:val="Intense Quote"/>
     <w:basedOn w:val="a"/>
     <w:next w:val="a"/>
@@ -4059,22 +4581,22 @@
     <w:rsid w:val="00BB5714"/>
     <w:pPr>
       <w:pBdr>
-        <w:top w:color="943634" w:space="10" w:sz="8" w:themeColor="accent2" w:themeShade="BF" w:val="single"/>
-        <w:left w:color="943634" w:space="10" w:sz="8" w:themeColor="accent2" w:themeShade="BF" w:val="single"/>
-        <w:bottom w:color="943634" w:space="10" w:sz="8" w:themeColor="accent2" w:themeShade="BF" w:val="single"/>
-        <w:right w:color="943634" w:space="10" w:sz="8" w:themeColor="accent2" w:themeShade="BF" w:val="single"/>
+        <w:top w:val="single" w:sz="8" w:space="10" w:color="943634" w:themeColor="accent2" w:themeShade="BF"/>
+        <w:left w:val="single" w:sz="8" w:space="10" w:color="943634" w:themeColor="accent2" w:themeShade="BF"/>
+        <w:bottom w:val="single" w:sz="8" w:space="10" w:color="943634" w:themeColor="accent2" w:themeShade="BF"/>
+        <w:right w:val="single" w:sz="8" w:space="10" w:color="943634" w:themeColor="accent2" w:themeShade="BF"/>
       </w:pBdr>
-      <w:shd w:color="auto" w:fill="C0504D" w:themeFill="accent2" w:val="clear"/>
-      <w:spacing w:after="140" w:before="140"/>
+      <w:shd w:val="clear" w:color="auto" w:fill="C0504D" w:themeFill="accent2"/>
+      <w:spacing w:before="140" w:after="140"/>
       <w:ind w:left="1440" w:right="1440"/>
     </w:pPr>
     <w:rPr>
       <w:b/>
       <w:i/>
-      <w:color w:themeColor="background1" w:val="FFFFFF"/>
-    </w:rPr>
-  </w:style>
-  <w:style w:customStyle="1" w:styleId="af9" w:type="character">
+      <w:color w:val="FFFFFF" w:themeColor="background1"/>
+    </w:rPr>
+  </w:style>
+  <w:style w:type="character" w:customStyle="1" w:styleId="af9">
     <w:name w:val="鮮明引文 字元"/>
     <w:basedOn w:val="a0"/>
     <w:link w:val="af8"/>
@@ -4083,11 +4605,11 @@
     <w:rPr>
       <w:b/>
       <w:i/>
-      <w:color w:themeColor="background1" w:val="FFFFFF"/>
-      <w:shd w:color="auto" w:fill="C0504D" w:themeFill="accent2" w:val="clear"/>
-    </w:rPr>
-  </w:style>
-  <w:style w:styleId="afa" w:type="character">
+      <w:color w:val="FFFFFF" w:themeColor="background1"/>
+      <w:shd w:val="clear" w:color="auto" w:fill="C0504D" w:themeFill="accent2"/>
+    </w:rPr>
+  </w:style>
+  <w:style w:type="character" w:styleId="afa">
     <w:name w:val="Subtle Emphasis"/>
     <w:uiPriority w:val="19"/>
     <w:qFormat/>
@@ -4096,7 +4618,7 @@
       <w:i/>
     </w:rPr>
   </w:style>
-  <w:style w:styleId="afb" w:type="character">
+  <w:style w:type="character" w:styleId="afb">
     <w:name w:val="Intense Emphasis"/>
     <w:uiPriority w:val="21"/>
     <w:qFormat/>
@@ -4104,11 +4626,11 @@
     <w:rPr>
       <w:b/>
       <w:i/>
-      <w:color w:themeColor="accent2" w:val="C0504D"/>
+      <w:color w:val="C0504D" w:themeColor="accent2"/>
       <w:spacing w:val="10"/>
     </w:rPr>
   </w:style>
-  <w:style w:styleId="afc" w:type="character">
+  <w:style w:type="character" w:styleId="afc">
     <w:name w:val="Subtle Reference"/>
     <w:uiPriority w:val="31"/>
     <w:qFormat/>
@@ -4117,7 +4639,7 @@
       <w:b/>
     </w:rPr>
   </w:style>
-  <w:style w:styleId="afd" w:type="character">
+  <w:style w:type="character" w:styleId="afd">
     <w:name w:val="Intense Reference"/>
     <w:uiPriority w:val="32"/>
     <w:qFormat/>
@@ -4132,18 +4654,48 @@
       <w:u w:val="single"/>
     </w:rPr>
   </w:style>
-  <w:style w:styleId="afe" w:type="character">
+  <w:style w:type="character" w:styleId="afe">
     <w:name w:val="Book Title"/>
     <w:uiPriority w:val="33"/>
     <w:qFormat/>
     <w:rsid w:val="00BB5714"/>
     <w:rPr>
-      <w:rFonts w:asciiTheme="majorHAnsi" w:cstheme="majorBidi" w:eastAsiaTheme="majorEastAsia" w:hAnsiTheme="majorHAnsi"/>
+      <w:rFonts w:asciiTheme="majorHAnsi" w:eastAsiaTheme="majorEastAsia" w:hAnsiTheme="majorHAnsi" w:cstheme="majorBidi"/>
       <w:i/>
       <w:iCs/>
       <w:sz w:val="20"/>
       <w:szCs w:val="20"/>
     </w:rPr>
+  </w:style>
+  <w:style w:type="paragraph" w:styleId="11">
+    <w:name w:val="toc 1"/>
+    <w:basedOn w:val="a"/>
+    <w:next w:val="a"/>
+    <w:autoRedefine/>
+    <w:uiPriority w:val="39"/>
+    <w:rsid w:val="001D4696"/>
+  </w:style>
+  <w:style w:type="paragraph" w:styleId="21">
+    <w:name w:val="toc 2"/>
+    <w:basedOn w:val="a"/>
+    <w:next w:val="a"/>
+    <w:autoRedefine/>
+    <w:uiPriority w:val="39"/>
+    <w:rsid w:val="001D4696"/>
+    <w:pPr>
+      <w:ind w:leftChars="200" w:left="480"/>
+    </w:pPr>
+  </w:style>
+  <w:style w:type="paragraph" w:styleId="31">
+    <w:name w:val="toc 3"/>
+    <w:basedOn w:val="a"/>
+    <w:next w:val="a"/>
+    <w:autoRedefine/>
+    <w:uiPriority w:val="39"/>
+    <w:rsid w:val="001D4696"/>
+    <w:pPr>
+      <w:ind w:leftChars="400" w:left="960"/>
+    </w:pPr>
   </w:style>
 </w:styles>
 </file>
@@ -4464,4 +5016,16 @@
   </a:objectDefaults>
   <a:extraClrSchemeLst/>
 </a:theme>
+</file>
+
+<file path=customXml/item1.xml><?xml version="1.0" encoding="utf-8"?>
+<b:Sources xmlns:b="http://schemas.openxmlformats.org/officeDocument/2006/bibliography" xmlns="http://schemas.openxmlformats.org/officeDocument/2006/bibliography" SelectedStyle="/APASixthEditionOfficeOnline.xsl" StyleName="APA" Version="6"/>
+</file>
+
+<file path=customXml/itemProps1.xml><?xml version="1.0" encoding="utf-8"?>
+<ds:datastoreItem xmlns:ds="http://schemas.openxmlformats.org/officeDocument/2006/customXml" ds:itemID="{CC109A53-5FD9-8142-860F-87141EFD3D7B}">
+  <ds:schemaRefs>
+    <ds:schemaRef ds:uri="http://schemas.openxmlformats.org/officeDocument/2006/bibliography"/>
+  </ds:schemaRefs>
+</ds:datastoreItem>
 </file>
--- a/mkdocs/My_Notes/1017黃茂榮/柯老師1017講稿.docx
+++ b/mkdocs/My_Notes/1017黃茂榮/柯老師1017講稿.docx
@@ -7,20 +7,29 @@
         <w:pStyle w:val="1"/>
       </w:pPr>
       <w:bookmarkStart w:id="0" w:name="柯老師-1017-黃茂榮大法官追思紀念研討會-講稿"/>
-      <w:bookmarkStart w:id="1" w:name="_Toc211780864"/>
-      <w:r>
+      <w:bookmarkStart w:id="1" w:name="_Toc211784623"/>
+      <w:r>
+        <w:rPr>
+          <w:rFonts w:hint="eastAsia"/>
+        </w:rPr>
         <w:t>柯老師</w:t>
       </w:r>
       <w:r>
         <w:t xml:space="preserve"> 1017 </w:t>
       </w:r>
       <w:r>
+        <w:rPr>
+          <w:rFonts w:hint="eastAsia"/>
+        </w:rPr>
         <w:t>黃茂榮大法官追思紀念研討會</w:t>
       </w:r>
       <w:r>
         <w:t xml:space="preserve"> </w:t>
       </w:r>
       <w:r>
+        <w:rPr>
+          <w:rFonts w:hint="eastAsia"/>
+        </w:rPr>
         <w:t>講稿</w:t>
       </w:r>
       <w:bookmarkEnd w:id="1"/>
@@ -38,18 +47,33 @@
         <w:pStyle w:val="a3"/>
       </w:pPr>
       <w:r>
+        <w:rPr>
+          <w:rFonts w:hint="eastAsia"/>
+        </w:rPr>
         <w:t>版本信息：</w:t>
       </w:r>
       <w:r>
-        <w:t>v.1.0</w:t>
-      </w:r>
-      <w:r>
+        <w:rPr>
+          <w:rFonts w:hint="eastAsia"/>
+        </w:rPr>
+        <w:t>v.2.0</w:t>
+      </w:r>
+      <w:r>
+        <w:rPr>
+          <w:rFonts w:hint="eastAsia"/>
+        </w:rPr>
         <w:t>（</w:t>
       </w:r>
       <w:r>
-        <w:t>2025.10.17</w:t>
-      </w:r>
-      <w:r>
+        <w:rPr>
+          <w:rFonts w:hint="eastAsia"/>
+        </w:rPr>
+        <w:t>2025.10.19</w:t>
+      </w:r>
+      <w:r>
+        <w:rPr>
+          <w:rFonts w:hint="eastAsia"/>
+        </w:rPr>
         <w:t>）</w:t>
       </w:r>
     </w:p>
@@ -58,8 +82,13 @@
         <w:rPr>
           <w:noProof/>
         </w:rPr>
+      </w:r>
+      <w:r>
+        <w:rPr>
+          <w:noProof/>
+        </w:rPr>
         <w:pict>
-          <v:rect id="_x0000_i1029" alt="" style="width:415.3pt;height:.05pt;mso-width-percent:0;mso-height-percent:0;mso-width-percent:0;mso-height-percent:0" o:hralign="center" o:hrstd="t" o:hr="t"/>
+          <v:rect id="_x0000_i1025" alt="" style="width:415.3pt;height:.05pt;mso-width-percent:0;mso-height-percent:0;mso-width-percent:0;mso-height-percent:0" o:hralign="center" o:hrstd="t" o:hr="t"/>
         </w:pict>
       </w:r>
     </w:p>
@@ -68,12 +97,18 @@
         <w:pStyle w:val="aa"/>
       </w:pPr>
       <w:r>
+        <w:rPr>
+          <w:rFonts w:hint="eastAsia"/>
+        </w:rPr>
         <w:t>葛克昌老師主持：</w:t>
       </w:r>
       <w:r>
         <w:br/>
       </w:r>
       <w:r>
+        <w:rPr>
+          <w:rFonts w:hint="eastAsia"/>
+        </w:rPr>
         <w:t>那麼我們下面這個場次，是由柯教授講「法學方法與現代稅法」。</w:t>
       </w:r>
     </w:p>
@@ -82,8 +117,13 @@
         <w:rPr>
           <w:noProof/>
         </w:rPr>
+      </w:r>
+      <w:r>
+        <w:rPr>
+          <w:noProof/>
+        </w:rPr>
         <w:pict>
-          <v:rect id="_x0000_i1028" alt="" style="width:415.3pt;height:.05pt;mso-width-percent:0;mso-height-percent:0;mso-width-percent:0;mso-height-percent:0" o:hralign="center" o:hrstd="t" o:hr="t"/>
+          <v:rect id="_x0000_i1026" alt="" style="width:415.3pt;height:.05pt;mso-width-percent:0;mso-height-percent:0;mso-width-percent:0;mso-height-percent:0" o:hralign="center" o:hrstd="t" o:hr="t"/>
         </w:pict>
       </w:r>
     </w:p>
@@ -114,7 +154,7 @@
       <w:r>
         <w:fldChar w:fldCharType="separate"/>
       </w:r>
-      <w:hyperlink w:anchor="_Toc211780864" w:history="1">
+      <w:hyperlink w:anchor="_Toc211784623" w:history="1">
         <w:r>
           <w:rPr>
             <w:rStyle w:val="af"/>
@@ -172,7 +212,7 @@
             <w:noProof/>
             <w:webHidden/>
           </w:rPr>
-          <w:instrText xml:space="preserve"> PAGEREF _Toc211780864 \h </w:instrText>
+          <w:instrText xml:space="preserve"> PAGEREF _Toc211784623 \h </w:instrText>
         </w:r>
         <w:r>
           <w:rPr>
@@ -214,7 +254,7 @@
           <w:noProof/>
         </w:rPr>
       </w:pPr>
-      <w:hyperlink w:anchor="_Toc211780865" w:history="1">
+      <w:hyperlink w:anchor="_Toc211784624" w:history="1">
         <w:r>
           <w:rPr>
             <w:rStyle w:val="af"/>
@@ -242,7 +282,7 @@
             <w:noProof/>
             <w:webHidden/>
           </w:rPr>
-          <w:instrText xml:space="preserve"> PAGEREF _Toc211780865 \h </w:instrText>
+          <w:instrText xml:space="preserve"> PAGEREF _Toc211784624 \h </w:instrText>
         </w:r>
         <w:r>
           <w:rPr>
@@ -284,7 +324,7 @@
           <w:noProof/>
         </w:rPr>
       </w:pPr>
-      <w:hyperlink w:anchor="_Toc211780866" w:history="1">
+      <w:hyperlink w:anchor="_Toc211784625" w:history="1">
         <w:r>
           <w:rPr>
             <w:rStyle w:val="af"/>
@@ -312,7 +352,7 @@
             <w:noProof/>
             <w:webHidden/>
           </w:rPr>
-          <w:instrText xml:space="preserve"> PAGEREF _Toc211780866 \h </w:instrText>
+          <w:instrText xml:space="preserve"> PAGEREF _Toc211784625 \h </w:instrText>
         </w:r>
         <w:r>
           <w:rPr>
@@ -354,7 +394,7 @@
           <w:noProof/>
         </w:rPr>
       </w:pPr>
-      <w:hyperlink w:anchor="_Toc211780867" w:history="1">
+      <w:hyperlink w:anchor="_Toc211784626" w:history="1">
         <w:r>
           <w:rPr>
             <w:rStyle w:val="af"/>
@@ -382,7 +422,7 @@
             <w:noProof/>
             <w:webHidden/>
           </w:rPr>
-          <w:instrText xml:space="preserve"> PAGEREF _Toc211780867 \h </w:instrText>
+          <w:instrText xml:space="preserve"> PAGEREF _Toc211784626 \h </w:instrText>
         </w:r>
         <w:r>
           <w:rPr>
@@ -424,7 +464,7 @@
           <w:noProof/>
         </w:rPr>
       </w:pPr>
-      <w:hyperlink w:anchor="_Toc211780868" w:history="1">
+      <w:hyperlink w:anchor="_Toc211784627" w:history="1">
         <w:r>
           <w:rPr>
             <w:rStyle w:val="af"/>
@@ -452,7 +492,7 @@
             <w:noProof/>
             <w:webHidden/>
           </w:rPr>
-          <w:instrText xml:space="preserve"> PAGEREF _Toc211780868 \h </w:instrText>
+          <w:instrText xml:space="preserve"> PAGEREF _Toc211784627 \h </w:instrText>
         </w:r>
         <w:r>
           <w:rPr>
@@ -494,7 +534,7 @@
           <w:noProof/>
         </w:rPr>
       </w:pPr>
-      <w:hyperlink w:anchor="_Toc211780869" w:history="1">
+      <w:hyperlink w:anchor="_Toc211784628" w:history="1">
         <w:r>
           <w:rPr>
             <w:rStyle w:val="af"/>
@@ -522,7 +562,7 @@
             <w:noProof/>
             <w:webHidden/>
           </w:rPr>
-          <w:instrText xml:space="preserve"> PAGEREF _Toc211780869 \h </w:instrText>
+          <w:instrText xml:space="preserve"> PAGEREF _Toc211784628 \h </w:instrText>
         </w:r>
         <w:r>
           <w:rPr>
@@ -564,7 +604,7 @@
           <w:noProof/>
         </w:rPr>
       </w:pPr>
-      <w:hyperlink w:anchor="_Toc211780870" w:history="1">
+      <w:hyperlink w:anchor="_Toc211784629" w:history="1">
         <w:r>
           <w:rPr>
             <w:rStyle w:val="af"/>
@@ -592,7 +632,7 @@
             <w:noProof/>
             <w:webHidden/>
           </w:rPr>
-          <w:instrText xml:space="preserve"> PAGEREF _Toc211780870 \h </w:instrText>
+          <w:instrText xml:space="preserve"> PAGEREF _Toc211784629 \h </w:instrText>
         </w:r>
         <w:r>
           <w:rPr>
@@ -634,7 +674,7 @@
           <w:noProof/>
         </w:rPr>
       </w:pPr>
-      <w:hyperlink w:anchor="_Toc211780871" w:history="1">
+      <w:hyperlink w:anchor="_Toc211784630" w:history="1">
         <w:r>
           <w:rPr>
             <w:rStyle w:val="af"/>
@@ -662,7 +702,7 @@
             <w:noProof/>
             <w:webHidden/>
           </w:rPr>
-          <w:instrText xml:space="preserve"> PAGEREF _Toc211780871 \h </w:instrText>
+          <w:instrText xml:space="preserve"> PAGEREF _Toc211784630 \h </w:instrText>
         </w:r>
         <w:r>
           <w:rPr>
@@ -703,6 +743,9 @@
         <w:pStyle w:val="a3"/>
       </w:pPr>
       <w:r>
+        <w:rPr>
+          <w:rFonts w:hint="eastAsia"/>
+        </w:rPr>
         <w:t>柯老師：</w:t>
       </w:r>
     </w:p>
@@ -711,13 +754,28 @@
         <w:pStyle w:val="a3"/>
       </w:pPr>
       <w:r>
+        <w:rPr>
+          <w:rFonts w:hint="eastAsia"/>
+        </w:rPr>
         <w:t>我們三位報告人的老師、師母、【？】、陳清秀老師，以及在座的各位女士先生，大家午安。</w:t>
       </w:r>
       <w:r>
         <w:br/>
       </w:r>
       <w:r>
-        <w:t>今年臺大財稅法中心舉辦這場研討會，是為了紀念黃老師。黃老師今年不幸離開我們。在此之前，東吳大學已經舉辦過相關紀念研討會，也有來自臺灣與大陸地區的學者參與。</w:t>
+        <w:rPr>
+          <w:rFonts w:hint="eastAsia"/>
+        </w:rPr>
+        <w:t>今年臺大財稅法中心舉辦這場研討會，是為了紀念黃老師。黃老師今年不幸離開我們。</w:t>
+      </w:r>
+      <w:r>
+        <w:br/>
+      </w:r>
+      <w:r>
+        <w:rPr>
+          <w:rFonts w:hint="eastAsia"/>
+        </w:rPr>
+        <w:t>在此之前，東吳大學已經舉辦過相關紀念研討會，也有來自臺灣與大陸地區的學者參與。</w:t>
       </w:r>
     </w:p>
     <w:p>
@@ -725,6 +783,9 @@
         <w:pStyle w:val="a3"/>
       </w:pPr>
       <w:r>
+        <w:rPr>
+          <w:rFonts w:hint="eastAsia"/>
+        </w:rPr>
         <w:t>今天在臺大法律學院舉行這場活動，意義重大。之所以由財稅法中心主辦，是因為黃老師在臺大任教期間，就是中心的成員，也長期在法律學院授課。包括我自己在內，從早上聽到現在，大家幾乎都是上過黃老師的學生。我從債編總論開始，一直上他的課。</w:t>
       </w:r>
     </w:p>
@@ -733,8 +794,11 @@
         <w:pStyle w:val="2"/>
       </w:pPr>
       <w:bookmarkStart w:id="2" w:name="黃老師的學術影響"/>
-      <w:bookmarkStart w:id="3" w:name="_Toc211780865"/>
-      <w:r>
+      <w:bookmarkStart w:id="3" w:name="_Toc211784624"/>
+      <w:r>
+        <w:rPr>
+          <w:rFonts w:hint="eastAsia"/>
+        </w:rPr>
         <w:t>黃老師的學術影響</w:t>
       </w:r>
       <w:bookmarkEnd w:id="3"/>
@@ -744,12 +808,18 @@
         <w:pStyle w:val="FirstParagraph"/>
       </w:pPr>
       <w:r>
+        <w:rPr>
+          <w:rFonts w:hint="eastAsia"/>
+        </w:rPr>
         <w:t>如同今天早上幾位老師提到的，包括黃瑞敏大法官、陳清秀老師，以及謝銘洋大法官（謝院長），他們也都是黃老師的學生。</w:t>
       </w:r>
       <w:r>
         <w:br/>
       </w:r>
       <w:r>
+        <w:rPr>
+          <w:rFonts w:hint="eastAsia"/>
+        </w:rPr>
         <w:lastRenderedPageBreak/>
         <w:t>其實我們一路走來都知道，黃老師不僅對臺大法律學院，對整個臺灣法學界都有深遠影響。他的著作、教學與研究方法，啟發了許多法律領域的發展。</w:t>
       </w:r>
@@ -759,6 +829,9 @@
         <w:pStyle w:val="a3"/>
       </w:pPr>
       <w:r>
+        <w:rPr>
+          <w:rFonts w:hint="eastAsia"/>
+        </w:rPr>
         <w:t>今天上午臺大法律學院副院長吳從周也提到，黃老師不只是民法與稅法專家，也對競爭法領域貢獻甚多，包括公平交易法與智慧財產權法的研究。</w:t>
       </w:r>
     </w:p>
@@ -767,9 +840,12 @@
         <w:pStyle w:val="2"/>
       </w:pPr>
       <w:bookmarkStart w:id="4" w:name="方法論的啟發"/>
-      <w:bookmarkStart w:id="5" w:name="_Toc211780866"/>
+      <w:bookmarkStart w:id="5" w:name="_Toc211784625"/>
       <w:bookmarkEnd w:id="2"/>
       <w:r>
+        <w:rPr>
+          <w:rFonts w:hint="eastAsia"/>
+        </w:rPr>
         <w:t>方法論的啟發</w:t>
       </w:r>
       <w:bookmarkEnd w:id="5"/>
@@ -779,18 +855,27 @@
         <w:pStyle w:val="FirstParagraph"/>
       </w:pPr>
       <w:r>
+        <w:rPr>
+          <w:rFonts w:hint="eastAsia"/>
+        </w:rPr>
         <w:t>我想藉今天的活動，談談黃老師對我們這一代學者，尤其是我個人在法學方法上的啟發。</w:t>
       </w:r>
       <w:r>
         <w:br/>
       </w:r>
       <w:r>
+        <w:rPr>
+          <w:rFonts w:hint="eastAsia"/>
+        </w:rPr>
         <w:t>剛剛幾位老師也提過方法論。這個主題一方面帶給大家很大的啟發，但另一方面也讓人疑惑：如果它這麼重要，為什麼各大法律學院都沒有開設「法學方法論」課程？</w:t>
       </w:r>
       <w:r>
         <w:br/>
       </w:r>
       <w:r>
+        <w:rPr>
+          <w:rFonts w:hint="eastAsia"/>
+        </w:rPr>
         <w:t>這是我當初看完書後心中的一個疑問。如果它是所有法律學門的基礎課程，理應被更重視。</w:t>
       </w:r>
     </w:p>
@@ -799,12 +884,18 @@
         <w:pStyle w:val="a3"/>
       </w:pPr>
       <w:r>
+        <w:rPr>
+          <w:rFonts w:hint="eastAsia"/>
+        </w:rPr>
         <w:t>就像剛剛盛老師提到的，法學方法在臺灣被歸在法理學領域，看起來好像僅與法制史、法理學、法律解釋有關。這樣的分類其實讓人覺得奇怪。</w:t>
       </w:r>
       <w:r>
         <w:br/>
       </w:r>
       <w:r>
+        <w:rPr>
+          <w:rFonts w:hint="eastAsia"/>
+        </w:rPr>
         <w:t>我印象中，黃老師雖然寫了《法學方法與現代民法》這本書，但在臺大好像並沒有開設相關課程。我們幾乎都是從這本書開始接觸法學方法的。這個疑問一直在我心中存在。</w:t>
       </w:r>
     </w:p>
@@ -813,9 +904,12 @@
         <w:pStyle w:val="2"/>
       </w:pPr>
       <w:bookmarkStart w:id="6" w:name="個人學習經驗"/>
-      <w:bookmarkStart w:id="7" w:name="_Toc211780867"/>
+      <w:bookmarkStart w:id="7" w:name="_Toc211784626"/>
       <w:bookmarkEnd w:id="4"/>
       <w:r>
+        <w:rPr>
+          <w:rFonts w:hint="eastAsia"/>
+        </w:rPr>
         <w:t>個人學習經驗</w:t>
       </w:r>
       <w:bookmarkEnd w:id="7"/>
@@ -825,18 +919,27 @@
         <w:pStyle w:val="FirstParagraph"/>
       </w:pPr>
       <w:r>
+        <w:rPr>
+          <w:rFonts w:hint="eastAsia"/>
+        </w:rPr>
         <w:t>我大學時代上過黃老師的課，研究所也選他當指導教授。黃老師其實決定了我後來走向稅法這條路。</w:t>
       </w:r>
       <w:r>
         <w:br/>
       </w:r>
       <w:r>
+        <w:rPr>
+          <w:rFonts w:hint="eastAsia"/>
+        </w:rPr>
         <w:t>當時我們研究生多半還不確定研究方向。我不像盛老師那樣，書桌上早早擺滿黃老師的書。雖然我很敬仰他，但當時對他的認識仍停留在民法領域。</w:t>
       </w:r>
       <w:r>
         <w:br/>
       </w:r>
       <w:r>
+        <w:rPr>
+          <w:rFonts w:hint="eastAsia"/>
+        </w:rPr>
         <w:t>大學時雖然有法制史課程，但一直沒有「方法論」的課。直到研究所二年級，為了選指導老師，我才決定找黃老師。成為他的學生後，當然必須確立研究方向，那時我才第一次接觸《法學方法與現代民法》。</w:t>
       </w:r>
     </w:p>
@@ -845,18 +948,27 @@
         <w:pStyle w:val="a3"/>
       </w:pPr>
       <w:r>
+        <w:rPr>
+          <w:rFonts w:hint="eastAsia"/>
+        </w:rPr>
         <w:t>我花了一整年時間閱讀，總共看了七次。第一次幾乎完全看不懂，第二次才稍微理解。</w:t>
       </w:r>
       <w:r>
         <w:br/>
       </w:r>
       <w:r>
+        <w:rPr>
+          <w:rFonts w:hint="eastAsia"/>
+        </w:rPr>
         <w:t>我常說：「我們不聰明，但可以勤奮。」看不懂沒關係，多看幾次就好。</w:t>
       </w:r>
       <w:r>
         <w:br/>
       </w:r>
       <w:r>
+        <w:rPr>
+          <w:rFonts w:hint="eastAsia"/>
+        </w:rPr>
         <w:t>如果各位也讀過這本書，應該理解那種從困惑到逐漸明白的過程。</w:t>
       </w:r>
     </w:p>
@@ -865,10 +977,18 @@
         <w:pStyle w:val="a3"/>
       </w:pPr>
       <w:r>
+        <w:rPr>
+          <w:rFonts w:hint="eastAsia"/>
+        </w:rPr>
         <w:t>黃老師的方法論，對我啟發很深。它讓我明白學法律不是背誦法條，而是學習如何接近法律、理解法律的方法。它是一種思考與分析的方式，而不只是記憶的訓練。</w:t>
       </w:r>
     </w:p>
     <w:p>
+      <w:r>
+        <w:rPr>
+          <w:noProof/>
+        </w:rPr>
+      </w:r>
       <w:r>
         <w:rPr>
           <w:noProof/>
@@ -883,54 +1003,84 @@
         <w:pStyle w:val="FirstParagraph"/>
       </w:pPr>
       <w:r>
+        <w:rPr>
+          <w:rFonts w:hint="eastAsia"/>
+        </w:rPr>
         <w:t>因為如果你今天問非法律系的人，講「方法論」是什麼？</w:t>
       </w:r>
       <w:r>
         <w:br/>
       </w:r>
       <w:r>
+        <w:rPr>
+          <w:rFonts w:hint="eastAsia"/>
+        </w:rPr>
         <w:t>我當兵的時候，當排長。為了要「拐」我底下的兵，我說我把六法全書都背下來。</w:t>
       </w:r>
       <w:r>
         <w:br/>
       </w:r>
       <w:r>
+        <w:rPr>
+          <w:rFonts w:hint="eastAsia"/>
+        </w:rPr>
         <w:t>對非法律系的人來講，念法律好像就是背法條。為了拐他，我就說：「我整本六法全書都背下來。」</w:t>
       </w:r>
       <w:r>
         <w:t xml:space="preserve"> </w:t>
       </w:r>
       <w:r>
+        <w:rPr>
+          <w:rFonts w:hint="eastAsia"/>
+        </w:rPr>
         <w:t>意思是在告訴他說，你要乖一點，不然我都記得你幹過什麼事。</w:t>
       </w:r>
       <w:r>
         <w:br/>
       </w:r>
       <w:r>
+        <w:rPr>
+          <w:rFonts w:hint="eastAsia"/>
+        </w:rPr>
         <w:t>他還問：「你真的記得？」</w:t>
       </w:r>
       <w:r>
         <w:br/>
       </w:r>
       <w:r>
+        <w:rPr>
+          <w:rFonts w:hint="eastAsia"/>
+        </w:rPr>
         <w:t>我說：「對啊，你隨便講一條，我背給你聽。民法第</w:t>
       </w:r>
       <w:r>
+        <w:rPr>
+          <w:rFonts w:hint="eastAsia"/>
+        </w:rPr>
         <w:t>184</w:t>
       </w:r>
       <w:r>
+        <w:rPr>
+          <w:rFonts w:hint="eastAsia"/>
+        </w:rPr>
         <w:t>條：『因故意或過失不法侵害他人之權利者，負損害賠償責任。』是不是這樣寫？」</w:t>
       </w:r>
       <w:r>
         <w:br/>
       </w:r>
       <w:r>
+        <w:rPr>
+          <w:rFonts w:hint="eastAsia"/>
+        </w:rPr>
         <w:t>他一看，果然一模一樣。其實我只背這一條。</w:t>
       </w:r>
       <w:r>
         <w:br/>
       </w:r>
       <w:r>
+        <w:rPr>
+          <w:rFonts w:hint="eastAsia"/>
+        </w:rPr>
         <w:t>為以防萬一，我還多背了不當得利、適法的無因管理，就這三條而已。</w:t>
       </w:r>
     </w:p>
@@ -939,6 +1089,9 @@
         <w:pStyle w:val="a3"/>
       </w:pPr>
       <w:r>
+        <w:rPr>
+          <w:rFonts w:hint="eastAsia"/>
+        </w:rPr>
         <w:lastRenderedPageBreak/>
         <w:t>因為我們那時當預官排長，在座如果那個年代當過預官，大概知道：雖然是少尉，但實際上大家都算幾梯的。雖有軍階，仍需「耍點手段」。</w:t>
       </w:r>
@@ -948,8 +1101,13 @@
         <w:rPr>
           <w:noProof/>
         </w:rPr>
+      </w:r>
+      <w:r>
+        <w:rPr>
+          <w:noProof/>
+        </w:rPr>
         <w:pict>
-          <v:rect id="_x0000_i1026" alt="" style="width:415.3pt;height:.05pt;mso-width-percent:0;mso-height-percent:0;mso-width-percent:0;mso-height-percent:0" o:hralign="center" o:hrstd="t" o:hr="t"/>
+          <v:rect id="_x0000_i1028" alt="" style="width:415.3pt;height:.05pt;mso-width-percent:0;mso-height-percent:0;mso-width-percent:0;mso-height-percent:0" o:hralign="center" o:hrstd="t" o:hr="t"/>
         </w:pict>
       </w:r>
     </w:p>
@@ -958,18 +1116,27 @@
         <w:pStyle w:val="FirstParagraph"/>
       </w:pPr>
       <w:r>
+        <w:rPr>
+          <w:rFonts w:hint="eastAsia"/>
+        </w:rPr>
         <w:t>這只是個插曲。</w:t>
       </w:r>
       <w:r>
         <w:br/>
       </w:r>
       <w:r>
+        <w:rPr>
+          <w:rFonts w:hint="eastAsia"/>
+        </w:rPr>
         <w:t>意思是說，對非法律背景的人來講，學法律好像就是比誰記得多。誰能背法條、誰能背裁判，就好像誰厲害。尤其早期法律系考試不附法條，背得住番號、裁判字號、大法官解釋字號，就能拿高分。</w:t>
       </w:r>
       <w:r>
         <w:br/>
       </w:r>
       <w:r>
+        <w:rPr>
+          <w:rFonts w:hint="eastAsia"/>
+        </w:rPr>
         <w:t>但其實不然。念法律應該有一個「方法」。</w:t>
       </w:r>
     </w:p>
@@ -978,60 +1145,99 @@
         <w:pStyle w:val="a3"/>
       </w:pPr>
       <w:r>
+        <w:rPr>
+          <w:rFonts w:hint="eastAsia"/>
+        </w:rPr>
         <w:t>這也是我第一次接觸《法學方法與現代民法》這本書的時候，覺得驚為天書的原因。因為真的看不懂，只能一遍又一遍看。</w:t>
       </w:r>
       <w:r>
         <w:br/>
       </w:r>
       <w:r>
+        <w:rPr>
+          <w:rFonts w:hint="eastAsia"/>
+        </w:rPr>
         <w:t>這本書對我影響非常大。正因為它的啟發，我後來出國念書時，也特別注意各種方法論的著作。</w:t>
       </w:r>
       <w:r>
         <w:br/>
       </w:r>
       <w:r>
-        <w:t>包括卡爾</w:t>
-      </w:r>
-      <w:r>
-        <w:t>·</w:t>
-      </w:r>
-      <w:r>
-        <w:t>拉倫茨（</w:t>
-      </w:r>
-      <w:r>
-        <w:t>Karl Larenz</w:t>
-      </w:r>
-      <w:r>
-        <w:t>）的原版著作，還有他與弟子克勞斯</w:t>
-      </w:r>
-      <w:r>
-        <w:t>·</w:t>
-      </w:r>
-      <w:r>
-        <w:t>卡納里斯（</w:t>
-      </w:r>
-      <w:r>
-        <w:t>Claus-Wilhelm Canaris</w:t>
-      </w:r>
-      <w:r>
+        <w:rPr>
+          <w:rFonts w:hint="eastAsia"/>
+        </w:rPr>
+        <w:t>包括卡爾·拉倫茨（</w:t>
+      </w:r>
+      <w:r>
+        <w:rPr>
+          <w:rFonts w:hint="eastAsia"/>
+        </w:rPr>
+        <w:t>Karl</w:t>
+      </w:r>
+      <w:r>
+        <w:t xml:space="preserve"> </w:t>
+      </w:r>
+      <w:r>
+        <w:rPr>
+          <w:rFonts w:hint="eastAsia"/>
+        </w:rPr>
+        <w:t>Larenz</w:t>
+      </w:r>
+      <w:r>
+        <w:rPr>
+          <w:rFonts w:hint="eastAsia"/>
+        </w:rPr>
+        <w:t>）的原版著作，還有他與弟子克勞斯·卡納里斯（</w:t>
+      </w:r>
+      <w:r>
+        <w:rPr>
+          <w:rFonts w:hint="eastAsia"/>
+        </w:rPr>
+        <w:t>Claus-Wilhelm</w:t>
+      </w:r>
+      <w:r>
+        <w:t xml:space="preserve"> </w:t>
+      </w:r>
+      <w:r>
+        <w:rPr>
+          <w:rFonts w:hint="eastAsia"/>
+        </w:rPr>
+        <w:t>Canaris</w:t>
+      </w:r>
+      <w:r>
+        <w:rPr>
+          <w:rFonts w:hint="eastAsia"/>
+        </w:rPr>
         <w:t>）合著的書，甚至他們共同編寫的《民法總論》。</w:t>
       </w:r>
       <w:r>
         <w:br/>
       </w:r>
       <w:r>
+        <w:rPr>
+          <w:rFonts w:hint="eastAsia"/>
+        </w:rPr>
         <w:t>我也收集了一些奧地利法學者的相關方法論著作。</w:t>
       </w:r>
       <w:r>
         <w:br/>
       </w:r>
       <w:r>
+        <w:rPr>
+          <w:rFonts w:hint="eastAsia"/>
+        </w:rPr>
         <w:t>後來</w:t>
       </w:r>
       <w:r>
+        <w:rPr>
+          <w:rFonts w:hint="eastAsia"/>
+        </w:rPr>
         <w:t>Canaris</w:t>
       </w:r>
       <w:r>
+        <w:rPr>
+          <w:rFonts w:hint="eastAsia"/>
+        </w:rPr>
         <w:t>又單獨出版了一本《方法論》，這些書我書架上都有。</w:t>
       </w:r>
     </w:p>
@@ -1040,24 +1246,36 @@
         <w:pStyle w:val="a3"/>
       </w:pPr>
       <w:r>
+        <w:rPr>
+          <w:rFonts w:hint="eastAsia"/>
+        </w:rPr>
         <w:t>我為什麼特別提這些？因為如果在座各位對法律學習有興趣，《方法論》這門東西雖然抽象，卻是讓法律成為一門可被學習、可被複製、可被創造的「學問」。</w:t>
       </w:r>
       <w:r>
         <w:br/>
       </w:r>
       <w:r>
+        <w:rPr>
+          <w:rFonts w:hint="eastAsia"/>
+        </w:rPr>
         <w:t>它是一種讓法律學習變得有體系、有結構的方式。</w:t>
       </w:r>
       <w:r>
         <w:br/>
       </w:r>
       <w:r>
+        <w:rPr>
+          <w:rFonts w:hint="eastAsia"/>
+        </w:rPr>
         <w:t>《法學方法》之所以不單獨成為一門學科，是因為它必須與實體法結合。</w:t>
       </w:r>
       <w:r>
         <w:br/>
       </w:r>
       <w:r>
+        <w:rPr>
+          <w:rFonts w:hint="eastAsia"/>
+        </w:rPr>
         <w:t>簡單說，把法學方法論用在民法、刑法、行政法或稅法上，它就能讓「骨架」長出「肉」。</w:t>
       </w:r>
     </w:p>
@@ -1066,24 +1284,42 @@
         <w:pStyle w:val="a3"/>
       </w:pPr>
       <w:r>
+        <w:rPr>
+          <w:rFonts w:hint="eastAsia"/>
+        </w:rPr>
         <w:t>也因此，</w:t>
       </w:r>
       <w:r>
+        <w:rPr>
+          <w:rFonts w:hint="eastAsia"/>
+        </w:rPr>
         <w:t>Larenz</w:t>
       </w:r>
       <w:r>
+        <w:rPr>
+          <w:rFonts w:hint="eastAsia"/>
+        </w:rPr>
         <w:t>與</w:t>
       </w:r>
       <w:r>
+        <w:rPr>
+          <w:rFonts w:hint="eastAsia"/>
+        </w:rPr>
         <w:t>Canaris</w:t>
       </w:r>
       <w:r>
+        <w:rPr>
+          <w:rFonts w:hint="eastAsia"/>
+        </w:rPr>
         <w:t>兩位都是民法學者出身，他們的例子多取自民法。</w:t>
       </w:r>
       <w:r>
         <w:br/>
       </w:r>
       <w:r>
+        <w:rPr>
+          <w:rFonts w:hint="eastAsia"/>
+        </w:rPr>
         <w:t>黃老師的《法學方法與現代民法》也是如此，早期幾版主要以民法為例；後來改版時，逐漸加進了許多稅法的例子。</w:t>
       </w:r>
     </w:p>
@@ -1092,30 +1328,45 @@
         <w:pStyle w:val="a3"/>
       </w:pPr>
       <w:r>
+        <w:rPr>
+          <w:rFonts w:hint="eastAsia"/>
+        </w:rPr>
         <w:t>我今天談這個，是想表達：作為黃老師的學生，我從這本書獲益良多。</w:t>
       </w:r>
       <w:r>
         <w:br/>
       </w:r>
       <w:r>
+        <w:rPr>
+          <w:rFonts w:hint="eastAsia"/>
+        </w:rPr>
         <w:t>我對黃老師的追思與紀念，也主要放在「方法論」這個面向。</w:t>
       </w:r>
       <w:r>
         <w:br/>
       </w:r>
       <w:r>
+        <w:rPr>
+          <w:rFonts w:hint="eastAsia"/>
+        </w:rPr>
         <w:t>這對所有對法學有興趣的人來說，特別是想理解德國法體系者，是非常重要的一環。</w:t>
       </w:r>
       <w:r>
         <w:br/>
       </w:r>
       <w:r>
+        <w:rPr>
+          <w:rFonts w:hint="eastAsia"/>
+        </w:rPr>
         <w:t>這類方法論的書與美國式的教學方向不同，著重在理論結構與體系思考。</w:t>
       </w:r>
       <w:r>
         <w:br/>
       </w:r>
       <w:r>
+        <w:rPr>
+          <w:rFonts w:hint="eastAsia"/>
+        </w:rPr>
         <w:t>我不敢說歐陸各國都相同，但可以確定，只要是制定法國家，方法論確實就是一個入門的關鍵。</w:t>
       </w:r>
     </w:p>
@@ -1124,12 +1375,18 @@
         <w:pStyle w:val="a3"/>
       </w:pPr>
       <w:r>
+        <w:rPr>
+          <w:rFonts w:hint="eastAsia"/>
+        </w:rPr>
         <w:t>有了方法論，再結合各部門法的具體例子，才能真正進入不同領域。</w:t>
       </w:r>
       <w:r>
         <w:br/>
       </w:r>
       <w:r>
+        <w:rPr>
+          <w:rFonts w:hint="eastAsia"/>
+        </w:rPr>
         <w:t>不論是經濟行政法、稅法，或其他領域，它都是開啟法律理解的一把鑰匙。</w:t>
       </w:r>
     </w:p>
@@ -1138,8 +1395,13 @@
         <w:rPr>
           <w:noProof/>
         </w:rPr>
+      </w:r>
+      <w:r>
+        <w:rPr>
+          <w:noProof/>
+        </w:rPr>
         <w:pict>
-          <v:rect id="_x0000_i1025" alt="" style="width:415.3pt;height:.05pt;mso-width-percent:0;mso-height-percent:0;mso-width-percent:0;mso-height-percent:0" o:hralign="center" o:hrstd="t" o:hr="t"/>
+          <v:rect id="_x0000_i1029" alt="" style="width:415.3pt;height:.05pt;mso-width-percent:0;mso-height-percent:0;mso-width-percent:0;mso-height-percent:0" o:hralign="center" o:hrstd="t" o:hr="t"/>
         </w:pict>
       </w:r>
     </w:p>
@@ -1148,24 +1410,36 @@
         <w:pStyle w:val="FirstParagraph"/>
       </w:pPr>
       <w:r>
+        <w:rPr>
+          <w:rFonts w:hint="eastAsia"/>
+        </w:rPr>
         <w:t>那我今天因此，時間有限，我主要談兩個部分：</w:t>
       </w:r>
       <w:r>
         <w:br/>
       </w:r>
       <w:r>
+        <w:rPr>
+          <w:rFonts w:hint="eastAsia"/>
+        </w:rPr>
         <w:t>第一個是方法論裡面所談到的內容；</w:t>
       </w:r>
       <w:r>
         <w:br/>
       </w:r>
       <w:r>
+        <w:rPr>
+          <w:rFonts w:hint="eastAsia"/>
+        </w:rPr>
         <w:t>第二個是黃老師對我作為稅法學者，以及對我們臺灣稅法所做的貢獻。</w:t>
       </w:r>
       <w:r>
         <w:br/>
       </w:r>
       <w:r>
+        <w:rPr>
+          <w:rFonts w:hint="eastAsia"/>
+        </w:rPr>
         <w:t>因為時間有限，我先很快說一下方法論的內容。</w:t>
       </w:r>
     </w:p>
@@ -1174,9 +1448,12 @@
         <w:pStyle w:val="2"/>
       </w:pPr>
       <w:bookmarkStart w:id="8" w:name="方法論的主要內容"/>
-      <w:bookmarkStart w:id="9" w:name="_Toc211780868"/>
+      <w:bookmarkStart w:id="9" w:name="_Toc211784627"/>
       <w:bookmarkEnd w:id="6"/>
       <w:r>
+        <w:rPr>
+          <w:rFonts w:hint="eastAsia"/>
+        </w:rPr>
         <w:t>方法論的主要內容</w:t>
       </w:r>
       <w:bookmarkEnd w:id="9"/>
@@ -1186,6 +1463,9 @@
         <w:pStyle w:val="FirstParagraph"/>
       </w:pPr>
       <w:r>
+        <w:rPr>
+          <w:rFonts w:hint="eastAsia"/>
+        </w:rPr>
         <w:t>各位如果去看黃老師那本《法學方法與現代民法》，他所談的內容基本上可以分為七個部分：</w:t>
       </w:r>
     </w:p>
@@ -1199,6 +1479,7 @@
       </w:pPr>
       <w:r>
         <w:rPr>
+          <w:rFonts w:hint="eastAsia"/>
           <w:b/>
           <w:bCs/>
         </w:rPr>
@@ -1216,6 +1497,7 @@
       </w:pPr>
       <w:r>
         <w:rPr>
+          <w:rFonts w:hint="eastAsia"/>
           <w:b/>
           <w:bCs/>
         </w:rPr>
@@ -1225,12 +1507,18 @@
         <w:br/>
       </w:r>
       <w:r>
+        <w:rPr>
+          <w:rFonts w:hint="eastAsia"/>
+        </w:rPr>
         <w:t>法條都是由許多法律概念組合而成。</w:t>
       </w:r>
       <w:r>
         <w:br/>
       </w:r>
       <w:r>
+        <w:rPr>
+          <w:rFonts w:hint="eastAsia"/>
+        </w:rPr>
         <w:t>例如民法中的「成年人」或「完全行為能力」，稅法中的「境內居住者」等。</w:t>
       </w:r>
     </w:p>
@@ -1244,6 +1532,7 @@
       </w:pPr>
       <w:r>
         <w:rPr>
+          <w:rFonts w:hint="eastAsia"/>
           <w:b/>
           <w:bCs/>
         </w:rPr>
@@ -1253,6 +1542,9 @@
         <w:br/>
       </w:r>
       <w:r>
+        <w:rPr>
+          <w:rFonts w:hint="eastAsia"/>
+        </w:rPr>
         <w:t>也就是三段論法的運用。</w:t>
       </w:r>
     </w:p>
@@ -1266,6 +1558,7 @@
       </w:pPr>
       <w:r>
         <w:rPr>
+          <w:rFonts w:hint="eastAsia"/>
           <w:b/>
           <w:bCs/>
         </w:rPr>
@@ -1275,6 +1568,9 @@
         <w:br/>
       </w:r>
       <w:r>
+        <w:rPr>
+          <w:rFonts w:hint="eastAsia"/>
+        </w:rPr>
         <w:t>對應於小前提，探討事實如何成立。</w:t>
       </w:r>
     </w:p>
@@ -1288,6 +1584,7 @@
       </w:pPr>
       <w:r>
         <w:rPr>
+          <w:rFonts w:hint="eastAsia"/>
           <w:b/>
           <w:bCs/>
         </w:rPr>
@@ -1297,6 +1594,9 @@
         <w:br/>
       </w:r>
       <w:r>
+        <w:rPr>
+          <w:rFonts w:hint="eastAsia"/>
+        </w:rPr>
         <w:t>對應於大前提的部分，探討法律解釋的方法。</w:t>
       </w:r>
     </w:p>
@@ -1305,18 +1605,27 @@
         <w:pStyle w:val="FirstParagraph"/>
       </w:pPr>
       <w:r>
+        <w:rPr>
+          <w:rFonts w:hint="eastAsia"/>
+        </w:rPr>
         <w:t>這裡的法律解釋不只是文義或邏輯排列的問題，而是要理解法律規範背後的目的與脈絡。</w:t>
       </w:r>
       <w:r>
         <w:br/>
       </w:r>
       <w:r>
+        <w:rPr>
+          <w:rFonts w:hint="eastAsia"/>
+        </w:rPr>
         <w:t>法律是人類有意識的創作，為了解決特定的社會問題，而非無意識的塗鴉或百科全書式的羅列。</w:t>
       </w:r>
       <w:r>
         <w:br/>
       </w:r>
       <w:r>
+        <w:rPr>
+          <w:rFonts w:hint="eastAsia"/>
+        </w:rPr>
         <w:t>因此，法律解釋的方法既是推導結論的工具，也揭示了規範運作的思考路徑。</w:t>
       </w:r>
     </w:p>
@@ -1325,24 +1634,39 @@
         <w:pStyle w:val="a3"/>
       </w:pPr>
       <w:r>
+        <w:rPr>
+          <w:rFonts w:hint="eastAsia"/>
+        </w:rPr>
         <w:t>我自己就是從黃老師的書上第一次接觸到「合憲性解釋」這個概念。</w:t>
       </w:r>
       <w:r>
         <w:br/>
       </w:r>
       <w:r>
+        <w:rPr>
+          <w:rFonts w:hint="eastAsia"/>
+        </w:rPr>
         <w:t>以前看書的時候沒有注意過這一點，但後來到德國留學，不論是看方法論或稅法相關書籍（例如</w:t>
       </w:r>
       <w:r>
+        <w:rPr>
+          <w:rFonts w:hint="eastAsia"/>
+        </w:rPr>
         <w:t>Tipke/Lang</w:t>
       </w:r>
       <w:r>
+        <w:rPr>
+          <w:rFonts w:hint="eastAsia"/>
+        </w:rPr>
         <w:t>），我才真正體會這個概念的重要。</w:t>
       </w:r>
       <w:r>
         <w:br/>
       </w:r>
       <w:r>
+        <w:rPr>
+          <w:rFonts w:hint="eastAsia"/>
+        </w:rPr>
         <w:t>如果你有經過黃老師方法論的訓練，閱讀這些著作時，概念上都能自然貫通，只差語言而已。</w:t>
       </w:r>
     </w:p>
@@ -1351,42 +1675,75 @@
         <w:pStyle w:val="a3"/>
       </w:pPr>
       <w:r>
+        <w:rPr>
+          <w:rFonts w:hint="eastAsia"/>
+        </w:rPr>
         <w:t>黃老師的書採用德國式寫法，閱讀確實不易。</w:t>
       </w:r>
       <w:r>
         <w:br/>
       </w:r>
       <w:r>
+        <w:rPr>
+          <w:rFonts w:hint="eastAsia"/>
+        </w:rPr>
         <w:t>有時候需要重新組織句子，才能掌握意思。</w:t>
       </w:r>
       <w:r>
         <w:br/>
       </w:r>
       <w:r>
+        <w:rPr>
+          <w:rFonts w:hint="eastAsia"/>
+        </w:rPr>
         <w:t>例如德文中常使用被動語態，因為法律規範表達的不是「人做什麼」，而是「某種狀態應當如何」。</w:t>
       </w:r>
       <w:r>
         <w:br/>
       </w:r>
       <w:r>
+        <w:rPr>
+          <w:rFonts w:hint="eastAsia"/>
+        </w:rPr>
         <w:t>這種表現方式在中文裡並不常見，所以初讀起來會有難度。</w:t>
       </w:r>
       <w:r>
         <w:br/>
       </w:r>
       <w:r>
+        <w:rPr>
+          <w:rFonts w:hint="eastAsia"/>
+        </w:rPr>
         <w:t>但一旦理解背後的邏輯，就能看到那本書其實討論了非常多深刻的內容。</w:t>
       </w:r>
       <w:r>
         <w:br/>
       </w:r>
       <w:r>
+        <w:rPr>
+          <w:rFonts w:hint="eastAsia"/>
+        </w:rPr>
         <w:t>後來，陳愛娥的老師也直接把那個</w:t>
       </w:r>
       <w:r>
-        <w:t>Karl Larenz</w:t>
-      </w:r>
-      <w:r>
+        <w:rPr>
+          <w:rFonts w:hint="eastAsia"/>
+        </w:rPr>
+        <w:t>Karl</w:t>
+      </w:r>
+      <w:r>
+        <w:t xml:space="preserve"> </w:t>
+      </w:r>
+      <w:r>
+        <w:rPr>
+          <w:rFonts w:hint="eastAsia"/>
+        </w:rPr>
+        <w:t>Larenz</w:t>
+      </w:r>
+      <w:r>
+        <w:rPr>
+          <w:rFonts w:hint="eastAsia"/>
+        </w:rPr>
         <w:t>那本方法論的書翻譯成中文。</w:t>
       </w:r>
     </w:p>
@@ -1399,6 +1756,7 @@
       </w:pPr>
       <w:r>
         <w:rPr>
+          <w:rFonts w:hint="eastAsia"/>
           <w:b/>
           <w:bCs/>
         </w:rPr>
@@ -1408,30 +1766,45 @@
         <w:br/>
       </w:r>
       <w:r>
+        <w:rPr>
+          <w:rFonts w:hint="eastAsia"/>
+        </w:rPr>
         <w:t>這一章非常關鍵。</w:t>
       </w:r>
       <w:r>
         <w:br/>
       </w:r>
       <w:r>
+        <w:rPr>
+          <w:rFonts w:hint="eastAsia"/>
+        </w:rPr>
         <w:t>法律解釋在文義可及的範圍內，是對規範的最大限度運用；而規範漏洞與補充，則是法律續造的範圍。</w:t>
       </w:r>
       <w:r>
         <w:br/>
       </w:r>
       <w:r>
+        <w:rPr>
+          <w:rFonts w:hint="eastAsia"/>
+        </w:rPr>
         <w:t>這個部分在稅捐規避理論中特別重要，因為要判斷稅捐行為的合法性，必須找到界線。</w:t>
       </w:r>
       <w:r>
         <w:br/>
       </w:r>
       <w:r>
+        <w:rPr>
+          <w:rFonts w:hint="eastAsia"/>
+        </w:rPr>
         <w:t>我在閱讀德文關於「法外空間」的概念時，就立刻聯想到黃老師書中討論的內容。</w:t>
       </w:r>
       <w:r>
         <w:br/>
       </w:r>
       <w:r>
+        <w:rPr>
+          <w:rFonts w:hint="eastAsia"/>
+        </w:rPr>
         <w:t>所謂「法外空間」並不是漏洞，而是立法者有意留下的彈性空間，讓人民在制度中自由行為，以避免不必要的稅負。</w:t>
       </w:r>
     </w:p>
@@ -1444,6 +1817,7 @@
       </w:pPr>
       <w:r>
         <w:rPr>
+          <w:rFonts w:hint="eastAsia"/>
           <w:b/>
           <w:bCs/>
         </w:rPr>
@@ -1453,24 +1827,36 @@
         <w:br/>
       </w:r>
       <w:r>
+        <w:rPr>
+          <w:rFonts w:hint="eastAsia"/>
+        </w:rPr>
         <w:t>最後一章談法律體系。</w:t>
       </w:r>
       <w:r>
         <w:br/>
       </w:r>
       <w:r>
+        <w:rPr>
+          <w:rFonts w:hint="eastAsia"/>
+        </w:rPr>
         <w:t>我在自己的教學與寫作中雖然不特別強調，但仍認為這是一個重要概念。</w:t>
       </w:r>
       <w:r>
         <w:br/>
       </w:r>
       <w:r>
+        <w:rPr>
+          <w:rFonts w:hint="eastAsia"/>
+        </w:rPr>
         <w:t>體系的意思是：法規範是一個整體，不能被片段解讀。</w:t>
       </w:r>
       <w:r>
         <w:br/>
       </w:r>
       <w:r>
+        <w:rPr>
+          <w:rFonts w:hint="eastAsia"/>
+        </w:rPr>
         <w:t>每一個法律概念都應當與其他部分互相配合，形成有機的整體。</w:t>
       </w:r>
     </w:p>
@@ -1479,8 +1865,11 @@
         <w:pStyle w:val="3"/>
       </w:pPr>
       <w:bookmarkStart w:id="10" w:name="方法論的重要性"/>
-      <w:bookmarkStart w:id="11" w:name="_Toc211780869"/>
-      <w:r>
+      <w:bookmarkStart w:id="11" w:name="_Toc211784628"/>
+      <w:r>
+        <w:rPr>
+          <w:rFonts w:hint="eastAsia"/>
+        </w:rPr>
         <w:t>方法論的重要性</w:t>
       </w:r>
       <w:bookmarkEnd w:id="11"/>
@@ -1490,6 +1879,9 @@
         <w:pStyle w:val="FirstParagraph"/>
       </w:pPr>
       <w:r>
+        <w:rPr>
+          <w:rFonts w:hint="eastAsia"/>
+        </w:rPr>
         <w:lastRenderedPageBreak/>
         <w:t>因此，方法論對所有學法律的人來說，都是極其重要的基礎。</w:t>
       </w:r>
@@ -1497,12 +1889,18 @@
         <w:br/>
       </w:r>
       <w:r>
+        <w:rPr>
+          <w:rFonts w:hint="eastAsia"/>
+        </w:rPr>
         <w:t>它教我們如何理解法規範的結構、如何發現漏洞、如何在體系中思考問題。</w:t>
       </w:r>
       <w:r>
         <w:br/>
       </w:r>
       <w:r>
+        <w:rPr>
+          <w:rFonts w:hint="eastAsia"/>
+        </w:rPr>
         <w:t>這些都是法律學習的根本。</w:t>
       </w:r>
     </w:p>
@@ -1511,6 +1909,9 @@
         <w:pStyle w:val="a3"/>
       </w:pPr>
       <w:r>
+        <w:rPr>
+          <w:rFonts w:hint="eastAsia"/>
+        </w:rPr>
         <w:t>以上是我在時間有限的情況下，簡要談到《法學方法與現代民法》這本書的主要內容。</w:t>
       </w:r>
     </w:p>
@@ -1519,10 +1920,13 @@
         <w:pStyle w:val="2"/>
       </w:pPr>
       <w:bookmarkStart w:id="12" w:name="黃老師的稅法著作與貢獻"/>
-      <w:bookmarkStart w:id="13" w:name="_Toc211780870"/>
+      <w:bookmarkStart w:id="13" w:name="_Toc211784629"/>
+      <w:bookmarkEnd w:id="10"/>
       <w:bookmarkEnd w:id="8"/>
-      <w:bookmarkEnd w:id="10"/>
-      <w:r>
+      <w:r>
+        <w:rPr>
+          <w:rFonts w:hint="eastAsia"/>
+        </w:rPr>
         <w:t>黃老師的稅法著作與貢獻</w:t>
       </w:r>
       <w:bookmarkEnd w:id="13"/>
@@ -1532,6 +1936,9 @@
         <w:pStyle w:val="FirstParagraph"/>
       </w:pPr>
       <w:r>
+        <w:rPr>
+          <w:rFonts w:hint="eastAsia"/>
+        </w:rPr>
         <w:t>接下來這些大概都跟稅法有關。黃老師在這個領域留下了許多著作，包括：</w:t>
       </w:r>
     </w:p>
@@ -1544,6 +1951,9 @@
         </w:numPr>
       </w:pPr>
       <w:r>
+        <w:rPr>
+          <w:rFonts w:hint="eastAsia"/>
+        </w:rPr>
         <w:t>《稅捐法論衡》</w:t>
       </w:r>
     </w:p>
@@ -1556,6 +1966,9 @@
         </w:numPr>
       </w:pPr>
       <w:r>
+        <w:rPr>
+          <w:rFonts w:hint="eastAsia"/>
+        </w:rPr>
         <w:t>在植根雜誌社出版的</w:t>
       </w:r>
     </w:p>
@@ -1568,6 +1981,9 @@
         </w:numPr>
       </w:pPr>
       <w:r>
+        <w:rPr>
+          <w:rFonts w:hint="eastAsia"/>
+        </w:rPr>
         <w:t>《稅法總論》</w:t>
       </w:r>
     </w:p>
@@ -1580,6 +1996,9 @@
         </w:numPr>
       </w:pPr>
       <w:r>
+        <w:rPr>
+          <w:rFonts w:hint="eastAsia"/>
+        </w:rPr>
         <w:t>《稅法專題研究》</w:t>
       </w:r>
     </w:p>
@@ -1592,6 +2011,9 @@
         </w:numPr>
       </w:pPr>
       <w:r>
+        <w:rPr>
+          <w:rFonts w:hint="eastAsia"/>
+        </w:rPr>
         <w:t>《稅法各論》</w:t>
       </w:r>
     </w:p>
@@ -1604,6 +2026,9 @@
         </w:numPr>
       </w:pPr>
       <w:r>
+        <w:rPr>
+          <w:rFonts w:hint="eastAsia"/>
+        </w:rPr>
         <w:t>《稅法解釋與司法審查》</w:t>
       </w:r>
     </w:p>
@@ -1616,6 +2041,9 @@
         </w:numPr>
       </w:pPr>
       <w:r>
+        <w:rPr>
+          <w:rFonts w:hint="eastAsia"/>
+        </w:rPr>
         <w:t>《加值型營業稅法》</w:t>
       </w:r>
     </w:p>
@@ -1624,24 +2052,36 @@
         <w:pStyle w:val="FirstParagraph"/>
       </w:pPr>
       <w:r>
+        <w:rPr>
+          <w:rFonts w:hint="eastAsia"/>
+        </w:rPr>
         <w:t>這其中，《稅法解釋與司法審查》與他後來擔任大法官時期的研究與思考，也有明顯的關聯。</w:t>
       </w:r>
       <w:r>
         <w:br/>
       </w:r>
       <w:r>
+        <w:rPr>
+          <w:rFonts w:hint="eastAsia"/>
+        </w:rPr>
         <w:t>至於《加值型營業稅法》，到目前為止，包括我自己在內，在學校只教過一次。</w:t>
       </w:r>
       <w:r>
         <w:br/>
       </w:r>
       <w:r>
+        <w:rPr>
+          <w:rFonts w:hint="eastAsia"/>
+        </w:rPr>
         <w:t>國內目前沒有專門針對加值型營業稅所寫的法律系教科書。</w:t>
       </w:r>
       <w:r>
         <w:br/>
       </w:r>
       <w:r>
+        <w:rPr>
+          <w:rFonts w:hint="eastAsia"/>
+        </w:rPr>
         <w:t>若有興趣研究這個領域，黃老師的幾本書可說是最基礎的參考資料。</w:t>
       </w:r>
     </w:p>
@@ -1650,18 +2090,27 @@
         <w:pStyle w:val="a3"/>
       </w:pPr>
       <w:r>
+        <w:rPr>
+          <w:rFonts w:hint="eastAsia"/>
+        </w:rPr>
         <w:t>雖然《稅法總論》《稅法各論》是以專論形式出版，但其內容並非教科書式的寫作；</w:t>
       </w:r>
       <w:r>
         <w:br/>
       </w:r>
       <w:r>
+        <w:rPr>
+          <w:rFonts w:hint="eastAsia"/>
+        </w:rPr>
         <w:t>真正屬於教科書風格的，是陳清秀老師的版本。</w:t>
       </w:r>
       <w:r>
         <w:br/>
       </w:r>
       <w:r>
+        <w:rPr>
+          <w:rFonts w:hint="eastAsia"/>
+        </w:rPr>
         <w:t>黃老師的作品雖然以「總論」為名，實際上是以一篇篇的文章構成，但《稅法總論》仍依照總論的架構進行編排。</w:t>
       </w:r>
     </w:p>
@@ -1670,18 +2119,27 @@
         <w:pStyle w:val="a3"/>
       </w:pPr>
       <w:r>
+        <w:rPr>
+          <w:rFonts w:hint="eastAsia"/>
+        </w:rPr>
         <w:t>《稅捐法論衡》現在好像已經絕版，是黃老師將自己在《經濟日報》發表的文章收集而成。</w:t>
       </w:r>
       <w:r>
         <w:br/>
       </w:r>
       <w:r>
+        <w:rPr>
+          <w:rFonts w:hint="eastAsia"/>
+        </w:rPr>
         <w:t>我因為之前在植根雜誌社，手上有早期那一版。</w:t>
       </w:r>
       <w:r>
         <w:br/>
       </w:r>
       <w:r>
+        <w:rPr>
+          <w:rFonts w:hint="eastAsia"/>
+        </w:rPr>
         <w:t>這本書對我而言，是繼《法學方法與現代民法》之後，第一本從頭讀完的著作。</w:t>
       </w:r>
     </w:p>
@@ -1690,24 +2148,36 @@
         <w:pStyle w:val="a3"/>
       </w:pPr>
       <w:r>
+        <w:rPr>
+          <w:rFonts w:hint="eastAsia"/>
+        </w:rPr>
         <w:t>我確信：</w:t>
       </w:r>
       <w:r>
         <w:br/>
       </w:r>
       <w:r>
+        <w:rPr>
+          <w:rFonts w:hint="eastAsia"/>
+        </w:rPr>
         <w:t>法律系的學習從來不只是背法條。</w:t>
       </w:r>
       <w:r>
         <w:br/>
       </w:r>
       <w:r>
+        <w:rPr>
+          <w:rFonts w:hint="eastAsia"/>
+        </w:rPr>
         <w:t>學法律的關鍵在於，你一開始遇見哪一位老師、用什麼方式被引導進入法學世界。</w:t>
       </w:r>
       <w:r>
         <w:br/>
       </w:r>
       <w:r>
+        <w:rPr>
+          <w:rFonts w:hint="eastAsia"/>
+        </w:rPr>
         <w:t>不同的帶領，會決定你理解法律的方式與深度。</w:t>
       </w:r>
     </w:p>
@@ -1716,9 +2186,12 @@
         <w:pStyle w:val="2"/>
       </w:pPr>
       <w:bookmarkStart w:id="14" w:name="三段論法與德國法學教育"/>
-      <w:bookmarkStart w:id="15" w:name="_Toc211780871"/>
+      <w:bookmarkStart w:id="15" w:name="_Toc211784630"/>
       <w:bookmarkEnd w:id="12"/>
       <w:r>
+        <w:rPr>
+          <w:rFonts w:hint="eastAsia"/>
+        </w:rPr>
         <w:t>三段論法與德國法學教育</w:t>
       </w:r>
       <w:bookmarkEnd w:id="15"/>
@@ -1728,12 +2201,18 @@
         <w:pStyle w:val="FirstParagraph"/>
       </w:pPr>
       <w:r>
+        <w:rPr>
+          <w:rFonts w:hint="eastAsia"/>
+        </w:rPr>
         <w:t>最後補充一點：我從方法論裡面體會到，德國法律教育與「三段論法」的結構有密切關聯。</w:t>
       </w:r>
       <w:r>
         <w:br/>
       </w:r>
       <w:r>
+        <w:rPr>
+          <w:rFonts w:hint="eastAsia"/>
+        </w:rPr>
         <w:t>這一點在臺灣並未被特別強調，但我觀察後有以下體會：</w:t>
       </w:r>
     </w:p>
@@ -1742,24 +2221,27 @@
         <w:pStyle w:val="a3"/>
       </w:pPr>
       <w:r>
-        <w:t>第一階段，也就是大學法律系教育，主要對應「大前提」</w:t>
-      </w:r>
-      <w:r>
-        <w:t>——</w:t>
-      </w:r>
-      <w:r>
-        <w:t>訓練學生掌握法律解釋的方法。</w:t>
-      </w:r>
-      <w:r>
-        <w:br/>
-      </w:r>
-      <w:r>
+        <w:rPr>
+          <w:rFonts w:hint="eastAsia"/>
+        </w:rPr>
+        <w:t>第一階段，也就是大學法律系教育，主要對應「大前提」——訓練學生掌握法律解釋的方法。</w:t>
+      </w:r>
+      <w:r>
+        <w:br/>
+      </w:r>
+      <w:r>
+        <w:rPr>
+          <w:rFonts w:hint="eastAsia"/>
+        </w:rPr>
         <w:t>學生通常在既定的事實條件下，進行法律適用與論證練習。</w:t>
       </w:r>
       <w:r>
         <w:br/>
       </w:r>
       <w:r>
+        <w:rPr>
+          <w:rFonts w:hint="eastAsia"/>
+        </w:rPr>
         <w:t>這是一種訓練法律邏輯與推理能力的過程。</w:t>
       </w:r>
     </w:p>
@@ -1768,6 +2250,9 @@
         <w:pStyle w:val="a3"/>
       </w:pPr>
       <w:r>
+        <w:rPr>
+          <w:rFonts w:hint="eastAsia"/>
+        </w:rPr>
         <w:lastRenderedPageBreak/>
         <w:t>第二階段，是德國法學教育中的「實務階段」。</w:t>
       </w:r>
@@ -1775,18 +2260,27 @@
         <w:br/>
       </w:r>
       <w:r>
+        <w:rPr>
+          <w:rFonts w:hint="eastAsia"/>
+        </w:rPr>
         <w:t>學生分發到各個實務單位，學習如何認定事實、處理證據。</w:t>
       </w:r>
       <w:r>
         <w:br/>
       </w:r>
       <w:r>
+        <w:rPr>
+          <w:rFonts w:hint="eastAsia"/>
+        </w:rPr>
         <w:t>因為最終法律結論的正確性，取決於大前提（法律解釋）與小前提（事實認定）是否正確。</w:t>
       </w:r>
       <w:r>
         <w:br/>
       </w:r>
       <w:r>
+        <w:rPr>
+          <w:rFonts w:hint="eastAsia"/>
+        </w:rPr>
         <w:t>若這兩部分任何一項沒有學好，就不可能得到正確結論。</w:t>
       </w:r>
     </w:p>
@@ -1795,18 +2289,27 @@
         <w:pStyle w:val="a3"/>
       </w:pPr>
       <w:r>
+        <w:rPr>
+          <w:rFonts w:hint="eastAsia"/>
+        </w:rPr>
         <w:t>德國的法學教育透過這兩階段的訓練，才培養出完整的法律人。</w:t>
       </w:r>
       <w:r>
         <w:br/>
       </w:r>
       <w:r>
+        <w:rPr>
+          <w:rFonts w:hint="eastAsia"/>
+        </w:rPr>
         <w:t>反觀我國制度，律師考試在實習之前進行，導致許多人雖通過考試、取得執照，但實際上仍不熟悉實務操作。</w:t>
       </w:r>
       <w:r>
         <w:br/>
       </w:r>
       <w:r>
+        <w:rPr>
+          <w:rFonts w:hint="eastAsia"/>
+        </w:rPr>
         <w:t>德國的第二階段實習長達兩年，而我國目前則是在進入司法官學院後才有類似的兩年實務訓練，稍嫌可惜。</w:t>
       </w:r>
     </w:p>
@@ -1815,24 +2318,39 @@
         <w:pStyle w:val="a3"/>
       </w:pPr>
       <w:r>
+        <w:rPr>
+          <w:rFonts w:hint="eastAsia"/>
+        </w:rPr>
         <w:t>我自己因為學過方法論，才逐漸理解：</w:t>
       </w:r>
       <w:r>
         <w:br/>
       </w:r>
       <w:r>
+        <w:rPr>
+          <w:rFonts w:hint="eastAsia"/>
+        </w:rPr>
         <w:t>德國法律教育能維持高品質，是因為它結合理論與實務。</w:t>
       </w:r>
       <w:r>
         <w:br/>
       </w:r>
       <w:r>
+        <w:rPr>
+          <w:rFonts w:hint="eastAsia"/>
+        </w:rPr>
         <w:t>一位「完全的法律人」（</w:t>
       </w:r>
       <w:r>
+        <w:rPr>
+          <w:rFonts w:hint="eastAsia"/>
+        </w:rPr>
         <w:t>Volljurist</w:t>
       </w:r>
       <w:r>
+        <w:rPr>
+          <w:rFonts w:hint="eastAsia"/>
+        </w:rPr>
         <w:t>）必須同時具備法學院的理論訓練與實務經驗，才能在法律的操作與適用上達到真正的專業水準。</w:t>
       </w:r>
     </w:p>
@@ -1841,11 +2359,14 @@
         <w:pStyle w:val="a3"/>
       </w:pPr>
       <w:r>
+        <w:rPr>
+          <w:rFonts w:hint="eastAsia"/>
+        </w:rPr>
         <w:t>我今天的報告就到這裡，謝謝大家。</w:t>
       </w:r>
-      <w:bookmarkEnd w:id="0"/>
-      <w:bookmarkEnd w:id="14"/>
-    </w:p>
+    </w:p>
+    <w:bookmarkEnd w:id="14"/>
+    <w:bookmarkEnd w:id="0"/>
     <w:sectPr>
       <w:pgSz w:w="12240" w:h="15840"/>
       <w:pgMar w:top="1440" w:right="1800" w:bottom="1440" w:left="1800" w:header="720" w:footer="720" w:gutter="0"/>
@@ -1884,6 +2405,9 @@
 <w:footnotes xmlns:wpc="http://schemas.microsoft.com/office/word/2010/wordprocessingCanvas" xmlns:cx="http://schemas.microsoft.com/office/drawing/2014/chartex" xmlns:cx1="http://schemas.microsoft.com/office/drawing/2015/9/8/chartex" xmlns:cx2="http://schemas.microsoft.com/office/drawing/2015/10/21/chartex" xmlns:cx3="http://schemas.microsoft.com/office/drawing/2016/5/9/chartex" xmlns:cx4="http://schemas.microsoft.com/office/drawing/2016/5/10/chartex" xmlns:cx5="http://schemas.microsoft.com/office/drawing/2016/5/11/chartex" xmlns:cx6="http://schemas.microsoft.com/office/drawing/2016/5/12/chartex" xmlns:cx7="http://schemas.microsoft.com/office/drawing/2016/5/13/chartex" xmlns:cx8="http://schemas.microsoft.com/office/drawing/2016/5/14/chartex" xmlns:mc="http://schemas.openxmlformats.org/markup-compatibility/2006" xmlns:aink="http://schemas.microsoft.com/office/drawing/2016/ink" xmlns:am3d="http://schemas.microsoft.com/office/drawing/2017/model3d" xmlns:o="urn:schemas-microsoft-com:office:office" xmlns:oel="http://schemas.microsoft.com/office/2019/extlst" xmlns:r="http://schemas.openxmlformats.org/officeDocument/2006/relationships" xmlns:m="http://schemas.openxmlformats.org/officeDocument/2006/math" xmlns:v="urn:schemas-microsoft-com:vml" xmlns:wp14="http://schemas.microsoft.com/office/word/2010/wordprocessingDrawing" xmlns:wp="http://schemas.openxmlformats.org/drawingml/2006/wordprocessingDrawing" xmlns:w10="urn:schemas-microsoft-com:office:word" xmlns:w="http://schemas.openxmlformats.org/wordprocessingml/2006/main" xmlns:w14="http://schemas.microsoft.com/office/word/2010/wordml" xmlns:w15="http://schemas.microsoft.com/office/word/2012/wordml" xmlns:w16cex="http://schemas.microsoft.com/office/word/2018/wordml/cex" xmlns:w16cid="http://schemas.microsoft.com/office/word/2016/wordml/cid" xmlns:w16="http://schemas.microsoft.com/office/word/2018/wordml" xmlns:w16du="http://schemas.microsoft.com/office/word/2023/wordml/word16du" xmlns:w16sdtdh="http://schemas.microsoft.com/office/word/2020/wordml/sdtdatahash" xmlns:w16sdtfl="http://schemas.microsoft.com/office/word/2024/wordml/sdtformatlock" xmlns:w16se="http://schemas.microsoft.com/office/word/2015/wordml/symex" xmlns:wpg="http://schemas.microsoft.com/office/word/2010/wordprocessingGroup" xmlns:wpi="http://schemas.microsoft.com/office/word/2010/wordprocessingInk" xmlns:wne="http://schemas.microsoft.com/office/word/2006/wordml" xmlns:wps="http://schemas.microsoft.com/office/word/2010/wordprocessingShape" mc:Ignorable="w14 w15 w16se w16cid w16 w16cex w16sdtdh w16sdtfl w16du wp14">
   <w:footnote w:type="separator" w:id="-1">
     <w:p>
+      <w:pPr>
+        <w:spacing w:after="0" w:line="240" w:lineRule="auto"/>
+      </w:pPr>
       <w:r>
         <w:separator/>
       </w:r>
@@ -1891,6 +2415,9 @@
   </w:footnote>
   <w:footnote w:type="continuationSeparator" w:id="0">
     <w:p>
+      <w:pPr>
+        <w:spacing w:after="0" w:line="240" w:lineRule="auto"/>
+      </w:pPr>
       <w:r>
         <w:continuationSeparator/>
       </w:r>
@@ -2144,14 +2671,14 @@
   <w:abstractNum w:abstractNumId="3" w15:restartNumberingAfterBreak="0">
     <w:nsid w:val="00A99416"/>
     <w:multiLevelType w:val="multilevel"/>
-    <w:tmpl w:val="AF90B52E"/>
+    <w:tmpl w:val="B4887D14"/>
     <w:lvl w:ilvl="0">
       <w:start w:val="6"/>
       <w:numFmt w:val="decimal"/>
       <w:lvlText w:val="%1."/>
       <w:lvlJc w:val="left"/>
       <w:pPr>
-        <w:ind w:left="720" w:hanging="480"/>
+        <w:ind w:left="720" w:hanging="360"/>
       </w:pPr>
     </w:lvl>
     <w:lvl w:ilvl="1">
@@ -2160,7 +2687,7 @@
       <w:lvlText w:val="%2."/>
       <w:lvlJc w:val="left"/>
       <w:pPr>
-        <w:ind w:left="1440" w:hanging="480"/>
+        <w:ind w:left="1440" w:hanging="360"/>
       </w:pPr>
     </w:lvl>
     <w:lvl w:ilvl="2">
@@ -2169,7 +2696,7 @@
       <w:lvlText w:val="%3."/>
       <w:lvlJc w:val="left"/>
       <w:pPr>
-        <w:ind w:left="2160" w:hanging="480"/>
+        <w:ind w:left="2160" w:hanging="360"/>
       </w:pPr>
     </w:lvl>
     <w:lvl w:ilvl="3">
@@ -2178,7 +2705,7 @@
       <w:lvlText w:val="%4."/>
       <w:lvlJc w:val="left"/>
       <w:pPr>
-        <w:ind w:left="2880" w:hanging="480"/>
+        <w:ind w:left="2880" w:hanging="360"/>
       </w:pPr>
     </w:lvl>
     <w:lvl w:ilvl="4">
@@ -2187,7 +2714,7 @@
       <w:lvlText w:val="%5."/>
       <w:lvlJc w:val="left"/>
       <w:pPr>
-        <w:ind w:left="3600" w:hanging="480"/>
+        <w:ind w:left="3600" w:hanging="360"/>
       </w:pPr>
     </w:lvl>
     <w:lvl w:ilvl="5">
@@ -2196,7 +2723,7 @@
       <w:lvlText w:val="%6."/>
       <w:lvlJc w:val="left"/>
       <w:pPr>
-        <w:ind w:left="4320" w:hanging="480"/>
+        <w:ind w:left="4320" w:hanging="360"/>
       </w:pPr>
     </w:lvl>
     <w:lvl w:ilvl="6">
@@ -2205,7 +2732,7 @@
       <w:lvlText w:val="%7."/>
       <w:lvlJc w:val="left"/>
       <w:pPr>
-        <w:ind w:left="5040" w:hanging="480"/>
+        <w:ind w:left="5040" w:hanging="360"/>
       </w:pPr>
     </w:lvl>
     <w:lvl w:ilvl="7">
@@ -2214,7 +2741,7 @@
       <w:lvlText w:val="%8."/>
       <w:lvlJc w:val="left"/>
       <w:pPr>
-        <w:ind w:left="5760" w:hanging="480"/>
+        <w:ind w:left="5760" w:hanging="360"/>
       </w:pPr>
     </w:lvl>
     <w:lvl w:ilvl="8">
@@ -2223,7 +2750,7 @@
       <w:lvlText w:val="%9."/>
       <w:lvlJc w:val="left"/>
       <w:pPr>
-        <w:ind w:left="6480" w:hanging="480"/>
+        <w:ind w:left="6480" w:hanging="360"/>
       </w:pPr>
     </w:lvl>
   </w:abstractNum>
@@ -3061,10 +3588,10 @@
       <w:startOverride w:val="1"/>
     </w:lvlOverride>
   </w:num>
-  <w:num w:numId="45" w16cid:durableId="887374726">
+  <w:num w:numId="45" w16cid:durableId="1999728246">
     <w:abstractNumId w:val="0"/>
   </w:num>
-  <w:num w:numId="46" w16cid:durableId="798450851">
+  <w:num w:numId="46" w16cid:durableId="1998531903">
     <w:abstractNumId w:val="2"/>
     <w:lvlOverride w:ilvl="0">
       <w:startOverride w:val="1"/>
@@ -3094,7 +3621,7 @@
       <w:startOverride w:val="1"/>
     </w:lvlOverride>
   </w:num>
-  <w:num w:numId="47" w16cid:durableId="1719083934">
+  <w:num w:numId="47" w16cid:durableId="296768324">
     <w:abstractNumId w:val="3"/>
     <w:lvlOverride w:ilvl="0">
       <w:startOverride w:val="6"/>
@@ -3124,10 +3651,10 @@
       <w:startOverride w:val="6"/>
     </w:lvlOverride>
   </w:num>
-  <w:num w:numId="48" w16cid:durableId="1346832248">
+  <w:num w:numId="48" w16cid:durableId="821233377">
     <w:abstractNumId w:val="1"/>
   </w:num>
-  <w:num w:numId="49" w16cid:durableId="1504051556">
+  <w:num w:numId="49" w16cid:durableId="1032220514">
     <w:abstractNumId w:val="1"/>
   </w:num>
 </w:numbering>
@@ -4673,7 +5200,7 @@
     <w:next w:val="a"/>
     <w:autoRedefine/>
     <w:uiPriority w:val="39"/>
-    <w:rsid w:val="001D4696"/>
+    <w:rsid w:val="00FE2C16"/>
   </w:style>
   <w:style w:type="paragraph" w:styleId="21">
     <w:name w:val="toc 2"/>
@@ -4681,7 +5208,7 @@
     <w:next w:val="a"/>
     <w:autoRedefine/>
     <w:uiPriority w:val="39"/>
-    <w:rsid w:val="001D4696"/>
+    <w:rsid w:val="00FE2C16"/>
     <w:pPr>
       <w:ind w:leftChars="200" w:left="480"/>
     </w:pPr>
@@ -4692,7 +5219,7 @@
     <w:next w:val="a"/>
     <w:autoRedefine/>
     <w:uiPriority w:val="39"/>
-    <w:rsid w:val="001D4696"/>
+    <w:rsid w:val="00FE2C16"/>
     <w:pPr>
       <w:ind w:leftChars="400" w:left="960"/>
     </w:pPr>
@@ -5016,16 +5543,4 @@
   </a:objectDefaults>
   <a:extraClrSchemeLst/>
 </a:theme>
-</file>
-
-<file path=customXml/item1.xml><?xml version="1.0" encoding="utf-8"?>
-<b:Sources xmlns:b="http://schemas.openxmlformats.org/officeDocument/2006/bibliography" xmlns="http://schemas.openxmlformats.org/officeDocument/2006/bibliography" SelectedStyle="/APASixthEditionOfficeOnline.xsl" StyleName="APA" Version="6"/>
-</file>
-
-<file path=customXml/itemProps1.xml><?xml version="1.0" encoding="utf-8"?>
-<ds:datastoreItem xmlns:ds="http://schemas.openxmlformats.org/officeDocument/2006/customXml" ds:itemID="{CC109A53-5FD9-8142-860F-87141EFD3D7B}">
-  <ds:schemaRefs>
-    <ds:schemaRef ds:uri="http://schemas.openxmlformats.org/officeDocument/2006/bibliography"/>
-  </ds:schemaRefs>
-</ds:datastoreItem>
 </file>